--- a/bnnp_docs/02 外部接口/pera-hub/Gateway_Requirements_v2.docx
+++ b/bnnp_docs/02 外部接口/pera-hub/Gateway_Requirements_v2.docx
@@ -2226,8 +2226,8 @@
           <w:numId w:val="0"/>
         </w:numPr>
       </w:pPr>
-      <w:bookmarkStart w:id="4" w:name="_Toc30242"/>
-      <w:bookmarkStart w:id="5" w:name="_Toc497131105"/>
+      <w:bookmarkStart w:id="4" w:name="_Toc497131105"/>
+      <w:bookmarkStart w:id="5" w:name="_Toc30242"/>
       <w:r>
         <w:rPr>
           <w:rFonts w:hint="eastAsia"/>
@@ -2299,8 +2299,8 @@
       <w:pPr>
         <w:pStyle w:val="3"/>
       </w:pPr>
-      <w:bookmarkStart w:id="8" w:name="_Toc25097"/>
-      <w:bookmarkStart w:id="9" w:name="_Toc497131107"/>
+      <w:bookmarkStart w:id="8" w:name="_Toc497131107"/>
+      <w:bookmarkStart w:id="9" w:name="_Toc25097"/>
       <w:r>
         <w:rPr>
           <w:rFonts w:hint="eastAsia"/>
@@ -2347,8 +2347,8 @@
       <w:pPr>
         <w:pStyle w:val="2"/>
       </w:pPr>
-      <w:bookmarkStart w:id="12" w:name="_Toc497131109"/>
-      <w:bookmarkStart w:id="13" w:name="_Toc10114"/>
+      <w:bookmarkStart w:id="12" w:name="_Toc10114"/>
+      <w:bookmarkStart w:id="13" w:name="_Toc497131109"/>
       <w:r>
         <w:rPr>
           <w:rFonts w:hint="eastAsia"/>
@@ -2389,8 +2389,8 @@
       <w:pPr>
         <w:pStyle w:val="2"/>
       </w:pPr>
-      <w:bookmarkStart w:id="16" w:name="_Toc497131111"/>
-      <w:bookmarkStart w:id="17" w:name="_Toc20552"/>
+      <w:bookmarkStart w:id="16" w:name="_Toc20552"/>
+      <w:bookmarkStart w:id="17" w:name="_Toc497131111"/>
       <w:r>
         <w:rPr>
           <w:rFonts w:hint="eastAsia"/>
@@ -2415,6 +2415,7 @@
       <w:bookmarkEnd w:id="18"/>
       <w:bookmarkEnd w:id="19"/>
     </w:p>
+    <w:p/>
     <w:p>
       <w:pPr>
         <w:pStyle w:val="3"/>
@@ -2430,6 +2431,25 @@
       <w:bookmarkEnd w:id="20"/>
       <w:bookmarkEnd w:id="21"/>
     </w:p>
+    <w:p/>
+    <w:p>
+      <w:pPr>
+        <w:rPr>
+          <w:rFonts w:hint="eastAsia" w:eastAsiaTheme="minorEastAsia"/>
+          <w:lang w:val="en-US" w:eastAsia="zh-CN"/>
+        </w:rPr>
+      </w:pPr>
+      <w:r>
+        <w:rPr>
+          <w:rFonts w:hint="eastAsia"/>
+          <w:lang w:val="en-US" w:eastAsia="zh-CN"/>
+        </w:rPr>
+        <w:t>BNNP will open a company account in pera-hub .</w:t>
+      </w:r>
+      <w:bookmarkStart w:id="52" w:name="_GoBack"/>
+      <w:bookmarkEnd w:id="52"/>
+    </w:p>
+    <w:p/>
     <w:p>
       <w:pPr>
         <w:pStyle w:val="3"/>
@@ -2445,6 +2465,265 @@
         <w:t>Message</w:t>
       </w:r>
       <w:bookmarkEnd w:id="22"/>
+    </w:p>
+    <w:p/>
+    <w:p>
+      <w:pPr>
+        <w:rPr>
+          <w:rFonts w:hint="eastAsia"/>
+          <w:lang w:val="en-US" w:eastAsia="zh-CN"/>
+        </w:rPr>
+      </w:pPr>
+    </w:p>
+    <w:p>
+      <w:pPr>
+        <w:pStyle w:val="3"/>
+        <w:tabs>
+          <w:tab w:val="clear" w:pos="432"/>
+        </w:tabs>
+        <w:rPr>
+          <w:rFonts w:hint="eastAsia"/>
+          <w:lang w:val="en-US" w:eastAsia="zh-CN"/>
+        </w:rPr>
+      </w:pPr>
+      <w:commentRangeStart w:id="0"/>
+      <w:r>
+        <w:rPr>
+          <w:rFonts w:hint="eastAsia"/>
+          <w:lang w:val="en-US" w:eastAsia="zh-CN"/>
+        </w:rPr>
+        <w:t>Idempotent</w:t>
+      </w:r>
+      <w:commentRangeEnd w:id="0"/>
+      <w:r>
+        <w:commentReference w:id="0"/>
+      </w:r>
+    </w:p>
+    <w:p>
+      <w:pPr>
+        <w:rPr>
+          <w:rFonts w:hint="eastAsia"/>
+          <w:lang w:val="en-US" w:eastAsia="zh-CN"/>
+        </w:rPr>
+      </w:pPr>
+    </w:p>
+    <w:p>
+      <w:pPr>
+        <w:rPr>
+          <w:rFonts w:hint="eastAsia"/>
+          <w:lang w:val="en-US" w:eastAsia="zh-CN"/>
+        </w:rPr>
+      </w:pPr>
+      <w:r>
+        <w:rPr>
+          <w:rFonts w:hint="eastAsia"/>
+          <w:i/>
+          <w:iCs/>
+          <w:lang w:val="en-US" w:eastAsia="zh-CN"/>
+        </w:rPr>
+        <w:t xml:space="preserve">Idempotent </w:t>
+      </w:r>
+      <w:r>
+        <w:rPr>
+          <w:rFonts w:hint="eastAsia"/>
+          <w:lang w:val="en-US" w:eastAsia="zh-CN"/>
+        </w:rPr>
+        <w:t>is a very important features to Transaction System, especially when this system having one than one modules.</w:t>
+      </w:r>
+    </w:p>
+    <w:p>
+      <w:pPr>
+        <w:rPr>
+          <w:rFonts w:hint="eastAsia"/>
+          <w:lang w:val="en-US" w:eastAsia="zh-CN"/>
+        </w:rPr>
+      </w:pPr>
+    </w:p>
+    <w:p>
+      <w:pPr>
+        <w:rPr>
+          <w:rFonts w:hint="eastAsia"/>
+          <w:lang w:val="en-US" w:eastAsia="zh-CN"/>
+        </w:rPr>
+      </w:pPr>
+      <w:r>
+        <w:rPr>
+          <w:rFonts w:hint="eastAsia"/>
+          <w:lang w:val="en-US" w:eastAsia="zh-CN"/>
+        </w:rPr>
+        <w:t xml:space="preserve">To  satisfy </w:t>
+      </w:r>
+      <w:r>
+        <w:rPr>
+          <w:rFonts w:hint="eastAsia"/>
+          <w:i/>
+          <w:iCs/>
+          <w:lang w:val="en-US" w:eastAsia="zh-CN"/>
+        </w:rPr>
+        <w:t xml:space="preserve">Idempotent </w:t>
+      </w:r>
+      <w:r>
+        <w:rPr>
+          <w:rFonts w:hint="eastAsia"/>
+          <w:lang w:val="en-US" w:eastAsia="zh-CN"/>
+        </w:rPr>
+        <w:t xml:space="preserve">, every request between system modules, must have one Unique identity, so we use </w:t>
+      </w:r>
+      <w:r>
+        <w:rPr>
+          <w:rFonts w:hint="eastAsia"/>
+          <w:i/>
+          <w:iCs/>
+          <w:lang w:val="en-US" w:eastAsia="zh-CN"/>
+        </w:rPr>
+        <w:t xml:space="preserve">transaction_id </w:t>
+      </w:r>
+      <w:r>
+        <w:rPr>
+          <w:rFonts w:hint="eastAsia"/>
+          <w:lang w:val="en-US" w:eastAsia="zh-CN"/>
+        </w:rPr>
+        <w:t xml:space="preserve">and </w:t>
+      </w:r>
+      <w:r>
+        <w:rPr>
+          <w:rFonts w:hint="eastAsia"/>
+          <w:i/>
+          <w:iCs/>
+          <w:lang w:val="en-US" w:eastAsia="zh-CN"/>
+        </w:rPr>
+        <w:t>mtcn</w:t>
+      </w:r>
+      <w:r>
+        <w:rPr>
+          <w:rFonts w:hint="eastAsia"/>
+          <w:lang w:val="en-US" w:eastAsia="zh-CN"/>
+        </w:rPr>
+        <w:t>.</w:t>
+      </w:r>
+    </w:p>
+    <w:p>
+      <w:pPr>
+        <w:rPr>
+          <w:rFonts w:hint="eastAsia"/>
+          <w:lang w:val="en-US" w:eastAsia="zh-CN"/>
+        </w:rPr>
+      </w:pPr>
+    </w:p>
+    <w:p>
+      <w:pPr>
+        <w:rPr>
+          <w:rFonts w:hint="eastAsia"/>
+          <w:lang w:val="en-US" w:eastAsia="zh-CN"/>
+        </w:rPr>
+      </w:pPr>
+      <w:r>
+        <w:rPr>
+          <w:rFonts w:hint="eastAsia"/>
+          <w:lang w:val="en-US" w:eastAsia="zh-CN"/>
+        </w:rPr>
+        <w:t>And common sequence of the system may be shown as below.</w:t>
+      </w:r>
+    </w:p>
+    <w:p>
+      <w:pPr>
+        <w:rPr>
+          <w:rFonts w:hint="eastAsia"/>
+          <w:lang w:val="en-US" w:eastAsia="zh-CN"/>
+        </w:rPr>
+      </w:pPr>
+    </w:p>
+    <w:p>
+      <w:pPr>
+        <w:rPr>
+          <w:rFonts w:hint="eastAsia"/>
+          <w:lang w:val="en-US" w:eastAsia="zh-CN"/>
+        </w:rPr>
+      </w:pPr>
+      <w:r>
+        <w:rPr>
+          <w:rFonts w:hint="eastAsia"/>
+          <w:lang w:val="en-US" w:eastAsia="zh-CN"/>
+        </w:rPr>
+        <w:object>
+          <v:shape id="_x0000_i1026" o:spt="75" type="#_x0000_t75" style="height:410.05pt;width:415.25pt;" o:ole="t" filled="f" o:preferrelative="t" stroked="f" coordsize="21600,21600">
+            <v:path/>
+            <v:fill on="f" focussize="0,0"/>
+            <v:stroke on="f"/>
+            <v:imagedata r:id="rId6" o:title=""/>
+            <o:lock v:ext="edit" aspectratio="f"/>
+            <w10:wrap type="none"/>
+            <w10:anchorlock/>
+          </v:shape>
+          <o:OLEObject Type="Embed" ProgID="Visio.Drawing.15" ShapeID="_x0000_i1026" DrawAspect="Content" ObjectID="_1468075725" r:id="rId5"/>
+        </w:object>
+      </w:r>
+    </w:p>
+    <w:p>
+      <w:pPr>
+        <w:rPr>
+          <w:rFonts w:hint="eastAsia"/>
+          <w:lang w:val="en-US" w:eastAsia="zh-CN"/>
+        </w:rPr>
+      </w:pPr>
+    </w:p>
+    <w:p>
+      <w:pPr>
+        <w:rPr>
+          <w:rFonts w:hint="eastAsia"/>
+          <w:lang w:val="en-US" w:eastAsia="zh-CN"/>
+        </w:rPr>
+      </w:pPr>
+    </w:p>
+    <w:p>
+      <w:pPr>
+        <w:rPr>
+          <w:rFonts w:hint="eastAsia"/>
+          <w:lang w:val="en-US" w:eastAsia="zh-CN"/>
+        </w:rPr>
+      </w:pPr>
+      <w:r>
+        <w:rPr>
+          <w:rFonts w:hint="eastAsia"/>
+          <w:lang w:val="en-US" w:eastAsia="zh-CN"/>
+        </w:rPr>
+        <w:t>According the flow shown above, we can ensure that the duplicate request with the same transaction_id can succeeded ONLY ONCE.</w:t>
+      </w:r>
+    </w:p>
+    <w:p>
+      <w:pPr>
+        <w:pStyle w:val="3"/>
+        <w:tabs>
+          <w:tab w:val="clear" w:pos="432"/>
+        </w:tabs>
+        <w:rPr>
+          <w:rFonts w:hint="eastAsia"/>
+          <w:lang w:val="en-US" w:eastAsia="zh-CN"/>
+        </w:rPr>
+      </w:pPr>
+      <w:r>
+        <w:rPr>
+          <w:rFonts w:hint="eastAsia"/>
+          <w:lang w:val="en-US" w:eastAsia="zh-CN"/>
+        </w:rPr>
+        <w:t>Transaction_id</w:t>
+      </w:r>
+    </w:p>
+    <w:p>
+      <w:pPr>
+        <w:rPr>
+          <w:rFonts w:hint="eastAsia"/>
+          <w:lang w:val="en-US" w:eastAsia="zh-CN"/>
+        </w:rPr>
+      </w:pPr>
+    </w:p>
+    <w:p>
+      <w:pPr>
+        <w:rPr>
+          <w:rFonts w:hint="eastAsia"/>
+          <w:lang w:val="en-US" w:eastAsia="zh-CN"/>
+        </w:rPr>
+      </w:pPr>
     </w:p>
     <w:p>
       <w:pPr>
@@ -2787,7 +3066,7 @@
           </w:tcPr>
           <w:p>
             <w:pPr/>
-            <w:commentRangeStart w:id="0"/>
+            <w:commentRangeStart w:id="1"/>
             <w:r>
               <w:rPr>
                 <w:rFonts w:hint="eastAsia"/>
@@ -2795,9 +3074,9 @@
               </w:rPr>
               <w:t>Authentication And BindCard</w:t>
             </w:r>
-            <w:commentRangeEnd w:id="0"/>
-            <w:r>
-              <w:commentReference w:id="0"/>
+            <w:commentRangeEnd w:id="1"/>
+            <w:r>
+              <w:commentReference w:id="1"/>
             </w:r>
           </w:p>
         </w:tc>
@@ -2912,16 +3191,16 @@
           </w:tcPr>
           <w:p>
             <w:pPr/>
-            <w:commentRangeStart w:id="1"/>
+            <w:commentRangeStart w:id="2"/>
             <w:r>
               <w:rPr>
                 <w:rFonts w:hint="eastAsia"/>
               </w:rPr>
               <w:t>Payment after bind</w:t>
             </w:r>
-            <w:commentRangeEnd w:id="1"/>
-            <w:r>
-              <w:commentReference w:id="1"/>
+            <w:commentRangeEnd w:id="2"/>
+            <w:r>
+              <w:commentReference w:id="2"/>
             </w:r>
           </w:p>
         </w:tc>
@@ -3036,16 +3315,16 @@
           </w:tcPr>
           <w:p>
             <w:pPr/>
-            <w:commentRangeStart w:id="2"/>
+            <w:commentRangeStart w:id="3"/>
             <w:r>
               <w:rPr>
                 <w:rFonts w:hint="eastAsia"/>
               </w:rPr>
               <w:t>Refund</w:t>
             </w:r>
-            <w:commentRangeEnd w:id="2"/>
-            <w:r>
-              <w:commentReference w:id="2"/>
+            <w:commentRangeEnd w:id="3"/>
+            <w:r>
+              <w:commentReference w:id="3"/>
             </w:r>
           </w:p>
         </w:tc>
@@ -3175,7 +3454,7 @@
                 <w:lang w:val="en-US" w:eastAsia="zh-CN"/>
               </w:rPr>
             </w:pPr>
-            <w:commentRangeStart w:id="3"/>
+            <w:commentRangeStart w:id="4"/>
             <w:r>
               <w:rPr>
                 <w:rFonts w:hint="eastAsia"/>
@@ -3183,9 +3462,9 @@
               </w:rPr>
               <w:t>Payment to bank</w:t>
             </w:r>
-            <w:commentRangeEnd w:id="3"/>
-            <w:r>
-              <w:commentReference w:id="3"/>
+            <w:commentRangeEnd w:id="4"/>
+            <w:r>
+              <w:commentReference w:id="4"/>
             </w:r>
           </w:p>
         </w:tc>
@@ -3318,7 +3597,7 @@
           </w:tcPr>
           <w:p>
             <w:pPr/>
-            <w:commentRangeStart w:id="4"/>
+            <w:commentRangeStart w:id="5"/>
             <w:r>
               <w:rPr>
                 <w:rFonts w:hint="eastAsia"/>
@@ -3328,9 +3607,9 @@
             <w:r>
               <w:t xml:space="preserve"> Query</w:t>
             </w:r>
-            <w:commentRangeEnd w:id="4"/>
-            <w:r>
-              <w:commentReference w:id="4"/>
+            <w:commentRangeEnd w:id="5"/>
+            <w:r>
+              <w:commentReference w:id="5"/>
             </w:r>
           </w:p>
         </w:tc>
@@ -3441,7 +3720,7 @@
                 <w:lang w:val="en-US" w:eastAsia="zh-CN"/>
               </w:rPr>
             </w:pPr>
-            <w:commentRangeStart w:id="5"/>
+            <w:commentRangeStart w:id="6"/>
             <w:r>
               <w:rPr>
                 <w:rFonts w:hint="eastAsia"/>
@@ -3449,9 +3728,9 @@
               </w:rPr>
               <w:t>Fee Inquiry</w:t>
             </w:r>
-            <w:commentRangeEnd w:id="5"/>
-            <w:r>
-              <w:commentReference w:id="5"/>
+            <w:commentRangeEnd w:id="6"/>
+            <w:r>
+              <w:commentReference w:id="6"/>
             </w:r>
           </w:p>
         </w:tc>
@@ -3614,8 +3893,8 @@
       <w:pPr>
         <w:pStyle w:val="3"/>
       </w:pPr>
-      <w:bookmarkStart w:id="33" w:name="_Toc497131124"/>
-      <w:bookmarkStart w:id="34" w:name="_Toc5633"/>
+      <w:bookmarkStart w:id="33" w:name="_Toc5633"/>
+      <w:bookmarkStart w:id="34" w:name="_Toc497131124"/>
       <w:r>
         <w:rPr>
           <w:rFonts w:hint="eastAsia"/>
@@ -3642,8 +3921,8 @@
       <w:pPr>
         <w:pStyle w:val="2"/>
       </w:pPr>
-      <w:bookmarkStart w:id="36" w:name="_Toc15422"/>
-      <w:bookmarkStart w:id="37" w:name="_Toc497131126"/>
+      <w:bookmarkStart w:id="36" w:name="_Toc497131126"/>
+      <w:bookmarkStart w:id="37" w:name="_Toc15422"/>
       <w:r>
         <w:rPr>
           <w:rFonts w:hint="eastAsia"/>
@@ -3828,7 +4107,7 @@
                     </pic:cNvPicPr>
                   </pic:nvPicPr>
                   <pic:blipFill>
-                    <a:blip r:embed="rId5"/>
+                    <a:blip r:embed="rId7"/>
                     <a:stretch>
                       <a:fillRect/>
                     </a:stretch>
@@ -3925,7 +4204,7 @@
                     </pic:cNvPicPr>
                   </pic:nvPicPr>
                   <pic:blipFill>
-                    <a:blip r:embed="rId6"/>
+                    <a:blip r:embed="rId8"/>
                     <a:stretch>
                       <a:fillRect/>
                     </a:stretch>
@@ -5582,24 +5861,24 @@
                 <w:vertAlign w:val="baseline"/>
                 <w:lang w:val="en-US" w:eastAsia="zh-CN"/>
               </w:rPr>
-              <w:t>This field is MUST provided when response to 6.1.2.2.</w:t>
-            </w:r>
-          </w:p>
-          <w:p>
-            <w:pPr>
-              <w:rPr>
-                <w:rFonts w:hint="eastAsia"/>
-                <w:vertAlign w:val="baseline"/>
-                <w:lang w:val="en-US" w:eastAsia="zh-CN"/>
-              </w:rPr>
-            </w:pPr>
-            <w:r>
-              <w:rPr>
-                <w:rFonts w:hint="eastAsia"/>
-                <w:vertAlign w:val="baseline"/>
-                <w:lang w:val="en-US" w:eastAsia="zh-CN"/>
-              </w:rPr>
-              <w:t>This field should generated by Perahub, only mapping to  bind_serialno exactly 1:1 .</w:t>
+              <w:t>This field is MUST provided in the response to 6.1.2.2.</w:t>
+            </w:r>
+          </w:p>
+          <w:p>
+            <w:pPr>
+              <w:rPr>
+                <w:rFonts w:hint="eastAsia"/>
+                <w:vertAlign w:val="baseline"/>
+                <w:lang w:val="en-US" w:eastAsia="zh-CN"/>
+              </w:rPr>
+            </w:pPr>
+            <w:r>
+              <w:rPr>
+                <w:rFonts w:hint="eastAsia"/>
+                <w:vertAlign w:val="baseline"/>
+                <w:lang w:val="en-US" w:eastAsia="zh-CN"/>
+              </w:rPr>
+              <w:t>This field should be generated by Perahub, only mapping to  bind_serialno exactly 1:1 .</w:t>
             </w:r>
           </w:p>
         </w:tc>
@@ -5684,22 +5963,44 @@
           <w:rFonts w:hint="eastAsia"/>
           <w:lang w:val="en-US" w:eastAsia="zh-CN"/>
         </w:rPr>
-        <w:t>After user has bind card, bnnp and pera-hub can identify one user with bind_serialno or utcn.</w:t>
-      </w:r>
-    </w:p>
-    <w:p>
-      <w:pPr>
-        <w:rPr>
-          <w:rFonts w:hint="eastAsia"/>
-          <w:lang w:val="en-US" w:eastAsia="zh-CN"/>
-        </w:rPr>
-      </w:pPr>
-      <w:r>
-        <w:rPr>
-          <w:rFonts w:hint="eastAsia"/>
-          <w:lang w:val="en-US" w:eastAsia="zh-CN"/>
-        </w:rPr>
-        <w:t>When user want to pay to bnnp, user submit their request, and bnnp will post request data to perahub, and pera-hub give respone to bnnp.</w:t>
+        <w:t>By this function, customer can transfer their money from their bank account to BNNP Company Account. Customer</w:t>
+      </w:r>
+      <w:r>
+        <w:rPr>
+          <w:rFonts w:hint="default"/>
+          <w:lang w:val="en-US" w:eastAsia="zh-CN"/>
+        </w:rPr>
+        <w:t>’</w:t>
+      </w:r>
+      <w:r>
+        <w:rPr>
+          <w:rFonts w:hint="eastAsia"/>
+          <w:lang w:val="en-US" w:eastAsia="zh-CN"/>
+        </w:rPr>
+        <w:t>s bank account can be identified by the bind_serialno or utcn.</w:t>
+      </w:r>
+    </w:p>
+    <w:p>
+      <w:pPr>
+        <w:rPr>
+          <w:rFonts w:hint="eastAsia"/>
+          <w:lang w:val="en-US" w:eastAsia="zh-CN"/>
+        </w:rPr>
+      </w:pPr>
+    </w:p>
+    <w:p>
+      <w:pPr>
+        <w:rPr>
+          <w:rFonts w:hint="eastAsia"/>
+          <w:lang w:val="en-US" w:eastAsia="zh-CN"/>
+        </w:rPr>
+      </w:pPr>
+      <w:r>
+        <w:rPr>
+          <w:rFonts w:hint="eastAsia"/>
+          <w:lang w:val="en-US" w:eastAsia="zh-CN"/>
+        </w:rPr>
+        <w:t>When user want to pay to BNNP , user submit their request, and BNNP will post request data to perahub, and perahub give respond to BNNP.</w:t>
       </w:r>
     </w:p>
     <w:p>
@@ -5821,7 +6122,7 @@
                     </pic:cNvPicPr>
                   </pic:nvPicPr>
                   <pic:blipFill>
-                    <a:blip r:embed="rId7"/>
+                    <a:blip r:embed="rId9"/>
                     <a:stretch>
                       <a:fillRect/>
                     </a:stretch>
@@ -6098,7 +6399,7 @@
                 <w:vertAlign w:val="baseline"/>
                 <w:lang w:val="en-US" w:eastAsia="zh-CN"/>
               </w:rPr>
-              <w:t>O</w:t>
+              <w:t>M</w:t>
             </w:r>
           </w:p>
         </w:tc>
@@ -6114,40 +6415,579 @@
                 <w:lang w:val="en-US" w:eastAsia="zh-CN"/>
               </w:rPr>
             </w:pPr>
-            <w:r>
-              <w:rPr>
-                <w:rFonts w:hint="eastAsia"/>
-                <w:vertAlign w:val="baseline"/>
-                <w:lang w:val="en-US" w:eastAsia="zh-CN"/>
-              </w:rPr>
-              <w:t>This filed is MUST when 6.1.2.2.</w:t>
-            </w:r>
-          </w:p>
-          <w:p>
-            <w:pPr>
-              <w:rPr>
-                <w:rFonts w:hint="eastAsia"/>
-                <w:vertAlign w:val="baseline"/>
-                <w:lang w:val="en-US" w:eastAsia="zh-CN"/>
-              </w:rPr>
-            </w:pPr>
-          </w:p>
-          <w:p>
-            <w:pPr>
-              <w:rPr>
-                <w:rFonts w:hint="eastAsia"/>
-                <w:vertAlign w:val="baseline"/>
-                <w:lang w:val="en-US" w:eastAsia="zh-CN"/>
-              </w:rPr>
-            </w:pPr>
-            <w:r>
-              <w:rPr>
-                <w:rFonts w:hint="eastAsia"/>
-                <w:vertAlign w:val="baseline"/>
-                <w:lang w:val="en-US" w:eastAsia="zh-CN"/>
-              </w:rPr>
-              <w:t>In Request 6.1.1.1 leaves empty.</w:t>
-            </w:r>
+          </w:p>
+        </w:tc>
+      </w:tr>
+      <w:tr>
+        <w:tblPrEx>
+          <w:tblBorders>
+            <w:top w:val="single" w:color="auto" w:sz="4" w:space="0"/>
+            <w:left w:val="single" w:color="auto" w:sz="4" w:space="0"/>
+            <w:bottom w:val="single" w:color="auto" w:sz="4" w:space="0"/>
+            <w:right w:val="single" w:color="auto" w:sz="4" w:space="0"/>
+            <w:insideH w:val="single" w:color="auto" w:sz="4" w:space="0"/>
+            <w:insideV w:val="single" w:color="auto" w:sz="4" w:space="0"/>
+          </w:tblBorders>
+          <w:tblLayout w:type="fixed"/>
+          <w:tblCellMar>
+            <w:top w:w="0" w:type="dxa"/>
+            <w:left w:w="108" w:type="dxa"/>
+            <w:bottom w:w="0" w:type="dxa"/>
+            <w:right w:w="108" w:type="dxa"/>
+          </w:tblCellMar>
+        </w:tblPrEx>
+        <w:tc>
+          <w:tcPr>
+            <w:tcW w:w="2130" w:type="dxa"/>
+          </w:tcPr>
+          <w:p>
+            <w:pPr>
+              <w:rPr>
+                <w:rFonts w:hint="eastAsia"/>
+                <w:lang w:val="en-US" w:eastAsia="zh-CN"/>
+              </w:rPr>
+            </w:pPr>
+            <w:r>
+              <w:rPr>
+                <w:rFonts w:hint="eastAsia"/>
+                <w:lang w:val="en-US" w:eastAsia="zh-CN"/>
+              </w:rPr>
+              <w:t>utcn</w:t>
+            </w:r>
+          </w:p>
+        </w:tc>
+        <w:tc>
+          <w:tcPr>
+            <w:tcW w:w="1216" w:type="dxa"/>
+            <w:textDirection w:val="lrTb"/>
+            <w:vAlign w:val="top"/>
+          </w:tcPr>
+          <w:p>
+            <w:pPr>
+              <w:rPr>
+                <w:rFonts w:hint="eastAsia"/>
+                <w:vertAlign w:val="baseline"/>
+                <w:lang w:val="en-US" w:eastAsia="zh-CN"/>
+              </w:rPr>
+            </w:pPr>
+            <w:r>
+              <w:rPr>
+                <w:rFonts w:hint="eastAsia"/>
+                <w:vertAlign w:val="baseline"/>
+                <w:lang w:val="en-US" w:eastAsia="zh-CN"/>
+              </w:rPr>
+              <w:t>Alpha:32</w:t>
+            </w:r>
+          </w:p>
+        </w:tc>
+        <w:tc>
+          <w:tcPr>
+            <w:tcW w:w="2040" w:type="dxa"/>
+          </w:tcPr>
+          <w:p>
+            <w:pPr>
+              <w:rPr>
+                <w:rFonts w:hint="eastAsia"/>
+                <w:vertAlign w:val="baseline"/>
+                <w:lang w:val="en-US" w:eastAsia="zh-CN"/>
+              </w:rPr>
+            </w:pPr>
+            <w:r>
+              <w:rPr>
+                <w:rFonts w:hint="eastAsia"/>
+                <w:vertAlign w:val="baseline"/>
+                <w:lang w:val="en-US" w:eastAsia="zh-CN"/>
+              </w:rPr>
+              <w:t>M</w:t>
+            </w:r>
+          </w:p>
+        </w:tc>
+        <w:tc>
+          <w:tcPr>
+            <w:tcW w:w="3136" w:type="dxa"/>
+          </w:tcPr>
+          <w:p>
+            <w:pPr>
+              <w:rPr>
+                <w:rFonts w:hint="eastAsia"/>
+                <w:vertAlign w:val="baseline"/>
+                <w:lang w:val="en-US" w:eastAsia="zh-CN"/>
+              </w:rPr>
+            </w:pPr>
+          </w:p>
+        </w:tc>
+      </w:tr>
+      <w:tr>
+        <w:tblPrEx>
+          <w:tblBorders>
+            <w:top w:val="single" w:color="auto" w:sz="4" w:space="0"/>
+            <w:left w:val="single" w:color="auto" w:sz="4" w:space="0"/>
+            <w:bottom w:val="single" w:color="auto" w:sz="4" w:space="0"/>
+            <w:right w:val="single" w:color="auto" w:sz="4" w:space="0"/>
+            <w:insideH w:val="single" w:color="auto" w:sz="4" w:space="0"/>
+            <w:insideV w:val="single" w:color="auto" w:sz="4" w:space="0"/>
+          </w:tblBorders>
+          <w:tblLayout w:type="fixed"/>
+          <w:tblCellMar>
+            <w:top w:w="0" w:type="dxa"/>
+            <w:left w:w="108" w:type="dxa"/>
+            <w:bottom w:w="0" w:type="dxa"/>
+            <w:right w:w="108" w:type="dxa"/>
+          </w:tblCellMar>
+        </w:tblPrEx>
+        <w:tc>
+          <w:tcPr>
+            <w:tcW w:w="2130" w:type="dxa"/>
+          </w:tcPr>
+          <w:p>
+            <w:pPr>
+              <w:rPr>
+                <w:rFonts w:hint="eastAsia"/>
+                <w:lang w:val="en-US" w:eastAsia="zh-CN"/>
+              </w:rPr>
+            </w:pPr>
+            <w:r>
+              <w:rPr>
+                <w:rFonts w:hint="eastAsia"/>
+                <w:lang w:val="en-US" w:eastAsia="zh-CN"/>
+              </w:rPr>
+              <w:t>transaction_id</w:t>
+            </w:r>
+          </w:p>
+        </w:tc>
+        <w:tc>
+          <w:tcPr>
+            <w:tcW w:w="1216" w:type="dxa"/>
+            <w:textDirection w:val="lrTb"/>
+            <w:vAlign w:val="top"/>
+          </w:tcPr>
+          <w:p>
+            <w:pPr>
+              <w:rPr>
+                <w:rFonts w:hint="eastAsia"/>
+                <w:lang w:val="en-US" w:eastAsia="zh-CN"/>
+              </w:rPr>
+            </w:pPr>
+            <w:r>
+              <w:rPr>
+                <w:rFonts w:hint="eastAsia"/>
+                <w:lang w:val="en-US" w:eastAsia="zh-CN"/>
+              </w:rPr>
+              <w:t>Alpha:32</w:t>
+            </w:r>
+          </w:p>
+        </w:tc>
+        <w:tc>
+          <w:tcPr>
+            <w:tcW w:w="2040" w:type="dxa"/>
+          </w:tcPr>
+          <w:p>
+            <w:pPr>
+              <w:rPr>
+                <w:rFonts w:hint="eastAsia"/>
+                <w:lang w:val="en-US" w:eastAsia="zh-CN"/>
+              </w:rPr>
+            </w:pPr>
+            <w:r>
+              <w:rPr>
+                <w:rFonts w:hint="eastAsia"/>
+                <w:lang w:val="en-US" w:eastAsia="zh-CN"/>
+              </w:rPr>
+              <w:t>M</w:t>
+            </w:r>
+          </w:p>
+        </w:tc>
+        <w:tc>
+          <w:tcPr>
+            <w:tcW w:w="3136" w:type="dxa"/>
+          </w:tcPr>
+          <w:p>
+            <w:pPr>
+              <w:rPr>
+                <w:rFonts w:hint="eastAsia"/>
+                <w:lang w:val="en-US" w:eastAsia="zh-CN"/>
+              </w:rPr>
+            </w:pPr>
+          </w:p>
+        </w:tc>
+      </w:tr>
+      <w:tr>
+        <w:tblPrEx>
+          <w:tblBorders>
+            <w:top w:val="single" w:color="auto" w:sz="4" w:space="0"/>
+            <w:left w:val="single" w:color="auto" w:sz="4" w:space="0"/>
+            <w:bottom w:val="single" w:color="auto" w:sz="4" w:space="0"/>
+            <w:right w:val="single" w:color="auto" w:sz="4" w:space="0"/>
+            <w:insideH w:val="single" w:color="auto" w:sz="4" w:space="0"/>
+            <w:insideV w:val="single" w:color="auto" w:sz="4" w:space="0"/>
+          </w:tblBorders>
+          <w:tblLayout w:type="fixed"/>
+          <w:tblCellMar>
+            <w:top w:w="0" w:type="dxa"/>
+            <w:left w:w="108" w:type="dxa"/>
+            <w:bottom w:w="0" w:type="dxa"/>
+            <w:right w:w="108" w:type="dxa"/>
+          </w:tblCellMar>
+        </w:tblPrEx>
+        <w:tc>
+          <w:tcPr>
+            <w:tcW w:w="2130" w:type="dxa"/>
+          </w:tcPr>
+          <w:p>
+            <w:pPr>
+              <w:rPr>
+                <w:rFonts w:hint="eastAsia"/>
+                <w:lang w:val="en-US" w:eastAsia="zh-CN"/>
+              </w:rPr>
+            </w:pPr>
+            <w:r>
+              <w:rPr>
+                <w:rFonts w:hint="eastAsia"/>
+                <w:lang w:val="en-US" w:eastAsia="zh-CN"/>
+              </w:rPr>
+              <w:t>principal_amount</w:t>
+            </w:r>
+          </w:p>
+        </w:tc>
+        <w:tc>
+          <w:tcPr>
+            <w:tcW w:w="1216" w:type="dxa"/>
+            <w:textDirection w:val="lrTb"/>
+            <w:vAlign w:val="top"/>
+          </w:tcPr>
+          <w:p>
+            <w:pPr>
+              <w:rPr>
+                <w:rFonts w:hint="eastAsia"/>
+                <w:lang w:val="en-US" w:eastAsia="zh-CN"/>
+              </w:rPr>
+            </w:pPr>
+          </w:p>
+        </w:tc>
+        <w:tc>
+          <w:tcPr>
+            <w:tcW w:w="2040" w:type="dxa"/>
+          </w:tcPr>
+          <w:p>
+            <w:pPr>
+              <w:rPr>
+                <w:rFonts w:hint="eastAsia"/>
+                <w:lang w:val="en-US" w:eastAsia="zh-CN"/>
+              </w:rPr>
+            </w:pPr>
+          </w:p>
+        </w:tc>
+        <w:tc>
+          <w:tcPr>
+            <w:tcW w:w="3136" w:type="dxa"/>
+          </w:tcPr>
+          <w:p>
+            <w:pPr>
+              <w:rPr>
+                <w:rFonts w:hint="eastAsia"/>
+                <w:lang w:val="en-US" w:eastAsia="zh-CN"/>
+              </w:rPr>
+            </w:pPr>
+            <w:r>
+              <w:rPr>
+                <w:rFonts w:hint="eastAsia"/>
+                <w:lang w:val="en-US" w:eastAsia="zh-CN"/>
+              </w:rPr>
+              <w:t>Amount to Send</w:t>
+            </w:r>
+          </w:p>
+        </w:tc>
+      </w:tr>
+      <w:tr>
+        <w:tblPrEx>
+          <w:tblBorders>
+            <w:top w:val="single" w:color="auto" w:sz="4" w:space="0"/>
+            <w:left w:val="single" w:color="auto" w:sz="4" w:space="0"/>
+            <w:bottom w:val="single" w:color="auto" w:sz="4" w:space="0"/>
+            <w:right w:val="single" w:color="auto" w:sz="4" w:space="0"/>
+            <w:insideH w:val="single" w:color="auto" w:sz="4" w:space="0"/>
+            <w:insideV w:val="single" w:color="auto" w:sz="4" w:space="0"/>
+          </w:tblBorders>
+          <w:tblLayout w:type="fixed"/>
+          <w:tblCellMar>
+            <w:top w:w="0" w:type="dxa"/>
+            <w:left w:w="108" w:type="dxa"/>
+            <w:bottom w:w="0" w:type="dxa"/>
+            <w:right w:w="108" w:type="dxa"/>
+          </w:tblCellMar>
+        </w:tblPrEx>
+        <w:tc>
+          <w:tcPr>
+            <w:tcW w:w="2130" w:type="dxa"/>
+          </w:tcPr>
+          <w:p>
+            <w:pPr>
+              <w:rPr>
+                <w:rFonts w:hint="eastAsia"/>
+                <w:lang w:val="en-US" w:eastAsia="zh-CN"/>
+              </w:rPr>
+            </w:pPr>
+            <w:r>
+              <w:rPr>
+                <w:rFonts w:hint="eastAsia"/>
+                <w:lang w:val="en-US" w:eastAsia="zh-CN"/>
+              </w:rPr>
+              <w:t>fixed_amount_flag</w:t>
+            </w:r>
+          </w:p>
+        </w:tc>
+        <w:tc>
+          <w:tcPr>
+            <w:tcW w:w="1216" w:type="dxa"/>
+            <w:textDirection w:val="lrTb"/>
+            <w:vAlign w:val="top"/>
+          </w:tcPr>
+          <w:p>
+            <w:pPr>
+              <w:rPr>
+                <w:rFonts w:hint="eastAsia"/>
+                <w:lang w:val="en-US" w:eastAsia="zh-CN"/>
+              </w:rPr>
+            </w:pPr>
+          </w:p>
+        </w:tc>
+        <w:tc>
+          <w:tcPr>
+            <w:tcW w:w="2040" w:type="dxa"/>
+          </w:tcPr>
+          <w:p>
+            <w:pPr>
+              <w:rPr>
+                <w:rFonts w:hint="eastAsia"/>
+                <w:lang w:val="en-US" w:eastAsia="zh-CN"/>
+              </w:rPr>
+            </w:pPr>
+          </w:p>
+        </w:tc>
+        <w:tc>
+          <w:tcPr>
+            <w:tcW w:w="3136" w:type="dxa"/>
+          </w:tcPr>
+          <w:p>
+            <w:pPr>
+              <w:rPr>
+                <w:rFonts w:hint="eastAsia"/>
+                <w:lang w:val="en-US" w:eastAsia="zh-CN"/>
+              </w:rPr>
+            </w:pPr>
+            <w:r>
+              <w:rPr>
+                <w:rFonts w:hint="eastAsia"/>
+                <w:lang w:val="en-US" w:eastAsia="zh-CN"/>
+              </w:rPr>
+              <w:t>F if customer wants a fixed</w:t>
+            </w:r>
+          </w:p>
+          <w:p>
+            <w:pPr>
+              <w:rPr>
+                <w:rFonts w:hint="eastAsia"/>
+                <w:lang w:val="en-US" w:eastAsia="zh-CN"/>
+              </w:rPr>
+            </w:pPr>
+            <w:r>
+              <w:rPr>
+                <w:rFonts w:hint="eastAsia"/>
+                <w:lang w:val="en-US" w:eastAsia="zh-CN"/>
+              </w:rPr>
+              <w:t>principal amount in the</w:t>
+            </w:r>
+          </w:p>
+          <w:p>
+            <w:pPr>
+              <w:rPr>
+                <w:rFonts w:hint="eastAsia"/>
+                <w:lang w:val="en-US" w:eastAsia="zh-CN"/>
+              </w:rPr>
+            </w:pPr>
+            <w:r>
+              <w:rPr>
+                <w:rFonts w:hint="eastAsia"/>
+                <w:lang w:val="en-US" w:eastAsia="zh-CN"/>
+              </w:rPr>
+              <w:t>destination country and will not be subject to currency</w:t>
+            </w:r>
+          </w:p>
+          <w:p>
+            <w:pPr>
+              <w:rPr>
+                <w:rFonts w:hint="eastAsia"/>
+                <w:lang w:val="en-US" w:eastAsia="zh-CN"/>
+              </w:rPr>
+            </w:pPr>
+            <w:r>
+              <w:rPr>
+                <w:rFonts w:hint="eastAsia"/>
+                <w:lang w:val="en-US" w:eastAsia="zh-CN"/>
+              </w:rPr>
+              <w:t>fluctuation.</w:t>
+            </w:r>
+          </w:p>
+          <w:p>
+            <w:pPr>
+              <w:rPr>
+                <w:rFonts w:hint="eastAsia"/>
+                <w:lang w:val="en-US" w:eastAsia="zh-CN"/>
+              </w:rPr>
+            </w:pPr>
+            <w:r>
+              <w:rPr>
+                <w:rFonts w:hint="eastAsia"/>
+                <w:lang w:val="en-US" w:eastAsia="zh-CN"/>
+              </w:rPr>
+              <w:t>Otherwise N</w:t>
+            </w:r>
+          </w:p>
+        </w:tc>
+      </w:tr>
+      <w:tr>
+        <w:tblPrEx>
+          <w:tblBorders>
+            <w:top w:val="single" w:color="auto" w:sz="4" w:space="0"/>
+            <w:left w:val="single" w:color="auto" w:sz="4" w:space="0"/>
+            <w:bottom w:val="single" w:color="auto" w:sz="4" w:space="0"/>
+            <w:right w:val="single" w:color="auto" w:sz="4" w:space="0"/>
+            <w:insideH w:val="single" w:color="auto" w:sz="4" w:space="0"/>
+            <w:insideV w:val="single" w:color="auto" w:sz="4" w:space="0"/>
+          </w:tblBorders>
+          <w:tblLayout w:type="fixed"/>
+          <w:tblCellMar>
+            <w:top w:w="0" w:type="dxa"/>
+            <w:left w:w="108" w:type="dxa"/>
+            <w:bottom w:w="0" w:type="dxa"/>
+            <w:right w:w="108" w:type="dxa"/>
+          </w:tblCellMar>
+        </w:tblPrEx>
+        <w:tc>
+          <w:tcPr>
+            <w:tcW w:w="2130" w:type="dxa"/>
+          </w:tcPr>
+          <w:p>
+            <w:pPr>
+              <w:rPr>
+                <w:rFonts w:hint="eastAsia"/>
+                <w:lang w:val="en-US" w:eastAsia="zh-CN"/>
+              </w:rPr>
+            </w:pPr>
+          </w:p>
+        </w:tc>
+        <w:tc>
+          <w:tcPr>
+            <w:tcW w:w="1216" w:type="dxa"/>
+            <w:textDirection w:val="lrTb"/>
+            <w:vAlign w:val="top"/>
+          </w:tcPr>
+          <w:p>
+            <w:pPr>
+              <w:rPr>
+                <w:rFonts w:hint="eastAsia"/>
+                <w:lang w:val="en-US" w:eastAsia="zh-CN"/>
+              </w:rPr>
+            </w:pPr>
+          </w:p>
+        </w:tc>
+        <w:tc>
+          <w:tcPr>
+            <w:tcW w:w="2040" w:type="dxa"/>
+          </w:tcPr>
+          <w:p>
+            <w:pPr>
+              <w:rPr>
+                <w:rFonts w:hint="eastAsia"/>
+                <w:lang w:val="en-US" w:eastAsia="zh-CN"/>
+              </w:rPr>
+            </w:pPr>
+          </w:p>
+        </w:tc>
+        <w:tc>
+          <w:tcPr>
+            <w:tcW w:w="3136" w:type="dxa"/>
+          </w:tcPr>
+          <w:p>
+            <w:pPr>
+              <w:rPr>
+                <w:rFonts w:hint="eastAsia"/>
+                <w:lang w:val="en-US" w:eastAsia="zh-CN"/>
+              </w:rPr>
+            </w:pPr>
+          </w:p>
+        </w:tc>
+      </w:tr>
+      <w:tr>
+        <w:tblPrEx>
+          <w:tblBorders>
+            <w:top w:val="single" w:color="auto" w:sz="4" w:space="0"/>
+            <w:left w:val="single" w:color="auto" w:sz="4" w:space="0"/>
+            <w:bottom w:val="single" w:color="auto" w:sz="4" w:space="0"/>
+            <w:right w:val="single" w:color="auto" w:sz="4" w:space="0"/>
+            <w:insideH w:val="single" w:color="auto" w:sz="4" w:space="0"/>
+            <w:insideV w:val="single" w:color="auto" w:sz="4" w:space="0"/>
+          </w:tblBorders>
+          <w:tblLayout w:type="fixed"/>
+          <w:tblCellMar>
+            <w:top w:w="0" w:type="dxa"/>
+            <w:left w:w="108" w:type="dxa"/>
+            <w:bottom w:w="0" w:type="dxa"/>
+            <w:right w:w="108" w:type="dxa"/>
+          </w:tblCellMar>
+        </w:tblPrEx>
+        <w:tc>
+          <w:tcPr>
+            <w:tcW w:w="2130" w:type="dxa"/>
+          </w:tcPr>
+          <w:p>
+            <w:pPr>
+              <w:rPr>
+                <w:rFonts w:hint="eastAsia"/>
+                <w:lang w:val="en-US" w:eastAsia="zh-CN"/>
+              </w:rPr>
+            </w:pPr>
+          </w:p>
+        </w:tc>
+        <w:tc>
+          <w:tcPr>
+            <w:tcW w:w="1216" w:type="dxa"/>
+            <w:textDirection w:val="lrTb"/>
+            <w:vAlign w:val="top"/>
+          </w:tcPr>
+          <w:p>
+            <w:pPr>
+              <w:rPr>
+                <w:rFonts w:hint="eastAsia"/>
+                <w:lang w:val="en-US" w:eastAsia="zh-CN"/>
+              </w:rPr>
+            </w:pPr>
+          </w:p>
+        </w:tc>
+        <w:tc>
+          <w:tcPr>
+            <w:tcW w:w="2040" w:type="dxa"/>
+          </w:tcPr>
+          <w:p>
+            <w:pPr>
+              <w:rPr>
+                <w:rFonts w:hint="eastAsia"/>
+                <w:lang w:val="en-US" w:eastAsia="zh-CN"/>
+              </w:rPr>
+            </w:pPr>
+          </w:p>
+        </w:tc>
+        <w:tc>
+          <w:tcPr>
+            <w:tcW w:w="3136" w:type="dxa"/>
+          </w:tcPr>
+          <w:p>
+            <w:pPr>
+              <w:rPr>
+                <w:rFonts w:hint="eastAsia"/>
+                <w:lang w:val="en-US" w:eastAsia="zh-CN"/>
+              </w:rPr>
+            </w:pPr>
           </w:p>
         </w:tc>
       </w:tr>
@@ -6159,8 +6999,6 @@
           <w:lang w:val="en-US" w:eastAsia="zh-CN"/>
         </w:rPr>
       </w:pPr>
-      <w:bookmarkStart w:id="52" w:name="_GoBack"/>
-      <w:bookmarkEnd w:id="52"/>
     </w:p>
     <w:p>
       <w:pPr>
@@ -6178,12 +7016,5211 @@
         <w:t>Response parameters</w:t>
       </w:r>
     </w:p>
+    <w:tbl>
+      <w:tblPr>
+        <w:tblStyle w:val="30"/>
+        <w:tblW w:w="8522" w:type="dxa"/>
+        <w:tblInd w:w="0" w:type="dxa"/>
+        <w:tblBorders>
+          <w:top w:val="single" w:color="auto" w:sz="4" w:space="0"/>
+          <w:left w:val="single" w:color="auto" w:sz="4" w:space="0"/>
+          <w:bottom w:val="single" w:color="auto" w:sz="4" w:space="0"/>
+          <w:right w:val="single" w:color="auto" w:sz="4" w:space="0"/>
+          <w:insideH w:val="single" w:color="auto" w:sz="4" w:space="0"/>
+          <w:insideV w:val="single" w:color="auto" w:sz="4" w:space="0"/>
+        </w:tblBorders>
+        <w:tblLayout w:type="fixed"/>
+        <w:tblCellMar>
+          <w:top w:w="0" w:type="dxa"/>
+          <w:left w:w="108" w:type="dxa"/>
+          <w:bottom w:w="0" w:type="dxa"/>
+          <w:right w:w="108" w:type="dxa"/>
+        </w:tblCellMar>
+      </w:tblPr>
+      <w:tblGrid>
+        <w:gridCol w:w="2130"/>
+        <w:gridCol w:w="1216"/>
+        <w:gridCol w:w="2040"/>
+        <w:gridCol w:w="3136"/>
+      </w:tblGrid>
+      <w:tr>
+        <w:tblPrEx>
+          <w:tblBorders>
+            <w:top w:val="single" w:color="auto" w:sz="4" w:space="0"/>
+            <w:left w:val="single" w:color="auto" w:sz="4" w:space="0"/>
+            <w:bottom w:val="single" w:color="auto" w:sz="4" w:space="0"/>
+            <w:right w:val="single" w:color="auto" w:sz="4" w:space="0"/>
+            <w:insideH w:val="single" w:color="auto" w:sz="4" w:space="0"/>
+            <w:insideV w:val="single" w:color="auto" w:sz="4" w:space="0"/>
+          </w:tblBorders>
+          <w:tblLayout w:type="fixed"/>
+          <w:tblCellMar>
+            <w:top w:w="0" w:type="dxa"/>
+            <w:left w:w="108" w:type="dxa"/>
+            <w:bottom w:w="0" w:type="dxa"/>
+            <w:right w:w="108" w:type="dxa"/>
+          </w:tblCellMar>
+        </w:tblPrEx>
+        <w:tc>
+          <w:tcPr>
+            <w:tcW w:w="2130" w:type="dxa"/>
+          </w:tcPr>
+          <w:p>
+            <w:pPr>
+              <w:rPr>
+                <w:rFonts w:hint="eastAsia"/>
+                <w:vertAlign w:val="baseline"/>
+                <w:lang w:val="en-US" w:eastAsia="zh-CN"/>
+              </w:rPr>
+            </w:pPr>
+            <w:r>
+              <w:rPr>
+                <w:rFonts w:hint="eastAsia"/>
+                <w:lang w:val="en-US" w:eastAsia="zh-CN"/>
+              </w:rPr>
+              <w:t>Name</w:t>
+            </w:r>
+          </w:p>
+        </w:tc>
+        <w:tc>
+          <w:tcPr>
+            <w:tcW w:w="1216" w:type="dxa"/>
+          </w:tcPr>
+          <w:p>
+            <w:pPr>
+              <w:rPr>
+                <w:rFonts w:hint="eastAsia"/>
+                <w:vertAlign w:val="baseline"/>
+                <w:lang w:val="en-US" w:eastAsia="zh-CN"/>
+              </w:rPr>
+            </w:pPr>
+            <w:r>
+              <w:rPr>
+                <w:rFonts w:hint="eastAsia"/>
+                <w:vertAlign w:val="baseline"/>
+                <w:lang w:val="en-US" w:eastAsia="zh-CN"/>
+              </w:rPr>
+              <w:t>Type</w:t>
+            </w:r>
+          </w:p>
+        </w:tc>
+        <w:tc>
+          <w:tcPr>
+            <w:tcW w:w="2040" w:type="dxa"/>
+          </w:tcPr>
+          <w:p>
+            <w:pPr>
+              <w:rPr>
+                <w:rFonts w:hint="eastAsia"/>
+                <w:vertAlign w:val="baseline"/>
+                <w:lang w:val="en-US" w:eastAsia="zh-CN"/>
+              </w:rPr>
+            </w:pPr>
+            <w:r>
+              <w:rPr>
+                <w:rFonts w:hint="eastAsia"/>
+                <w:vertAlign w:val="baseline"/>
+                <w:lang w:val="en-US" w:eastAsia="zh-CN"/>
+              </w:rPr>
+              <w:t>Required</w:t>
+            </w:r>
+          </w:p>
+        </w:tc>
+        <w:tc>
+          <w:tcPr>
+            <w:tcW w:w="3136" w:type="dxa"/>
+          </w:tcPr>
+          <w:p>
+            <w:pPr>
+              <w:rPr>
+                <w:rFonts w:hint="eastAsia"/>
+                <w:vertAlign w:val="baseline"/>
+                <w:lang w:val="en-US" w:eastAsia="zh-CN"/>
+              </w:rPr>
+            </w:pPr>
+            <w:r>
+              <w:rPr>
+                <w:rFonts w:hint="eastAsia"/>
+                <w:vertAlign w:val="baseline"/>
+                <w:lang w:val="en-US" w:eastAsia="zh-CN"/>
+              </w:rPr>
+              <w:t>Description</w:t>
+            </w:r>
+          </w:p>
+        </w:tc>
+      </w:tr>
+      <w:tr>
+        <w:tblPrEx>
+          <w:tblBorders>
+            <w:top w:val="single" w:color="auto" w:sz="4" w:space="0"/>
+            <w:left w:val="single" w:color="auto" w:sz="4" w:space="0"/>
+            <w:bottom w:val="single" w:color="auto" w:sz="4" w:space="0"/>
+            <w:right w:val="single" w:color="auto" w:sz="4" w:space="0"/>
+            <w:insideH w:val="single" w:color="auto" w:sz="4" w:space="0"/>
+            <w:insideV w:val="single" w:color="auto" w:sz="4" w:space="0"/>
+          </w:tblBorders>
+          <w:tblLayout w:type="fixed"/>
+          <w:tblCellMar>
+            <w:top w:w="0" w:type="dxa"/>
+            <w:left w:w="108" w:type="dxa"/>
+            <w:bottom w:w="0" w:type="dxa"/>
+            <w:right w:w="108" w:type="dxa"/>
+          </w:tblCellMar>
+        </w:tblPrEx>
+        <w:tc>
+          <w:tcPr>
+            <w:tcW w:w="2130" w:type="dxa"/>
+          </w:tcPr>
+          <w:p>
+            <w:pPr>
+              <w:rPr>
+                <w:rFonts w:hint="eastAsia"/>
+                <w:lang w:val="en-US" w:eastAsia="zh-CN"/>
+              </w:rPr>
+            </w:pPr>
+            <w:r>
+              <w:rPr>
+                <w:rFonts w:hint="eastAsia"/>
+                <w:lang w:val="en-US" w:eastAsia="zh-CN"/>
+              </w:rPr>
+              <w:t>transaction_id</w:t>
+            </w:r>
+          </w:p>
+        </w:tc>
+        <w:tc>
+          <w:tcPr>
+            <w:tcW w:w="1216" w:type="dxa"/>
+            <w:textDirection w:val="lrTb"/>
+            <w:vAlign w:val="top"/>
+          </w:tcPr>
+          <w:p>
+            <w:pPr>
+              <w:rPr>
+                <w:rFonts w:hint="eastAsia"/>
+                <w:vertAlign w:val="baseline"/>
+                <w:lang w:val="en-US" w:eastAsia="zh-CN"/>
+              </w:rPr>
+            </w:pPr>
+            <w:r>
+              <w:rPr>
+                <w:rFonts w:hint="eastAsia"/>
+                <w:lang w:val="en-US" w:eastAsia="zh-CN"/>
+              </w:rPr>
+              <w:t>Alpha:32</w:t>
+            </w:r>
+          </w:p>
+        </w:tc>
+        <w:tc>
+          <w:tcPr>
+            <w:tcW w:w="2040" w:type="dxa"/>
+          </w:tcPr>
+          <w:p>
+            <w:pPr>
+              <w:rPr>
+                <w:rFonts w:hint="eastAsia"/>
+                <w:vertAlign w:val="baseline"/>
+                <w:lang w:val="en-US" w:eastAsia="zh-CN"/>
+              </w:rPr>
+            </w:pPr>
+            <w:r>
+              <w:rPr>
+                <w:rFonts w:hint="eastAsia"/>
+                <w:vertAlign w:val="baseline"/>
+                <w:lang w:val="en-US" w:eastAsia="zh-CN"/>
+              </w:rPr>
+              <w:t>M</w:t>
+            </w:r>
+          </w:p>
+        </w:tc>
+        <w:tc>
+          <w:tcPr>
+            <w:tcW w:w="3136" w:type="dxa"/>
+          </w:tcPr>
+          <w:p>
+            <w:pPr>
+              <w:rPr>
+                <w:rFonts w:hint="eastAsia"/>
+                <w:vertAlign w:val="baseline"/>
+                <w:lang w:val="en-US" w:eastAsia="zh-CN"/>
+              </w:rPr>
+            </w:pPr>
+          </w:p>
+        </w:tc>
+      </w:tr>
+      <w:tr>
+        <w:tblPrEx>
+          <w:tblBorders>
+            <w:top w:val="single" w:color="auto" w:sz="4" w:space="0"/>
+            <w:left w:val="single" w:color="auto" w:sz="4" w:space="0"/>
+            <w:bottom w:val="single" w:color="auto" w:sz="4" w:space="0"/>
+            <w:right w:val="single" w:color="auto" w:sz="4" w:space="0"/>
+            <w:insideH w:val="single" w:color="auto" w:sz="4" w:space="0"/>
+            <w:insideV w:val="single" w:color="auto" w:sz="4" w:space="0"/>
+          </w:tblBorders>
+          <w:tblLayout w:type="fixed"/>
+          <w:tblCellMar>
+            <w:top w:w="0" w:type="dxa"/>
+            <w:left w:w="108" w:type="dxa"/>
+            <w:bottom w:w="0" w:type="dxa"/>
+            <w:right w:w="108" w:type="dxa"/>
+          </w:tblCellMar>
+        </w:tblPrEx>
+        <w:tc>
+          <w:tcPr>
+            <w:tcW w:w="2130" w:type="dxa"/>
+          </w:tcPr>
+          <w:p>
+            <w:pPr>
+              <w:rPr>
+                <w:rFonts w:hint="eastAsia"/>
+                <w:lang w:val="en-US" w:eastAsia="zh-CN"/>
+              </w:rPr>
+            </w:pPr>
+            <w:r>
+              <w:rPr>
+                <w:rFonts w:hint="eastAsia"/>
+                <w:lang w:val="en-US" w:eastAsia="zh-CN"/>
+              </w:rPr>
+              <w:t>mtcn</w:t>
+            </w:r>
+          </w:p>
+        </w:tc>
+        <w:tc>
+          <w:tcPr>
+            <w:tcW w:w="1216" w:type="dxa"/>
+            <w:textDirection w:val="lrTb"/>
+            <w:vAlign w:val="top"/>
+          </w:tcPr>
+          <w:p>
+            <w:pPr>
+              <w:rPr>
+                <w:rFonts w:hint="eastAsia"/>
+                <w:lang w:val="en-US" w:eastAsia="zh-CN"/>
+              </w:rPr>
+            </w:pPr>
+          </w:p>
+        </w:tc>
+        <w:tc>
+          <w:tcPr>
+            <w:tcW w:w="2040" w:type="dxa"/>
+          </w:tcPr>
+          <w:p>
+            <w:pPr>
+              <w:rPr>
+                <w:rFonts w:hint="eastAsia"/>
+                <w:vertAlign w:val="baseline"/>
+                <w:lang w:val="en-US" w:eastAsia="zh-CN"/>
+              </w:rPr>
+            </w:pPr>
+          </w:p>
+        </w:tc>
+        <w:tc>
+          <w:tcPr>
+            <w:tcW w:w="3136" w:type="dxa"/>
+          </w:tcPr>
+          <w:p>
+            <w:pPr>
+              <w:rPr>
+                <w:rFonts w:hint="eastAsia"/>
+                <w:vertAlign w:val="baseline"/>
+                <w:lang w:val="en-US" w:eastAsia="zh-CN"/>
+              </w:rPr>
+            </w:pPr>
+          </w:p>
+        </w:tc>
+      </w:tr>
+      <w:tr>
+        <w:tblPrEx>
+          <w:tblBorders>
+            <w:top w:val="single" w:color="auto" w:sz="4" w:space="0"/>
+            <w:left w:val="single" w:color="auto" w:sz="4" w:space="0"/>
+            <w:bottom w:val="single" w:color="auto" w:sz="4" w:space="0"/>
+            <w:right w:val="single" w:color="auto" w:sz="4" w:space="0"/>
+            <w:insideH w:val="single" w:color="auto" w:sz="4" w:space="0"/>
+            <w:insideV w:val="single" w:color="auto" w:sz="4" w:space="0"/>
+          </w:tblBorders>
+          <w:tblLayout w:type="fixed"/>
+          <w:tblCellMar>
+            <w:top w:w="0" w:type="dxa"/>
+            <w:left w:w="108" w:type="dxa"/>
+            <w:bottom w:w="0" w:type="dxa"/>
+            <w:right w:w="108" w:type="dxa"/>
+          </w:tblCellMar>
+        </w:tblPrEx>
+        <w:tc>
+          <w:tcPr>
+            <w:tcW w:w="2130" w:type="dxa"/>
+          </w:tcPr>
+          <w:p>
+            <w:pPr>
+              <w:rPr>
+                <w:rFonts w:hint="eastAsia"/>
+                <w:lang w:val="en-US" w:eastAsia="zh-CN"/>
+              </w:rPr>
+            </w:pPr>
+            <w:r>
+              <w:rPr>
+                <w:rFonts w:hint="eastAsia"/>
+                <w:lang w:val="en-US" w:eastAsia="zh-CN"/>
+              </w:rPr>
+              <w:t>new_mtcn</w:t>
+            </w:r>
+          </w:p>
+        </w:tc>
+        <w:tc>
+          <w:tcPr>
+            <w:tcW w:w="1216" w:type="dxa"/>
+            <w:textDirection w:val="lrTb"/>
+            <w:vAlign w:val="top"/>
+          </w:tcPr>
+          <w:p>
+            <w:pPr>
+              <w:rPr>
+                <w:rFonts w:hint="eastAsia"/>
+                <w:lang w:val="en-US" w:eastAsia="zh-CN"/>
+              </w:rPr>
+            </w:pPr>
+          </w:p>
+        </w:tc>
+        <w:tc>
+          <w:tcPr>
+            <w:tcW w:w="2040" w:type="dxa"/>
+          </w:tcPr>
+          <w:p>
+            <w:pPr>
+              <w:rPr>
+                <w:rFonts w:hint="eastAsia"/>
+                <w:vertAlign w:val="baseline"/>
+                <w:lang w:val="en-US" w:eastAsia="zh-CN"/>
+              </w:rPr>
+            </w:pPr>
+          </w:p>
+        </w:tc>
+        <w:tc>
+          <w:tcPr>
+            <w:tcW w:w="3136" w:type="dxa"/>
+          </w:tcPr>
+          <w:p>
+            <w:pPr>
+              <w:rPr>
+                <w:rFonts w:hint="eastAsia"/>
+                <w:vertAlign w:val="baseline"/>
+                <w:lang w:val="en-US" w:eastAsia="zh-CN"/>
+              </w:rPr>
+            </w:pPr>
+          </w:p>
+        </w:tc>
+      </w:tr>
+      <w:tr>
+        <w:tblPrEx>
+          <w:tblBorders>
+            <w:top w:val="single" w:color="auto" w:sz="4" w:space="0"/>
+            <w:left w:val="single" w:color="auto" w:sz="4" w:space="0"/>
+            <w:bottom w:val="single" w:color="auto" w:sz="4" w:space="0"/>
+            <w:right w:val="single" w:color="auto" w:sz="4" w:space="0"/>
+            <w:insideH w:val="single" w:color="auto" w:sz="4" w:space="0"/>
+            <w:insideV w:val="single" w:color="auto" w:sz="4" w:space="0"/>
+          </w:tblBorders>
+          <w:tblLayout w:type="fixed"/>
+          <w:tblCellMar>
+            <w:top w:w="0" w:type="dxa"/>
+            <w:left w:w="108" w:type="dxa"/>
+            <w:bottom w:w="0" w:type="dxa"/>
+            <w:right w:w="108" w:type="dxa"/>
+          </w:tblCellMar>
+        </w:tblPrEx>
+        <w:tc>
+          <w:tcPr>
+            <w:tcW w:w="2130" w:type="dxa"/>
+          </w:tcPr>
+          <w:p>
+            <w:pPr>
+              <w:rPr>
+                <w:rFonts w:hint="eastAsia"/>
+                <w:lang w:val="en-US" w:eastAsia="zh-CN"/>
+              </w:rPr>
+            </w:pPr>
+            <w:r>
+              <w:rPr>
+                <w:rFonts w:hint="eastAsia" w:ascii="TT4B5o00" w:hAnsi="TT4B5o00" w:eastAsia="TT4B5o00"/>
+                <w:sz w:val="20"/>
+              </w:rPr>
+              <w:t>advisory_text</w:t>
+            </w:r>
+          </w:p>
+        </w:tc>
+        <w:tc>
+          <w:tcPr>
+            <w:tcW w:w="1216" w:type="dxa"/>
+            <w:textDirection w:val="lrTb"/>
+            <w:vAlign w:val="top"/>
+          </w:tcPr>
+          <w:p>
+            <w:pPr>
+              <w:rPr>
+                <w:rFonts w:hint="eastAsia"/>
+                <w:lang w:val="en-US" w:eastAsia="zh-CN"/>
+              </w:rPr>
+            </w:pPr>
+          </w:p>
+        </w:tc>
+        <w:tc>
+          <w:tcPr>
+            <w:tcW w:w="2040" w:type="dxa"/>
+          </w:tcPr>
+          <w:p>
+            <w:pPr>
+              <w:rPr>
+                <w:rFonts w:hint="eastAsia"/>
+                <w:vertAlign w:val="baseline"/>
+                <w:lang w:val="en-US" w:eastAsia="zh-CN"/>
+              </w:rPr>
+            </w:pPr>
+          </w:p>
+        </w:tc>
+        <w:tc>
+          <w:tcPr>
+            <w:tcW w:w="3136" w:type="dxa"/>
+          </w:tcPr>
+          <w:p>
+            <w:pPr>
+              <w:rPr>
+                <w:rFonts w:hint="eastAsia"/>
+                <w:vertAlign w:val="baseline"/>
+                <w:lang w:val="en-US" w:eastAsia="zh-CN"/>
+              </w:rPr>
+            </w:pPr>
+            <w:r>
+              <w:rPr>
+                <w:rFonts w:hint="eastAsia" w:ascii="TT4B5o00" w:hAnsi="TT4B5o00" w:eastAsia="TT4B5o00"/>
+                <w:sz w:val="20"/>
+              </w:rPr>
+              <w:t>Transaction Date and Time</w:t>
+            </w:r>
+          </w:p>
+        </w:tc>
+      </w:tr>
+      <w:tr>
+        <w:tblPrEx>
+          <w:tblBorders>
+            <w:top w:val="single" w:color="auto" w:sz="4" w:space="0"/>
+            <w:left w:val="single" w:color="auto" w:sz="4" w:space="0"/>
+            <w:bottom w:val="single" w:color="auto" w:sz="4" w:space="0"/>
+            <w:right w:val="single" w:color="auto" w:sz="4" w:space="0"/>
+            <w:insideH w:val="single" w:color="auto" w:sz="4" w:space="0"/>
+            <w:insideV w:val="single" w:color="auto" w:sz="4" w:space="0"/>
+          </w:tblBorders>
+          <w:tblLayout w:type="fixed"/>
+          <w:tblCellMar>
+            <w:top w:w="0" w:type="dxa"/>
+            <w:left w:w="108" w:type="dxa"/>
+            <w:bottom w:w="0" w:type="dxa"/>
+            <w:right w:w="108" w:type="dxa"/>
+          </w:tblCellMar>
+        </w:tblPrEx>
+        <w:tc>
+          <w:tcPr>
+            <w:tcW w:w="2130" w:type="dxa"/>
+          </w:tcPr>
+          <w:p>
+            <w:pPr>
+              <w:rPr>
+                <w:rFonts w:hint="eastAsia" w:ascii="TT4B5o00" w:hAnsi="TT4B5o00" w:eastAsia="TT4B5o00"/>
+                <w:sz w:val="20"/>
+              </w:rPr>
+            </w:pPr>
+            <w:r>
+              <w:rPr>
+                <w:rFonts w:hint="eastAsia" w:ascii="TT4B5o00" w:hAnsi="TT4B5o00" w:eastAsia="TT4B5o00"/>
+                <w:sz w:val="20"/>
+              </w:rPr>
+              <w:t>filing_date</w:t>
+            </w:r>
+          </w:p>
+        </w:tc>
+        <w:tc>
+          <w:tcPr>
+            <w:tcW w:w="1216" w:type="dxa"/>
+            <w:textDirection w:val="lrTb"/>
+            <w:vAlign w:val="top"/>
+          </w:tcPr>
+          <w:p>
+            <w:pPr>
+              <w:rPr>
+                <w:rFonts w:hint="eastAsia"/>
+                <w:lang w:val="en-US" w:eastAsia="zh-CN"/>
+              </w:rPr>
+            </w:pPr>
+          </w:p>
+        </w:tc>
+        <w:tc>
+          <w:tcPr>
+            <w:tcW w:w="2040" w:type="dxa"/>
+          </w:tcPr>
+          <w:p>
+            <w:pPr>
+              <w:rPr>
+                <w:rFonts w:hint="eastAsia"/>
+                <w:vertAlign w:val="baseline"/>
+                <w:lang w:val="en-US" w:eastAsia="zh-CN"/>
+              </w:rPr>
+            </w:pPr>
+          </w:p>
+        </w:tc>
+        <w:tc>
+          <w:tcPr>
+            <w:tcW w:w="3136" w:type="dxa"/>
+          </w:tcPr>
+          <w:p>
+            <w:pPr>
+              <w:rPr>
+                <w:rFonts w:hint="eastAsia" w:ascii="TT4B5o00" w:hAnsi="TT4B5o00" w:eastAsia="TT4B5o00"/>
+                <w:sz w:val="20"/>
+              </w:rPr>
+            </w:pPr>
+          </w:p>
+        </w:tc>
+      </w:tr>
+      <w:tr>
+        <w:tblPrEx>
+          <w:tblBorders>
+            <w:top w:val="single" w:color="auto" w:sz="4" w:space="0"/>
+            <w:left w:val="single" w:color="auto" w:sz="4" w:space="0"/>
+            <w:bottom w:val="single" w:color="auto" w:sz="4" w:space="0"/>
+            <w:right w:val="single" w:color="auto" w:sz="4" w:space="0"/>
+            <w:insideH w:val="single" w:color="auto" w:sz="4" w:space="0"/>
+            <w:insideV w:val="single" w:color="auto" w:sz="4" w:space="0"/>
+          </w:tblBorders>
+          <w:tblLayout w:type="fixed"/>
+          <w:tblCellMar>
+            <w:top w:w="0" w:type="dxa"/>
+            <w:left w:w="108" w:type="dxa"/>
+            <w:bottom w:w="0" w:type="dxa"/>
+            <w:right w:w="108" w:type="dxa"/>
+          </w:tblCellMar>
+        </w:tblPrEx>
+        <w:tc>
+          <w:tcPr>
+            <w:tcW w:w="2130" w:type="dxa"/>
+          </w:tcPr>
+          <w:p>
+            <w:pPr>
+              <w:rPr>
+                <w:rFonts w:hint="eastAsia" w:ascii="TT4B5o00" w:hAnsi="TT4B5o00" w:eastAsia="TT4B5o00"/>
+                <w:sz w:val="20"/>
+              </w:rPr>
+            </w:pPr>
+            <w:r>
+              <w:rPr>
+                <w:rFonts w:hint="eastAsia" w:ascii="TT4B5o00" w:hAnsi="TT4B5o00" w:eastAsia="TT4B5o00"/>
+                <w:sz w:val="20"/>
+              </w:rPr>
+              <w:t>filing_time</w:t>
+            </w:r>
+          </w:p>
+        </w:tc>
+        <w:tc>
+          <w:tcPr>
+            <w:tcW w:w="1216" w:type="dxa"/>
+            <w:textDirection w:val="lrTb"/>
+            <w:vAlign w:val="top"/>
+          </w:tcPr>
+          <w:p>
+            <w:pPr>
+              <w:rPr>
+                <w:rFonts w:hint="eastAsia"/>
+                <w:lang w:val="en-US" w:eastAsia="zh-CN"/>
+              </w:rPr>
+            </w:pPr>
+          </w:p>
+        </w:tc>
+        <w:tc>
+          <w:tcPr>
+            <w:tcW w:w="2040" w:type="dxa"/>
+          </w:tcPr>
+          <w:p>
+            <w:pPr>
+              <w:rPr>
+                <w:rFonts w:hint="eastAsia"/>
+                <w:vertAlign w:val="baseline"/>
+                <w:lang w:val="en-US" w:eastAsia="zh-CN"/>
+              </w:rPr>
+            </w:pPr>
+          </w:p>
+        </w:tc>
+        <w:tc>
+          <w:tcPr>
+            <w:tcW w:w="3136" w:type="dxa"/>
+          </w:tcPr>
+          <w:p>
+            <w:pPr>
+              <w:rPr>
+                <w:rFonts w:hint="eastAsia" w:ascii="TT4B5o00" w:hAnsi="TT4B5o00" w:eastAsia="TT4B5o00"/>
+                <w:sz w:val="20"/>
+              </w:rPr>
+            </w:pPr>
+          </w:p>
+        </w:tc>
+      </w:tr>
+      <w:tr>
+        <w:tblPrEx>
+          <w:tblBorders>
+            <w:top w:val="single" w:color="auto" w:sz="4" w:space="0"/>
+            <w:left w:val="single" w:color="auto" w:sz="4" w:space="0"/>
+            <w:bottom w:val="single" w:color="auto" w:sz="4" w:space="0"/>
+            <w:right w:val="single" w:color="auto" w:sz="4" w:space="0"/>
+            <w:insideH w:val="single" w:color="auto" w:sz="4" w:space="0"/>
+            <w:insideV w:val="single" w:color="auto" w:sz="4" w:space="0"/>
+          </w:tblBorders>
+          <w:tblLayout w:type="fixed"/>
+          <w:tblCellMar>
+            <w:top w:w="0" w:type="dxa"/>
+            <w:left w:w="108" w:type="dxa"/>
+            <w:bottom w:w="0" w:type="dxa"/>
+            <w:right w:w="108" w:type="dxa"/>
+          </w:tblCellMar>
+        </w:tblPrEx>
+        <w:tc>
+          <w:tcPr>
+            <w:tcW w:w="2130" w:type="dxa"/>
+          </w:tcPr>
+          <w:p>
+            <w:pPr>
+              <w:rPr>
+                <w:rFonts w:hint="eastAsia" w:ascii="TT4B5o00" w:hAnsi="TT4B5o00" w:eastAsia="TT4B5o00"/>
+                <w:sz w:val="20"/>
+              </w:rPr>
+            </w:pPr>
+            <w:r>
+              <w:rPr>
+                <w:rFonts w:hint="eastAsia" w:ascii="TT4B5o00" w:hAnsi="TT4B5o00" w:eastAsia="TT4B5o00"/>
+                <w:sz w:val="20"/>
+              </w:rPr>
+              <w:t>pin_message</w:t>
+            </w:r>
+          </w:p>
+        </w:tc>
+        <w:tc>
+          <w:tcPr>
+            <w:tcW w:w="1216" w:type="dxa"/>
+            <w:textDirection w:val="lrTb"/>
+            <w:vAlign w:val="top"/>
+          </w:tcPr>
+          <w:p>
+            <w:pPr>
+              <w:rPr>
+                <w:rFonts w:hint="eastAsia"/>
+                <w:lang w:val="en-US" w:eastAsia="zh-CN"/>
+              </w:rPr>
+            </w:pPr>
+          </w:p>
+        </w:tc>
+        <w:tc>
+          <w:tcPr>
+            <w:tcW w:w="2040" w:type="dxa"/>
+          </w:tcPr>
+          <w:p>
+            <w:pPr>
+              <w:rPr>
+                <w:rFonts w:hint="eastAsia"/>
+                <w:vertAlign w:val="baseline"/>
+                <w:lang w:val="en-US" w:eastAsia="zh-CN"/>
+              </w:rPr>
+            </w:pPr>
+          </w:p>
+        </w:tc>
+        <w:tc>
+          <w:tcPr>
+            <w:tcW w:w="3136" w:type="dxa"/>
+          </w:tcPr>
+          <w:p>
+            <w:pPr>
+              <w:rPr>
+                <w:rFonts w:hint="eastAsia" w:ascii="TT4B5o00" w:hAnsi="TT4B5o00" w:eastAsia="TT4B5o00"/>
+                <w:sz w:val="20"/>
+              </w:rPr>
+            </w:pPr>
+          </w:p>
+        </w:tc>
+      </w:tr>
+      <w:tr>
+        <w:tblPrEx>
+          <w:tblBorders>
+            <w:top w:val="single" w:color="auto" w:sz="4" w:space="0"/>
+            <w:left w:val="single" w:color="auto" w:sz="4" w:space="0"/>
+            <w:bottom w:val="single" w:color="auto" w:sz="4" w:space="0"/>
+            <w:right w:val="single" w:color="auto" w:sz="4" w:space="0"/>
+            <w:insideH w:val="single" w:color="auto" w:sz="4" w:space="0"/>
+            <w:insideV w:val="single" w:color="auto" w:sz="4" w:space="0"/>
+          </w:tblBorders>
+          <w:tblLayout w:type="fixed"/>
+          <w:tblCellMar>
+            <w:top w:w="0" w:type="dxa"/>
+            <w:left w:w="108" w:type="dxa"/>
+            <w:bottom w:w="0" w:type="dxa"/>
+            <w:right w:w="108" w:type="dxa"/>
+          </w:tblCellMar>
+        </w:tblPrEx>
+        <w:tc>
+          <w:tcPr>
+            <w:tcW w:w="2130" w:type="dxa"/>
+          </w:tcPr>
+          <w:p>
+            <w:pPr>
+              <w:rPr>
+                <w:rFonts w:hint="eastAsia" w:ascii="TT4B5o00" w:hAnsi="TT4B5o00" w:eastAsia="TT4B5o00"/>
+                <w:sz w:val="20"/>
+              </w:rPr>
+            </w:pPr>
+            <w:r>
+              <w:rPr>
+                <w:rFonts w:hint="eastAsia" w:ascii="TT4B5o00" w:hAnsi="TT4B5o00" w:eastAsia="TT4B5o00"/>
+                <w:sz w:val="20"/>
+              </w:rPr>
+              <w:t>other_message_1</w:t>
+            </w:r>
+          </w:p>
+        </w:tc>
+        <w:tc>
+          <w:tcPr>
+            <w:tcW w:w="1216" w:type="dxa"/>
+            <w:textDirection w:val="lrTb"/>
+            <w:vAlign w:val="top"/>
+          </w:tcPr>
+          <w:p>
+            <w:pPr>
+              <w:rPr>
+                <w:rFonts w:hint="eastAsia"/>
+                <w:lang w:val="en-US" w:eastAsia="zh-CN"/>
+              </w:rPr>
+            </w:pPr>
+          </w:p>
+        </w:tc>
+        <w:tc>
+          <w:tcPr>
+            <w:tcW w:w="2040" w:type="dxa"/>
+          </w:tcPr>
+          <w:p>
+            <w:pPr>
+              <w:rPr>
+                <w:rFonts w:hint="eastAsia"/>
+                <w:vertAlign w:val="baseline"/>
+                <w:lang w:val="en-US" w:eastAsia="zh-CN"/>
+              </w:rPr>
+            </w:pPr>
+          </w:p>
+        </w:tc>
+        <w:tc>
+          <w:tcPr>
+            <w:tcW w:w="3136" w:type="dxa"/>
+          </w:tcPr>
+          <w:p>
+            <w:pPr>
+              <w:rPr>
+                <w:rFonts w:hint="eastAsia" w:ascii="TT4B5o00" w:hAnsi="TT4B5o00" w:eastAsia="TT4B5o00"/>
+                <w:sz w:val="20"/>
+              </w:rPr>
+            </w:pPr>
+          </w:p>
+        </w:tc>
+      </w:tr>
+      <w:tr>
+        <w:tblPrEx>
+          <w:tblBorders>
+            <w:top w:val="single" w:color="auto" w:sz="4" w:space="0"/>
+            <w:left w:val="single" w:color="auto" w:sz="4" w:space="0"/>
+            <w:bottom w:val="single" w:color="auto" w:sz="4" w:space="0"/>
+            <w:right w:val="single" w:color="auto" w:sz="4" w:space="0"/>
+            <w:insideH w:val="single" w:color="auto" w:sz="4" w:space="0"/>
+            <w:insideV w:val="single" w:color="auto" w:sz="4" w:space="0"/>
+          </w:tblBorders>
+          <w:tblLayout w:type="fixed"/>
+          <w:tblCellMar>
+            <w:top w:w="0" w:type="dxa"/>
+            <w:left w:w="108" w:type="dxa"/>
+            <w:bottom w:w="0" w:type="dxa"/>
+            <w:right w:w="108" w:type="dxa"/>
+          </w:tblCellMar>
+        </w:tblPrEx>
+        <w:tc>
+          <w:tcPr>
+            <w:tcW w:w="2130" w:type="dxa"/>
+          </w:tcPr>
+          <w:p>
+            <w:pPr>
+              <w:rPr>
+                <w:rFonts w:hint="eastAsia" w:ascii="TT4B5o00" w:hAnsi="TT4B5o00" w:eastAsia="TT4B5o00"/>
+                <w:sz w:val="20"/>
+              </w:rPr>
+            </w:pPr>
+            <w:r>
+              <w:rPr>
+                <w:rFonts w:hint="eastAsia" w:ascii="TT4B5o00" w:hAnsi="TT4B5o00" w:eastAsia="TT4B5o00"/>
+                <w:sz w:val="20"/>
+              </w:rPr>
+              <w:t>other_message_2</w:t>
+            </w:r>
+          </w:p>
+        </w:tc>
+        <w:tc>
+          <w:tcPr>
+            <w:tcW w:w="1216" w:type="dxa"/>
+            <w:textDirection w:val="lrTb"/>
+            <w:vAlign w:val="top"/>
+          </w:tcPr>
+          <w:p>
+            <w:pPr>
+              <w:rPr>
+                <w:rFonts w:hint="eastAsia"/>
+                <w:lang w:val="en-US" w:eastAsia="zh-CN"/>
+              </w:rPr>
+            </w:pPr>
+          </w:p>
+        </w:tc>
+        <w:tc>
+          <w:tcPr>
+            <w:tcW w:w="2040" w:type="dxa"/>
+          </w:tcPr>
+          <w:p>
+            <w:pPr>
+              <w:rPr>
+                <w:rFonts w:hint="eastAsia"/>
+                <w:vertAlign w:val="baseline"/>
+                <w:lang w:val="en-US" w:eastAsia="zh-CN"/>
+              </w:rPr>
+            </w:pPr>
+          </w:p>
+        </w:tc>
+        <w:tc>
+          <w:tcPr>
+            <w:tcW w:w="3136" w:type="dxa"/>
+          </w:tcPr>
+          <w:p>
+            <w:pPr>
+              <w:rPr>
+                <w:rFonts w:hint="eastAsia" w:ascii="TT4B5o00" w:hAnsi="TT4B5o00" w:eastAsia="TT4B5o00"/>
+                <w:sz w:val="20"/>
+              </w:rPr>
+            </w:pPr>
+          </w:p>
+        </w:tc>
+      </w:tr>
+    </w:tbl>
+    <w:p>
+      <w:pPr>
+        <w:rPr>
+          <w:rFonts w:hint="eastAsia"/>
+          <w:lang w:val="en-US" w:eastAsia="zh-CN"/>
+        </w:rPr>
+      </w:pPr>
+    </w:p>
+    <w:p>
+      <w:pPr>
+        <w:pStyle w:val="3"/>
+        <w:rPr>
+          <w:rFonts w:hint="eastAsia"/>
+          <w:lang w:val="en-US" w:eastAsia="zh-CN"/>
+        </w:rPr>
+      </w:pPr>
+      <w:r>
+        <w:rPr>
+          <w:rFonts w:hint="eastAsia"/>
+          <w:lang w:val="en-US" w:eastAsia="zh-CN"/>
+        </w:rPr>
+        <w:t>Refund[</w:t>
+      </w:r>
+      <w:r>
+        <w:t>B</w:t>
+      </w:r>
+      <w:r>
+        <w:rPr>
+          <w:rFonts w:hint="eastAsia"/>
+        </w:rPr>
+        <w:t>nnp</w:t>
+      </w:r>
+      <w:r>
+        <w:rPr>
+          <w:rFonts w:hint="eastAsia"/>
+          <w:lang w:val="en-US" w:eastAsia="zh-CN"/>
+        </w:rPr>
+        <w:t>.301.001.01]</w:t>
+      </w:r>
+    </w:p>
+    <w:p>
+      <w:pPr>
+        <w:pStyle w:val="4"/>
+        <w:rPr>
+          <w:rFonts w:hint="eastAsia"/>
+          <w:lang w:val="en-US" w:eastAsia="zh-CN"/>
+        </w:rPr>
+      </w:pPr>
+      <w:r>
+        <w:rPr>
+          <w:rFonts w:hint="eastAsia"/>
+          <w:lang w:val="en-US" w:eastAsia="zh-CN"/>
+        </w:rPr>
+        <w:t>Features</w:t>
+      </w:r>
+    </w:p>
+    <w:p>
+      <w:pPr>
+        <w:rPr>
+          <w:rFonts w:hint="eastAsia"/>
+          <w:lang w:val="en-US" w:eastAsia="zh-CN"/>
+        </w:rPr>
+      </w:pPr>
+    </w:p>
+    <w:p>
+      <w:pPr>
+        <w:rPr>
+          <w:rFonts w:hint="eastAsia"/>
+          <w:lang w:val="en-US" w:eastAsia="zh-CN"/>
+        </w:rPr>
+      </w:pPr>
+      <w:r>
+        <w:rPr>
+          <w:rFonts w:hint="eastAsia"/>
+          <w:lang w:val="en-US" w:eastAsia="zh-CN"/>
+        </w:rPr>
+        <w:t xml:space="preserve">Function 6.3 </w:t>
+      </w:r>
+      <w:r>
+        <w:rPr>
+          <w:rFonts w:hint="eastAsia"/>
+          <w:i/>
+          <w:iCs/>
+          <w:lang w:val="en-US" w:eastAsia="zh-CN"/>
+        </w:rPr>
+        <w:t xml:space="preserve">Refund </w:t>
+      </w:r>
+      <w:r>
+        <w:rPr>
+          <w:rFonts w:hint="eastAsia"/>
+          <w:lang w:val="en-US" w:eastAsia="zh-CN"/>
+        </w:rPr>
+        <w:t>will be the opposite of Function</w:t>
+      </w:r>
+      <w:r>
+        <w:rPr>
+          <w:rFonts w:hint="eastAsia"/>
+          <w:i/>
+          <w:iCs/>
+          <w:lang w:val="en-US" w:eastAsia="zh-CN"/>
+        </w:rPr>
+        <w:t xml:space="preserve"> 6.2 Payment after bind</w:t>
+      </w:r>
+      <w:r>
+        <w:rPr>
+          <w:rFonts w:hint="eastAsia"/>
+          <w:lang w:val="en-US" w:eastAsia="zh-CN"/>
+        </w:rPr>
+        <w:t xml:space="preserve">. </w:t>
+      </w:r>
+    </w:p>
+    <w:p>
+      <w:pPr>
+        <w:rPr>
+          <w:rFonts w:hint="eastAsia"/>
+          <w:lang w:val="en-US" w:eastAsia="zh-CN"/>
+        </w:rPr>
+      </w:pPr>
+      <w:r>
+        <w:rPr>
+          <w:rFonts w:hint="eastAsia"/>
+          <w:lang w:val="en-US" w:eastAsia="zh-CN"/>
+        </w:rPr>
+        <w:t>In some case, BNNP should return money to one customer, we will call this Function Refund.</w:t>
+      </w:r>
+    </w:p>
+    <w:p>
+      <w:pPr>
+        <w:rPr>
+          <w:rFonts w:hint="eastAsia"/>
+          <w:lang w:val="en-US" w:eastAsia="zh-CN"/>
+        </w:rPr>
+      </w:pPr>
+    </w:p>
+    <w:p>
+      <w:pPr>
+        <w:rPr>
+          <w:rFonts w:hint="eastAsia"/>
+          <w:lang w:val="en-US" w:eastAsia="zh-CN"/>
+        </w:rPr>
+      </w:pPr>
+      <w:r>
+        <w:rPr>
+          <w:rFonts w:hint="eastAsia"/>
+          <w:lang w:val="en-US" w:eastAsia="zh-CN"/>
+        </w:rPr>
+        <w:t>One Payment may refunded more than one times, and the sum of the refunded amount SHOULD NOT exceed the amount payed in older payment.</w:t>
+      </w:r>
+    </w:p>
+    <w:p>
+      <w:pPr>
+        <w:rPr>
+          <w:rFonts w:hint="eastAsia"/>
+          <w:lang w:val="en-US" w:eastAsia="zh-CN"/>
+        </w:rPr>
+      </w:pPr>
+    </w:p>
+    <w:p>
+      <w:pPr>
+        <w:rPr>
+          <w:rFonts w:hint="eastAsia"/>
+          <w:lang w:val="en-US" w:eastAsia="zh-CN"/>
+        </w:rPr>
+      </w:pPr>
+      <w:r>
+        <w:rPr>
+          <w:rFonts w:hint="eastAsia"/>
+          <w:lang w:val="en-US" w:eastAsia="zh-CN"/>
+        </w:rPr>
+        <w:t>THE REFUND should be listed in the account check file on T+1 Day.</w:t>
+      </w:r>
+    </w:p>
+    <w:p>
+      <w:pPr>
+        <w:rPr>
+          <w:rFonts w:hint="eastAsia"/>
+          <w:lang w:val="en-US" w:eastAsia="zh-CN"/>
+        </w:rPr>
+      </w:pPr>
+    </w:p>
+    <w:p>
+      <w:pPr>
+        <w:rPr>
+          <w:rFonts w:hint="eastAsia"/>
+          <w:lang w:val="en-US" w:eastAsia="zh-CN"/>
+        </w:rPr>
+      </w:pPr>
+    </w:p>
+    <w:p>
+      <w:pPr>
+        <w:pStyle w:val="4"/>
+        <w:rPr>
+          <w:rFonts w:hint="eastAsia"/>
+          <w:lang w:val="en-US" w:eastAsia="zh-CN"/>
+        </w:rPr>
+      </w:pPr>
+      <w:r>
+        <w:rPr>
+          <w:rFonts w:hint="eastAsia"/>
+          <w:lang w:val="en-US" w:eastAsia="zh-CN"/>
+        </w:rPr>
+        <w:t>Sequence diagram</w:t>
+      </w:r>
+    </w:p>
+    <w:p>
+      <w:pPr>
+        <w:pStyle w:val="4"/>
+        <w:rPr>
+          <w:rFonts w:hint="eastAsia"/>
+          <w:lang w:val="en-US" w:eastAsia="zh-CN"/>
+        </w:rPr>
+      </w:pPr>
+      <w:r>
+        <w:rPr>
+          <w:rFonts w:hint="eastAsia"/>
+          <w:lang w:val="en-US" w:eastAsia="zh-CN"/>
+        </w:rPr>
+        <w:t>Request parameters</w:t>
+      </w:r>
+    </w:p>
+    <w:p>
+      <w:pPr>
+        <w:rPr>
+          <w:rFonts w:hint="eastAsia"/>
+          <w:lang w:val="en-US" w:eastAsia="zh-CN"/>
+        </w:rPr>
+      </w:pPr>
+    </w:p>
+    <w:tbl>
+      <w:tblPr>
+        <w:tblStyle w:val="30"/>
+        <w:tblW w:w="8522" w:type="dxa"/>
+        <w:tblInd w:w="0" w:type="dxa"/>
+        <w:tblBorders>
+          <w:top w:val="single" w:color="auto" w:sz="4" w:space="0"/>
+          <w:left w:val="single" w:color="auto" w:sz="4" w:space="0"/>
+          <w:bottom w:val="single" w:color="auto" w:sz="4" w:space="0"/>
+          <w:right w:val="single" w:color="auto" w:sz="4" w:space="0"/>
+          <w:insideH w:val="single" w:color="auto" w:sz="4" w:space="0"/>
+          <w:insideV w:val="single" w:color="auto" w:sz="4" w:space="0"/>
+        </w:tblBorders>
+        <w:tblLayout w:type="fixed"/>
+        <w:tblCellMar>
+          <w:top w:w="0" w:type="dxa"/>
+          <w:left w:w="108" w:type="dxa"/>
+          <w:bottom w:w="0" w:type="dxa"/>
+          <w:right w:w="108" w:type="dxa"/>
+        </w:tblCellMar>
+      </w:tblPr>
+      <w:tblGrid>
+        <w:gridCol w:w="2130"/>
+        <w:gridCol w:w="1216"/>
+        <w:gridCol w:w="2040"/>
+        <w:gridCol w:w="3136"/>
+      </w:tblGrid>
+      <w:tr>
+        <w:tblPrEx>
+          <w:tblBorders>
+            <w:top w:val="single" w:color="auto" w:sz="4" w:space="0"/>
+            <w:left w:val="single" w:color="auto" w:sz="4" w:space="0"/>
+            <w:bottom w:val="single" w:color="auto" w:sz="4" w:space="0"/>
+            <w:right w:val="single" w:color="auto" w:sz="4" w:space="0"/>
+            <w:insideH w:val="single" w:color="auto" w:sz="4" w:space="0"/>
+            <w:insideV w:val="single" w:color="auto" w:sz="4" w:space="0"/>
+          </w:tblBorders>
+          <w:tblLayout w:type="fixed"/>
+          <w:tblCellMar>
+            <w:top w:w="0" w:type="dxa"/>
+            <w:left w:w="108" w:type="dxa"/>
+            <w:bottom w:w="0" w:type="dxa"/>
+            <w:right w:w="108" w:type="dxa"/>
+          </w:tblCellMar>
+        </w:tblPrEx>
+        <w:tc>
+          <w:tcPr>
+            <w:tcW w:w="2130" w:type="dxa"/>
+          </w:tcPr>
+          <w:p>
+            <w:pPr>
+              <w:rPr>
+                <w:rFonts w:hint="eastAsia"/>
+                <w:vertAlign w:val="baseline"/>
+                <w:lang w:val="en-US" w:eastAsia="zh-CN"/>
+              </w:rPr>
+            </w:pPr>
+            <w:r>
+              <w:rPr>
+                <w:rFonts w:hint="eastAsia"/>
+                <w:lang w:val="en-US" w:eastAsia="zh-CN"/>
+              </w:rPr>
+              <w:t>Name</w:t>
+            </w:r>
+          </w:p>
+        </w:tc>
+        <w:tc>
+          <w:tcPr>
+            <w:tcW w:w="1216" w:type="dxa"/>
+          </w:tcPr>
+          <w:p>
+            <w:pPr>
+              <w:rPr>
+                <w:rFonts w:hint="eastAsia"/>
+                <w:vertAlign w:val="baseline"/>
+                <w:lang w:val="en-US" w:eastAsia="zh-CN"/>
+              </w:rPr>
+            </w:pPr>
+            <w:r>
+              <w:rPr>
+                <w:rFonts w:hint="eastAsia"/>
+                <w:vertAlign w:val="baseline"/>
+                <w:lang w:val="en-US" w:eastAsia="zh-CN"/>
+              </w:rPr>
+              <w:t>Type</w:t>
+            </w:r>
+          </w:p>
+        </w:tc>
+        <w:tc>
+          <w:tcPr>
+            <w:tcW w:w="2040" w:type="dxa"/>
+          </w:tcPr>
+          <w:p>
+            <w:pPr>
+              <w:rPr>
+                <w:rFonts w:hint="eastAsia"/>
+                <w:vertAlign w:val="baseline"/>
+                <w:lang w:val="en-US" w:eastAsia="zh-CN"/>
+              </w:rPr>
+            </w:pPr>
+            <w:r>
+              <w:rPr>
+                <w:rFonts w:hint="eastAsia"/>
+                <w:vertAlign w:val="baseline"/>
+                <w:lang w:val="en-US" w:eastAsia="zh-CN"/>
+              </w:rPr>
+              <w:t>Required</w:t>
+            </w:r>
+          </w:p>
+        </w:tc>
+        <w:tc>
+          <w:tcPr>
+            <w:tcW w:w="3136" w:type="dxa"/>
+          </w:tcPr>
+          <w:p>
+            <w:pPr>
+              <w:rPr>
+                <w:rFonts w:hint="eastAsia"/>
+                <w:vertAlign w:val="baseline"/>
+                <w:lang w:val="en-US" w:eastAsia="zh-CN"/>
+              </w:rPr>
+            </w:pPr>
+            <w:r>
+              <w:rPr>
+                <w:rFonts w:hint="eastAsia"/>
+                <w:vertAlign w:val="baseline"/>
+                <w:lang w:val="en-US" w:eastAsia="zh-CN"/>
+              </w:rPr>
+              <w:t>Description</w:t>
+            </w:r>
+          </w:p>
+        </w:tc>
+      </w:tr>
+      <w:tr>
+        <w:tblPrEx>
+          <w:tblBorders>
+            <w:top w:val="single" w:color="auto" w:sz="4" w:space="0"/>
+            <w:left w:val="single" w:color="auto" w:sz="4" w:space="0"/>
+            <w:bottom w:val="single" w:color="auto" w:sz="4" w:space="0"/>
+            <w:right w:val="single" w:color="auto" w:sz="4" w:space="0"/>
+            <w:insideH w:val="single" w:color="auto" w:sz="4" w:space="0"/>
+            <w:insideV w:val="single" w:color="auto" w:sz="4" w:space="0"/>
+          </w:tblBorders>
+          <w:tblLayout w:type="fixed"/>
+          <w:tblCellMar>
+            <w:top w:w="0" w:type="dxa"/>
+            <w:left w:w="108" w:type="dxa"/>
+            <w:bottom w:w="0" w:type="dxa"/>
+            <w:right w:w="108" w:type="dxa"/>
+          </w:tblCellMar>
+        </w:tblPrEx>
+        <w:tc>
+          <w:tcPr>
+            <w:tcW w:w="2130" w:type="dxa"/>
+          </w:tcPr>
+          <w:p>
+            <w:pPr>
+              <w:rPr>
+                <w:rFonts w:hint="eastAsia"/>
+                <w:lang w:val="en-US" w:eastAsia="zh-CN"/>
+              </w:rPr>
+            </w:pPr>
+            <w:r>
+              <w:rPr>
+                <w:rFonts w:hint="eastAsia"/>
+                <w:lang w:val="en-US" w:eastAsia="zh-CN"/>
+              </w:rPr>
+              <w:t>Ori_transaction_id</w:t>
+            </w:r>
+          </w:p>
+        </w:tc>
+        <w:tc>
+          <w:tcPr>
+            <w:tcW w:w="1216" w:type="dxa"/>
+            <w:textDirection w:val="lrTb"/>
+            <w:vAlign w:val="top"/>
+          </w:tcPr>
+          <w:p>
+            <w:pPr>
+              <w:rPr>
+                <w:rFonts w:hint="eastAsia"/>
+                <w:vertAlign w:val="baseline"/>
+                <w:lang w:val="en-US" w:eastAsia="zh-CN"/>
+              </w:rPr>
+            </w:pPr>
+            <w:r>
+              <w:rPr>
+                <w:rFonts w:hint="eastAsia"/>
+                <w:lang w:val="en-US" w:eastAsia="zh-CN"/>
+              </w:rPr>
+              <w:t>Alpha:32</w:t>
+            </w:r>
+          </w:p>
+        </w:tc>
+        <w:tc>
+          <w:tcPr>
+            <w:tcW w:w="2040" w:type="dxa"/>
+          </w:tcPr>
+          <w:p>
+            <w:pPr>
+              <w:rPr>
+                <w:rFonts w:hint="eastAsia"/>
+                <w:vertAlign w:val="baseline"/>
+                <w:lang w:val="en-US" w:eastAsia="zh-CN"/>
+              </w:rPr>
+            </w:pPr>
+            <w:r>
+              <w:rPr>
+                <w:rFonts w:hint="eastAsia"/>
+                <w:vertAlign w:val="baseline"/>
+                <w:lang w:val="en-US" w:eastAsia="zh-CN"/>
+              </w:rPr>
+              <w:t>M</w:t>
+            </w:r>
+          </w:p>
+        </w:tc>
+        <w:tc>
+          <w:tcPr>
+            <w:tcW w:w="3136" w:type="dxa"/>
+          </w:tcPr>
+          <w:p>
+            <w:pPr>
+              <w:rPr>
+                <w:rFonts w:hint="eastAsia"/>
+                <w:vertAlign w:val="baseline"/>
+                <w:lang w:val="en-US" w:eastAsia="zh-CN"/>
+              </w:rPr>
+            </w:pPr>
+            <w:r>
+              <w:rPr>
+                <w:rFonts w:hint="eastAsia"/>
+                <w:vertAlign w:val="baseline"/>
+                <w:lang w:val="en-US" w:eastAsia="zh-CN"/>
+              </w:rPr>
+              <w:t>Transaction_id of older payment.</w:t>
+            </w:r>
+          </w:p>
+        </w:tc>
+      </w:tr>
+      <w:tr>
+        <w:tblPrEx>
+          <w:tblBorders>
+            <w:top w:val="single" w:color="auto" w:sz="4" w:space="0"/>
+            <w:left w:val="single" w:color="auto" w:sz="4" w:space="0"/>
+            <w:bottom w:val="single" w:color="auto" w:sz="4" w:space="0"/>
+            <w:right w:val="single" w:color="auto" w:sz="4" w:space="0"/>
+            <w:insideH w:val="single" w:color="auto" w:sz="4" w:space="0"/>
+            <w:insideV w:val="single" w:color="auto" w:sz="4" w:space="0"/>
+          </w:tblBorders>
+          <w:tblLayout w:type="fixed"/>
+          <w:tblCellMar>
+            <w:top w:w="0" w:type="dxa"/>
+            <w:left w:w="108" w:type="dxa"/>
+            <w:bottom w:w="0" w:type="dxa"/>
+            <w:right w:w="108" w:type="dxa"/>
+          </w:tblCellMar>
+        </w:tblPrEx>
+        <w:tc>
+          <w:tcPr>
+            <w:tcW w:w="2130" w:type="dxa"/>
+          </w:tcPr>
+          <w:p>
+            <w:pPr>
+              <w:rPr>
+                <w:rFonts w:hint="eastAsia"/>
+                <w:lang w:val="en-US" w:eastAsia="zh-CN"/>
+              </w:rPr>
+            </w:pPr>
+            <w:r>
+              <w:rPr>
+                <w:rFonts w:hint="eastAsia"/>
+                <w:lang w:val="en-US" w:eastAsia="zh-CN"/>
+              </w:rPr>
+              <w:t>Ori_Mtcn</w:t>
+            </w:r>
+          </w:p>
+        </w:tc>
+        <w:tc>
+          <w:tcPr>
+            <w:tcW w:w="1216" w:type="dxa"/>
+            <w:textDirection w:val="lrTb"/>
+            <w:vAlign w:val="top"/>
+          </w:tcPr>
+          <w:p>
+            <w:pPr>
+              <w:rPr>
+                <w:rFonts w:hint="eastAsia"/>
+                <w:lang w:val="en-US" w:eastAsia="zh-CN"/>
+              </w:rPr>
+            </w:pPr>
+          </w:p>
+        </w:tc>
+        <w:tc>
+          <w:tcPr>
+            <w:tcW w:w="2040" w:type="dxa"/>
+          </w:tcPr>
+          <w:p>
+            <w:pPr>
+              <w:rPr>
+                <w:rFonts w:hint="eastAsia"/>
+                <w:vertAlign w:val="baseline"/>
+                <w:lang w:val="en-US" w:eastAsia="zh-CN"/>
+              </w:rPr>
+            </w:pPr>
+            <w:r>
+              <w:rPr>
+                <w:rFonts w:hint="eastAsia"/>
+                <w:vertAlign w:val="baseline"/>
+                <w:lang w:val="en-US" w:eastAsia="zh-CN"/>
+              </w:rPr>
+              <w:t>M</w:t>
+            </w:r>
+          </w:p>
+        </w:tc>
+        <w:tc>
+          <w:tcPr>
+            <w:tcW w:w="3136" w:type="dxa"/>
+          </w:tcPr>
+          <w:p>
+            <w:pPr>
+              <w:rPr>
+                <w:rFonts w:hint="eastAsia"/>
+                <w:vertAlign w:val="baseline"/>
+                <w:lang w:val="en-US" w:eastAsia="zh-CN"/>
+              </w:rPr>
+            </w:pPr>
+            <w:r>
+              <w:rPr>
+                <w:rFonts w:hint="eastAsia"/>
+                <w:vertAlign w:val="baseline"/>
+                <w:lang w:val="en-US" w:eastAsia="zh-CN"/>
+              </w:rPr>
+              <w:t xml:space="preserve">Mtcn mapping with </w:t>
+            </w:r>
+            <w:r>
+              <w:rPr>
+                <w:rFonts w:hint="eastAsia"/>
+                <w:lang w:val="en-US" w:eastAsia="zh-CN"/>
+              </w:rPr>
+              <w:t>transaction_id, returned by perahub in function payment.</w:t>
+            </w:r>
+          </w:p>
+        </w:tc>
+      </w:tr>
+      <w:tr>
+        <w:tblPrEx>
+          <w:tblBorders>
+            <w:top w:val="single" w:color="auto" w:sz="4" w:space="0"/>
+            <w:left w:val="single" w:color="auto" w:sz="4" w:space="0"/>
+            <w:bottom w:val="single" w:color="auto" w:sz="4" w:space="0"/>
+            <w:right w:val="single" w:color="auto" w:sz="4" w:space="0"/>
+            <w:insideH w:val="single" w:color="auto" w:sz="4" w:space="0"/>
+            <w:insideV w:val="single" w:color="auto" w:sz="4" w:space="0"/>
+          </w:tblBorders>
+          <w:tblLayout w:type="fixed"/>
+          <w:tblCellMar>
+            <w:top w:w="0" w:type="dxa"/>
+            <w:left w:w="108" w:type="dxa"/>
+            <w:bottom w:w="0" w:type="dxa"/>
+            <w:right w:w="108" w:type="dxa"/>
+          </w:tblCellMar>
+        </w:tblPrEx>
+        <w:tc>
+          <w:tcPr>
+            <w:tcW w:w="2130" w:type="dxa"/>
+          </w:tcPr>
+          <w:p>
+            <w:pPr>
+              <w:rPr>
+                <w:rFonts w:hint="eastAsia"/>
+                <w:lang w:val="en-US" w:eastAsia="zh-CN"/>
+              </w:rPr>
+            </w:pPr>
+            <w:r>
+              <w:rPr>
+                <w:rFonts w:hint="eastAsia"/>
+                <w:lang w:val="en-US" w:eastAsia="zh-CN"/>
+              </w:rPr>
+              <w:t>Ori_principal_amount</w:t>
+            </w:r>
+          </w:p>
+        </w:tc>
+        <w:tc>
+          <w:tcPr>
+            <w:tcW w:w="1216" w:type="dxa"/>
+            <w:textDirection w:val="lrTb"/>
+            <w:vAlign w:val="top"/>
+          </w:tcPr>
+          <w:p>
+            <w:pPr>
+              <w:rPr>
+                <w:rFonts w:hint="eastAsia"/>
+                <w:lang w:val="en-US" w:eastAsia="zh-CN"/>
+              </w:rPr>
+            </w:pPr>
+          </w:p>
+        </w:tc>
+        <w:tc>
+          <w:tcPr>
+            <w:tcW w:w="2040" w:type="dxa"/>
+          </w:tcPr>
+          <w:p>
+            <w:pPr>
+              <w:rPr>
+                <w:rFonts w:hint="eastAsia"/>
+                <w:vertAlign w:val="baseline"/>
+                <w:lang w:val="en-US" w:eastAsia="zh-CN"/>
+              </w:rPr>
+            </w:pPr>
+          </w:p>
+        </w:tc>
+        <w:tc>
+          <w:tcPr>
+            <w:tcW w:w="3136" w:type="dxa"/>
+          </w:tcPr>
+          <w:p>
+            <w:pPr>
+              <w:rPr>
+                <w:rFonts w:hint="eastAsia"/>
+                <w:vertAlign w:val="baseline"/>
+                <w:lang w:val="en-US" w:eastAsia="zh-CN"/>
+              </w:rPr>
+            </w:pPr>
+            <w:r>
+              <w:rPr>
+                <w:rFonts w:hint="eastAsia"/>
+                <w:vertAlign w:val="baseline"/>
+                <w:lang w:val="en-US" w:eastAsia="zh-CN"/>
+              </w:rPr>
+              <w:t>Payed by customer in older payment.</w:t>
+            </w:r>
+          </w:p>
+        </w:tc>
+      </w:tr>
+      <w:tr>
+        <w:tblPrEx>
+          <w:tblBorders>
+            <w:top w:val="single" w:color="auto" w:sz="4" w:space="0"/>
+            <w:left w:val="single" w:color="auto" w:sz="4" w:space="0"/>
+            <w:bottom w:val="single" w:color="auto" w:sz="4" w:space="0"/>
+            <w:right w:val="single" w:color="auto" w:sz="4" w:space="0"/>
+            <w:insideH w:val="single" w:color="auto" w:sz="4" w:space="0"/>
+            <w:insideV w:val="single" w:color="auto" w:sz="4" w:space="0"/>
+          </w:tblBorders>
+          <w:tblLayout w:type="fixed"/>
+          <w:tblCellMar>
+            <w:top w:w="0" w:type="dxa"/>
+            <w:left w:w="108" w:type="dxa"/>
+            <w:bottom w:w="0" w:type="dxa"/>
+            <w:right w:w="108" w:type="dxa"/>
+          </w:tblCellMar>
+        </w:tblPrEx>
+        <w:tc>
+          <w:tcPr>
+            <w:tcW w:w="2130" w:type="dxa"/>
+          </w:tcPr>
+          <w:p>
+            <w:pPr>
+              <w:rPr>
+                <w:rFonts w:hint="eastAsia"/>
+                <w:lang w:val="en-US" w:eastAsia="zh-CN"/>
+              </w:rPr>
+            </w:pPr>
+            <w:r>
+              <w:rPr>
+                <w:rFonts w:hint="eastAsia"/>
+                <w:lang w:val="en-US" w:eastAsia="zh-CN"/>
+              </w:rPr>
+              <w:t>Transaction_id</w:t>
+            </w:r>
+          </w:p>
+        </w:tc>
+        <w:tc>
+          <w:tcPr>
+            <w:tcW w:w="1216" w:type="dxa"/>
+            <w:textDirection w:val="lrTb"/>
+            <w:vAlign w:val="top"/>
+          </w:tcPr>
+          <w:p>
+            <w:pPr>
+              <w:rPr>
+                <w:rFonts w:hint="eastAsia"/>
+                <w:lang w:val="en-US" w:eastAsia="zh-CN"/>
+              </w:rPr>
+            </w:pPr>
+            <w:r>
+              <w:rPr>
+                <w:rFonts w:hint="eastAsia"/>
+                <w:lang w:val="en-US" w:eastAsia="zh-CN"/>
+              </w:rPr>
+              <w:t>Alpha:32</w:t>
+            </w:r>
+          </w:p>
+        </w:tc>
+        <w:tc>
+          <w:tcPr>
+            <w:tcW w:w="2040" w:type="dxa"/>
+          </w:tcPr>
+          <w:p>
+            <w:pPr>
+              <w:rPr>
+                <w:rFonts w:hint="eastAsia"/>
+                <w:vertAlign w:val="baseline"/>
+                <w:lang w:val="en-US" w:eastAsia="zh-CN"/>
+              </w:rPr>
+            </w:pPr>
+            <w:r>
+              <w:rPr>
+                <w:rFonts w:hint="eastAsia"/>
+                <w:vertAlign w:val="baseline"/>
+                <w:lang w:val="en-US" w:eastAsia="zh-CN"/>
+              </w:rPr>
+              <w:t>M</w:t>
+            </w:r>
+          </w:p>
+        </w:tc>
+        <w:tc>
+          <w:tcPr>
+            <w:tcW w:w="3136" w:type="dxa"/>
+          </w:tcPr>
+          <w:p>
+            <w:pPr>
+              <w:rPr>
+                <w:rFonts w:hint="eastAsia"/>
+                <w:vertAlign w:val="baseline"/>
+                <w:lang w:val="en-US" w:eastAsia="zh-CN"/>
+              </w:rPr>
+            </w:pPr>
+            <w:r>
+              <w:rPr>
+                <w:rFonts w:hint="eastAsia"/>
+                <w:vertAlign w:val="baseline"/>
+                <w:lang w:val="en-US" w:eastAsia="zh-CN"/>
+              </w:rPr>
+              <w:t>Refund_id is generated by BNNP, and must be exactly only one in the system.</w:t>
+            </w:r>
+          </w:p>
+        </w:tc>
+      </w:tr>
+      <w:tr>
+        <w:tblPrEx>
+          <w:tblBorders>
+            <w:top w:val="single" w:color="auto" w:sz="4" w:space="0"/>
+            <w:left w:val="single" w:color="auto" w:sz="4" w:space="0"/>
+            <w:bottom w:val="single" w:color="auto" w:sz="4" w:space="0"/>
+            <w:right w:val="single" w:color="auto" w:sz="4" w:space="0"/>
+            <w:insideH w:val="single" w:color="auto" w:sz="4" w:space="0"/>
+            <w:insideV w:val="single" w:color="auto" w:sz="4" w:space="0"/>
+          </w:tblBorders>
+          <w:tblLayout w:type="fixed"/>
+          <w:tblCellMar>
+            <w:top w:w="0" w:type="dxa"/>
+            <w:left w:w="108" w:type="dxa"/>
+            <w:bottom w:w="0" w:type="dxa"/>
+            <w:right w:w="108" w:type="dxa"/>
+          </w:tblCellMar>
+        </w:tblPrEx>
+        <w:tc>
+          <w:tcPr>
+            <w:tcW w:w="2130" w:type="dxa"/>
+          </w:tcPr>
+          <w:p>
+            <w:pPr>
+              <w:rPr>
+                <w:rFonts w:hint="eastAsia"/>
+                <w:lang w:val="en-US" w:eastAsia="zh-CN"/>
+              </w:rPr>
+            </w:pPr>
+            <w:r>
+              <w:rPr>
+                <w:rFonts w:hint="eastAsia"/>
+                <w:lang w:val="en-US" w:eastAsia="zh-CN"/>
+              </w:rPr>
+              <w:t>principal_amount</w:t>
+            </w:r>
+          </w:p>
+        </w:tc>
+        <w:tc>
+          <w:tcPr>
+            <w:tcW w:w="1216" w:type="dxa"/>
+            <w:textDirection w:val="lrTb"/>
+            <w:vAlign w:val="top"/>
+          </w:tcPr>
+          <w:p>
+            <w:pPr>
+              <w:rPr>
+                <w:rFonts w:hint="eastAsia"/>
+                <w:lang w:val="en-US" w:eastAsia="zh-CN"/>
+              </w:rPr>
+            </w:pPr>
+          </w:p>
+        </w:tc>
+        <w:tc>
+          <w:tcPr>
+            <w:tcW w:w="2040" w:type="dxa"/>
+          </w:tcPr>
+          <w:p>
+            <w:pPr>
+              <w:rPr>
+                <w:rFonts w:hint="eastAsia"/>
+                <w:vertAlign w:val="baseline"/>
+                <w:lang w:val="en-US" w:eastAsia="zh-CN"/>
+              </w:rPr>
+            </w:pPr>
+            <w:r>
+              <w:rPr>
+                <w:rFonts w:hint="eastAsia"/>
+                <w:vertAlign w:val="baseline"/>
+                <w:lang w:val="en-US" w:eastAsia="zh-CN"/>
+              </w:rPr>
+              <w:t>M</w:t>
+            </w:r>
+          </w:p>
+        </w:tc>
+        <w:tc>
+          <w:tcPr>
+            <w:tcW w:w="3136" w:type="dxa"/>
+          </w:tcPr>
+          <w:p>
+            <w:pPr>
+              <w:rPr>
+                <w:rFonts w:hint="eastAsia"/>
+                <w:vertAlign w:val="baseline"/>
+                <w:lang w:val="en-US" w:eastAsia="zh-CN"/>
+              </w:rPr>
+            </w:pPr>
+            <w:r>
+              <w:rPr>
+                <w:rFonts w:hint="eastAsia"/>
+                <w:vertAlign w:val="baseline"/>
+                <w:lang w:val="en-US" w:eastAsia="zh-CN"/>
+              </w:rPr>
+              <w:t xml:space="preserve">The part of </w:t>
+            </w:r>
+            <w:r>
+              <w:rPr>
+                <w:rFonts w:hint="eastAsia"/>
+                <w:lang w:val="en-US" w:eastAsia="zh-CN"/>
+              </w:rPr>
+              <w:t>principal_amount, in this request,this part of money will be return to customer.</w:t>
+            </w:r>
+          </w:p>
+        </w:tc>
+      </w:tr>
+    </w:tbl>
+    <w:p>
+      <w:pPr>
+        <w:rPr>
+          <w:rFonts w:hint="eastAsia"/>
+          <w:lang w:val="en-US" w:eastAsia="zh-CN"/>
+        </w:rPr>
+      </w:pPr>
+    </w:p>
+    <w:p>
+      <w:pPr>
+        <w:rPr>
+          <w:rFonts w:hint="eastAsia"/>
+          <w:lang w:val="en-US" w:eastAsia="zh-CN"/>
+        </w:rPr>
+      </w:pPr>
+    </w:p>
+    <w:p>
+      <w:pPr>
+        <w:pStyle w:val="4"/>
+        <w:rPr>
+          <w:rFonts w:hint="eastAsia"/>
+          <w:lang w:val="en-US" w:eastAsia="zh-CN"/>
+        </w:rPr>
+      </w:pPr>
+      <w:r>
+        <w:rPr>
+          <w:rFonts w:hint="eastAsia"/>
+          <w:lang w:val="en-US" w:eastAsia="zh-CN"/>
+        </w:rPr>
+        <w:t>Response parameters</w:t>
+      </w:r>
+    </w:p>
+    <w:p>
+      <w:pPr>
+        <w:rPr>
+          <w:rFonts w:hint="eastAsia"/>
+          <w:lang w:val="en-US" w:eastAsia="zh-CN"/>
+        </w:rPr>
+      </w:pPr>
+    </w:p>
+    <w:tbl>
+      <w:tblPr>
+        <w:tblStyle w:val="30"/>
+        <w:tblW w:w="8522" w:type="dxa"/>
+        <w:tblInd w:w="0" w:type="dxa"/>
+        <w:tblBorders>
+          <w:top w:val="single" w:color="auto" w:sz="4" w:space="0"/>
+          <w:left w:val="single" w:color="auto" w:sz="4" w:space="0"/>
+          <w:bottom w:val="single" w:color="auto" w:sz="4" w:space="0"/>
+          <w:right w:val="single" w:color="auto" w:sz="4" w:space="0"/>
+          <w:insideH w:val="single" w:color="auto" w:sz="4" w:space="0"/>
+          <w:insideV w:val="single" w:color="auto" w:sz="4" w:space="0"/>
+        </w:tblBorders>
+        <w:tblLayout w:type="fixed"/>
+        <w:tblCellMar>
+          <w:top w:w="0" w:type="dxa"/>
+          <w:left w:w="108" w:type="dxa"/>
+          <w:bottom w:w="0" w:type="dxa"/>
+          <w:right w:w="108" w:type="dxa"/>
+        </w:tblCellMar>
+      </w:tblPr>
+      <w:tblGrid>
+        <w:gridCol w:w="2130"/>
+        <w:gridCol w:w="1216"/>
+        <w:gridCol w:w="2040"/>
+        <w:gridCol w:w="3136"/>
+      </w:tblGrid>
+      <w:tr>
+        <w:tblPrEx>
+          <w:tblBorders>
+            <w:top w:val="single" w:color="auto" w:sz="4" w:space="0"/>
+            <w:left w:val="single" w:color="auto" w:sz="4" w:space="0"/>
+            <w:bottom w:val="single" w:color="auto" w:sz="4" w:space="0"/>
+            <w:right w:val="single" w:color="auto" w:sz="4" w:space="0"/>
+            <w:insideH w:val="single" w:color="auto" w:sz="4" w:space="0"/>
+            <w:insideV w:val="single" w:color="auto" w:sz="4" w:space="0"/>
+          </w:tblBorders>
+          <w:tblLayout w:type="fixed"/>
+          <w:tblCellMar>
+            <w:top w:w="0" w:type="dxa"/>
+            <w:left w:w="108" w:type="dxa"/>
+            <w:bottom w:w="0" w:type="dxa"/>
+            <w:right w:w="108" w:type="dxa"/>
+          </w:tblCellMar>
+        </w:tblPrEx>
+        <w:tc>
+          <w:tcPr>
+            <w:tcW w:w="2130" w:type="dxa"/>
+          </w:tcPr>
+          <w:p>
+            <w:pPr>
+              <w:rPr>
+                <w:rFonts w:hint="eastAsia"/>
+                <w:vertAlign w:val="baseline"/>
+                <w:lang w:val="en-US" w:eastAsia="zh-CN"/>
+              </w:rPr>
+            </w:pPr>
+            <w:r>
+              <w:rPr>
+                <w:rFonts w:hint="eastAsia"/>
+                <w:lang w:val="en-US" w:eastAsia="zh-CN"/>
+              </w:rPr>
+              <w:t>Name</w:t>
+            </w:r>
+          </w:p>
+        </w:tc>
+        <w:tc>
+          <w:tcPr>
+            <w:tcW w:w="1216" w:type="dxa"/>
+          </w:tcPr>
+          <w:p>
+            <w:pPr>
+              <w:rPr>
+                <w:rFonts w:hint="eastAsia"/>
+                <w:vertAlign w:val="baseline"/>
+                <w:lang w:val="en-US" w:eastAsia="zh-CN"/>
+              </w:rPr>
+            </w:pPr>
+            <w:r>
+              <w:rPr>
+                <w:rFonts w:hint="eastAsia"/>
+                <w:vertAlign w:val="baseline"/>
+                <w:lang w:val="en-US" w:eastAsia="zh-CN"/>
+              </w:rPr>
+              <w:t>Type</w:t>
+            </w:r>
+          </w:p>
+        </w:tc>
+        <w:tc>
+          <w:tcPr>
+            <w:tcW w:w="2040" w:type="dxa"/>
+          </w:tcPr>
+          <w:p>
+            <w:pPr>
+              <w:rPr>
+                <w:rFonts w:hint="eastAsia"/>
+                <w:vertAlign w:val="baseline"/>
+                <w:lang w:val="en-US" w:eastAsia="zh-CN"/>
+              </w:rPr>
+            </w:pPr>
+            <w:r>
+              <w:rPr>
+                <w:rFonts w:hint="eastAsia"/>
+                <w:vertAlign w:val="baseline"/>
+                <w:lang w:val="en-US" w:eastAsia="zh-CN"/>
+              </w:rPr>
+              <w:t>Required</w:t>
+            </w:r>
+          </w:p>
+        </w:tc>
+        <w:tc>
+          <w:tcPr>
+            <w:tcW w:w="3136" w:type="dxa"/>
+          </w:tcPr>
+          <w:p>
+            <w:pPr>
+              <w:rPr>
+                <w:rFonts w:hint="eastAsia"/>
+                <w:vertAlign w:val="baseline"/>
+                <w:lang w:val="en-US" w:eastAsia="zh-CN"/>
+              </w:rPr>
+            </w:pPr>
+            <w:r>
+              <w:rPr>
+                <w:rFonts w:hint="eastAsia"/>
+                <w:vertAlign w:val="baseline"/>
+                <w:lang w:val="en-US" w:eastAsia="zh-CN"/>
+              </w:rPr>
+              <w:t>Description</w:t>
+            </w:r>
+          </w:p>
+        </w:tc>
+      </w:tr>
+      <w:tr>
+        <w:tblPrEx>
+          <w:tblBorders>
+            <w:top w:val="single" w:color="auto" w:sz="4" w:space="0"/>
+            <w:left w:val="single" w:color="auto" w:sz="4" w:space="0"/>
+            <w:bottom w:val="single" w:color="auto" w:sz="4" w:space="0"/>
+            <w:right w:val="single" w:color="auto" w:sz="4" w:space="0"/>
+            <w:insideH w:val="single" w:color="auto" w:sz="4" w:space="0"/>
+            <w:insideV w:val="single" w:color="auto" w:sz="4" w:space="0"/>
+          </w:tblBorders>
+          <w:tblLayout w:type="fixed"/>
+          <w:tblCellMar>
+            <w:top w:w="0" w:type="dxa"/>
+            <w:left w:w="108" w:type="dxa"/>
+            <w:bottom w:w="0" w:type="dxa"/>
+            <w:right w:w="108" w:type="dxa"/>
+          </w:tblCellMar>
+        </w:tblPrEx>
+        <w:tc>
+          <w:tcPr>
+            <w:tcW w:w="2130" w:type="dxa"/>
+          </w:tcPr>
+          <w:p>
+            <w:pPr>
+              <w:rPr>
+                <w:rFonts w:hint="eastAsia"/>
+                <w:lang w:val="en-US" w:eastAsia="zh-CN"/>
+              </w:rPr>
+            </w:pPr>
+            <w:r>
+              <w:rPr>
+                <w:rFonts w:hint="eastAsia"/>
+                <w:lang w:val="en-US" w:eastAsia="zh-CN"/>
+              </w:rPr>
+              <w:t>transaction_id</w:t>
+            </w:r>
+          </w:p>
+        </w:tc>
+        <w:tc>
+          <w:tcPr>
+            <w:tcW w:w="1216" w:type="dxa"/>
+            <w:textDirection w:val="lrTb"/>
+            <w:vAlign w:val="top"/>
+          </w:tcPr>
+          <w:p>
+            <w:pPr>
+              <w:rPr>
+                <w:rFonts w:hint="eastAsia"/>
+                <w:vertAlign w:val="baseline"/>
+                <w:lang w:val="en-US" w:eastAsia="zh-CN"/>
+              </w:rPr>
+            </w:pPr>
+            <w:r>
+              <w:rPr>
+                <w:rFonts w:hint="eastAsia"/>
+                <w:lang w:val="en-US" w:eastAsia="zh-CN"/>
+              </w:rPr>
+              <w:t>Alpha:32</w:t>
+            </w:r>
+          </w:p>
+        </w:tc>
+        <w:tc>
+          <w:tcPr>
+            <w:tcW w:w="2040" w:type="dxa"/>
+          </w:tcPr>
+          <w:p>
+            <w:pPr>
+              <w:rPr>
+                <w:rFonts w:hint="eastAsia"/>
+                <w:vertAlign w:val="baseline"/>
+                <w:lang w:val="en-US" w:eastAsia="zh-CN"/>
+              </w:rPr>
+            </w:pPr>
+            <w:r>
+              <w:rPr>
+                <w:rFonts w:hint="eastAsia"/>
+                <w:vertAlign w:val="baseline"/>
+                <w:lang w:val="en-US" w:eastAsia="zh-CN"/>
+              </w:rPr>
+              <w:t>M</w:t>
+            </w:r>
+          </w:p>
+        </w:tc>
+        <w:tc>
+          <w:tcPr>
+            <w:tcW w:w="3136" w:type="dxa"/>
+          </w:tcPr>
+          <w:p>
+            <w:pPr>
+              <w:rPr>
+                <w:rFonts w:hint="eastAsia"/>
+                <w:vertAlign w:val="baseline"/>
+                <w:lang w:val="en-US" w:eastAsia="zh-CN"/>
+              </w:rPr>
+            </w:pPr>
+            <w:r>
+              <w:rPr>
+                <w:rFonts w:hint="eastAsia"/>
+                <w:vertAlign w:val="baseline"/>
+                <w:lang w:val="en-US" w:eastAsia="zh-CN"/>
+              </w:rPr>
+              <w:t>Transaction_id of older payment.</w:t>
+            </w:r>
+          </w:p>
+        </w:tc>
+      </w:tr>
+      <w:tr>
+        <w:tblPrEx>
+          <w:tblBorders>
+            <w:top w:val="single" w:color="auto" w:sz="4" w:space="0"/>
+            <w:left w:val="single" w:color="auto" w:sz="4" w:space="0"/>
+            <w:bottom w:val="single" w:color="auto" w:sz="4" w:space="0"/>
+            <w:right w:val="single" w:color="auto" w:sz="4" w:space="0"/>
+            <w:insideH w:val="single" w:color="auto" w:sz="4" w:space="0"/>
+            <w:insideV w:val="single" w:color="auto" w:sz="4" w:space="0"/>
+          </w:tblBorders>
+          <w:tblLayout w:type="fixed"/>
+          <w:tblCellMar>
+            <w:top w:w="0" w:type="dxa"/>
+            <w:left w:w="108" w:type="dxa"/>
+            <w:bottom w:w="0" w:type="dxa"/>
+            <w:right w:w="108" w:type="dxa"/>
+          </w:tblCellMar>
+        </w:tblPrEx>
+        <w:tc>
+          <w:tcPr>
+            <w:tcW w:w="2130" w:type="dxa"/>
+          </w:tcPr>
+          <w:p>
+            <w:pPr>
+              <w:rPr>
+                <w:rFonts w:hint="eastAsia"/>
+                <w:lang w:val="en-US" w:eastAsia="zh-CN"/>
+              </w:rPr>
+            </w:pPr>
+            <w:r>
+              <w:rPr>
+                <w:rFonts w:hint="eastAsia"/>
+                <w:lang w:val="en-US" w:eastAsia="zh-CN"/>
+              </w:rPr>
+              <w:t>mtcn</w:t>
+            </w:r>
+          </w:p>
+        </w:tc>
+        <w:tc>
+          <w:tcPr>
+            <w:tcW w:w="1216" w:type="dxa"/>
+            <w:textDirection w:val="lrTb"/>
+            <w:vAlign w:val="top"/>
+          </w:tcPr>
+          <w:p>
+            <w:pPr>
+              <w:rPr>
+                <w:rFonts w:hint="eastAsia"/>
+                <w:lang w:val="en-US" w:eastAsia="zh-CN"/>
+              </w:rPr>
+            </w:pPr>
+          </w:p>
+        </w:tc>
+        <w:tc>
+          <w:tcPr>
+            <w:tcW w:w="2040" w:type="dxa"/>
+          </w:tcPr>
+          <w:p>
+            <w:pPr>
+              <w:rPr>
+                <w:rFonts w:hint="eastAsia"/>
+                <w:vertAlign w:val="baseline"/>
+                <w:lang w:val="en-US" w:eastAsia="zh-CN"/>
+              </w:rPr>
+            </w:pPr>
+            <w:r>
+              <w:rPr>
+                <w:rFonts w:hint="eastAsia"/>
+                <w:vertAlign w:val="baseline"/>
+                <w:lang w:val="en-US" w:eastAsia="zh-CN"/>
+              </w:rPr>
+              <w:t>M</w:t>
+            </w:r>
+          </w:p>
+        </w:tc>
+        <w:tc>
+          <w:tcPr>
+            <w:tcW w:w="3136" w:type="dxa"/>
+          </w:tcPr>
+          <w:p>
+            <w:pPr>
+              <w:rPr>
+                <w:rFonts w:hint="eastAsia"/>
+                <w:vertAlign w:val="baseline"/>
+                <w:lang w:val="en-US" w:eastAsia="zh-CN"/>
+              </w:rPr>
+            </w:pPr>
+            <w:r>
+              <w:rPr>
+                <w:rFonts w:hint="eastAsia"/>
+                <w:vertAlign w:val="baseline"/>
+                <w:lang w:val="en-US" w:eastAsia="zh-CN"/>
+              </w:rPr>
+              <w:t xml:space="preserve">Mtcn mapping with </w:t>
+            </w:r>
+            <w:r>
+              <w:rPr>
+                <w:rFonts w:hint="eastAsia"/>
+                <w:lang w:val="en-US" w:eastAsia="zh-CN"/>
+              </w:rPr>
+              <w:t>transaction_id, returned by perahub in function payment.</w:t>
+            </w:r>
+          </w:p>
+        </w:tc>
+      </w:tr>
+      <w:tr>
+        <w:tblPrEx>
+          <w:tblBorders>
+            <w:top w:val="single" w:color="auto" w:sz="4" w:space="0"/>
+            <w:left w:val="single" w:color="auto" w:sz="4" w:space="0"/>
+            <w:bottom w:val="single" w:color="auto" w:sz="4" w:space="0"/>
+            <w:right w:val="single" w:color="auto" w:sz="4" w:space="0"/>
+            <w:insideH w:val="single" w:color="auto" w:sz="4" w:space="0"/>
+            <w:insideV w:val="single" w:color="auto" w:sz="4" w:space="0"/>
+          </w:tblBorders>
+          <w:tblLayout w:type="fixed"/>
+          <w:tblCellMar>
+            <w:top w:w="0" w:type="dxa"/>
+            <w:left w:w="108" w:type="dxa"/>
+            <w:bottom w:w="0" w:type="dxa"/>
+            <w:right w:w="108" w:type="dxa"/>
+          </w:tblCellMar>
+        </w:tblPrEx>
+        <w:tc>
+          <w:tcPr>
+            <w:tcW w:w="2130" w:type="dxa"/>
+          </w:tcPr>
+          <w:p>
+            <w:pPr>
+              <w:rPr>
+                <w:rFonts w:hint="eastAsia"/>
+                <w:lang w:val="en-US" w:eastAsia="zh-CN"/>
+              </w:rPr>
+            </w:pPr>
+            <w:r>
+              <w:rPr>
+                <w:rFonts w:hint="eastAsia"/>
+                <w:lang w:val="en-US" w:eastAsia="zh-CN"/>
+              </w:rPr>
+              <w:t>principal_amount</w:t>
+            </w:r>
+          </w:p>
+        </w:tc>
+        <w:tc>
+          <w:tcPr>
+            <w:tcW w:w="1216" w:type="dxa"/>
+            <w:textDirection w:val="lrTb"/>
+            <w:vAlign w:val="top"/>
+          </w:tcPr>
+          <w:p>
+            <w:pPr>
+              <w:rPr>
+                <w:rFonts w:hint="eastAsia"/>
+                <w:lang w:val="en-US" w:eastAsia="zh-CN"/>
+              </w:rPr>
+            </w:pPr>
+          </w:p>
+        </w:tc>
+        <w:tc>
+          <w:tcPr>
+            <w:tcW w:w="2040" w:type="dxa"/>
+          </w:tcPr>
+          <w:p>
+            <w:pPr>
+              <w:rPr>
+                <w:rFonts w:hint="eastAsia"/>
+                <w:vertAlign w:val="baseline"/>
+                <w:lang w:val="en-US" w:eastAsia="zh-CN"/>
+              </w:rPr>
+            </w:pPr>
+          </w:p>
+        </w:tc>
+        <w:tc>
+          <w:tcPr>
+            <w:tcW w:w="3136" w:type="dxa"/>
+          </w:tcPr>
+          <w:p>
+            <w:pPr>
+              <w:rPr>
+                <w:rFonts w:hint="eastAsia"/>
+                <w:vertAlign w:val="baseline"/>
+                <w:lang w:val="en-US" w:eastAsia="zh-CN"/>
+              </w:rPr>
+            </w:pPr>
+            <w:r>
+              <w:rPr>
+                <w:rFonts w:hint="eastAsia"/>
+                <w:vertAlign w:val="baseline"/>
+                <w:lang w:val="en-US" w:eastAsia="zh-CN"/>
+              </w:rPr>
+              <w:t>Payed by customer in older payment.</w:t>
+            </w:r>
+          </w:p>
+        </w:tc>
+      </w:tr>
+      <w:tr>
+        <w:tblPrEx>
+          <w:tblBorders>
+            <w:top w:val="single" w:color="auto" w:sz="4" w:space="0"/>
+            <w:left w:val="single" w:color="auto" w:sz="4" w:space="0"/>
+            <w:bottom w:val="single" w:color="auto" w:sz="4" w:space="0"/>
+            <w:right w:val="single" w:color="auto" w:sz="4" w:space="0"/>
+            <w:insideH w:val="single" w:color="auto" w:sz="4" w:space="0"/>
+            <w:insideV w:val="single" w:color="auto" w:sz="4" w:space="0"/>
+          </w:tblBorders>
+          <w:tblLayout w:type="fixed"/>
+          <w:tblCellMar>
+            <w:top w:w="0" w:type="dxa"/>
+            <w:left w:w="108" w:type="dxa"/>
+            <w:bottom w:w="0" w:type="dxa"/>
+            <w:right w:w="108" w:type="dxa"/>
+          </w:tblCellMar>
+        </w:tblPrEx>
+        <w:tc>
+          <w:tcPr>
+            <w:tcW w:w="2130" w:type="dxa"/>
+          </w:tcPr>
+          <w:p>
+            <w:pPr>
+              <w:rPr>
+                <w:rFonts w:hint="eastAsia"/>
+                <w:lang w:val="en-US" w:eastAsia="zh-CN"/>
+              </w:rPr>
+            </w:pPr>
+            <w:r>
+              <w:rPr>
+                <w:rFonts w:hint="eastAsia"/>
+                <w:lang w:val="en-US" w:eastAsia="zh-CN"/>
+              </w:rPr>
+              <w:t>refund_id</w:t>
+            </w:r>
+          </w:p>
+        </w:tc>
+        <w:tc>
+          <w:tcPr>
+            <w:tcW w:w="1216" w:type="dxa"/>
+            <w:textDirection w:val="lrTb"/>
+            <w:vAlign w:val="top"/>
+          </w:tcPr>
+          <w:p>
+            <w:pPr>
+              <w:rPr>
+                <w:rFonts w:hint="eastAsia"/>
+                <w:lang w:val="en-US" w:eastAsia="zh-CN"/>
+              </w:rPr>
+            </w:pPr>
+            <w:r>
+              <w:rPr>
+                <w:rFonts w:hint="eastAsia"/>
+                <w:lang w:val="en-US" w:eastAsia="zh-CN"/>
+              </w:rPr>
+              <w:t>Alpha:32</w:t>
+            </w:r>
+          </w:p>
+        </w:tc>
+        <w:tc>
+          <w:tcPr>
+            <w:tcW w:w="2040" w:type="dxa"/>
+          </w:tcPr>
+          <w:p>
+            <w:pPr>
+              <w:rPr>
+                <w:rFonts w:hint="eastAsia"/>
+                <w:vertAlign w:val="baseline"/>
+                <w:lang w:val="en-US" w:eastAsia="zh-CN"/>
+              </w:rPr>
+            </w:pPr>
+            <w:r>
+              <w:rPr>
+                <w:rFonts w:hint="eastAsia"/>
+                <w:vertAlign w:val="baseline"/>
+                <w:lang w:val="en-US" w:eastAsia="zh-CN"/>
+              </w:rPr>
+              <w:t>M</w:t>
+            </w:r>
+          </w:p>
+        </w:tc>
+        <w:tc>
+          <w:tcPr>
+            <w:tcW w:w="3136" w:type="dxa"/>
+          </w:tcPr>
+          <w:p>
+            <w:pPr>
+              <w:rPr>
+                <w:rFonts w:hint="eastAsia"/>
+                <w:vertAlign w:val="baseline"/>
+                <w:lang w:val="en-US" w:eastAsia="zh-CN"/>
+              </w:rPr>
+            </w:pPr>
+            <w:r>
+              <w:rPr>
+                <w:rFonts w:hint="eastAsia"/>
+                <w:vertAlign w:val="baseline"/>
+                <w:lang w:val="en-US" w:eastAsia="zh-CN"/>
+              </w:rPr>
+              <w:t>Refund_id is generated by BNNP, and must be exactly only one in the system.</w:t>
+            </w:r>
+          </w:p>
+        </w:tc>
+      </w:tr>
+      <w:tr>
+        <w:tblPrEx>
+          <w:tblBorders>
+            <w:top w:val="single" w:color="auto" w:sz="4" w:space="0"/>
+            <w:left w:val="single" w:color="auto" w:sz="4" w:space="0"/>
+            <w:bottom w:val="single" w:color="auto" w:sz="4" w:space="0"/>
+            <w:right w:val="single" w:color="auto" w:sz="4" w:space="0"/>
+            <w:insideH w:val="single" w:color="auto" w:sz="4" w:space="0"/>
+            <w:insideV w:val="single" w:color="auto" w:sz="4" w:space="0"/>
+          </w:tblBorders>
+          <w:tblLayout w:type="fixed"/>
+          <w:tblCellMar>
+            <w:top w:w="0" w:type="dxa"/>
+            <w:left w:w="108" w:type="dxa"/>
+            <w:bottom w:w="0" w:type="dxa"/>
+            <w:right w:w="108" w:type="dxa"/>
+          </w:tblCellMar>
+        </w:tblPrEx>
+        <w:tc>
+          <w:tcPr>
+            <w:tcW w:w="2130" w:type="dxa"/>
+          </w:tcPr>
+          <w:p>
+            <w:pPr>
+              <w:rPr>
+                <w:rFonts w:hint="eastAsia"/>
+                <w:lang w:val="en-US" w:eastAsia="zh-CN"/>
+              </w:rPr>
+            </w:pPr>
+            <w:r>
+              <w:rPr>
+                <w:rFonts w:hint="eastAsia"/>
+                <w:lang w:val="en-US" w:eastAsia="zh-CN"/>
+              </w:rPr>
+              <w:t>refund_amount</w:t>
+            </w:r>
+          </w:p>
+        </w:tc>
+        <w:tc>
+          <w:tcPr>
+            <w:tcW w:w="1216" w:type="dxa"/>
+            <w:textDirection w:val="lrTb"/>
+            <w:vAlign w:val="top"/>
+          </w:tcPr>
+          <w:p>
+            <w:pPr>
+              <w:rPr>
+                <w:rFonts w:hint="eastAsia"/>
+                <w:lang w:val="en-US" w:eastAsia="zh-CN"/>
+              </w:rPr>
+            </w:pPr>
+          </w:p>
+        </w:tc>
+        <w:tc>
+          <w:tcPr>
+            <w:tcW w:w="2040" w:type="dxa"/>
+          </w:tcPr>
+          <w:p>
+            <w:pPr>
+              <w:rPr>
+                <w:rFonts w:hint="eastAsia"/>
+                <w:vertAlign w:val="baseline"/>
+                <w:lang w:val="en-US" w:eastAsia="zh-CN"/>
+              </w:rPr>
+            </w:pPr>
+            <w:r>
+              <w:rPr>
+                <w:rFonts w:hint="eastAsia"/>
+                <w:vertAlign w:val="baseline"/>
+                <w:lang w:val="en-US" w:eastAsia="zh-CN"/>
+              </w:rPr>
+              <w:t>M</w:t>
+            </w:r>
+          </w:p>
+        </w:tc>
+        <w:tc>
+          <w:tcPr>
+            <w:tcW w:w="3136" w:type="dxa"/>
+          </w:tcPr>
+          <w:p>
+            <w:pPr>
+              <w:rPr>
+                <w:rFonts w:hint="eastAsia"/>
+                <w:vertAlign w:val="baseline"/>
+                <w:lang w:val="en-US" w:eastAsia="zh-CN"/>
+              </w:rPr>
+            </w:pPr>
+            <w:r>
+              <w:rPr>
+                <w:rFonts w:hint="eastAsia"/>
+                <w:vertAlign w:val="baseline"/>
+                <w:lang w:val="en-US" w:eastAsia="zh-CN"/>
+              </w:rPr>
+              <w:t xml:space="preserve">The part of </w:t>
+            </w:r>
+            <w:r>
+              <w:rPr>
+                <w:rFonts w:hint="eastAsia"/>
+                <w:lang w:val="en-US" w:eastAsia="zh-CN"/>
+              </w:rPr>
+              <w:t>principal_amount, in this request,this part of money will be return to customer.</w:t>
+            </w:r>
+          </w:p>
+        </w:tc>
+      </w:tr>
+      <w:tr>
+        <w:tblPrEx>
+          <w:tblBorders>
+            <w:top w:val="single" w:color="auto" w:sz="4" w:space="0"/>
+            <w:left w:val="single" w:color="auto" w:sz="4" w:space="0"/>
+            <w:bottom w:val="single" w:color="auto" w:sz="4" w:space="0"/>
+            <w:right w:val="single" w:color="auto" w:sz="4" w:space="0"/>
+            <w:insideH w:val="single" w:color="auto" w:sz="4" w:space="0"/>
+            <w:insideV w:val="single" w:color="auto" w:sz="4" w:space="0"/>
+          </w:tblBorders>
+          <w:tblLayout w:type="fixed"/>
+          <w:tblCellMar>
+            <w:top w:w="0" w:type="dxa"/>
+            <w:left w:w="108" w:type="dxa"/>
+            <w:bottom w:w="0" w:type="dxa"/>
+            <w:right w:w="108" w:type="dxa"/>
+          </w:tblCellMar>
+        </w:tblPrEx>
+        <w:tc>
+          <w:tcPr>
+            <w:tcW w:w="2130" w:type="dxa"/>
+          </w:tcPr>
+          <w:p>
+            <w:pPr>
+              <w:rPr>
+                <w:rFonts w:hint="eastAsia"/>
+                <w:lang w:val="en-US" w:eastAsia="zh-CN"/>
+              </w:rPr>
+            </w:pPr>
+            <w:r>
+              <w:rPr>
+                <w:rFonts w:hint="eastAsia"/>
+                <w:lang w:val="en-US" w:eastAsia="zh-CN"/>
+              </w:rPr>
+              <w:t>refund_mtcn</w:t>
+            </w:r>
+          </w:p>
+        </w:tc>
+        <w:tc>
+          <w:tcPr>
+            <w:tcW w:w="1216" w:type="dxa"/>
+            <w:textDirection w:val="lrTb"/>
+            <w:vAlign w:val="top"/>
+          </w:tcPr>
+          <w:p>
+            <w:pPr>
+              <w:rPr>
+                <w:rFonts w:hint="eastAsia"/>
+                <w:lang w:val="en-US" w:eastAsia="zh-CN"/>
+              </w:rPr>
+            </w:pPr>
+          </w:p>
+        </w:tc>
+        <w:tc>
+          <w:tcPr>
+            <w:tcW w:w="2040" w:type="dxa"/>
+          </w:tcPr>
+          <w:p>
+            <w:pPr>
+              <w:rPr>
+                <w:rFonts w:hint="eastAsia"/>
+                <w:vertAlign w:val="baseline"/>
+                <w:lang w:val="en-US" w:eastAsia="zh-CN"/>
+              </w:rPr>
+            </w:pPr>
+            <w:r>
+              <w:rPr>
+                <w:rFonts w:hint="eastAsia"/>
+                <w:vertAlign w:val="baseline"/>
+                <w:lang w:val="en-US" w:eastAsia="zh-CN"/>
+              </w:rPr>
+              <w:t>M</w:t>
+            </w:r>
+          </w:p>
+        </w:tc>
+        <w:tc>
+          <w:tcPr>
+            <w:tcW w:w="3136" w:type="dxa"/>
+          </w:tcPr>
+          <w:p>
+            <w:pPr>
+              <w:rPr>
+                <w:rFonts w:hint="eastAsia"/>
+                <w:vertAlign w:val="baseline"/>
+                <w:lang w:val="en-US" w:eastAsia="zh-CN"/>
+              </w:rPr>
+            </w:pPr>
+            <w:r>
+              <w:rPr>
+                <w:rFonts w:hint="eastAsia"/>
+                <w:vertAlign w:val="baseline"/>
+                <w:lang w:val="en-US" w:eastAsia="zh-CN"/>
+              </w:rPr>
+              <w:t>Generated by perahub, and mapping with refund_id by 1:1 .</w:t>
+            </w:r>
+          </w:p>
+        </w:tc>
+      </w:tr>
+    </w:tbl>
+    <w:p>
+      <w:pPr>
+        <w:rPr>
+          <w:rFonts w:hint="eastAsia"/>
+          <w:lang w:val="en-US" w:eastAsia="zh-CN"/>
+        </w:rPr>
+      </w:pPr>
+    </w:p>
+    <w:p>
+      <w:pPr>
+        <w:rPr>
+          <w:rFonts w:hint="eastAsia"/>
+          <w:lang w:val="en-US" w:eastAsia="zh-CN"/>
+        </w:rPr>
+      </w:pPr>
+    </w:p>
+    <w:p>
+      <w:pPr>
+        <w:pStyle w:val="4"/>
+        <w:rPr>
+          <w:rFonts w:hint="eastAsia"/>
+          <w:lang w:val="en-US" w:eastAsia="zh-CN"/>
+        </w:rPr>
+      </w:pPr>
+      <w:r>
+        <w:rPr>
+          <w:rFonts w:hint="eastAsia"/>
+          <w:lang w:val="en-US" w:eastAsia="zh-CN"/>
+        </w:rPr>
+        <w:t>Questions</w:t>
+      </w:r>
+    </w:p>
+    <w:p>
+      <w:pPr>
+        <w:numPr>
+          <w:ilvl w:val="0"/>
+          <w:numId w:val="5"/>
+        </w:numPr>
+        <w:tabs>
+          <w:tab w:val="left" w:pos="420"/>
+        </w:tabs>
+        <w:ind w:left="420" w:leftChars="0" w:hanging="420" w:firstLineChars="0"/>
+        <w:rPr>
+          <w:rFonts w:hint="eastAsia"/>
+          <w:lang w:val="en-US" w:eastAsia="zh-CN"/>
+        </w:rPr>
+      </w:pPr>
+      <w:r>
+        <w:rPr>
+          <w:rFonts w:hint="eastAsia"/>
+          <w:lang w:val="en-US" w:eastAsia="zh-CN"/>
+        </w:rPr>
+        <w:t>How about the fee? Let</w:t>
+      </w:r>
+      <w:r>
+        <w:rPr>
+          <w:rFonts w:hint="default"/>
+          <w:lang w:val="en-US" w:eastAsia="zh-CN"/>
+        </w:rPr>
+        <w:t>’</w:t>
+      </w:r>
+      <w:r>
+        <w:rPr>
+          <w:rFonts w:hint="eastAsia"/>
+          <w:lang w:val="en-US" w:eastAsia="zh-CN"/>
+        </w:rPr>
+        <w:t>s talk about this later.</w:t>
+      </w:r>
+    </w:p>
+    <w:p>
+      <w:pPr>
+        <w:rPr>
+          <w:rFonts w:hint="eastAsia"/>
+          <w:lang w:val="en-US" w:eastAsia="zh-CN"/>
+        </w:rPr>
+      </w:pPr>
+    </w:p>
+    <w:p>
+      <w:pPr>
+        <w:pStyle w:val="3"/>
+        <w:rPr>
+          <w:rFonts w:hint="eastAsia"/>
+          <w:lang w:val="en-US" w:eastAsia="zh-CN"/>
+        </w:rPr>
+      </w:pPr>
+      <w:r>
+        <w:rPr>
+          <w:rFonts w:hint="eastAsia"/>
+          <w:lang w:val="en-US" w:eastAsia="zh-CN"/>
+        </w:rPr>
+        <w:t>Payment-to-Bank</w:t>
+      </w:r>
+    </w:p>
+    <w:p>
+      <w:pPr>
+        <w:pStyle w:val="4"/>
+        <w:rPr>
+          <w:rFonts w:hint="eastAsia"/>
+          <w:lang w:val="en-US" w:eastAsia="zh-CN"/>
+        </w:rPr>
+      </w:pPr>
+      <w:r>
+        <w:rPr>
+          <w:rFonts w:hint="eastAsia"/>
+          <w:lang w:val="en-US" w:eastAsia="zh-CN"/>
+        </w:rPr>
+        <w:t>Features</w:t>
+      </w:r>
+    </w:p>
+    <w:p>
+      <w:pPr>
+        <w:rPr>
+          <w:rFonts w:hint="eastAsia"/>
+          <w:lang w:val="en-US" w:eastAsia="zh-CN"/>
+        </w:rPr>
+      </w:pPr>
+      <w:r>
+        <w:rPr>
+          <w:rFonts w:hint="eastAsia"/>
+          <w:lang w:val="en-US" w:eastAsia="zh-CN"/>
+        </w:rPr>
+        <w:t>This function will transfer money to some bank account shown in request parameters.</w:t>
+      </w:r>
+    </w:p>
+    <w:p>
+      <w:pPr>
+        <w:rPr>
+          <w:rFonts w:hint="eastAsia"/>
+          <w:lang w:val="en-US" w:eastAsia="zh-CN"/>
+        </w:rPr>
+      </w:pPr>
+      <w:r>
+        <w:rPr>
+          <w:rFonts w:hint="eastAsia"/>
+          <w:lang w:val="en-US" w:eastAsia="zh-CN"/>
+        </w:rPr>
+        <w:t xml:space="preserve">And this function seems like FUNCTION </w:t>
+      </w:r>
+      <w:r>
+        <w:rPr>
+          <w:rFonts w:hint="eastAsia"/>
+          <w:i/>
+          <w:iCs/>
+          <w:lang w:val="en-US" w:eastAsia="zh-CN"/>
+        </w:rPr>
+        <w:t>3.2.3.3. SendMoney : Direct to Bank</w:t>
+      </w:r>
+      <w:r>
+        <w:rPr>
+          <w:rFonts w:hint="eastAsia"/>
+          <w:lang w:val="en-US" w:eastAsia="zh-CN"/>
+        </w:rPr>
+        <w:t xml:space="preserve"> .</w:t>
+      </w:r>
+    </w:p>
+    <w:p>
+      <w:pPr>
+        <w:rPr>
+          <w:rFonts w:hint="eastAsia"/>
+          <w:lang w:val="en-US" w:eastAsia="zh-CN"/>
+        </w:rPr>
+      </w:pPr>
+    </w:p>
+    <w:p>
+      <w:pPr>
+        <w:rPr>
+          <w:rFonts w:hint="eastAsia"/>
+          <w:i w:val="0"/>
+          <w:iCs w:val="0"/>
+          <w:lang w:val="en-US" w:eastAsia="zh-CN"/>
+        </w:rPr>
+      </w:pPr>
+      <w:r>
+        <w:rPr>
+          <w:rFonts w:hint="eastAsia"/>
+          <w:lang w:val="en-US" w:eastAsia="zh-CN"/>
+        </w:rPr>
+        <w:t xml:space="preserve">When BNNP call this function, perahub acts </w:t>
+      </w:r>
+      <w:r>
+        <w:rPr>
+          <w:rFonts w:hint="eastAsia"/>
+          <w:i/>
+          <w:iCs/>
+          <w:lang w:val="en-US" w:eastAsia="zh-CN"/>
+        </w:rPr>
+        <w:t xml:space="preserve">3.2.3.3. SendMoney : Direct to Bank </w:t>
+      </w:r>
+      <w:r>
+        <w:rPr>
+          <w:rFonts w:hint="eastAsia"/>
+          <w:i w:val="0"/>
+          <w:iCs w:val="0"/>
+          <w:lang w:val="en-US" w:eastAsia="zh-CN"/>
+        </w:rPr>
+        <w:t xml:space="preserve">AND </w:t>
+      </w:r>
+      <w:r>
+        <w:rPr>
+          <w:rFonts w:hint="eastAsia"/>
+          <w:i/>
+          <w:iCs/>
+          <w:lang w:val="en-US" w:eastAsia="zh-CN"/>
+        </w:rPr>
+        <w:t xml:space="preserve">3.2.3.4. SendMoney : Direct to Bank Store . </w:t>
+      </w:r>
+      <w:r>
+        <w:rPr>
+          <w:rFonts w:hint="eastAsia"/>
+          <w:i w:val="0"/>
+          <w:iCs w:val="0"/>
+          <w:lang w:val="en-US" w:eastAsia="zh-CN"/>
+        </w:rPr>
+        <w:t>But the sender</w:t>
+      </w:r>
+      <w:r>
+        <w:rPr>
+          <w:rFonts w:hint="default"/>
+          <w:i w:val="0"/>
+          <w:iCs w:val="0"/>
+          <w:lang w:val="en-US" w:eastAsia="zh-CN"/>
+        </w:rPr>
+        <w:t>’</w:t>
+      </w:r>
+      <w:r>
+        <w:rPr>
+          <w:rFonts w:hint="eastAsia"/>
+          <w:i w:val="0"/>
+          <w:iCs w:val="0"/>
+          <w:lang w:val="en-US" w:eastAsia="zh-CN"/>
+        </w:rPr>
+        <w:t>s information are fixed to BNNP Company bank account .</w:t>
+      </w:r>
+    </w:p>
+    <w:p>
+      <w:pPr>
+        <w:rPr>
+          <w:rFonts w:hint="eastAsia"/>
+          <w:i w:val="0"/>
+          <w:iCs w:val="0"/>
+          <w:lang w:val="en-US" w:eastAsia="zh-CN"/>
+        </w:rPr>
+      </w:pPr>
+      <w:r>
+        <w:rPr>
+          <w:rFonts w:hint="eastAsia"/>
+          <w:i w:val="0"/>
+          <w:iCs w:val="0"/>
+          <w:lang w:val="en-US" w:eastAsia="zh-CN"/>
+        </w:rPr>
+        <w:t>Receivers</w:t>
+      </w:r>
+      <w:r>
+        <w:rPr>
+          <w:rFonts w:hint="default"/>
+          <w:i w:val="0"/>
+          <w:iCs w:val="0"/>
+          <w:lang w:val="en-US" w:eastAsia="zh-CN"/>
+        </w:rPr>
+        <w:t>’</w:t>
+      </w:r>
+      <w:r>
+        <w:rPr>
+          <w:rFonts w:hint="eastAsia"/>
+          <w:i w:val="0"/>
+          <w:iCs w:val="0"/>
+          <w:lang w:val="en-US" w:eastAsia="zh-CN"/>
+        </w:rPr>
+        <w:t xml:space="preserve"> information will be provided in request parameters.</w:t>
+      </w:r>
+    </w:p>
+    <w:p>
+      <w:pPr>
+        <w:rPr>
+          <w:rFonts w:hint="eastAsia"/>
+          <w:i w:val="0"/>
+          <w:iCs w:val="0"/>
+          <w:lang w:val="en-US" w:eastAsia="zh-CN"/>
+        </w:rPr>
+      </w:pPr>
+    </w:p>
+    <w:p>
+      <w:pPr>
+        <w:rPr>
+          <w:rFonts w:hint="eastAsia"/>
+          <w:i w:val="0"/>
+          <w:iCs w:val="0"/>
+          <w:lang w:val="en-US" w:eastAsia="zh-CN"/>
+        </w:rPr>
+      </w:pPr>
+      <w:r>
+        <w:rPr>
+          <w:rFonts w:hint="eastAsia"/>
+          <w:i w:val="0"/>
+          <w:iCs w:val="0"/>
+          <w:lang w:val="en-US" w:eastAsia="zh-CN"/>
+        </w:rPr>
+        <w:t>Besides, BNNP will post parameters transaction_id, pera-hub should store transaction_id, when BNNP retry to call this function use the same transaction_id ,pera-hub MUST transfer money ONLY ONCE.</w:t>
+      </w:r>
+    </w:p>
+    <w:p>
+      <w:pPr>
+        <w:rPr>
+          <w:rFonts w:hint="eastAsia"/>
+          <w:i w:val="0"/>
+          <w:iCs w:val="0"/>
+          <w:lang w:val="en-US" w:eastAsia="zh-CN"/>
+        </w:rPr>
+      </w:pPr>
+    </w:p>
+    <w:p>
+      <w:pPr>
+        <w:pStyle w:val="4"/>
+        <w:rPr>
+          <w:rFonts w:hint="eastAsia"/>
+          <w:lang w:val="en-US" w:eastAsia="zh-CN"/>
+        </w:rPr>
+      </w:pPr>
+      <w:r>
+        <w:rPr>
+          <w:rFonts w:hint="eastAsia"/>
+          <w:lang w:val="en-US" w:eastAsia="zh-CN"/>
+        </w:rPr>
+        <w:t>Sequence diagram</w:t>
+      </w:r>
+    </w:p>
+    <w:p>
+      <w:pPr>
+        <w:rPr>
+          <w:rFonts w:hint="eastAsia"/>
+          <w:lang w:val="en-US" w:eastAsia="zh-CN"/>
+        </w:rPr>
+      </w:pPr>
+    </w:p>
+    <w:p>
+      <w:pPr>
+        <w:rPr>
+          <w:rFonts w:hint="eastAsia"/>
+          <w:lang w:val="en-US" w:eastAsia="zh-CN"/>
+        </w:rPr>
+      </w:pPr>
+    </w:p>
+    <w:p>
+      <w:pPr>
+        <w:pStyle w:val="4"/>
+        <w:rPr>
+          <w:rFonts w:hint="eastAsia"/>
+          <w:lang w:val="en-US" w:eastAsia="zh-CN"/>
+        </w:rPr>
+      </w:pPr>
+      <w:r>
+        <w:rPr>
+          <w:rFonts w:hint="eastAsia"/>
+          <w:lang w:val="en-US" w:eastAsia="zh-CN"/>
+        </w:rPr>
+        <w:t>Request parameters</w:t>
+      </w:r>
+    </w:p>
+    <w:p>
+      <w:pPr>
+        <w:rPr>
+          <w:rFonts w:hint="eastAsia"/>
+          <w:lang w:val="en-US" w:eastAsia="zh-CN"/>
+        </w:rPr>
+      </w:pPr>
+    </w:p>
+    <w:p>
+      <w:pPr>
+        <w:rPr>
+          <w:rFonts w:hint="eastAsia"/>
+          <w:lang w:val="en-US" w:eastAsia="zh-CN"/>
+        </w:rPr>
+      </w:pPr>
+    </w:p>
+    <w:tbl>
+      <w:tblPr>
+        <w:tblStyle w:val="30"/>
+        <w:tblW w:w="8522" w:type="dxa"/>
+        <w:tblInd w:w="0" w:type="dxa"/>
+        <w:tblBorders>
+          <w:top w:val="single" w:color="auto" w:sz="4" w:space="0"/>
+          <w:left w:val="single" w:color="auto" w:sz="4" w:space="0"/>
+          <w:bottom w:val="single" w:color="auto" w:sz="4" w:space="0"/>
+          <w:right w:val="single" w:color="auto" w:sz="4" w:space="0"/>
+          <w:insideH w:val="single" w:color="auto" w:sz="4" w:space="0"/>
+          <w:insideV w:val="single" w:color="auto" w:sz="4" w:space="0"/>
+        </w:tblBorders>
+        <w:tblLayout w:type="fixed"/>
+        <w:tblCellMar>
+          <w:top w:w="0" w:type="dxa"/>
+          <w:left w:w="108" w:type="dxa"/>
+          <w:bottom w:w="0" w:type="dxa"/>
+          <w:right w:w="108" w:type="dxa"/>
+        </w:tblCellMar>
+      </w:tblPr>
+      <w:tblGrid>
+        <w:gridCol w:w="2130"/>
+        <w:gridCol w:w="1216"/>
+        <w:gridCol w:w="2040"/>
+        <w:gridCol w:w="3136"/>
+      </w:tblGrid>
+      <w:tr>
+        <w:tblPrEx>
+          <w:tblBorders>
+            <w:top w:val="single" w:color="auto" w:sz="4" w:space="0"/>
+            <w:left w:val="single" w:color="auto" w:sz="4" w:space="0"/>
+            <w:bottom w:val="single" w:color="auto" w:sz="4" w:space="0"/>
+            <w:right w:val="single" w:color="auto" w:sz="4" w:space="0"/>
+            <w:insideH w:val="single" w:color="auto" w:sz="4" w:space="0"/>
+            <w:insideV w:val="single" w:color="auto" w:sz="4" w:space="0"/>
+          </w:tblBorders>
+          <w:tblLayout w:type="fixed"/>
+          <w:tblCellMar>
+            <w:top w:w="0" w:type="dxa"/>
+            <w:left w:w="108" w:type="dxa"/>
+            <w:bottom w:w="0" w:type="dxa"/>
+            <w:right w:w="108" w:type="dxa"/>
+          </w:tblCellMar>
+        </w:tblPrEx>
+        <w:tc>
+          <w:tcPr>
+            <w:tcW w:w="2130" w:type="dxa"/>
+          </w:tcPr>
+          <w:p>
+            <w:pPr>
+              <w:rPr>
+                <w:rFonts w:hint="eastAsia"/>
+                <w:vertAlign w:val="baseline"/>
+                <w:lang w:val="en-US" w:eastAsia="zh-CN"/>
+              </w:rPr>
+            </w:pPr>
+            <w:r>
+              <w:rPr>
+                <w:rFonts w:hint="eastAsia"/>
+                <w:lang w:val="en-US" w:eastAsia="zh-CN"/>
+              </w:rPr>
+              <w:t>Name</w:t>
+            </w:r>
+          </w:p>
+        </w:tc>
+        <w:tc>
+          <w:tcPr>
+            <w:tcW w:w="1216" w:type="dxa"/>
+          </w:tcPr>
+          <w:p>
+            <w:pPr>
+              <w:rPr>
+                <w:rFonts w:hint="eastAsia"/>
+                <w:vertAlign w:val="baseline"/>
+                <w:lang w:val="en-US" w:eastAsia="zh-CN"/>
+              </w:rPr>
+            </w:pPr>
+            <w:r>
+              <w:rPr>
+                <w:rFonts w:hint="eastAsia"/>
+                <w:vertAlign w:val="baseline"/>
+                <w:lang w:val="en-US" w:eastAsia="zh-CN"/>
+              </w:rPr>
+              <w:t>Type</w:t>
+            </w:r>
+          </w:p>
+        </w:tc>
+        <w:tc>
+          <w:tcPr>
+            <w:tcW w:w="2040" w:type="dxa"/>
+          </w:tcPr>
+          <w:p>
+            <w:pPr>
+              <w:rPr>
+                <w:rFonts w:hint="eastAsia"/>
+                <w:vertAlign w:val="baseline"/>
+                <w:lang w:val="en-US" w:eastAsia="zh-CN"/>
+              </w:rPr>
+            </w:pPr>
+            <w:r>
+              <w:rPr>
+                <w:rFonts w:hint="eastAsia"/>
+                <w:vertAlign w:val="baseline"/>
+                <w:lang w:val="en-US" w:eastAsia="zh-CN"/>
+              </w:rPr>
+              <w:t>Required</w:t>
+            </w:r>
+          </w:p>
+        </w:tc>
+        <w:tc>
+          <w:tcPr>
+            <w:tcW w:w="3136" w:type="dxa"/>
+          </w:tcPr>
+          <w:p>
+            <w:pPr>
+              <w:rPr>
+                <w:rFonts w:hint="eastAsia"/>
+                <w:vertAlign w:val="baseline"/>
+                <w:lang w:val="en-US" w:eastAsia="zh-CN"/>
+              </w:rPr>
+            </w:pPr>
+            <w:r>
+              <w:rPr>
+                <w:rFonts w:hint="eastAsia"/>
+                <w:vertAlign w:val="baseline"/>
+                <w:lang w:val="en-US" w:eastAsia="zh-CN"/>
+              </w:rPr>
+              <w:t>Description</w:t>
+            </w:r>
+          </w:p>
+        </w:tc>
+      </w:tr>
+      <w:tr>
+        <w:tblPrEx>
+          <w:tblBorders>
+            <w:top w:val="single" w:color="auto" w:sz="4" w:space="0"/>
+            <w:left w:val="single" w:color="auto" w:sz="4" w:space="0"/>
+            <w:bottom w:val="single" w:color="auto" w:sz="4" w:space="0"/>
+            <w:right w:val="single" w:color="auto" w:sz="4" w:space="0"/>
+            <w:insideH w:val="single" w:color="auto" w:sz="4" w:space="0"/>
+            <w:insideV w:val="single" w:color="auto" w:sz="4" w:space="0"/>
+          </w:tblBorders>
+          <w:tblLayout w:type="fixed"/>
+          <w:tblCellMar>
+            <w:top w:w="0" w:type="dxa"/>
+            <w:left w:w="108" w:type="dxa"/>
+            <w:bottom w:w="0" w:type="dxa"/>
+            <w:right w:w="108" w:type="dxa"/>
+          </w:tblCellMar>
+        </w:tblPrEx>
+        <w:tc>
+          <w:tcPr>
+            <w:tcW w:w="2130" w:type="dxa"/>
+          </w:tcPr>
+          <w:p>
+            <w:pPr>
+              <w:rPr>
+                <w:rFonts w:hint="eastAsia"/>
+                <w:lang w:val="en-US" w:eastAsia="zh-CN"/>
+              </w:rPr>
+            </w:pPr>
+            <w:r>
+              <w:rPr>
+                <w:rFonts w:hint="eastAsia"/>
+                <w:lang w:val="en-US" w:eastAsia="zh-CN"/>
+              </w:rPr>
+              <w:t>transaction_id</w:t>
+            </w:r>
+          </w:p>
+        </w:tc>
+        <w:tc>
+          <w:tcPr>
+            <w:tcW w:w="1216" w:type="dxa"/>
+            <w:textDirection w:val="lrTb"/>
+            <w:vAlign w:val="top"/>
+          </w:tcPr>
+          <w:p>
+            <w:pPr>
+              <w:rPr>
+                <w:rFonts w:hint="eastAsia"/>
+                <w:lang w:val="en-US" w:eastAsia="zh-CN"/>
+              </w:rPr>
+            </w:pPr>
+            <w:r>
+              <w:rPr>
+                <w:rFonts w:hint="eastAsia"/>
+                <w:lang w:val="en-US" w:eastAsia="zh-CN"/>
+              </w:rPr>
+              <w:t>Alpha:32</w:t>
+            </w:r>
+          </w:p>
+        </w:tc>
+        <w:tc>
+          <w:tcPr>
+            <w:tcW w:w="2040" w:type="dxa"/>
+          </w:tcPr>
+          <w:p>
+            <w:pPr>
+              <w:rPr>
+                <w:rFonts w:hint="eastAsia"/>
+                <w:lang w:val="en-US" w:eastAsia="zh-CN"/>
+              </w:rPr>
+            </w:pPr>
+            <w:r>
+              <w:rPr>
+                <w:rFonts w:hint="eastAsia"/>
+                <w:lang w:val="en-US" w:eastAsia="zh-CN"/>
+              </w:rPr>
+              <w:t>M</w:t>
+            </w:r>
+          </w:p>
+        </w:tc>
+        <w:tc>
+          <w:tcPr>
+            <w:tcW w:w="3136" w:type="dxa"/>
+          </w:tcPr>
+          <w:p>
+            <w:pPr>
+              <w:rPr>
+                <w:rFonts w:hint="eastAsia"/>
+                <w:lang w:val="en-US" w:eastAsia="zh-CN"/>
+              </w:rPr>
+            </w:pPr>
+          </w:p>
+        </w:tc>
+      </w:tr>
+      <w:tr>
+        <w:tblPrEx>
+          <w:tblBorders>
+            <w:top w:val="single" w:color="auto" w:sz="4" w:space="0"/>
+            <w:left w:val="single" w:color="auto" w:sz="4" w:space="0"/>
+            <w:bottom w:val="single" w:color="auto" w:sz="4" w:space="0"/>
+            <w:right w:val="single" w:color="auto" w:sz="4" w:space="0"/>
+            <w:insideH w:val="single" w:color="auto" w:sz="4" w:space="0"/>
+            <w:insideV w:val="single" w:color="auto" w:sz="4" w:space="0"/>
+          </w:tblBorders>
+          <w:tblLayout w:type="fixed"/>
+          <w:tblCellMar>
+            <w:top w:w="0" w:type="dxa"/>
+            <w:left w:w="108" w:type="dxa"/>
+            <w:bottom w:w="0" w:type="dxa"/>
+            <w:right w:w="108" w:type="dxa"/>
+          </w:tblCellMar>
+        </w:tblPrEx>
+        <w:tc>
+          <w:tcPr>
+            <w:tcW w:w="2130" w:type="dxa"/>
+          </w:tcPr>
+          <w:p>
+            <w:pPr>
+              <w:rPr>
+                <w:rFonts w:hint="eastAsia"/>
+                <w:lang w:val="en-US" w:eastAsia="zh-CN"/>
+              </w:rPr>
+            </w:pPr>
+            <w:r>
+              <w:rPr>
+                <w:rFonts w:hint="eastAsia"/>
+                <w:lang w:val="en-US" w:eastAsia="zh-CN"/>
+              </w:rPr>
+              <w:t>principal_amount</w:t>
+            </w:r>
+          </w:p>
+        </w:tc>
+        <w:tc>
+          <w:tcPr>
+            <w:tcW w:w="1216" w:type="dxa"/>
+            <w:textDirection w:val="lrTb"/>
+            <w:vAlign w:val="top"/>
+          </w:tcPr>
+          <w:p>
+            <w:pPr>
+              <w:rPr>
+                <w:rFonts w:hint="eastAsia"/>
+                <w:lang w:val="en-US" w:eastAsia="zh-CN"/>
+              </w:rPr>
+            </w:pPr>
+          </w:p>
+        </w:tc>
+        <w:tc>
+          <w:tcPr>
+            <w:tcW w:w="2040" w:type="dxa"/>
+          </w:tcPr>
+          <w:p>
+            <w:pPr>
+              <w:rPr>
+                <w:rFonts w:hint="eastAsia"/>
+                <w:lang w:val="en-US" w:eastAsia="zh-CN"/>
+              </w:rPr>
+            </w:pPr>
+          </w:p>
+        </w:tc>
+        <w:tc>
+          <w:tcPr>
+            <w:tcW w:w="3136" w:type="dxa"/>
+          </w:tcPr>
+          <w:p>
+            <w:pPr>
+              <w:rPr>
+                <w:rFonts w:hint="eastAsia"/>
+                <w:lang w:val="en-US" w:eastAsia="zh-CN"/>
+              </w:rPr>
+            </w:pPr>
+            <w:r>
+              <w:rPr>
+                <w:rFonts w:hint="eastAsia"/>
+                <w:lang w:val="en-US" w:eastAsia="zh-CN"/>
+              </w:rPr>
+              <w:t>Amount to Send</w:t>
+            </w:r>
+          </w:p>
+        </w:tc>
+      </w:tr>
+      <w:tr>
+        <w:tblPrEx>
+          <w:tblBorders>
+            <w:top w:val="single" w:color="auto" w:sz="4" w:space="0"/>
+            <w:left w:val="single" w:color="auto" w:sz="4" w:space="0"/>
+            <w:bottom w:val="single" w:color="auto" w:sz="4" w:space="0"/>
+            <w:right w:val="single" w:color="auto" w:sz="4" w:space="0"/>
+            <w:insideH w:val="single" w:color="auto" w:sz="4" w:space="0"/>
+            <w:insideV w:val="single" w:color="auto" w:sz="4" w:space="0"/>
+          </w:tblBorders>
+          <w:tblLayout w:type="fixed"/>
+          <w:tblCellMar>
+            <w:top w:w="0" w:type="dxa"/>
+            <w:left w:w="108" w:type="dxa"/>
+            <w:bottom w:w="0" w:type="dxa"/>
+            <w:right w:w="108" w:type="dxa"/>
+          </w:tblCellMar>
+        </w:tblPrEx>
+        <w:tc>
+          <w:tcPr>
+            <w:tcW w:w="2130" w:type="dxa"/>
+          </w:tcPr>
+          <w:p>
+            <w:pPr>
+              <w:rPr>
+                <w:rFonts w:hint="eastAsia"/>
+                <w:lang w:val="en-US" w:eastAsia="zh-CN"/>
+              </w:rPr>
+            </w:pPr>
+            <w:r>
+              <w:rPr>
+                <w:rFonts w:hint="eastAsia"/>
+                <w:lang w:val="en-US" w:eastAsia="zh-CN"/>
+              </w:rPr>
+              <w:t>fixed_amount_flag</w:t>
+            </w:r>
+          </w:p>
+        </w:tc>
+        <w:tc>
+          <w:tcPr>
+            <w:tcW w:w="1216" w:type="dxa"/>
+            <w:textDirection w:val="lrTb"/>
+            <w:vAlign w:val="top"/>
+          </w:tcPr>
+          <w:p>
+            <w:pPr>
+              <w:rPr>
+                <w:rFonts w:hint="eastAsia"/>
+                <w:lang w:val="en-US" w:eastAsia="zh-CN"/>
+              </w:rPr>
+            </w:pPr>
+          </w:p>
+        </w:tc>
+        <w:tc>
+          <w:tcPr>
+            <w:tcW w:w="2040" w:type="dxa"/>
+          </w:tcPr>
+          <w:p>
+            <w:pPr>
+              <w:rPr>
+                <w:rFonts w:hint="eastAsia"/>
+                <w:lang w:val="en-US" w:eastAsia="zh-CN"/>
+              </w:rPr>
+            </w:pPr>
+          </w:p>
+        </w:tc>
+        <w:tc>
+          <w:tcPr>
+            <w:tcW w:w="3136" w:type="dxa"/>
+          </w:tcPr>
+          <w:p>
+            <w:pPr>
+              <w:rPr>
+                <w:rFonts w:hint="eastAsia"/>
+                <w:lang w:val="en-US" w:eastAsia="zh-CN"/>
+              </w:rPr>
+            </w:pPr>
+            <w:r>
+              <w:rPr>
+                <w:rFonts w:hint="eastAsia"/>
+                <w:lang w:val="en-US" w:eastAsia="zh-CN"/>
+              </w:rPr>
+              <w:t>F if customer wants a fixed</w:t>
+            </w:r>
+          </w:p>
+          <w:p>
+            <w:pPr>
+              <w:rPr>
+                <w:rFonts w:hint="eastAsia"/>
+                <w:lang w:val="en-US" w:eastAsia="zh-CN"/>
+              </w:rPr>
+            </w:pPr>
+            <w:r>
+              <w:rPr>
+                <w:rFonts w:hint="eastAsia"/>
+                <w:lang w:val="en-US" w:eastAsia="zh-CN"/>
+              </w:rPr>
+              <w:t>principal amount in the</w:t>
+            </w:r>
+          </w:p>
+          <w:p>
+            <w:pPr>
+              <w:rPr>
+                <w:rFonts w:hint="eastAsia"/>
+                <w:lang w:val="en-US" w:eastAsia="zh-CN"/>
+              </w:rPr>
+            </w:pPr>
+            <w:r>
+              <w:rPr>
+                <w:rFonts w:hint="eastAsia"/>
+                <w:lang w:val="en-US" w:eastAsia="zh-CN"/>
+              </w:rPr>
+              <w:t>destination country and will not be subject to currency</w:t>
+            </w:r>
+          </w:p>
+          <w:p>
+            <w:pPr>
+              <w:rPr>
+                <w:rFonts w:hint="eastAsia"/>
+                <w:lang w:val="en-US" w:eastAsia="zh-CN"/>
+              </w:rPr>
+            </w:pPr>
+            <w:r>
+              <w:rPr>
+                <w:rFonts w:hint="eastAsia"/>
+                <w:lang w:val="en-US" w:eastAsia="zh-CN"/>
+              </w:rPr>
+              <w:t>fluctuation.</w:t>
+            </w:r>
+          </w:p>
+          <w:p>
+            <w:pPr>
+              <w:rPr>
+                <w:rFonts w:hint="eastAsia"/>
+                <w:lang w:val="en-US" w:eastAsia="zh-CN"/>
+              </w:rPr>
+            </w:pPr>
+            <w:r>
+              <w:rPr>
+                <w:rFonts w:hint="eastAsia"/>
+                <w:lang w:val="en-US" w:eastAsia="zh-CN"/>
+              </w:rPr>
+              <w:t>Otherwise N</w:t>
+            </w:r>
+          </w:p>
+        </w:tc>
+      </w:tr>
+      <w:tr>
+        <w:tblPrEx>
+          <w:tblBorders>
+            <w:top w:val="single" w:color="auto" w:sz="4" w:space="0"/>
+            <w:left w:val="single" w:color="auto" w:sz="4" w:space="0"/>
+            <w:bottom w:val="single" w:color="auto" w:sz="4" w:space="0"/>
+            <w:right w:val="single" w:color="auto" w:sz="4" w:space="0"/>
+            <w:insideH w:val="single" w:color="auto" w:sz="4" w:space="0"/>
+            <w:insideV w:val="single" w:color="auto" w:sz="4" w:space="0"/>
+          </w:tblBorders>
+          <w:tblLayout w:type="fixed"/>
+          <w:tblCellMar>
+            <w:top w:w="0" w:type="dxa"/>
+            <w:left w:w="108" w:type="dxa"/>
+            <w:bottom w:w="0" w:type="dxa"/>
+            <w:right w:w="108" w:type="dxa"/>
+          </w:tblCellMar>
+        </w:tblPrEx>
+        <w:tc>
+          <w:tcPr>
+            <w:tcW w:w="2130" w:type="dxa"/>
+          </w:tcPr>
+          <w:p>
+            <w:pPr>
+              <w:rPr>
+                <w:rFonts w:hint="eastAsia"/>
+                <w:lang w:val="en-US" w:eastAsia="zh-CN"/>
+              </w:rPr>
+            </w:pPr>
+            <w:r>
+              <w:rPr>
+                <w:rFonts w:hint="eastAsia"/>
+                <w:lang w:val="en-US" w:eastAsia="zh-CN"/>
+              </w:rPr>
+              <w:t>Bank_name</w:t>
+            </w:r>
+          </w:p>
+        </w:tc>
+        <w:tc>
+          <w:tcPr>
+            <w:tcW w:w="1216" w:type="dxa"/>
+            <w:textDirection w:val="lrTb"/>
+            <w:vAlign w:val="top"/>
+          </w:tcPr>
+          <w:p>
+            <w:pPr>
+              <w:rPr>
+                <w:rFonts w:hint="eastAsia"/>
+                <w:lang w:val="en-US" w:eastAsia="zh-CN"/>
+              </w:rPr>
+            </w:pPr>
+          </w:p>
+        </w:tc>
+        <w:tc>
+          <w:tcPr>
+            <w:tcW w:w="2040" w:type="dxa"/>
+          </w:tcPr>
+          <w:p>
+            <w:pPr>
+              <w:rPr>
+                <w:rFonts w:hint="eastAsia"/>
+                <w:lang w:val="en-US" w:eastAsia="zh-CN"/>
+              </w:rPr>
+            </w:pPr>
+            <w:r>
+              <w:rPr>
+                <w:rFonts w:hint="eastAsia"/>
+                <w:lang w:val="en-US" w:eastAsia="zh-CN"/>
+              </w:rPr>
+              <w:t>M</w:t>
+            </w:r>
+          </w:p>
+        </w:tc>
+        <w:tc>
+          <w:tcPr>
+            <w:tcW w:w="3136" w:type="dxa"/>
+          </w:tcPr>
+          <w:p>
+            <w:pPr>
+              <w:rPr>
+                <w:rFonts w:hint="eastAsia"/>
+                <w:lang w:val="en-US" w:eastAsia="zh-CN"/>
+              </w:rPr>
+            </w:pPr>
+          </w:p>
+        </w:tc>
+      </w:tr>
+      <w:tr>
+        <w:tblPrEx>
+          <w:tblBorders>
+            <w:top w:val="single" w:color="auto" w:sz="4" w:space="0"/>
+            <w:left w:val="single" w:color="auto" w:sz="4" w:space="0"/>
+            <w:bottom w:val="single" w:color="auto" w:sz="4" w:space="0"/>
+            <w:right w:val="single" w:color="auto" w:sz="4" w:space="0"/>
+            <w:insideH w:val="single" w:color="auto" w:sz="4" w:space="0"/>
+            <w:insideV w:val="single" w:color="auto" w:sz="4" w:space="0"/>
+          </w:tblBorders>
+          <w:tblLayout w:type="fixed"/>
+          <w:tblCellMar>
+            <w:top w:w="0" w:type="dxa"/>
+            <w:left w:w="108" w:type="dxa"/>
+            <w:bottom w:w="0" w:type="dxa"/>
+            <w:right w:w="108" w:type="dxa"/>
+          </w:tblCellMar>
+        </w:tblPrEx>
+        <w:tc>
+          <w:tcPr>
+            <w:tcW w:w="2130" w:type="dxa"/>
+          </w:tcPr>
+          <w:p>
+            <w:pPr>
+              <w:rPr>
+                <w:rFonts w:hint="eastAsia"/>
+                <w:lang w:val="en-US" w:eastAsia="zh-CN"/>
+              </w:rPr>
+            </w:pPr>
+            <w:r>
+              <w:rPr>
+                <w:rFonts w:hint="eastAsia"/>
+                <w:lang w:val="en-US" w:eastAsia="zh-CN"/>
+              </w:rPr>
+              <w:t>Bank_code</w:t>
+            </w:r>
+          </w:p>
+        </w:tc>
+        <w:tc>
+          <w:tcPr>
+            <w:tcW w:w="1216" w:type="dxa"/>
+            <w:textDirection w:val="lrTb"/>
+            <w:vAlign w:val="top"/>
+          </w:tcPr>
+          <w:p>
+            <w:pPr>
+              <w:rPr>
+                <w:rFonts w:hint="eastAsia"/>
+                <w:lang w:val="en-US" w:eastAsia="zh-CN"/>
+              </w:rPr>
+            </w:pPr>
+          </w:p>
+        </w:tc>
+        <w:tc>
+          <w:tcPr>
+            <w:tcW w:w="2040" w:type="dxa"/>
+          </w:tcPr>
+          <w:p>
+            <w:pPr>
+              <w:rPr>
+                <w:rFonts w:hint="eastAsia"/>
+                <w:lang w:val="en-US" w:eastAsia="zh-CN"/>
+              </w:rPr>
+            </w:pPr>
+            <w:r>
+              <w:rPr>
+                <w:rFonts w:hint="eastAsia"/>
+                <w:lang w:val="en-US" w:eastAsia="zh-CN"/>
+              </w:rPr>
+              <w:t>M</w:t>
+            </w:r>
+          </w:p>
+        </w:tc>
+        <w:tc>
+          <w:tcPr>
+            <w:tcW w:w="3136" w:type="dxa"/>
+          </w:tcPr>
+          <w:p>
+            <w:pPr>
+              <w:rPr>
+                <w:rFonts w:hint="eastAsia"/>
+                <w:lang w:val="en-US" w:eastAsia="zh-CN"/>
+              </w:rPr>
+            </w:pPr>
+          </w:p>
+        </w:tc>
+      </w:tr>
+      <w:tr>
+        <w:tblPrEx>
+          <w:tblBorders>
+            <w:top w:val="single" w:color="auto" w:sz="4" w:space="0"/>
+            <w:left w:val="single" w:color="auto" w:sz="4" w:space="0"/>
+            <w:bottom w:val="single" w:color="auto" w:sz="4" w:space="0"/>
+            <w:right w:val="single" w:color="auto" w:sz="4" w:space="0"/>
+            <w:insideH w:val="single" w:color="auto" w:sz="4" w:space="0"/>
+            <w:insideV w:val="single" w:color="auto" w:sz="4" w:space="0"/>
+          </w:tblBorders>
+          <w:tblLayout w:type="fixed"/>
+          <w:tblCellMar>
+            <w:top w:w="0" w:type="dxa"/>
+            <w:left w:w="108" w:type="dxa"/>
+            <w:bottom w:w="0" w:type="dxa"/>
+            <w:right w:w="108" w:type="dxa"/>
+          </w:tblCellMar>
+        </w:tblPrEx>
+        <w:tc>
+          <w:tcPr>
+            <w:tcW w:w="2130" w:type="dxa"/>
+          </w:tcPr>
+          <w:p>
+            <w:pPr>
+              <w:rPr>
+                <w:rFonts w:hint="eastAsia"/>
+                <w:lang w:val="en-US" w:eastAsia="zh-CN"/>
+              </w:rPr>
+            </w:pPr>
+            <w:r>
+              <w:rPr>
+                <w:rFonts w:hint="eastAsia"/>
+                <w:lang w:val="en-US" w:eastAsia="zh-CN"/>
+              </w:rPr>
+              <w:t>Account_number</w:t>
+            </w:r>
+          </w:p>
+        </w:tc>
+        <w:tc>
+          <w:tcPr>
+            <w:tcW w:w="1216" w:type="dxa"/>
+            <w:textDirection w:val="lrTb"/>
+            <w:vAlign w:val="top"/>
+          </w:tcPr>
+          <w:p>
+            <w:pPr>
+              <w:rPr>
+                <w:rFonts w:hint="eastAsia"/>
+                <w:lang w:val="en-US" w:eastAsia="zh-CN"/>
+              </w:rPr>
+            </w:pPr>
+          </w:p>
+        </w:tc>
+        <w:tc>
+          <w:tcPr>
+            <w:tcW w:w="2040" w:type="dxa"/>
+          </w:tcPr>
+          <w:p>
+            <w:pPr>
+              <w:rPr>
+                <w:rFonts w:hint="eastAsia"/>
+                <w:lang w:val="en-US" w:eastAsia="zh-CN"/>
+              </w:rPr>
+            </w:pPr>
+            <w:r>
+              <w:rPr>
+                <w:rFonts w:hint="eastAsia"/>
+                <w:lang w:val="en-US" w:eastAsia="zh-CN"/>
+              </w:rPr>
+              <w:t>M</w:t>
+            </w:r>
+          </w:p>
+        </w:tc>
+        <w:tc>
+          <w:tcPr>
+            <w:tcW w:w="3136" w:type="dxa"/>
+          </w:tcPr>
+          <w:p>
+            <w:pPr>
+              <w:rPr>
+                <w:rFonts w:hint="eastAsia"/>
+                <w:lang w:val="en-US" w:eastAsia="zh-CN"/>
+              </w:rPr>
+            </w:pPr>
+          </w:p>
+        </w:tc>
+      </w:tr>
+      <w:tr>
+        <w:tblPrEx>
+          <w:tblBorders>
+            <w:top w:val="single" w:color="auto" w:sz="4" w:space="0"/>
+            <w:left w:val="single" w:color="auto" w:sz="4" w:space="0"/>
+            <w:bottom w:val="single" w:color="auto" w:sz="4" w:space="0"/>
+            <w:right w:val="single" w:color="auto" w:sz="4" w:space="0"/>
+            <w:insideH w:val="single" w:color="auto" w:sz="4" w:space="0"/>
+            <w:insideV w:val="single" w:color="auto" w:sz="4" w:space="0"/>
+          </w:tblBorders>
+          <w:tblLayout w:type="fixed"/>
+          <w:tblCellMar>
+            <w:top w:w="0" w:type="dxa"/>
+            <w:left w:w="108" w:type="dxa"/>
+            <w:bottom w:w="0" w:type="dxa"/>
+            <w:right w:w="108" w:type="dxa"/>
+          </w:tblCellMar>
+        </w:tblPrEx>
+        <w:tc>
+          <w:tcPr>
+            <w:tcW w:w="2130" w:type="dxa"/>
+          </w:tcPr>
+          <w:p>
+            <w:pPr>
+              <w:rPr>
+                <w:rFonts w:hint="eastAsia"/>
+                <w:lang w:val="en-US" w:eastAsia="zh-CN"/>
+              </w:rPr>
+            </w:pPr>
+            <w:r>
+              <w:rPr>
+                <w:rFonts w:hint="eastAsia"/>
+                <w:lang w:val="en-US" w:eastAsia="zh-CN"/>
+              </w:rPr>
+              <w:t>Bank_location</w:t>
+            </w:r>
+          </w:p>
+        </w:tc>
+        <w:tc>
+          <w:tcPr>
+            <w:tcW w:w="1216" w:type="dxa"/>
+            <w:textDirection w:val="lrTb"/>
+            <w:vAlign w:val="top"/>
+          </w:tcPr>
+          <w:p>
+            <w:pPr>
+              <w:rPr>
+                <w:rFonts w:hint="eastAsia"/>
+                <w:lang w:val="en-US" w:eastAsia="zh-CN"/>
+              </w:rPr>
+            </w:pPr>
+          </w:p>
+        </w:tc>
+        <w:tc>
+          <w:tcPr>
+            <w:tcW w:w="2040" w:type="dxa"/>
+          </w:tcPr>
+          <w:p>
+            <w:pPr>
+              <w:rPr>
+                <w:rFonts w:hint="eastAsia"/>
+                <w:lang w:val="en-US" w:eastAsia="zh-CN"/>
+              </w:rPr>
+            </w:pPr>
+            <w:r>
+              <w:rPr>
+                <w:rFonts w:hint="eastAsia"/>
+                <w:lang w:val="en-US" w:eastAsia="zh-CN"/>
+              </w:rPr>
+              <w:t>M</w:t>
+            </w:r>
+          </w:p>
+        </w:tc>
+        <w:tc>
+          <w:tcPr>
+            <w:tcW w:w="3136" w:type="dxa"/>
+          </w:tcPr>
+          <w:p>
+            <w:pPr>
+              <w:rPr>
+                <w:rFonts w:hint="eastAsia"/>
+                <w:lang w:val="en-US" w:eastAsia="zh-CN"/>
+              </w:rPr>
+            </w:pPr>
+          </w:p>
+        </w:tc>
+      </w:tr>
+      <w:tr>
+        <w:tblPrEx>
+          <w:tblBorders>
+            <w:top w:val="single" w:color="auto" w:sz="4" w:space="0"/>
+            <w:left w:val="single" w:color="auto" w:sz="4" w:space="0"/>
+            <w:bottom w:val="single" w:color="auto" w:sz="4" w:space="0"/>
+            <w:right w:val="single" w:color="auto" w:sz="4" w:space="0"/>
+            <w:insideH w:val="single" w:color="auto" w:sz="4" w:space="0"/>
+            <w:insideV w:val="single" w:color="auto" w:sz="4" w:space="0"/>
+          </w:tblBorders>
+          <w:tblLayout w:type="fixed"/>
+          <w:tblCellMar>
+            <w:top w:w="0" w:type="dxa"/>
+            <w:left w:w="108" w:type="dxa"/>
+            <w:bottom w:w="0" w:type="dxa"/>
+            <w:right w:w="108" w:type="dxa"/>
+          </w:tblCellMar>
+        </w:tblPrEx>
+        <w:tc>
+          <w:tcPr>
+            <w:tcW w:w="2130" w:type="dxa"/>
+          </w:tcPr>
+          <w:p>
+            <w:pPr>
+              <w:rPr>
+                <w:rFonts w:hint="eastAsia"/>
+                <w:lang w:val="en-US" w:eastAsia="zh-CN"/>
+              </w:rPr>
+            </w:pPr>
+            <w:r>
+              <w:rPr>
+                <w:rFonts w:hint="eastAsia"/>
+                <w:lang w:val="en-US" w:eastAsia="zh-CN"/>
+              </w:rPr>
+              <w:t>Account_suffix</w:t>
+            </w:r>
+          </w:p>
+        </w:tc>
+        <w:tc>
+          <w:tcPr>
+            <w:tcW w:w="1216" w:type="dxa"/>
+            <w:textDirection w:val="lrTb"/>
+            <w:vAlign w:val="top"/>
+          </w:tcPr>
+          <w:p>
+            <w:pPr>
+              <w:rPr>
+                <w:rFonts w:hint="eastAsia"/>
+                <w:lang w:val="en-US" w:eastAsia="zh-CN"/>
+              </w:rPr>
+            </w:pPr>
+          </w:p>
+        </w:tc>
+        <w:tc>
+          <w:tcPr>
+            <w:tcW w:w="2040" w:type="dxa"/>
+          </w:tcPr>
+          <w:p>
+            <w:pPr>
+              <w:rPr>
+                <w:rFonts w:hint="eastAsia"/>
+                <w:lang w:val="en-US" w:eastAsia="zh-CN"/>
+              </w:rPr>
+            </w:pPr>
+            <w:r>
+              <w:rPr>
+                <w:rFonts w:hint="eastAsia"/>
+                <w:lang w:val="en-US" w:eastAsia="zh-CN"/>
+              </w:rPr>
+              <w:t>M</w:t>
+            </w:r>
+          </w:p>
+        </w:tc>
+        <w:tc>
+          <w:tcPr>
+            <w:tcW w:w="3136" w:type="dxa"/>
+          </w:tcPr>
+          <w:p>
+            <w:pPr>
+              <w:rPr>
+                <w:rFonts w:hint="eastAsia"/>
+                <w:lang w:val="en-US" w:eastAsia="zh-CN"/>
+              </w:rPr>
+            </w:pPr>
+          </w:p>
+        </w:tc>
+      </w:tr>
+      <w:tr>
+        <w:tblPrEx>
+          <w:tblBorders>
+            <w:top w:val="single" w:color="auto" w:sz="4" w:space="0"/>
+            <w:left w:val="single" w:color="auto" w:sz="4" w:space="0"/>
+            <w:bottom w:val="single" w:color="auto" w:sz="4" w:space="0"/>
+            <w:right w:val="single" w:color="auto" w:sz="4" w:space="0"/>
+            <w:insideH w:val="single" w:color="auto" w:sz="4" w:space="0"/>
+            <w:insideV w:val="single" w:color="auto" w:sz="4" w:space="0"/>
+          </w:tblBorders>
+          <w:tblLayout w:type="fixed"/>
+          <w:tblCellMar>
+            <w:top w:w="0" w:type="dxa"/>
+            <w:left w:w="108" w:type="dxa"/>
+            <w:bottom w:w="0" w:type="dxa"/>
+            <w:right w:w="108" w:type="dxa"/>
+          </w:tblCellMar>
+        </w:tblPrEx>
+        <w:tc>
+          <w:tcPr>
+            <w:tcW w:w="2130" w:type="dxa"/>
+          </w:tcPr>
+          <w:p>
+            <w:pPr>
+              <w:rPr>
+                <w:rFonts w:hint="eastAsia"/>
+                <w:lang w:val="en-US" w:eastAsia="zh-CN"/>
+              </w:rPr>
+            </w:pPr>
+            <w:r>
+              <w:rPr>
+                <w:rFonts w:hint="eastAsia"/>
+                <w:lang w:val="en-US" w:eastAsia="zh-CN"/>
+              </w:rPr>
+              <w:t>Receiver_addr_line</w:t>
+            </w:r>
+          </w:p>
+        </w:tc>
+        <w:tc>
+          <w:tcPr>
+            <w:tcW w:w="1216" w:type="dxa"/>
+            <w:textDirection w:val="lrTb"/>
+            <w:vAlign w:val="top"/>
+          </w:tcPr>
+          <w:p>
+            <w:pPr>
+              <w:rPr>
+                <w:rFonts w:hint="eastAsia"/>
+                <w:lang w:val="en-US" w:eastAsia="zh-CN"/>
+              </w:rPr>
+            </w:pPr>
+          </w:p>
+        </w:tc>
+        <w:tc>
+          <w:tcPr>
+            <w:tcW w:w="2040" w:type="dxa"/>
+          </w:tcPr>
+          <w:p>
+            <w:pPr>
+              <w:rPr>
+                <w:rFonts w:hint="eastAsia"/>
+                <w:lang w:val="en-US" w:eastAsia="zh-CN"/>
+              </w:rPr>
+            </w:pPr>
+            <w:r>
+              <w:rPr>
+                <w:rFonts w:hint="eastAsia"/>
+                <w:lang w:val="en-US" w:eastAsia="zh-CN"/>
+              </w:rPr>
+              <w:t>C</w:t>
+            </w:r>
+          </w:p>
+        </w:tc>
+        <w:tc>
+          <w:tcPr>
+            <w:tcW w:w="3136" w:type="dxa"/>
+          </w:tcPr>
+          <w:p>
+            <w:pPr>
+              <w:rPr>
+                <w:rFonts w:hint="eastAsia"/>
+                <w:lang w:val="en-US" w:eastAsia="zh-CN"/>
+              </w:rPr>
+            </w:pPr>
+          </w:p>
+        </w:tc>
+      </w:tr>
+      <w:tr>
+        <w:tblPrEx>
+          <w:tblBorders>
+            <w:top w:val="single" w:color="auto" w:sz="4" w:space="0"/>
+            <w:left w:val="single" w:color="auto" w:sz="4" w:space="0"/>
+            <w:bottom w:val="single" w:color="auto" w:sz="4" w:space="0"/>
+            <w:right w:val="single" w:color="auto" w:sz="4" w:space="0"/>
+            <w:insideH w:val="single" w:color="auto" w:sz="4" w:space="0"/>
+            <w:insideV w:val="single" w:color="auto" w:sz="4" w:space="0"/>
+          </w:tblBorders>
+          <w:tblLayout w:type="fixed"/>
+          <w:tblCellMar>
+            <w:top w:w="0" w:type="dxa"/>
+            <w:left w:w="108" w:type="dxa"/>
+            <w:bottom w:w="0" w:type="dxa"/>
+            <w:right w:w="108" w:type="dxa"/>
+          </w:tblCellMar>
+        </w:tblPrEx>
+        <w:tc>
+          <w:tcPr>
+            <w:tcW w:w="2130" w:type="dxa"/>
+          </w:tcPr>
+          <w:p>
+            <w:pPr>
+              <w:rPr>
+                <w:rFonts w:hint="eastAsia"/>
+                <w:lang w:val="en-US" w:eastAsia="zh-CN"/>
+              </w:rPr>
+            </w:pPr>
+            <w:r>
+              <w:rPr>
+                <w:rFonts w:hint="eastAsia"/>
+                <w:lang w:val="en-US" w:eastAsia="zh-CN"/>
+              </w:rPr>
+              <w:t>Receiver_addr_line2</w:t>
+            </w:r>
+          </w:p>
+        </w:tc>
+        <w:tc>
+          <w:tcPr>
+            <w:tcW w:w="1216" w:type="dxa"/>
+            <w:textDirection w:val="lrTb"/>
+            <w:vAlign w:val="top"/>
+          </w:tcPr>
+          <w:p>
+            <w:pPr>
+              <w:rPr>
+                <w:rFonts w:hint="eastAsia"/>
+                <w:lang w:val="en-US" w:eastAsia="zh-CN"/>
+              </w:rPr>
+            </w:pPr>
+          </w:p>
+        </w:tc>
+        <w:tc>
+          <w:tcPr>
+            <w:tcW w:w="2040" w:type="dxa"/>
+          </w:tcPr>
+          <w:p>
+            <w:pPr>
+              <w:rPr>
+                <w:rFonts w:hint="eastAsia"/>
+                <w:lang w:val="en-US" w:eastAsia="zh-CN"/>
+              </w:rPr>
+            </w:pPr>
+            <w:r>
+              <w:rPr>
+                <w:rFonts w:hint="eastAsia"/>
+                <w:lang w:val="en-US" w:eastAsia="zh-CN"/>
+              </w:rPr>
+              <w:t>C</w:t>
+            </w:r>
+          </w:p>
+        </w:tc>
+        <w:tc>
+          <w:tcPr>
+            <w:tcW w:w="3136" w:type="dxa"/>
+          </w:tcPr>
+          <w:p>
+            <w:pPr>
+              <w:rPr>
+                <w:rFonts w:hint="eastAsia"/>
+                <w:lang w:val="en-US" w:eastAsia="zh-CN"/>
+              </w:rPr>
+            </w:pPr>
+          </w:p>
+        </w:tc>
+      </w:tr>
+      <w:tr>
+        <w:tblPrEx>
+          <w:tblBorders>
+            <w:top w:val="single" w:color="auto" w:sz="4" w:space="0"/>
+            <w:left w:val="single" w:color="auto" w:sz="4" w:space="0"/>
+            <w:bottom w:val="single" w:color="auto" w:sz="4" w:space="0"/>
+            <w:right w:val="single" w:color="auto" w:sz="4" w:space="0"/>
+            <w:insideH w:val="single" w:color="auto" w:sz="4" w:space="0"/>
+            <w:insideV w:val="single" w:color="auto" w:sz="4" w:space="0"/>
+          </w:tblBorders>
+          <w:tblLayout w:type="fixed"/>
+          <w:tblCellMar>
+            <w:top w:w="0" w:type="dxa"/>
+            <w:left w:w="108" w:type="dxa"/>
+            <w:bottom w:w="0" w:type="dxa"/>
+            <w:right w:w="108" w:type="dxa"/>
+          </w:tblCellMar>
+        </w:tblPrEx>
+        <w:tc>
+          <w:tcPr>
+            <w:tcW w:w="2130" w:type="dxa"/>
+          </w:tcPr>
+          <w:p>
+            <w:pPr>
+              <w:rPr>
+                <w:rFonts w:hint="eastAsia"/>
+                <w:lang w:val="en-US" w:eastAsia="zh-CN"/>
+              </w:rPr>
+            </w:pPr>
+            <w:r>
+              <w:rPr>
+                <w:rFonts w:hint="eastAsia"/>
+                <w:lang w:val="en-US" w:eastAsia="zh-CN"/>
+              </w:rPr>
+              <w:t>Receiver_city</w:t>
+            </w:r>
+          </w:p>
+        </w:tc>
+        <w:tc>
+          <w:tcPr>
+            <w:tcW w:w="1216" w:type="dxa"/>
+            <w:textDirection w:val="lrTb"/>
+            <w:vAlign w:val="top"/>
+          </w:tcPr>
+          <w:p>
+            <w:pPr>
+              <w:rPr>
+                <w:rFonts w:hint="eastAsia"/>
+                <w:lang w:val="en-US" w:eastAsia="zh-CN"/>
+              </w:rPr>
+            </w:pPr>
+          </w:p>
+        </w:tc>
+        <w:tc>
+          <w:tcPr>
+            <w:tcW w:w="2040" w:type="dxa"/>
+          </w:tcPr>
+          <w:p>
+            <w:pPr>
+              <w:rPr>
+                <w:rFonts w:hint="eastAsia"/>
+                <w:lang w:val="en-US" w:eastAsia="zh-CN"/>
+              </w:rPr>
+            </w:pPr>
+            <w:r>
+              <w:rPr>
+                <w:rFonts w:hint="eastAsia"/>
+                <w:lang w:val="en-US" w:eastAsia="zh-CN"/>
+              </w:rPr>
+              <w:t>C</w:t>
+            </w:r>
+          </w:p>
+        </w:tc>
+        <w:tc>
+          <w:tcPr>
+            <w:tcW w:w="3136" w:type="dxa"/>
+          </w:tcPr>
+          <w:p>
+            <w:pPr>
+              <w:rPr>
+                <w:rFonts w:hint="eastAsia"/>
+                <w:lang w:val="en-US" w:eastAsia="zh-CN"/>
+              </w:rPr>
+            </w:pPr>
+          </w:p>
+        </w:tc>
+      </w:tr>
+      <w:tr>
+        <w:tblPrEx>
+          <w:tblBorders>
+            <w:top w:val="single" w:color="auto" w:sz="4" w:space="0"/>
+            <w:left w:val="single" w:color="auto" w:sz="4" w:space="0"/>
+            <w:bottom w:val="single" w:color="auto" w:sz="4" w:space="0"/>
+            <w:right w:val="single" w:color="auto" w:sz="4" w:space="0"/>
+            <w:insideH w:val="single" w:color="auto" w:sz="4" w:space="0"/>
+            <w:insideV w:val="single" w:color="auto" w:sz="4" w:space="0"/>
+          </w:tblBorders>
+          <w:tblLayout w:type="fixed"/>
+          <w:tblCellMar>
+            <w:top w:w="0" w:type="dxa"/>
+            <w:left w:w="108" w:type="dxa"/>
+            <w:bottom w:w="0" w:type="dxa"/>
+            <w:right w:w="108" w:type="dxa"/>
+          </w:tblCellMar>
+        </w:tblPrEx>
+        <w:tc>
+          <w:tcPr>
+            <w:tcW w:w="2130" w:type="dxa"/>
+          </w:tcPr>
+          <w:p>
+            <w:pPr>
+              <w:rPr>
+                <w:rFonts w:hint="eastAsia"/>
+                <w:lang w:val="en-US" w:eastAsia="zh-CN"/>
+              </w:rPr>
+            </w:pPr>
+            <w:r>
+              <w:rPr>
+                <w:rFonts w:hint="eastAsia"/>
+                <w:lang w:val="en-US" w:eastAsia="zh-CN"/>
+              </w:rPr>
+              <w:t>Receiver_state</w:t>
+            </w:r>
+          </w:p>
+        </w:tc>
+        <w:tc>
+          <w:tcPr>
+            <w:tcW w:w="1216" w:type="dxa"/>
+            <w:textDirection w:val="lrTb"/>
+            <w:vAlign w:val="top"/>
+          </w:tcPr>
+          <w:p>
+            <w:pPr>
+              <w:rPr>
+                <w:rFonts w:hint="eastAsia"/>
+                <w:lang w:val="en-US" w:eastAsia="zh-CN"/>
+              </w:rPr>
+            </w:pPr>
+          </w:p>
+        </w:tc>
+        <w:tc>
+          <w:tcPr>
+            <w:tcW w:w="2040" w:type="dxa"/>
+          </w:tcPr>
+          <w:p>
+            <w:pPr>
+              <w:rPr>
+                <w:rFonts w:hint="eastAsia"/>
+                <w:lang w:val="en-US" w:eastAsia="zh-CN"/>
+              </w:rPr>
+            </w:pPr>
+            <w:r>
+              <w:rPr>
+                <w:rFonts w:hint="eastAsia"/>
+                <w:lang w:val="en-US" w:eastAsia="zh-CN"/>
+              </w:rPr>
+              <w:t>C</w:t>
+            </w:r>
+          </w:p>
+        </w:tc>
+        <w:tc>
+          <w:tcPr>
+            <w:tcW w:w="3136" w:type="dxa"/>
+          </w:tcPr>
+          <w:p>
+            <w:pPr>
+              <w:rPr>
+                <w:rFonts w:hint="eastAsia"/>
+                <w:lang w:val="en-US" w:eastAsia="zh-CN"/>
+              </w:rPr>
+            </w:pPr>
+          </w:p>
+        </w:tc>
+      </w:tr>
+      <w:tr>
+        <w:tblPrEx>
+          <w:tblBorders>
+            <w:top w:val="single" w:color="auto" w:sz="4" w:space="0"/>
+            <w:left w:val="single" w:color="auto" w:sz="4" w:space="0"/>
+            <w:bottom w:val="single" w:color="auto" w:sz="4" w:space="0"/>
+            <w:right w:val="single" w:color="auto" w:sz="4" w:space="0"/>
+            <w:insideH w:val="single" w:color="auto" w:sz="4" w:space="0"/>
+            <w:insideV w:val="single" w:color="auto" w:sz="4" w:space="0"/>
+          </w:tblBorders>
+          <w:tblLayout w:type="fixed"/>
+          <w:tblCellMar>
+            <w:top w:w="0" w:type="dxa"/>
+            <w:left w:w="108" w:type="dxa"/>
+            <w:bottom w:w="0" w:type="dxa"/>
+            <w:right w:w="108" w:type="dxa"/>
+          </w:tblCellMar>
+        </w:tblPrEx>
+        <w:tc>
+          <w:tcPr>
+            <w:tcW w:w="2130" w:type="dxa"/>
+          </w:tcPr>
+          <w:p>
+            <w:pPr>
+              <w:rPr>
+                <w:rFonts w:hint="eastAsia"/>
+                <w:lang w:val="en-US" w:eastAsia="zh-CN"/>
+              </w:rPr>
+            </w:pPr>
+            <w:r>
+              <w:rPr>
+                <w:rFonts w:hint="eastAsia"/>
+                <w:lang w:val="en-US" w:eastAsia="zh-CN"/>
+              </w:rPr>
+              <w:t>Receiver_postal_code</w:t>
+            </w:r>
+          </w:p>
+        </w:tc>
+        <w:tc>
+          <w:tcPr>
+            <w:tcW w:w="1216" w:type="dxa"/>
+            <w:textDirection w:val="lrTb"/>
+            <w:vAlign w:val="top"/>
+          </w:tcPr>
+          <w:p>
+            <w:pPr>
+              <w:rPr>
+                <w:rFonts w:hint="eastAsia"/>
+                <w:lang w:val="en-US" w:eastAsia="zh-CN"/>
+              </w:rPr>
+            </w:pPr>
+          </w:p>
+        </w:tc>
+        <w:tc>
+          <w:tcPr>
+            <w:tcW w:w="2040" w:type="dxa"/>
+          </w:tcPr>
+          <w:p>
+            <w:pPr>
+              <w:rPr>
+                <w:rFonts w:hint="eastAsia"/>
+                <w:lang w:val="en-US" w:eastAsia="zh-CN"/>
+              </w:rPr>
+            </w:pPr>
+            <w:r>
+              <w:rPr>
+                <w:rFonts w:hint="eastAsia"/>
+                <w:lang w:val="en-US" w:eastAsia="zh-CN"/>
+              </w:rPr>
+              <w:t>C</w:t>
+            </w:r>
+          </w:p>
+        </w:tc>
+        <w:tc>
+          <w:tcPr>
+            <w:tcW w:w="3136" w:type="dxa"/>
+          </w:tcPr>
+          <w:p>
+            <w:pPr>
+              <w:rPr>
+                <w:rFonts w:hint="eastAsia"/>
+                <w:lang w:val="en-US" w:eastAsia="zh-CN"/>
+              </w:rPr>
+            </w:pPr>
+          </w:p>
+        </w:tc>
+      </w:tr>
+    </w:tbl>
+    <w:p>
+      <w:pPr>
+        <w:rPr>
+          <w:rFonts w:hint="eastAsia"/>
+          <w:lang w:val="en-US" w:eastAsia="zh-CN"/>
+        </w:rPr>
+      </w:pPr>
+    </w:p>
+    <w:p>
+      <w:pPr>
+        <w:rPr>
+          <w:rFonts w:hint="eastAsia"/>
+          <w:lang w:val="en-US" w:eastAsia="zh-CN"/>
+        </w:rPr>
+      </w:pPr>
+    </w:p>
+    <w:p>
+      <w:pPr>
+        <w:rPr>
+          <w:rFonts w:hint="eastAsia"/>
+          <w:lang w:val="en-US" w:eastAsia="zh-CN"/>
+        </w:rPr>
+      </w:pPr>
+    </w:p>
+    <w:p>
+      <w:pPr>
+        <w:pStyle w:val="4"/>
+        <w:rPr>
+          <w:rFonts w:hint="eastAsia"/>
+          <w:lang w:val="en-US" w:eastAsia="zh-CN"/>
+        </w:rPr>
+      </w:pPr>
+      <w:r>
+        <w:rPr>
+          <w:rFonts w:hint="eastAsia"/>
+          <w:lang w:val="en-US" w:eastAsia="zh-CN"/>
+        </w:rPr>
+        <w:t>Response parameters</w:t>
+      </w:r>
+    </w:p>
+    <w:p>
+      <w:pPr>
+        <w:rPr>
+          <w:rFonts w:hint="eastAsia"/>
+          <w:lang w:val="en-US" w:eastAsia="zh-CN"/>
+        </w:rPr>
+      </w:pPr>
+    </w:p>
+    <w:tbl>
+      <w:tblPr>
+        <w:tblStyle w:val="30"/>
+        <w:tblW w:w="8522" w:type="dxa"/>
+        <w:tblInd w:w="0" w:type="dxa"/>
+        <w:tblBorders>
+          <w:top w:val="single" w:color="auto" w:sz="4" w:space="0"/>
+          <w:left w:val="single" w:color="auto" w:sz="4" w:space="0"/>
+          <w:bottom w:val="single" w:color="auto" w:sz="4" w:space="0"/>
+          <w:right w:val="single" w:color="auto" w:sz="4" w:space="0"/>
+          <w:insideH w:val="single" w:color="auto" w:sz="4" w:space="0"/>
+          <w:insideV w:val="single" w:color="auto" w:sz="4" w:space="0"/>
+        </w:tblBorders>
+        <w:tblLayout w:type="fixed"/>
+        <w:tblCellMar>
+          <w:top w:w="0" w:type="dxa"/>
+          <w:left w:w="108" w:type="dxa"/>
+          <w:bottom w:w="0" w:type="dxa"/>
+          <w:right w:w="108" w:type="dxa"/>
+        </w:tblCellMar>
+      </w:tblPr>
+      <w:tblGrid>
+        <w:gridCol w:w="2130"/>
+        <w:gridCol w:w="1216"/>
+        <w:gridCol w:w="2040"/>
+        <w:gridCol w:w="3136"/>
+      </w:tblGrid>
+      <w:tr>
+        <w:tblPrEx>
+          <w:tblBorders>
+            <w:top w:val="single" w:color="auto" w:sz="4" w:space="0"/>
+            <w:left w:val="single" w:color="auto" w:sz="4" w:space="0"/>
+            <w:bottom w:val="single" w:color="auto" w:sz="4" w:space="0"/>
+            <w:right w:val="single" w:color="auto" w:sz="4" w:space="0"/>
+            <w:insideH w:val="single" w:color="auto" w:sz="4" w:space="0"/>
+            <w:insideV w:val="single" w:color="auto" w:sz="4" w:space="0"/>
+          </w:tblBorders>
+          <w:tblLayout w:type="fixed"/>
+          <w:tblCellMar>
+            <w:top w:w="0" w:type="dxa"/>
+            <w:left w:w="108" w:type="dxa"/>
+            <w:bottom w:w="0" w:type="dxa"/>
+            <w:right w:w="108" w:type="dxa"/>
+          </w:tblCellMar>
+        </w:tblPrEx>
+        <w:tc>
+          <w:tcPr>
+            <w:tcW w:w="2130" w:type="dxa"/>
+          </w:tcPr>
+          <w:p>
+            <w:pPr>
+              <w:rPr>
+                <w:rFonts w:hint="eastAsia"/>
+                <w:vertAlign w:val="baseline"/>
+                <w:lang w:val="en-US" w:eastAsia="zh-CN"/>
+              </w:rPr>
+            </w:pPr>
+            <w:r>
+              <w:rPr>
+                <w:rFonts w:hint="eastAsia"/>
+                <w:lang w:val="en-US" w:eastAsia="zh-CN"/>
+              </w:rPr>
+              <w:t>Name</w:t>
+            </w:r>
+          </w:p>
+        </w:tc>
+        <w:tc>
+          <w:tcPr>
+            <w:tcW w:w="1216" w:type="dxa"/>
+          </w:tcPr>
+          <w:p>
+            <w:pPr>
+              <w:rPr>
+                <w:rFonts w:hint="eastAsia"/>
+                <w:vertAlign w:val="baseline"/>
+                <w:lang w:val="en-US" w:eastAsia="zh-CN"/>
+              </w:rPr>
+            </w:pPr>
+            <w:r>
+              <w:rPr>
+                <w:rFonts w:hint="eastAsia"/>
+                <w:vertAlign w:val="baseline"/>
+                <w:lang w:val="en-US" w:eastAsia="zh-CN"/>
+              </w:rPr>
+              <w:t>Type</w:t>
+            </w:r>
+          </w:p>
+        </w:tc>
+        <w:tc>
+          <w:tcPr>
+            <w:tcW w:w="2040" w:type="dxa"/>
+          </w:tcPr>
+          <w:p>
+            <w:pPr>
+              <w:rPr>
+                <w:rFonts w:hint="eastAsia"/>
+                <w:vertAlign w:val="baseline"/>
+                <w:lang w:val="en-US" w:eastAsia="zh-CN"/>
+              </w:rPr>
+            </w:pPr>
+            <w:r>
+              <w:rPr>
+                <w:rFonts w:hint="eastAsia"/>
+                <w:vertAlign w:val="baseline"/>
+                <w:lang w:val="en-US" w:eastAsia="zh-CN"/>
+              </w:rPr>
+              <w:t>Required</w:t>
+            </w:r>
+          </w:p>
+        </w:tc>
+        <w:tc>
+          <w:tcPr>
+            <w:tcW w:w="3136" w:type="dxa"/>
+          </w:tcPr>
+          <w:p>
+            <w:pPr>
+              <w:rPr>
+                <w:rFonts w:hint="eastAsia"/>
+                <w:vertAlign w:val="baseline"/>
+                <w:lang w:val="en-US" w:eastAsia="zh-CN"/>
+              </w:rPr>
+            </w:pPr>
+            <w:r>
+              <w:rPr>
+                <w:rFonts w:hint="eastAsia"/>
+                <w:vertAlign w:val="baseline"/>
+                <w:lang w:val="en-US" w:eastAsia="zh-CN"/>
+              </w:rPr>
+              <w:t>Description</w:t>
+            </w:r>
+          </w:p>
+        </w:tc>
+      </w:tr>
+      <w:tr>
+        <w:tblPrEx>
+          <w:tblBorders>
+            <w:top w:val="single" w:color="auto" w:sz="4" w:space="0"/>
+            <w:left w:val="single" w:color="auto" w:sz="4" w:space="0"/>
+            <w:bottom w:val="single" w:color="auto" w:sz="4" w:space="0"/>
+            <w:right w:val="single" w:color="auto" w:sz="4" w:space="0"/>
+            <w:insideH w:val="single" w:color="auto" w:sz="4" w:space="0"/>
+            <w:insideV w:val="single" w:color="auto" w:sz="4" w:space="0"/>
+          </w:tblBorders>
+          <w:tblLayout w:type="fixed"/>
+          <w:tblCellMar>
+            <w:top w:w="0" w:type="dxa"/>
+            <w:left w:w="108" w:type="dxa"/>
+            <w:bottom w:w="0" w:type="dxa"/>
+            <w:right w:w="108" w:type="dxa"/>
+          </w:tblCellMar>
+        </w:tblPrEx>
+        <w:tc>
+          <w:tcPr>
+            <w:tcW w:w="2130" w:type="dxa"/>
+          </w:tcPr>
+          <w:p>
+            <w:pPr>
+              <w:rPr>
+                <w:rFonts w:hint="eastAsia"/>
+                <w:lang w:val="en-US" w:eastAsia="zh-CN"/>
+              </w:rPr>
+            </w:pPr>
+            <w:r>
+              <w:rPr>
+                <w:rFonts w:hint="eastAsia"/>
+                <w:lang w:val="en-US" w:eastAsia="zh-CN"/>
+              </w:rPr>
+              <w:t>transaction_id</w:t>
+            </w:r>
+          </w:p>
+        </w:tc>
+        <w:tc>
+          <w:tcPr>
+            <w:tcW w:w="1216" w:type="dxa"/>
+            <w:textDirection w:val="lrTb"/>
+            <w:vAlign w:val="top"/>
+          </w:tcPr>
+          <w:p>
+            <w:pPr>
+              <w:rPr>
+                <w:rFonts w:hint="eastAsia"/>
+                <w:vertAlign w:val="baseline"/>
+                <w:lang w:val="en-US" w:eastAsia="zh-CN"/>
+              </w:rPr>
+            </w:pPr>
+            <w:r>
+              <w:rPr>
+                <w:rFonts w:hint="eastAsia"/>
+                <w:lang w:val="en-US" w:eastAsia="zh-CN"/>
+              </w:rPr>
+              <w:t>Alpha:32</w:t>
+            </w:r>
+          </w:p>
+        </w:tc>
+        <w:tc>
+          <w:tcPr>
+            <w:tcW w:w="2040" w:type="dxa"/>
+          </w:tcPr>
+          <w:p>
+            <w:pPr>
+              <w:rPr>
+                <w:rFonts w:hint="eastAsia"/>
+                <w:vertAlign w:val="baseline"/>
+                <w:lang w:val="en-US" w:eastAsia="zh-CN"/>
+              </w:rPr>
+            </w:pPr>
+            <w:r>
+              <w:rPr>
+                <w:rFonts w:hint="eastAsia"/>
+                <w:vertAlign w:val="baseline"/>
+                <w:lang w:val="en-US" w:eastAsia="zh-CN"/>
+              </w:rPr>
+              <w:t>M</w:t>
+            </w:r>
+          </w:p>
+        </w:tc>
+        <w:tc>
+          <w:tcPr>
+            <w:tcW w:w="3136" w:type="dxa"/>
+          </w:tcPr>
+          <w:p>
+            <w:pPr>
+              <w:rPr>
+                <w:rFonts w:hint="eastAsia"/>
+                <w:vertAlign w:val="baseline"/>
+                <w:lang w:val="en-US" w:eastAsia="zh-CN"/>
+              </w:rPr>
+            </w:pPr>
+          </w:p>
+        </w:tc>
+      </w:tr>
+      <w:tr>
+        <w:tblPrEx>
+          <w:tblBorders>
+            <w:top w:val="single" w:color="auto" w:sz="4" w:space="0"/>
+            <w:left w:val="single" w:color="auto" w:sz="4" w:space="0"/>
+            <w:bottom w:val="single" w:color="auto" w:sz="4" w:space="0"/>
+            <w:right w:val="single" w:color="auto" w:sz="4" w:space="0"/>
+            <w:insideH w:val="single" w:color="auto" w:sz="4" w:space="0"/>
+            <w:insideV w:val="single" w:color="auto" w:sz="4" w:space="0"/>
+          </w:tblBorders>
+          <w:tblLayout w:type="fixed"/>
+          <w:tblCellMar>
+            <w:top w:w="0" w:type="dxa"/>
+            <w:left w:w="108" w:type="dxa"/>
+            <w:bottom w:w="0" w:type="dxa"/>
+            <w:right w:w="108" w:type="dxa"/>
+          </w:tblCellMar>
+        </w:tblPrEx>
+        <w:tc>
+          <w:tcPr>
+            <w:tcW w:w="2130" w:type="dxa"/>
+          </w:tcPr>
+          <w:p>
+            <w:pPr>
+              <w:rPr>
+                <w:rFonts w:hint="eastAsia"/>
+                <w:lang w:val="en-US" w:eastAsia="zh-CN"/>
+              </w:rPr>
+            </w:pPr>
+            <w:r>
+              <w:rPr>
+                <w:rFonts w:hint="eastAsia"/>
+                <w:lang w:val="en-US" w:eastAsia="zh-CN"/>
+              </w:rPr>
+              <w:t>mtcn</w:t>
+            </w:r>
+          </w:p>
+        </w:tc>
+        <w:tc>
+          <w:tcPr>
+            <w:tcW w:w="1216" w:type="dxa"/>
+            <w:textDirection w:val="lrTb"/>
+            <w:vAlign w:val="top"/>
+          </w:tcPr>
+          <w:p>
+            <w:pPr>
+              <w:rPr>
+                <w:rFonts w:hint="eastAsia"/>
+                <w:lang w:val="en-US" w:eastAsia="zh-CN"/>
+              </w:rPr>
+            </w:pPr>
+          </w:p>
+        </w:tc>
+        <w:tc>
+          <w:tcPr>
+            <w:tcW w:w="2040" w:type="dxa"/>
+          </w:tcPr>
+          <w:p>
+            <w:pPr>
+              <w:rPr>
+                <w:rFonts w:hint="eastAsia"/>
+                <w:vertAlign w:val="baseline"/>
+                <w:lang w:val="en-US" w:eastAsia="zh-CN"/>
+              </w:rPr>
+            </w:pPr>
+          </w:p>
+        </w:tc>
+        <w:tc>
+          <w:tcPr>
+            <w:tcW w:w="3136" w:type="dxa"/>
+          </w:tcPr>
+          <w:p>
+            <w:pPr>
+              <w:rPr>
+                <w:rFonts w:hint="eastAsia"/>
+                <w:vertAlign w:val="baseline"/>
+                <w:lang w:val="en-US" w:eastAsia="zh-CN"/>
+              </w:rPr>
+            </w:pPr>
+          </w:p>
+        </w:tc>
+      </w:tr>
+      <w:tr>
+        <w:tblPrEx>
+          <w:tblBorders>
+            <w:top w:val="single" w:color="auto" w:sz="4" w:space="0"/>
+            <w:left w:val="single" w:color="auto" w:sz="4" w:space="0"/>
+            <w:bottom w:val="single" w:color="auto" w:sz="4" w:space="0"/>
+            <w:right w:val="single" w:color="auto" w:sz="4" w:space="0"/>
+            <w:insideH w:val="single" w:color="auto" w:sz="4" w:space="0"/>
+            <w:insideV w:val="single" w:color="auto" w:sz="4" w:space="0"/>
+          </w:tblBorders>
+          <w:tblLayout w:type="fixed"/>
+          <w:tblCellMar>
+            <w:top w:w="0" w:type="dxa"/>
+            <w:left w:w="108" w:type="dxa"/>
+            <w:bottom w:w="0" w:type="dxa"/>
+            <w:right w:w="108" w:type="dxa"/>
+          </w:tblCellMar>
+        </w:tblPrEx>
+        <w:tc>
+          <w:tcPr>
+            <w:tcW w:w="2130" w:type="dxa"/>
+          </w:tcPr>
+          <w:p>
+            <w:pPr>
+              <w:rPr>
+                <w:rFonts w:hint="eastAsia"/>
+                <w:lang w:val="en-US" w:eastAsia="zh-CN"/>
+              </w:rPr>
+            </w:pPr>
+            <w:r>
+              <w:rPr>
+                <w:rFonts w:hint="eastAsia"/>
+                <w:lang w:val="en-US" w:eastAsia="zh-CN"/>
+              </w:rPr>
+              <w:t>new_mtcn</w:t>
+            </w:r>
+          </w:p>
+        </w:tc>
+        <w:tc>
+          <w:tcPr>
+            <w:tcW w:w="1216" w:type="dxa"/>
+            <w:textDirection w:val="lrTb"/>
+            <w:vAlign w:val="top"/>
+          </w:tcPr>
+          <w:p>
+            <w:pPr>
+              <w:rPr>
+                <w:rFonts w:hint="eastAsia"/>
+                <w:lang w:val="en-US" w:eastAsia="zh-CN"/>
+              </w:rPr>
+            </w:pPr>
+          </w:p>
+        </w:tc>
+        <w:tc>
+          <w:tcPr>
+            <w:tcW w:w="2040" w:type="dxa"/>
+          </w:tcPr>
+          <w:p>
+            <w:pPr>
+              <w:rPr>
+                <w:rFonts w:hint="eastAsia"/>
+                <w:vertAlign w:val="baseline"/>
+                <w:lang w:val="en-US" w:eastAsia="zh-CN"/>
+              </w:rPr>
+            </w:pPr>
+          </w:p>
+        </w:tc>
+        <w:tc>
+          <w:tcPr>
+            <w:tcW w:w="3136" w:type="dxa"/>
+          </w:tcPr>
+          <w:p>
+            <w:pPr>
+              <w:rPr>
+                <w:rFonts w:hint="eastAsia"/>
+                <w:vertAlign w:val="baseline"/>
+                <w:lang w:val="en-US" w:eastAsia="zh-CN"/>
+              </w:rPr>
+            </w:pPr>
+          </w:p>
+        </w:tc>
+      </w:tr>
+      <w:tr>
+        <w:tblPrEx>
+          <w:tblBorders>
+            <w:top w:val="single" w:color="auto" w:sz="4" w:space="0"/>
+            <w:left w:val="single" w:color="auto" w:sz="4" w:space="0"/>
+            <w:bottom w:val="single" w:color="auto" w:sz="4" w:space="0"/>
+            <w:right w:val="single" w:color="auto" w:sz="4" w:space="0"/>
+            <w:insideH w:val="single" w:color="auto" w:sz="4" w:space="0"/>
+            <w:insideV w:val="single" w:color="auto" w:sz="4" w:space="0"/>
+          </w:tblBorders>
+          <w:tblLayout w:type="fixed"/>
+          <w:tblCellMar>
+            <w:top w:w="0" w:type="dxa"/>
+            <w:left w:w="108" w:type="dxa"/>
+            <w:bottom w:w="0" w:type="dxa"/>
+            <w:right w:w="108" w:type="dxa"/>
+          </w:tblCellMar>
+        </w:tblPrEx>
+        <w:tc>
+          <w:tcPr>
+            <w:tcW w:w="2130" w:type="dxa"/>
+          </w:tcPr>
+          <w:p>
+            <w:pPr>
+              <w:rPr>
+                <w:rFonts w:hint="eastAsia"/>
+                <w:lang w:val="en-US" w:eastAsia="zh-CN"/>
+              </w:rPr>
+            </w:pPr>
+            <w:r>
+              <w:rPr>
+                <w:rFonts w:hint="eastAsia"/>
+                <w:lang w:val="en-US" w:eastAsia="zh-CN"/>
+              </w:rPr>
+              <w:t>advisory_text</w:t>
+            </w:r>
+          </w:p>
+        </w:tc>
+        <w:tc>
+          <w:tcPr>
+            <w:tcW w:w="1216" w:type="dxa"/>
+            <w:textDirection w:val="lrTb"/>
+            <w:vAlign w:val="top"/>
+          </w:tcPr>
+          <w:p>
+            <w:pPr>
+              <w:rPr>
+                <w:rFonts w:hint="eastAsia"/>
+                <w:lang w:val="en-US" w:eastAsia="zh-CN"/>
+              </w:rPr>
+            </w:pPr>
+          </w:p>
+        </w:tc>
+        <w:tc>
+          <w:tcPr>
+            <w:tcW w:w="2040" w:type="dxa"/>
+          </w:tcPr>
+          <w:p>
+            <w:pPr>
+              <w:rPr>
+                <w:rFonts w:hint="eastAsia"/>
+                <w:lang w:val="en-US" w:eastAsia="zh-CN"/>
+              </w:rPr>
+            </w:pPr>
+          </w:p>
+        </w:tc>
+        <w:tc>
+          <w:tcPr>
+            <w:tcW w:w="3136" w:type="dxa"/>
+          </w:tcPr>
+          <w:p>
+            <w:pPr>
+              <w:rPr>
+                <w:rFonts w:hint="eastAsia"/>
+                <w:lang w:val="en-US" w:eastAsia="zh-CN"/>
+              </w:rPr>
+            </w:pPr>
+            <w:r>
+              <w:rPr>
+                <w:rFonts w:hint="eastAsia"/>
+                <w:lang w:val="en-US" w:eastAsia="zh-CN"/>
+              </w:rPr>
+              <w:t>Transaction Date and Time</w:t>
+            </w:r>
+          </w:p>
+        </w:tc>
+      </w:tr>
+      <w:tr>
+        <w:tblPrEx>
+          <w:tblBorders>
+            <w:top w:val="single" w:color="auto" w:sz="4" w:space="0"/>
+            <w:left w:val="single" w:color="auto" w:sz="4" w:space="0"/>
+            <w:bottom w:val="single" w:color="auto" w:sz="4" w:space="0"/>
+            <w:right w:val="single" w:color="auto" w:sz="4" w:space="0"/>
+            <w:insideH w:val="single" w:color="auto" w:sz="4" w:space="0"/>
+            <w:insideV w:val="single" w:color="auto" w:sz="4" w:space="0"/>
+          </w:tblBorders>
+          <w:tblLayout w:type="fixed"/>
+          <w:tblCellMar>
+            <w:top w:w="0" w:type="dxa"/>
+            <w:left w:w="108" w:type="dxa"/>
+            <w:bottom w:w="0" w:type="dxa"/>
+            <w:right w:w="108" w:type="dxa"/>
+          </w:tblCellMar>
+        </w:tblPrEx>
+        <w:tc>
+          <w:tcPr>
+            <w:tcW w:w="2130" w:type="dxa"/>
+          </w:tcPr>
+          <w:p>
+            <w:pPr>
+              <w:rPr>
+                <w:rFonts w:hint="eastAsia"/>
+                <w:lang w:val="en-US" w:eastAsia="zh-CN"/>
+              </w:rPr>
+            </w:pPr>
+            <w:r>
+              <w:rPr>
+                <w:rFonts w:hint="eastAsia"/>
+                <w:lang w:val="en-US" w:eastAsia="zh-CN"/>
+              </w:rPr>
+              <w:t>filing_date</w:t>
+            </w:r>
+          </w:p>
+        </w:tc>
+        <w:tc>
+          <w:tcPr>
+            <w:tcW w:w="1216" w:type="dxa"/>
+            <w:textDirection w:val="lrTb"/>
+            <w:vAlign w:val="top"/>
+          </w:tcPr>
+          <w:p>
+            <w:pPr>
+              <w:rPr>
+                <w:rFonts w:hint="eastAsia"/>
+                <w:lang w:val="en-US" w:eastAsia="zh-CN"/>
+              </w:rPr>
+            </w:pPr>
+          </w:p>
+        </w:tc>
+        <w:tc>
+          <w:tcPr>
+            <w:tcW w:w="2040" w:type="dxa"/>
+          </w:tcPr>
+          <w:p>
+            <w:pPr>
+              <w:rPr>
+                <w:rFonts w:hint="eastAsia"/>
+                <w:lang w:val="en-US" w:eastAsia="zh-CN"/>
+              </w:rPr>
+            </w:pPr>
+          </w:p>
+        </w:tc>
+        <w:tc>
+          <w:tcPr>
+            <w:tcW w:w="3136" w:type="dxa"/>
+          </w:tcPr>
+          <w:p>
+            <w:pPr>
+              <w:rPr>
+                <w:rFonts w:hint="eastAsia"/>
+                <w:lang w:val="en-US" w:eastAsia="zh-CN"/>
+              </w:rPr>
+            </w:pPr>
+          </w:p>
+        </w:tc>
+      </w:tr>
+      <w:tr>
+        <w:tblPrEx>
+          <w:tblBorders>
+            <w:top w:val="single" w:color="auto" w:sz="4" w:space="0"/>
+            <w:left w:val="single" w:color="auto" w:sz="4" w:space="0"/>
+            <w:bottom w:val="single" w:color="auto" w:sz="4" w:space="0"/>
+            <w:right w:val="single" w:color="auto" w:sz="4" w:space="0"/>
+            <w:insideH w:val="single" w:color="auto" w:sz="4" w:space="0"/>
+            <w:insideV w:val="single" w:color="auto" w:sz="4" w:space="0"/>
+          </w:tblBorders>
+          <w:tblLayout w:type="fixed"/>
+          <w:tblCellMar>
+            <w:top w:w="0" w:type="dxa"/>
+            <w:left w:w="108" w:type="dxa"/>
+            <w:bottom w:w="0" w:type="dxa"/>
+            <w:right w:w="108" w:type="dxa"/>
+          </w:tblCellMar>
+        </w:tblPrEx>
+        <w:tc>
+          <w:tcPr>
+            <w:tcW w:w="2130" w:type="dxa"/>
+          </w:tcPr>
+          <w:p>
+            <w:pPr>
+              <w:rPr>
+                <w:rFonts w:hint="eastAsia"/>
+                <w:lang w:val="en-US" w:eastAsia="zh-CN"/>
+              </w:rPr>
+            </w:pPr>
+            <w:r>
+              <w:rPr>
+                <w:rFonts w:hint="eastAsia"/>
+                <w:lang w:val="en-US" w:eastAsia="zh-CN"/>
+              </w:rPr>
+              <w:t>filing_time</w:t>
+            </w:r>
+          </w:p>
+        </w:tc>
+        <w:tc>
+          <w:tcPr>
+            <w:tcW w:w="1216" w:type="dxa"/>
+            <w:textDirection w:val="lrTb"/>
+            <w:vAlign w:val="top"/>
+          </w:tcPr>
+          <w:p>
+            <w:pPr>
+              <w:rPr>
+                <w:rFonts w:hint="eastAsia"/>
+                <w:lang w:val="en-US" w:eastAsia="zh-CN"/>
+              </w:rPr>
+            </w:pPr>
+          </w:p>
+        </w:tc>
+        <w:tc>
+          <w:tcPr>
+            <w:tcW w:w="2040" w:type="dxa"/>
+          </w:tcPr>
+          <w:p>
+            <w:pPr>
+              <w:rPr>
+                <w:rFonts w:hint="eastAsia"/>
+                <w:lang w:val="en-US" w:eastAsia="zh-CN"/>
+              </w:rPr>
+            </w:pPr>
+          </w:p>
+        </w:tc>
+        <w:tc>
+          <w:tcPr>
+            <w:tcW w:w="3136" w:type="dxa"/>
+          </w:tcPr>
+          <w:p>
+            <w:pPr>
+              <w:rPr>
+                <w:rFonts w:hint="eastAsia"/>
+                <w:lang w:val="en-US" w:eastAsia="zh-CN"/>
+              </w:rPr>
+            </w:pPr>
+          </w:p>
+        </w:tc>
+      </w:tr>
+      <w:tr>
+        <w:tblPrEx>
+          <w:tblBorders>
+            <w:top w:val="single" w:color="auto" w:sz="4" w:space="0"/>
+            <w:left w:val="single" w:color="auto" w:sz="4" w:space="0"/>
+            <w:bottom w:val="single" w:color="auto" w:sz="4" w:space="0"/>
+            <w:right w:val="single" w:color="auto" w:sz="4" w:space="0"/>
+            <w:insideH w:val="single" w:color="auto" w:sz="4" w:space="0"/>
+            <w:insideV w:val="single" w:color="auto" w:sz="4" w:space="0"/>
+          </w:tblBorders>
+          <w:tblLayout w:type="fixed"/>
+          <w:tblCellMar>
+            <w:top w:w="0" w:type="dxa"/>
+            <w:left w:w="108" w:type="dxa"/>
+            <w:bottom w:w="0" w:type="dxa"/>
+            <w:right w:w="108" w:type="dxa"/>
+          </w:tblCellMar>
+        </w:tblPrEx>
+        <w:tc>
+          <w:tcPr>
+            <w:tcW w:w="2130" w:type="dxa"/>
+          </w:tcPr>
+          <w:p>
+            <w:pPr>
+              <w:rPr>
+                <w:rFonts w:hint="eastAsia"/>
+                <w:lang w:val="en-US" w:eastAsia="zh-CN"/>
+              </w:rPr>
+            </w:pPr>
+            <w:r>
+              <w:rPr>
+                <w:rFonts w:hint="eastAsia"/>
+                <w:lang w:val="en-US" w:eastAsia="zh-CN"/>
+              </w:rPr>
+              <w:t>pin_message</w:t>
+            </w:r>
+          </w:p>
+        </w:tc>
+        <w:tc>
+          <w:tcPr>
+            <w:tcW w:w="1216" w:type="dxa"/>
+            <w:textDirection w:val="lrTb"/>
+            <w:vAlign w:val="top"/>
+          </w:tcPr>
+          <w:p>
+            <w:pPr>
+              <w:rPr>
+                <w:rFonts w:hint="eastAsia"/>
+                <w:lang w:val="en-US" w:eastAsia="zh-CN"/>
+              </w:rPr>
+            </w:pPr>
+          </w:p>
+        </w:tc>
+        <w:tc>
+          <w:tcPr>
+            <w:tcW w:w="2040" w:type="dxa"/>
+          </w:tcPr>
+          <w:p>
+            <w:pPr>
+              <w:rPr>
+                <w:rFonts w:hint="eastAsia"/>
+                <w:lang w:val="en-US" w:eastAsia="zh-CN"/>
+              </w:rPr>
+            </w:pPr>
+          </w:p>
+        </w:tc>
+        <w:tc>
+          <w:tcPr>
+            <w:tcW w:w="3136" w:type="dxa"/>
+          </w:tcPr>
+          <w:p>
+            <w:pPr>
+              <w:rPr>
+                <w:rFonts w:hint="eastAsia"/>
+                <w:lang w:val="en-US" w:eastAsia="zh-CN"/>
+              </w:rPr>
+            </w:pPr>
+          </w:p>
+        </w:tc>
+      </w:tr>
+      <w:tr>
+        <w:tblPrEx>
+          <w:tblBorders>
+            <w:top w:val="single" w:color="auto" w:sz="4" w:space="0"/>
+            <w:left w:val="single" w:color="auto" w:sz="4" w:space="0"/>
+            <w:bottom w:val="single" w:color="auto" w:sz="4" w:space="0"/>
+            <w:right w:val="single" w:color="auto" w:sz="4" w:space="0"/>
+            <w:insideH w:val="single" w:color="auto" w:sz="4" w:space="0"/>
+            <w:insideV w:val="single" w:color="auto" w:sz="4" w:space="0"/>
+          </w:tblBorders>
+          <w:tblLayout w:type="fixed"/>
+          <w:tblCellMar>
+            <w:top w:w="0" w:type="dxa"/>
+            <w:left w:w="108" w:type="dxa"/>
+            <w:bottom w:w="0" w:type="dxa"/>
+            <w:right w:w="108" w:type="dxa"/>
+          </w:tblCellMar>
+        </w:tblPrEx>
+        <w:tc>
+          <w:tcPr>
+            <w:tcW w:w="2130" w:type="dxa"/>
+          </w:tcPr>
+          <w:p>
+            <w:pPr>
+              <w:rPr>
+                <w:rFonts w:hint="eastAsia"/>
+                <w:lang w:val="en-US" w:eastAsia="zh-CN"/>
+              </w:rPr>
+            </w:pPr>
+            <w:r>
+              <w:rPr>
+                <w:rFonts w:hint="eastAsia"/>
+                <w:lang w:val="en-US" w:eastAsia="zh-CN"/>
+              </w:rPr>
+              <w:t>other_message_1</w:t>
+            </w:r>
+          </w:p>
+        </w:tc>
+        <w:tc>
+          <w:tcPr>
+            <w:tcW w:w="1216" w:type="dxa"/>
+            <w:textDirection w:val="lrTb"/>
+            <w:vAlign w:val="top"/>
+          </w:tcPr>
+          <w:p>
+            <w:pPr>
+              <w:rPr>
+                <w:rFonts w:hint="eastAsia"/>
+                <w:lang w:val="en-US" w:eastAsia="zh-CN"/>
+              </w:rPr>
+            </w:pPr>
+          </w:p>
+        </w:tc>
+        <w:tc>
+          <w:tcPr>
+            <w:tcW w:w="2040" w:type="dxa"/>
+          </w:tcPr>
+          <w:p>
+            <w:pPr>
+              <w:rPr>
+                <w:rFonts w:hint="eastAsia"/>
+                <w:lang w:val="en-US" w:eastAsia="zh-CN"/>
+              </w:rPr>
+            </w:pPr>
+          </w:p>
+        </w:tc>
+        <w:tc>
+          <w:tcPr>
+            <w:tcW w:w="3136" w:type="dxa"/>
+          </w:tcPr>
+          <w:p>
+            <w:pPr>
+              <w:rPr>
+                <w:rFonts w:hint="eastAsia"/>
+                <w:lang w:val="en-US" w:eastAsia="zh-CN"/>
+              </w:rPr>
+            </w:pPr>
+          </w:p>
+        </w:tc>
+      </w:tr>
+      <w:tr>
+        <w:tblPrEx>
+          <w:tblBorders>
+            <w:top w:val="single" w:color="auto" w:sz="4" w:space="0"/>
+            <w:left w:val="single" w:color="auto" w:sz="4" w:space="0"/>
+            <w:bottom w:val="single" w:color="auto" w:sz="4" w:space="0"/>
+            <w:right w:val="single" w:color="auto" w:sz="4" w:space="0"/>
+            <w:insideH w:val="single" w:color="auto" w:sz="4" w:space="0"/>
+            <w:insideV w:val="single" w:color="auto" w:sz="4" w:space="0"/>
+          </w:tblBorders>
+          <w:tblLayout w:type="fixed"/>
+          <w:tblCellMar>
+            <w:top w:w="0" w:type="dxa"/>
+            <w:left w:w="108" w:type="dxa"/>
+            <w:bottom w:w="0" w:type="dxa"/>
+            <w:right w:w="108" w:type="dxa"/>
+          </w:tblCellMar>
+        </w:tblPrEx>
+        <w:tc>
+          <w:tcPr>
+            <w:tcW w:w="2130" w:type="dxa"/>
+          </w:tcPr>
+          <w:p>
+            <w:pPr>
+              <w:rPr>
+                <w:rFonts w:hint="eastAsia"/>
+                <w:lang w:val="en-US" w:eastAsia="zh-CN"/>
+              </w:rPr>
+            </w:pPr>
+            <w:r>
+              <w:rPr>
+                <w:rFonts w:hint="eastAsia"/>
+                <w:lang w:val="en-US" w:eastAsia="zh-CN"/>
+              </w:rPr>
+              <w:t>other_message_2</w:t>
+            </w:r>
+          </w:p>
+        </w:tc>
+        <w:tc>
+          <w:tcPr>
+            <w:tcW w:w="1216" w:type="dxa"/>
+            <w:textDirection w:val="lrTb"/>
+            <w:vAlign w:val="top"/>
+          </w:tcPr>
+          <w:p>
+            <w:pPr>
+              <w:rPr>
+                <w:rFonts w:hint="eastAsia"/>
+                <w:lang w:val="en-US" w:eastAsia="zh-CN"/>
+              </w:rPr>
+            </w:pPr>
+          </w:p>
+        </w:tc>
+        <w:tc>
+          <w:tcPr>
+            <w:tcW w:w="2040" w:type="dxa"/>
+          </w:tcPr>
+          <w:p>
+            <w:pPr>
+              <w:rPr>
+                <w:rFonts w:hint="eastAsia"/>
+                <w:lang w:val="en-US" w:eastAsia="zh-CN"/>
+              </w:rPr>
+            </w:pPr>
+          </w:p>
+        </w:tc>
+        <w:tc>
+          <w:tcPr>
+            <w:tcW w:w="3136" w:type="dxa"/>
+          </w:tcPr>
+          <w:p>
+            <w:pPr>
+              <w:rPr>
+                <w:rFonts w:hint="eastAsia"/>
+                <w:lang w:val="en-US" w:eastAsia="zh-CN"/>
+              </w:rPr>
+            </w:pPr>
+          </w:p>
+        </w:tc>
+      </w:tr>
+    </w:tbl>
+    <w:p>
+      <w:pPr>
+        <w:rPr>
+          <w:rFonts w:hint="eastAsia"/>
+          <w:lang w:val="en-US" w:eastAsia="zh-CN"/>
+        </w:rPr>
+      </w:pPr>
+    </w:p>
+    <w:p>
+      <w:pPr>
+        <w:rPr>
+          <w:rFonts w:hint="eastAsia"/>
+          <w:lang w:val="en-US" w:eastAsia="zh-CN"/>
+        </w:rPr>
+      </w:pPr>
+    </w:p>
     <w:p>
       <w:pPr>
         <w:pStyle w:val="2"/>
       </w:pPr>
-      <w:bookmarkStart w:id="42" w:name="_Toc497131131"/>
-      <w:bookmarkStart w:id="43" w:name="_Toc29460"/>
+      <w:bookmarkStart w:id="42" w:name="_Toc29460"/>
+      <w:bookmarkStart w:id="43" w:name="_Toc497131131"/>
       <w:r>
         <w:rPr>
           <w:rFonts w:hint="eastAsia"/>
@@ -6233,6 +12270,9 @@
           <w:ilvl w:val="0"/>
           <w:numId w:val="0"/>
         </w:numPr>
+        <w:tabs>
+          <w:tab w:val="clear" w:pos="420"/>
+        </w:tabs>
       </w:pPr>
       <w:bookmarkStart w:id="45" w:name="_Toc497131133"/>
       <w:r>
@@ -6248,7 +12288,7 @@
         <w:pStyle w:val="3"/>
         <w:numPr>
           <w:ilvl w:val="0"/>
-          <w:numId w:val="5"/>
+          <w:numId w:val="6"/>
         </w:numPr>
       </w:pPr>
       <w:bookmarkStart w:id="46" w:name="_Toc497131134"/>
@@ -6270,6 +12310,9 @@
           <w:ilvl w:val="0"/>
           <w:numId w:val="0"/>
         </w:numPr>
+        <w:tabs>
+          <w:tab w:val="clear" w:pos="420"/>
+        </w:tabs>
       </w:pPr>
       <w:bookmarkStart w:id="47" w:name="_Toc497131135"/>
       <w:r>
@@ -6285,7 +12328,7 @@
         <w:pStyle w:val="3"/>
         <w:numPr>
           <w:ilvl w:val="0"/>
-          <w:numId w:val="6"/>
+          <w:numId w:val="7"/>
         </w:numPr>
       </w:pPr>
       <w:bookmarkStart w:id="48" w:name="_Toc497131136"/>
@@ -6302,7 +12345,7 @@
         <w:pStyle w:val="3"/>
         <w:numPr>
           <w:ilvl w:val="0"/>
-          <w:numId w:val="6"/>
+          <w:numId w:val="7"/>
         </w:numPr>
       </w:pPr>
       <w:bookmarkStart w:id="49" w:name="_Toc497131137"/>
@@ -6324,6 +12367,9 @@
           <w:ilvl w:val="0"/>
           <w:numId w:val="0"/>
         </w:numPr>
+        <w:tabs>
+          <w:tab w:val="clear" w:pos="420"/>
+        </w:tabs>
       </w:pPr>
       <w:bookmarkStart w:id="50" w:name="_Toc497131138"/>
       <w:r>
@@ -6339,7 +12385,7 @@
         <w:pStyle w:val="3"/>
         <w:numPr>
           <w:ilvl w:val="0"/>
-          <w:numId w:val="7"/>
+          <w:numId w:val="8"/>
         </w:numPr>
       </w:pPr>
       <w:bookmarkStart w:id="51" w:name="_Toc497131139"/>
@@ -6402,305 +12448,7 @@
 
 <file path=word/comments.xml><?xml version="1.0" encoding="utf-8"?>
 <w:comments xmlns:wpc="http://schemas.microsoft.com/office/word/2010/wordprocessingCanvas" xmlns:mc="http://schemas.openxmlformats.org/markup-compatibility/2006" xmlns:o="urn:schemas-microsoft-com:office:office" xmlns:r="http://schemas.openxmlformats.org/officeDocument/2006/relationships" xmlns:m="http://schemas.openxmlformats.org/officeDocument/2006/math" xmlns:v="urn:schemas-microsoft-com:vml" xmlns:wp14="http://schemas.microsoft.com/office/word/2010/wordprocessingDrawing" xmlns:wp="http://schemas.openxmlformats.org/drawingml/2006/wordprocessingDrawing" xmlns:w="http://schemas.openxmlformats.org/wordprocessingml/2006/main" xmlns:w14="http://schemas.microsoft.com/office/word/2010/wordml" xmlns:w15="http://schemas.microsoft.com/office/word/2012/wordml" xmlns:w10="urn:schemas-microsoft-com:office:word" xmlns:wpg="http://schemas.microsoft.com/office/word/2010/wordprocessingGroup" xmlns:wpi="http://schemas.microsoft.com/office/word/2010/wordprocessingInk" xmlns:wne="http://schemas.microsoft.com/office/word/2006/wordml" xmlns:wps="http://schemas.microsoft.com/office/word/2010/wordprocessingShape" mc:Ignorable="w14 w15 wp14">
-  <w:comment w:id="0" w:author="chris.ma" w:date="2017-10-30T13:02:03Z" w:initials="chris">
-    <w:p>
-      <w:pPr>
-        <w:pStyle w:val="12"/>
-      </w:pPr>
-      <w:r>
-        <w:rPr>
-          <w:rFonts w:hint="eastAsia"/>
-        </w:rPr>
-        <w:t>个</w:t>
-      </w:r>
-      <w:r>
-        <w:t>接口类似于</w:t>
-      </w:r>
-      <w:r>
-        <w:rPr>
-          <w:rFonts w:hint="eastAsia"/>
-        </w:rPr>
-        <w:t xml:space="preserve"> 3</w:t>
-      </w:r>
-      <w:r>
-        <w:t>.3.1.1 Customer Registration</w:t>
-      </w:r>
-      <w:r>
-        <w:rPr>
-          <w:rFonts w:hint="eastAsia"/>
-        </w:rPr>
-        <w:t>。</w:t>
-      </w:r>
-    </w:p>
-    <w:p>
-      <w:pPr>
-        <w:pStyle w:val="12"/>
-      </w:pPr>
-    </w:p>
-    <w:p>
-      <w:pPr>
-        <w:pStyle w:val="12"/>
-      </w:pPr>
-      <w:r>
-        <w:rPr>
-          <w:rFonts w:hint="eastAsia"/>
-        </w:rPr>
-        <w:t>提交</w:t>
-      </w:r>
-      <w:r>
-        <w:t xml:space="preserve">bind_serialno </w:t>
-      </w:r>
-      <w:r>
-        <w:rPr>
-          <w:rFonts w:hint="eastAsia"/>
-        </w:rPr>
-        <w:t>、</w:t>
-      </w:r>
-      <w:r>
-        <w:t>卡号，用户实名信息。</w:t>
-      </w:r>
-    </w:p>
-    <w:p>
-      <w:pPr>
-        <w:pStyle w:val="12"/>
-      </w:pPr>
-      <w:r>
-        <w:rPr>
-          <w:rFonts w:hint="eastAsia"/>
-        </w:rPr>
-        <w:t>p</w:t>
-      </w:r>
-      <w:r>
-        <w:t xml:space="preserve">erahub </w:t>
-      </w:r>
-      <w:r>
-        <w:rPr>
-          <w:rFonts w:hint="eastAsia"/>
-        </w:rPr>
-        <w:t>侧</w:t>
-      </w:r>
-      <w:r>
-        <w:t>完成验证，并且返回绑定</w:t>
-      </w:r>
-      <w:r>
-        <w:rPr>
-          <w:rFonts w:hint="eastAsia"/>
-        </w:rPr>
-        <w:t>的</w:t>
-      </w:r>
-      <w:r>
-        <w:t>结果。</w:t>
-      </w:r>
-    </w:p>
-    <w:p>
-      <w:pPr>
-        <w:pStyle w:val="12"/>
-      </w:pPr>
-    </w:p>
-    <w:p>
-      <w:pPr>
-        <w:pStyle w:val="12"/>
-      </w:pPr>
-      <w:r>
-        <w:rPr>
-          <w:rFonts w:hint="eastAsia"/>
-        </w:rPr>
-        <w:t>如果</w:t>
-      </w:r>
-      <w:r>
-        <w:t>这张卡</w:t>
-      </w:r>
-      <w:r>
-        <w:rPr>
-          <w:rFonts w:hint="eastAsia"/>
-        </w:rPr>
-        <w:t>不是</w:t>
-      </w:r>
-      <w:r>
-        <w:t>在PERA hub完成注册，拒绝绑卡</w:t>
-      </w:r>
-    </w:p>
-    <w:p>
-      <w:pPr>
-        <w:pStyle w:val="12"/>
-      </w:pPr>
-    </w:p>
-  </w:comment>
-  <w:comment w:id="1" w:author="chris.ma" w:date="2017-10-30T13:02:11Z" w:initials="chris">
-    <w:p>
-      <w:pPr>
-        <w:pStyle w:val="12"/>
-      </w:pPr>
-      <w:r>
-        <w:rPr>
-          <w:rFonts w:hint="eastAsia"/>
-        </w:rPr>
-        <w:t>用户在BindCard</w:t>
-      </w:r>
-      <w:r>
-        <w:t>之后，</w:t>
-      </w:r>
-      <w:r>
-        <w:rPr>
-          <w:rFonts w:hint="eastAsia"/>
-        </w:rPr>
-        <w:t>可以通过调用该接口，完成支付，完成后，资金可以进入到BNNP中。</w:t>
-      </w:r>
-    </w:p>
-    <w:p>
-      <w:pPr>
-        <w:pStyle w:val="12"/>
-      </w:pPr>
-      <w:r>
-        <w:rPr>
-          <w:rFonts w:hint="eastAsia"/>
-        </w:rPr>
-        <w:t>BNNP根据订单类型，为系统内</w:t>
-      </w:r>
-      <w:r>
-        <w:t>的</w:t>
-      </w:r>
-      <w:r>
-        <w:rPr>
-          <w:rFonts w:hint="eastAsia"/>
-        </w:rPr>
-        <w:t>用户</w:t>
-      </w:r>
-      <w:r>
-        <w:t>增加</w:t>
-      </w:r>
-      <w:r>
-        <w:rPr>
-          <w:rFonts w:hint="eastAsia"/>
-        </w:rPr>
-        <w:t>余额。</w:t>
-      </w:r>
-    </w:p>
-    <w:p>
-      <w:pPr>
-        <w:pStyle w:val="12"/>
-      </w:pPr>
-    </w:p>
-    <w:p>
-      <w:pPr>
-        <w:pStyle w:val="12"/>
-      </w:pPr>
-      <w:r>
-        <w:rPr>
-          <w:rFonts w:hint="eastAsia"/>
-        </w:rPr>
-        <w:t>接口</w:t>
-      </w:r>
-      <w:r>
-        <w:t>成功的</w:t>
-      </w:r>
-      <w:r>
-        <w:rPr>
-          <w:rFonts w:hint="eastAsia"/>
-        </w:rPr>
-        <w:t>请求，需要在T</w:t>
-      </w:r>
-      <w:r>
-        <w:t>+1</w:t>
-      </w:r>
-      <w:r>
-        <w:rPr>
-          <w:rFonts w:hint="eastAsia"/>
-        </w:rPr>
-        <w:t>日对账。</w:t>
-      </w:r>
-    </w:p>
-    <w:p>
-      <w:pPr>
-        <w:pStyle w:val="12"/>
-      </w:pPr>
-    </w:p>
-  </w:comment>
-  <w:comment w:id="2" w:author="chris.ma" w:date="2017-10-30T13:02:15Z" w:initials="chris">
-    <w:p>
-      <w:pPr>
-        <w:pStyle w:val="12"/>
-        <w:rPr>
-          <w:rFonts w:hint="eastAsia"/>
-          <w:lang w:val="en-US" w:eastAsia="zh-CN"/>
-        </w:rPr>
-      </w:pPr>
-      <w:r>
-        <w:rPr>
-          <w:rFonts w:hint="eastAsia"/>
-          <w:lang w:eastAsia="zh-CN"/>
-        </w:rPr>
-        <w:t>传入原有的订单号、</w:t>
-      </w:r>
-      <w:r>
-        <w:rPr>
-          <w:rFonts w:hint="eastAsia"/>
-          <w:lang w:val="en-US" w:eastAsia="zh-CN"/>
-        </w:rPr>
-        <w:t>refund_id、本次退款金额，来申请退款。</w:t>
-      </w:r>
-    </w:p>
-    <w:p>
-      <w:pPr>
-        <w:pStyle w:val="12"/>
-        <w:rPr>
-          <w:rFonts w:hint="eastAsia"/>
-          <w:lang w:val="en-US" w:eastAsia="zh-CN"/>
-        </w:rPr>
-      </w:pPr>
-    </w:p>
-    <w:p>
-      <w:pPr>
-        <w:pStyle w:val="12"/>
-        <w:rPr>
-          <w:rFonts w:hint="eastAsia"/>
-          <w:lang w:val="en-US" w:eastAsia="zh-CN"/>
-        </w:rPr>
-      </w:pPr>
-      <w:r>
-        <w:rPr>
-          <w:rFonts w:hint="eastAsia"/>
-          <w:lang w:val="en-US" w:eastAsia="zh-CN"/>
-        </w:rPr>
-        <w:t>要求perahub侧不能退款 溢出。</w:t>
-      </w:r>
-    </w:p>
-  </w:comment>
-  <w:comment w:id="3" w:author="chris.ma" w:date="2017-10-30T13:05:34Z" w:initials="chris">
-    <w:p>
-      <w:pPr>
-        <w:pStyle w:val="12"/>
-        <w:rPr>
-          <w:rFonts w:hint="eastAsia"/>
-          <w:lang w:val="en-US" w:eastAsia="zh-CN"/>
-        </w:rPr>
-      </w:pPr>
-      <w:r>
-        <w:rPr>
-          <w:rFonts w:hint="eastAsia"/>
-          <w:lang w:val="en-US" w:eastAsia="zh-CN"/>
-        </w:rPr>
-        <w:t>付款到银行。比如用户的提现。</w:t>
-      </w:r>
-    </w:p>
-    <w:p>
-      <w:pPr>
-        <w:pStyle w:val="12"/>
-        <w:rPr>
-          <w:rFonts w:hint="eastAsia"/>
-          <w:lang w:val="en-US" w:eastAsia="zh-CN"/>
-        </w:rPr>
-      </w:pPr>
-      <w:r>
-        <w:rPr>
-          <w:rFonts w:hint="eastAsia"/>
-          <w:lang w:val="en-US" w:eastAsia="zh-CN"/>
-        </w:rPr>
-        <w:t>这个先不支持 向非本人的银行卡 出账。</w:t>
-      </w:r>
-    </w:p>
-  </w:comment>
-  <w:comment w:id="4" w:author="chris.ma" w:date="2017-10-30T13:02:51Z" w:initials="chris">
+  <w:comment w:id="0" w:author="chris.ma" w:date="2017-10-31T09:00:16Z" w:initials="chris">
     <w:p>
       <w:pPr>
         <w:pStyle w:val="12"/>
@@ -6714,11 +12462,327 @@
           <w:rFonts w:hint="eastAsia"/>
           <w:lang w:eastAsia="zh-CN"/>
         </w:rPr>
+        <w:t>幂等性</w:t>
+      </w:r>
+    </w:p>
+  </w:comment>
+  <w:comment w:id="1" w:author="chris.ma" w:date="2017-10-30T13:02:03Z" w:initials="chris">
+    <w:p>
+      <w:pPr>
+        <w:pStyle w:val="12"/>
+      </w:pPr>
+      <w:r>
+        <w:rPr>
+          <w:rFonts w:hint="eastAsia"/>
+        </w:rPr>
+        <w:t>个</w:t>
+      </w:r>
+      <w:r>
+        <w:t>接口类似于</w:t>
+      </w:r>
+      <w:r>
+        <w:rPr>
+          <w:rFonts w:hint="eastAsia"/>
+        </w:rPr>
+        <w:t xml:space="preserve"> 3</w:t>
+      </w:r>
+      <w:r>
+        <w:t>.3.1.1 Customer Registration</w:t>
+      </w:r>
+      <w:r>
+        <w:rPr>
+          <w:rFonts w:hint="eastAsia"/>
+        </w:rPr>
+        <w:t>。</w:t>
+      </w:r>
+    </w:p>
+    <w:p>
+      <w:pPr>
+        <w:pStyle w:val="12"/>
+      </w:pPr>
+    </w:p>
+    <w:p>
+      <w:pPr>
+        <w:pStyle w:val="12"/>
+      </w:pPr>
+      <w:r>
+        <w:rPr>
+          <w:rFonts w:hint="eastAsia"/>
+        </w:rPr>
+        <w:t>提交</w:t>
+      </w:r>
+      <w:r>
+        <w:t xml:space="preserve">bind_serialno </w:t>
+      </w:r>
+      <w:r>
+        <w:rPr>
+          <w:rFonts w:hint="eastAsia"/>
+        </w:rPr>
+        <w:t>、</w:t>
+      </w:r>
+      <w:r>
+        <w:t>卡号，用户实名信息。</w:t>
+      </w:r>
+    </w:p>
+    <w:p>
+      <w:pPr>
+        <w:pStyle w:val="12"/>
+      </w:pPr>
+      <w:r>
+        <w:rPr>
+          <w:rFonts w:hint="eastAsia"/>
+        </w:rPr>
+        <w:t>p</w:t>
+      </w:r>
+      <w:r>
+        <w:t xml:space="preserve">erahub </w:t>
+      </w:r>
+      <w:r>
+        <w:rPr>
+          <w:rFonts w:hint="eastAsia"/>
+        </w:rPr>
+        <w:t>侧</w:t>
+      </w:r>
+      <w:r>
+        <w:t>完成验证，并且返回绑定</w:t>
+      </w:r>
+      <w:r>
+        <w:rPr>
+          <w:rFonts w:hint="eastAsia"/>
+        </w:rPr>
+        <w:t>的</w:t>
+      </w:r>
+      <w:r>
+        <w:t>结果。</w:t>
+      </w:r>
+    </w:p>
+    <w:p>
+      <w:pPr>
+        <w:pStyle w:val="12"/>
+      </w:pPr>
+    </w:p>
+    <w:p>
+      <w:pPr>
+        <w:pStyle w:val="12"/>
+      </w:pPr>
+      <w:r>
+        <w:rPr>
+          <w:rFonts w:hint="eastAsia"/>
+        </w:rPr>
+        <w:t>如果</w:t>
+      </w:r>
+      <w:r>
+        <w:t>这张卡</w:t>
+      </w:r>
+      <w:r>
+        <w:rPr>
+          <w:rFonts w:hint="eastAsia"/>
+        </w:rPr>
+        <w:t>不是</w:t>
+      </w:r>
+      <w:r>
+        <w:t>在PERA hub完成注册，拒绝绑卡</w:t>
+      </w:r>
+    </w:p>
+    <w:p>
+      <w:pPr>
+        <w:pStyle w:val="12"/>
+      </w:pPr>
+    </w:p>
+  </w:comment>
+  <w:comment w:id="2" w:author="chris.ma" w:date="2017-10-30T13:02:11Z" w:initials="chris">
+    <w:p>
+      <w:pPr>
+        <w:pStyle w:val="12"/>
+      </w:pPr>
+      <w:r>
+        <w:rPr>
+          <w:rFonts w:hint="eastAsia"/>
+        </w:rPr>
+        <w:t>用户在BindCard</w:t>
+      </w:r>
+      <w:r>
+        <w:t>之后，</w:t>
+      </w:r>
+      <w:r>
+        <w:rPr>
+          <w:rFonts w:hint="eastAsia"/>
+        </w:rPr>
+        <w:t>可以通过调用该接口，完成支付，完成后，资金可以进入到BNNP中。</w:t>
+      </w:r>
+    </w:p>
+    <w:p>
+      <w:pPr>
+        <w:pStyle w:val="12"/>
+      </w:pPr>
+      <w:r>
+        <w:rPr>
+          <w:rFonts w:hint="eastAsia"/>
+        </w:rPr>
+        <w:t>BNNP根据订单类型，为系统内</w:t>
+      </w:r>
+      <w:r>
+        <w:t>的</w:t>
+      </w:r>
+      <w:r>
+        <w:rPr>
+          <w:rFonts w:hint="eastAsia"/>
+        </w:rPr>
+        <w:t>用户</w:t>
+      </w:r>
+      <w:r>
+        <w:t>增加</w:t>
+      </w:r>
+      <w:r>
+        <w:rPr>
+          <w:rFonts w:hint="eastAsia"/>
+        </w:rPr>
+        <w:t>余额。</w:t>
+      </w:r>
+    </w:p>
+    <w:p>
+      <w:pPr>
+        <w:pStyle w:val="12"/>
+      </w:pPr>
+    </w:p>
+    <w:p>
+      <w:pPr>
+        <w:pStyle w:val="12"/>
+      </w:pPr>
+      <w:r>
+        <w:rPr>
+          <w:rFonts w:hint="eastAsia"/>
+        </w:rPr>
+        <w:t>接口</w:t>
+      </w:r>
+      <w:r>
+        <w:t>成功的</w:t>
+      </w:r>
+      <w:r>
+        <w:rPr>
+          <w:rFonts w:hint="eastAsia"/>
+        </w:rPr>
+        <w:t>请求，需要在T</w:t>
+      </w:r>
+      <w:r>
+        <w:t>+1</w:t>
+      </w:r>
+      <w:r>
+        <w:rPr>
+          <w:rFonts w:hint="eastAsia"/>
+        </w:rPr>
+        <w:t>日对账。</w:t>
+      </w:r>
+    </w:p>
+    <w:p>
+      <w:pPr>
+        <w:pStyle w:val="12"/>
+      </w:pPr>
+    </w:p>
+  </w:comment>
+  <w:comment w:id="3" w:author="chris.ma" w:date="2017-10-30T13:02:15Z" w:initials="chris">
+    <w:p>
+      <w:pPr>
+        <w:pStyle w:val="12"/>
+        <w:rPr>
+          <w:rFonts w:hint="eastAsia"/>
+          <w:lang w:val="en-US" w:eastAsia="zh-CN"/>
+        </w:rPr>
+      </w:pPr>
+      <w:r>
+        <w:rPr>
+          <w:rFonts w:hint="eastAsia"/>
+          <w:lang w:eastAsia="zh-CN"/>
+        </w:rPr>
+        <w:t>传入原有的订单号、</w:t>
+      </w:r>
+      <w:r>
+        <w:rPr>
+          <w:rFonts w:hint="eastAsia"/>
+          <w:lang w:val="en-US" w:eastAsia="zh-CN"/>
+        </w:rPr>
+        <w:t>refund_id、本次退款金额，来申请退款。</w:t>
+      </w:r>
+    </w:p>
+    <w:p>
+      <w:pPr>
+        <w:pStyle w:val="12"/>
+        <w:rPr>
+          <w:rFonts w:hint="eastAsia"/>
+          <w:lang w:val="en-US" w:eastAsia="zh-CN"/>
+        </w:rPr>
+      </w:pPr>
+    </w:p>
+    <w:p>
+      <w:pPr>
+        <w:pStyle w:val="12"/>
+        <w:rPr>
+          <w:rFonts w:hint="eastAsia"/>
+          <w:lang w:val="en-US" w:eastAsia="zh-CN"/>
+        </w:rPr>
+      </w:pPr>
+      <w:r>
+        <w:rPr>
+          <w:rFonts w:hint="eastAsia"/>
+          <w:lang w:val="en-US" w:eastAsia="zh-CN"/>
+        </w:rPr>
+        <w:t>要求perahub侧不能退款 溢出。</w:t>
+      </w:r>
+    </w:p>
+  </w:comment>
+  <w:comment w:id="4" w:author="chris.ma" w:date="2017-10-30T13:05:34Z" w:initials="chris">
+    <w:p>
+      <w:pPr>
+        <w:pStyle w:val="12"/>
+        <w:rPr>
+          <w:rFonts w:hint="eastAsia"/>
+          <w:lang w:val="en-US" w:eastAsia="zh-CN"/>
+        </w:rPr>
+      </w:pPr>
+      <w:r>
+        <w:rPr>
+          <w:rFonts w:hint="eastAsia"/>
+          <w:lang w:val="en-US" w:eastAsia="zh-CN"/>
+        </w:rPr>
+        <w:t>付款到银行。比如用户的提现。</w:t>
+      </w:r>
+    </w:p>
+    <w:p>
+      <w:pPr>
+        <w:pStyle w:val="12"/>
+        <w:rPr>
+          <w:rFonts w:hint="eastAsia"/>
+          <w:lang w:val="en-US" w:eastAsia="zh-CN"/>
+        </w:rPr>
+      </w:pPr>
+      <w:r>
+        <w:rPr>
+          <w:rFonts w:hint="eastAsia"/>
+          <w:lang w:val="en-US" w:eastAsia="zh-CN"/>
+        </w:rPr>
+        <w:t>这个先不支持 向非本人的银行卡 出账。</w:t>
+      </w:r>
+    </w:p>
+  </w:comment>
+  <w:comment w:id="5" w:author="chris.ma" w:date="2017-10-30T13:02:51Z" w:initials="chris">
+    <w:p>
+      <w:pPr>
+        <w:pStyle w:val="12"/>
+        <w:rPr>
+          <w:rFonts w:hint="eastAsia" w:eastAsiaTheme="minorEastAsia"/>
+          <w:lang w:eastAsia="zh-CN"/>
+        </w:rPr>
+      </w:pPr>
+      <w:r>
+        <w:rPr>
+          <w:rFonts w:hint="eastAsia"/>
+          <w:lang w:eastAsia="zh-CN"/>
+        </w:rPr>
         <w:t>订单交易查询。</w:t>
       </w:r>
     </w:p>
   </w:comment>
-  <w:comment w:id="5" w:author="chris.ma" w:date="2017-10-30T13:50:03Z" w:initials="chris">
+  <w:comment w:id="6" w:author="chris.ma" w:date="2017-10-30T13:50:03Z" w:initials="chris">
     <w:p>
       <w:pPr>
         <w:pStyle w:val="12"/>
@@ -7202,14 +13266,14 @@
       </w:pPr>
     </w:lvl>
   </w:abstractNum>
-  <w:abstractNum w:abstractNumId="1748578783">
-    <w:nsid w:val="683931DF"/>
+  <w:abstractNum w:abstractNumId="1629430795">
+    <w:nsid w:val="611F240B"/>
     <w:multiLevelType w:val="multilevel"/>
-    <w:tmpl w:val="683931DF"/>
+    <w:tmpl w:val="611F240B"/>
     <w:lvl w:ilvl="0" w:tentative="1">
       <w:start w:val="1"/>
       <w:numFmt w:val="decimal"/>
-      <w:lvlText w:val="B.%1"/>
+      <w:lvlText w:val="A.%1"/>
       <w:lvlJc w:val="left"/>
       <w:pPr>
         <w:ind w:left="420" w:hanging="420"/>
@@ -7291,14 +13355,14 @@
       </w:pPr>
     </w:lvl>
   </w:abstractNum>
-  <w:abstractNum w:abstractNumId="1629430795">
-    <w:nsid w:val="611F240B"/>
+  <w:abstractNum w:abstractNumId="1748578783">
+    <w:nsid w:val="683931DF"/>
     <w:multiLevelType w:val="multilevel"/>
-    <w:tmpl w:val="611F240B"/>
+    <w:tmpl w:val="683931DF"/>
     <w:lvl w:ilvl="0" w:tentative="1">
       <w:start w:val="1"/>
       <w:numFmt w:val="decimal"/>
-      <w:lvlText w:val="A.%1"/>
+      <w:lvlText w:val="B.%1"/>
       <w:lvlJc w:val="left"/>
       <w:pPr>
         <w:ind w:left="420" w:hanging="420"/>
@@ -7467,6 +13531,26 @@
       <w:pPr>
         <w:ind w:left="3780" w:hanging="420"/>
       </w:pPr>
+    </w:lvl>
+  </w:abstractNum>
+  <w:abstractNum w:abstractNumId="1509411946">
+    <w:nsid w:val="59F7CC6A"/>
+    <w:multiLevelType w:val="singleLevel"/>
+    <w:tmpl w:val="59F7CC6A"/>
+    <w:lvl w:ilvl="0" w:tentative="1">
+      <w:start w:val="1"/>
+      <w:numFmt w:val="bullet"/>
+      <w:lvlText w:val=""/>
+      <w:lvlJc w:val="left"/>
+      <w:pPr>
+        <w:tabs>
+          <w:tab w:val="left" w:pos="420"/>
+        </w:tabs>
+        <w:ind w:left="420" w:leftChars="0" w:hanging="420" w:firstLineChars="0"/>
+      </w:pPr>
+      <w:rPr>
+        <w:rFonts w:hint="default" w:ascii="Wingdings" w:hAnsi="Wingdings"/>
+      </w:rPr>
     </w:lvl>
   </w:abstractNum>
   <w:num w:numId="1">
@@ -7482,12 +13566,15 @@
     <w:abstractNumId w:val="950939369"/>
   </w:num>
   <w:num w:numId="5">
+    <w:abstractNumId w:val="1509411946"/>
+  </w:num>
+  <w:num w:numId="6">
     <w:abstractNumId w:val="1629430795"/>
   </w:num>
-  <w:num w:numId="6">
+  <w:num w:numId="7">
     <w:abstractNumId w:val="1748578783"/>
   </w:num>
-  <w:num w:numId="7">
+  <w:num w:numId="8">
     <w:abstractNumId w:val="792139482"/>
   </w:num>
 </w:numbering>
@@ -7498,7 +13585,7 @@
   <w:docDefaults>
     <w:rPrDefault>
       <w:rPr>
-        <w:rFonts w:asciiTheme="minorHAnsi" w:hAnsiTheme="minorHAnsi" w:eastAsiaTheme="minorEastAsia" w:cstheme="minorBidi"/>
+        <w:rFonts w:ascii="Times New Roman" w:hAnsi="Times New Roman" w:eastAsia="宋体" w:cs="Times New Roman"/>
       </w:rPr>
     </w:rPrDefault>
   </w:docDefaults>
@@ -7522,20 +13609,20 @@
     <w:lsdException w:unhideWhenUsed="0" w:uiPriority="0" w:semiHidden="0" w:name="index 7"/>
     <w:lsdException w:unhideWhenUsed="0" w:uiPriority="0" w:semiHidden="0" w:name="index 8"/>
     <w:lsdException w:unhideWhenUsed="0" w:uiPriority="0" w:semiHidden="0" w:name="index 9"/>
-    <w:lsdException w:unhideWhenUsed="0" w:uiPriority="39" w:semiHidden="0" w:name="toc 1"/>
-    <w:lsdException w:unhideWhenUsed="0" w:uiPriority="39" w:semiHidden="0" w:name="toc 2"/>
-    <w:lsdException w:unhideWhenUsed="0" w:uiPriority="39" w:semiHidden="0" w:name="toc 3"/>
-    <w:lsdException w:unhideWhenUsed="0" w:uiPriority="39" w:semiHidden="0" w:name="toc 4"/>
+    <w:lsdException w:qFormat="1" w:unhideWhenUsed="0" w:uiPriority="39" w:semiHidden="0" w:name="toc 1"/>
+    <w:lsdException w:qFormat="1" w:unhideWhenUsed="0" w:uiPriority="39" w:semiHidden="0" w:name="toc 2"/>
+    <w:lsdException w:qFormat="1" w:unhideWhenUsed="0" w:uiPriority="39" w:semiHidden="0" w:name="toc 3"/>
+    <w:lsdException w:qFormat="1" w:unhideWhenUsed="0" w:uiPriority="39" w:semiHidden="0" w:name="toc 4"/>
     <w:lsdException w:qFormat="1" w:unhideWhenUsed="0" w:uiPriority="39" w:semiHidden="0" w:name="toc 5"/>
-    <w:lsdException w:unhideWhenUsed="0" w:uiPriority="39" w:semiHidden="0" w:name="toc 6"/>
+    <w:lsdException w:qFormat="1" w:unhideWhenUsed="0" w:uiPriority="39" w:semiHidden="0" w:name="toc 6"/>
     <w:lsdException w:qFormat="1" w:unhideWhenUsed="0" w:uiPriority="39" w:semiHidden="0" w:name="toc 7"/>
-    <w:lsdException w:unhideWhenUsed="0" w:uiPriority="39" w:semiHidden="0" w:name="toc 8"/>
+    <w:lsdException w:qFormat="1" w:unhideWhenUsed="0" w:uiPriority="39" w:semiHidden="0" w:name="toc 8"/>
     <w:lsdException w:qFormat="1" w:unhideWhenUsed="0" w:uiPriority="39" w:semiHidden="0" w:name="toc 9"/>
     <w:lsdException w:unhideWhenUsed="0" w:uiPriority="0" w:semiHidden="0" w:name="Normal Indent"/>
     <w:lsdException w:unhideWhenUsed="0" w:uiPriority="0" w:semiHidden="0" w:name="footnote text"/>
-    <w:lsdException w:unhideWhenUsed="0" w:uiPriority="0" w:semiHidden="0" w:name="annotation text"/>
-    <w:lsdException w:unhideWhenUsed="0" w:uiPriority="0" w:semiHidden="0" w:name="header"/>
-    <w:lsdException w:unhideWhenUsed="0" w:uiPriority="0" w:semiHidden="0" w:name="footer"/>
+    <w:lsdException w:qFormat="1" w:unhideWhenUsed="0" w:uiPriority="0" w:semiHidden="0" w:name="annotation text"/>
+    <w:lsdException w:qFormat="1" w:unhideWhenUsed="0" w:uiPriority="0" w:semiHidden="0" w:name="header"/>
+    <w:lsdException w:qFormat="1" w:unhideWhenUsed="0" w:uiPriority="0" w:semiHidden="0" w:name="footer"/>
     <w:lsdException w:unhideWhenUsed="0" w:uiPriority="0" w:semiHidden="0" w:name="index heading"/>
     <w:lsdException w:qFormat="1" w:uiPriority="0" w:semiHidden="0" w:name="caption"/>
     <w:lsdException w:unhideWhenUsed="0" w:uiPriority="0" w:semiHidden="0" w:name="table of figures"/>
@@ -7606,8 +13693,8 @@
     <w:lsdException w:unhideWhenUsed="0" w:uiPriority="0" w:semiHidden="0" w:name="HTML Sample"/>
     <w:lsdException w:unhideWhenUsed="0" w:uiPriority="0" w:semiHidden="0" w:name="HTML Typewriter"/>
     <w:lsdException w:unhideWhenUsed="0" w:uiPriority="0" w:semiHidden="0" w:name="HTML Variable"/>
-    <w:lsdException w:uiPriority="99" w:semiHidden="0" w:name="Normal Table"/>
-    <w:lsdException w:unhideWhenUsed="0" w:uiPriority="0" w:semiHidden="0" w:name="annotation subject"/>
+    <w:lsdException w:qFormat="1" w:uiPriority="99" w:semiHidden="0" w:name="Normal Table"/>
+    <w:lsdException w:qFormat="1" w:unhideWhenUsed="0" w:uiPriority="0" w:semiHidden="0" w:name="annotation subject"/>
     <w:lsdException w:uiPriority="0" w:name="Table Simple 1"/>
     <w:lsdException w:uiPriority="0" w:name="Table Simple 2"/>
     <w:lsdException w:uiPriority="0" w:name="Table Simple 3"/>
@@ -7650,8 +13737,8 @@
     <w:lsdException w:uiPriority="0" w:name="Table Web 1"/>
     <w:lsdException w:uiPriority="0" w:name="Table Web 2"/>
     <w:lsdException w:uiPriority="0" w:name="Table Web 3"/>
-    <w:lsdException w:unhideWhenUsed="0" w:uiPriority="0" w:semiHidden="0" w:name="Balloon Text"/>
-    <w:lsdException w:unhideWhenUsed="0" w:uiPriority="0" w:semiHidden="0" w:name="Table Grid"/>
+    <w:lsdException w:qFormat="1" w:unhideWhenUsed="0" w:uiPriority="0" w:semiHidden="0" w:name="Balloon Text"/>
+    <w:lsdException w:qFormat="1" w:unhideWhenUsed="0" w:uiPriority="0" w:semiHidden="0" w:name="Table Grid"/>
     <w:lsdException w:uiPriority="0" w:name="Table Theme"/>
     <w:lsdException w:unhideWhenUsed="0" w:uiPriority="60" w:semiHidden="0" w:name="Light Shading"/>
     <w:lsdException w:unhideWhenUsed="0" w:uiPriority="61" w:semiHidden="0" w:name="Light List"/>
@@ -8007,6 +14094,7 @@
   <w:style w:type="table" w:default="1" w:styleId="29">
     <w:name w:val="Normal Table"/>
     <w:unhideWhenUsed/>
+    <w:qFormat/>
     <w:uiPriority w:val="99"/>
     <w:tblPr>
       <w:tblLayout w:type="fixed"/>
@@ -8023,6 +14111,7 @@
     <w:basedOn w:val="12"/>
     <w:next w:val="12"/>
     <w:link w:val="36"/>
+    <w:qFormat/>
     <w:uiPriority w:val="0"/>
     <w:rPr>
       <w:b/>
@@ -8033,6 +14122,7 @@
     <w:name w:val="annotation text"/>
     <w:basedOn w:val="1"/>
     <w:link w:val="35"/>
+    <w:qFormat/>
     <w:uiPriority w:val="0"/>
     <w:pPr>
       <w:jc w:val="left"/>
@@ -8074,6 +14164,7 @@
     <w:name w:val="toc 3"/>
     <w:basedOn w:val="1"/>
     <w:next w:val="1"/>
+    <w:qFormat/>
     <w:uiPriority w:val="39"/>
     <w:pPr>
       <w:ind w:left="840" w:leftChars="400"/>
@@ -8083,6 +14174,7 @@
     <w:name w:val="toc 8"/>
     <w:basedOn w:val="1"/>
     <w:next w:val="1"/>
+    <w:qFormat/>
     <w:uiPriority w:val="39"/>
     <w:pPr>
       <w:ind w:left="2940" w:leftChars="1400"/>
@@ -8092,6 +14184,7 @@
     <w:name w:val="Balloon Text"/>
     <w:basedOn w:val="1"/>
     <w:link w:val="37"/>
+    <w:qFormat/>
     <w:uiPriority w:val="0"/>
     <w:rPr>
       <w:sz w:val="18"/>
@@ -8102,6 +14195,7 @@
     <w:name w:val="footer"/>
     <w:basedOn w:val="1"/>
     <w:link w:val="32"/>
+    <w:qFormat/>
     <w:uiPriority w:val="0"/>
     <w:pPr>
       <w:tabs>
@@ -8120,6 +14214,7 @@
     <w:name w:val="header"/>
     <w:basedOn w:val="1"/>
     <w:link w:val="31"/>
+    <w:qFormat/>
     <w:uiPriority w:val="0"/>
     <w:pPr>
       <w:pBdr>
@@ -8141,12 +14236,14 @@
     <w:name w:val="toc 1"/>
     <w:basedOn w:val="1"/>
     <w:next w:val="1"/>
+    <w:qFormat/>
     <w:uiPriority w:val="39"/>
   </w:style>
   <w:style w:type="paragraph" w:styleId="22">
     <w:name w:val="toc 4"/>
     <w:basedOn w:val="1"/>
     <w:next w:val="1"/>
+    <w:qFormat/>
     <w:uiPriority w:val="39"/>
     <w:pPr>
       <w:ind w:left="1260" w:leftChars="600"/>
@@ -8156,6 +14253,7 @@
     <w:name w:val="toc 6"/>
     <w:basedOn w:val="1"/>
     <w:next w:val="1"/>
+    <w:qFormat/>
     <w:uiPriority w:val="39"/>
     <w:pPr>
       <w:ind w:left="2100" w:leftChars="1000"/>
@@ -8165,6 +14263,7 @@
     <w:name w:val="toc 2"/>
     <w:basedOn w:val="1"/>
     <w:next w:val="1"/>
+    <w:qFormat/>
     <w:uiPriority w:val="39"/>
     <w:pPr>
       <w:ind w:left="420" w:leftChars="200"/>
@@ -8207,6 +14306,7 @@
   <w:style w:type="table" w:styleId="30">
     <w:name w:val="Table Grid"/>
     <w:basedOn w:val="29"/>
+    <w:qFormat/>
     <w:uiPriority w:val="0"/>
     <w:pPr>
       <w:widowControl w:val="0"/>
@@ -8250,6 +14350,7 @@
   <w:style w:type="paragraph" w:customStyle="1" w:styleId="33">
     <w:name w:val="List Paragraph"/>
     <w:basedOn w:val="1"/>
+    <w:qFormat/>
     <w:uiPriority w:val="99"/>
     <w:pPr>
       <w:ind w:firstLine="420" w:firstLineChars="200"/>
@@ -8259,6 +14360,7 @@
     <w:name w:val="Unresolved Mention"/>
     <w:basedOn w:val="26"/>
     <w:unhideWhenUsed/>
+    <w:qFormat/>
     <w:uiPriority w:val="99"/>
     <w:rPr>
       <w:color w:val="808080"/>
@@ -8293,6 +14395,7 @@
     <w:name w:val="批注框文本 字符"/>
     <w:basedOn w:val="26"/>
     <w:link w:val="18"/>
+    <w:qFormat/>
     <w:uiPriority w:val="0"/>
     <w:rPr>
       <w:kern w:val="2"/>

--- a/bnnp_docs/02 外部接口/pera-hub/Gateway_Requirements_v2.docx
+++ b/bnnp_docs/02 外部接口/pera-hub/Gateway_Requirements_v2.docx
@@ -17,7 +17,7 @@
         </w:tabs>
       </w:pPr>
       <w:bookmarkStart w:id="0" w:name="_Toc18487"/>
-      <w:bookmarkStart w:id="1" w:name="_Toc2274"/>
+      <w:bookmarkStart w:id="1" w:name="_Toc7743"/>
       <w:r>
         <w:rPr>
           <w:rFonts w:hint="eastAsia"/>
@@ -48,7 +48,7 @@
         </w:numPr>
       </w:pPr>
       <w:bookmarkStart w:id="2" w:name="_Toc5571"/>
-      <w:bookmarkStart w:id="3" w:name="_Toc8859"/>
+      <w:bookmarkStart w:id="3" w:name="_Toc29688"/>
       <w:r>
         <w:rPr>
           <w:rFonts w:hint="eastAsia"/>
@@ -96,7 +96,7 @@
           <w:szCs w:val="24"/>
           <w:lang w:val="en-US" w:eastAsia="zh-CN" w:bidi="ar-SA"/>
         </w:rPr>
-        <w:instrText xml:space="preserve"> HYPERLINK \l _Toc2274 </w:instrText>
+        <w:instrText xml:space="preserve"> HYPERLINK \l _Toc7743 </w:instrText>
       </w:r>
       <w:r>
         <w:rPr>
@@ -150,7 +150,7 @@
           <w:szCs w:val="24"/>
           <w:lang w:val="en-US" w:eastAsia="zh-CN" w:bidi="ar-SA"/>
         </w:rPr>
-        <w:instrText xml:space="preserve"> PAGEREF _Toc2274 </w:instrText>
+        <w:instrText xml:space="preserve"> PAGEREF _Toc7743 </w:instrText>
       </w:r>
       <w:r>
         <w:rPr>
@@ -218,7 +218,7 @@
           <w:szCs w:val="24"/>
           <w:lang w:val="en-US" w:eastAsia="zh-CN" w:bidi="ar-SA"/>
         </w:rPr>
-        <w:instrText xml:space="preserve"> HYPERLINK \l _Toc8859 </w:instrText>
+        <w:instrText xml:space="preserve"> HYPERLINK \l _Toc29688 </w:instrText>
       </w:r>
       <w:r>
         <w:rPr>
@@ -263,7 +263,7 @@
           <w:szCs w:val="24"/>
           <w:lang w:val="en-US" w:eastAsia="zh-CN" w:bidi="ar-SA"/>
         </w:rPr>
-        <w:instrText xml:space="preserve"> PAGEREF _Toc8859 </w:instrText>
+        <w:instrText xml:space="preserve"> PAGEREF _Toc29688 </w:instrText>
       </w:r>
       <w:r>
         <w:rPr>
@@ -331,7 +331,7 @@
           <w:szCs w:val="24"/>
           <w:lang w:val="en-US" w:eastAsia="zh-CN" w:bidi="ar-SA"/>
         </w:rPr>
-        <w:instrText xml:space="preserve"> HYPERLINK \l _Toc425 </w:instrText>
+        <w:instrText xml:space="preserve"> HYPERLINK \l _Toc9932 </w:instrText>
       </w:r>
       <w:r>
         <w:rPr>
@@ -376,7 +376,7 @@
           <w:szCs w:val="24"/>
           <w:lang w:val="en-US" w:eastAsia="zh-CN" w:bidi="ar-SA"/>
         </w:rPr>
-        <w:instrText xml:space="preserve"> PAGEREF _Toc425 </w:instrText>
+        <w:instrText xml:space="preserve"> PAGEREF _Toc9932 </w:instrText>
       </w:r>
       <w:r>
         <w:rPr>
@@ -394,7 +394,7 @@
           <w:szCs w:val="24"/>
           <w:lang w:val="en-US" w:eastAsia="zh-CN" w:bidi="ar-SA"/>
         </w:rPr>
-        <w:t>3</w:t>
+        <w:t>4</w:t>
       </w:r>
       <w:r>
         <w:rPr>
@@ -444,7 +444,7 @@
           <w:szCs w:val="24"/>
           <w:lang w:val="en-US" w:eastAsia="zh-CN" w:bidi="ar-SA"/>
         </w:rPr>
-        <w:instrText xml:space="preserve"> HYPERLINK \l _Toc322 </w:instrText>
+        <w:instrText xml:space="preserve"> HYPERLINK \l _Toc23877 </w:instrText>
       </w:r>
       <w:r>
         <w:rPr>
@@ -507,7 +507,7 @@
           <w:szCs w:val="24"/>
           <w:lang w:val="en-US" w:eastAsia="zh-CN" w:bidi="ar-SA"/>
         </w:rPr>
-        <w:instrText xml:space="preserve"> PAGEREF _Toc322 </w:instrText>
+        <w:instrText xml:space="preserve"> PAGEREF _Toc23877 </w:instrText>
       </w:r>
       <w:r>
         <w:rPr>
@@ -525,7 +525,7 @@
           <w:szCs w:val="24"/>
           <w:lang w:val="en-US" w:eastAsia="zh-CN" w:bidi="ar-SA"/>
         </w:rPr>
-        <w:t>4</w:t>
+        <w:t>5</w:t>
       </w:r>
       <w:r>
         <w:rPr>
@@ -575,7 +575,7 @@
           <w:szCs w:val="24"/>
           <w:lang w:val="en-US" w:eastAsia="zh-CN" w:bidi="ar-SA"/>
         </w:rPr>
-        <w:instrText xml:space="preserve"> HYPERLINK \l _Toc2014 </w:instrText>
+        <w:instrText xml:space="preserve"> HYPERLINK \l _Toc19496 </w:instrText>
       </w:r>
       <w:r>
         <w:rPr>
@@ -638,7 +638,7 @@
           <w:szCs w:val="24"/>
           <w:lang w:val="en-US" w:eastAsia="zh-CN" w:bidi="ar-SA"/>
         </w:rPr>
-        <w:instrText xml:space="preserve"> PAGEREF _Toc2014 </w:instrText>
+        <w:instrText xml:space="preserve"> PAGEREF _Toc19496 </w:instrText>
       </w:r>
       <w:r>
         <w:rPr>
@@ -656,7 +656,7 @@
           <w:szCs w:val="24"/>
           <w:lang w:val="en-US" w:eastAsia="zh-CN" w:bidi="ar-SA"/>
         </w:rPr>
-        <w:t>4</w:t>
+        <w:t>5</w:t>
       </w:r>
       <w:r>
         <w:rPr>
@@ -706,7 +706,7 @@
           <w:szCs w:val="24"/>
           <w:lang w:val="en-US" w:eastAsia="zh-CN" w:bidi="ar-SA"/>
         </w:rPr>
-        <w:instrText xml:space="preserve"> HYPERLINK \l _Toc4294 </w:instrText>
+        <w:instrText xml:space="preserve"> HYPERLINK \l _Toc2823 </w:instrText>
       </w:r>
       <w:r>
         <w:rPr>
@@ -769,7 +769,7 @@
           <w:szCs w:val="24"/>
           <w:lang w:val="en-US" w:eastAsia="zh-CN" w:bidi="ar-SA"/>
         </w:rPr>
-        <w:instrText xml:space="preserve"> PAGEREF _Toc4294 </w:instrText>
+        <w:instrText xml:space="preserve"> PAGEREF _Toc2823 </w:instrText>
       </w:r>
       <w:r>
         <w:rPr>
@@ -787,7 +787,7 @@
           <w:szCs w:val="24"/>
           <w:lang w:val="en-US" w:eastAsia="zh-CN" w:bidi="ar-SA"/>
         </w:rPr>
-        <w:t>4</w:t>
+        <w:t>5</w:t>
       </w:r>
       <w:r>
         <w:rPr>
@@ -837,7 +837,7 @@
           <w:szCs w:val="24"/>
           <w:lang w:val="en-US" w:eastAsia="zh-CN" w:bidi="ar-SA"/>
         </w:rPr>
-        <w:instrText xml:space="preserve"> HYPERLINK \l _Toc22791 </w:instrText>
+        <w:instrText xml:space="preserve"> HYPERLINK \l _Toc9351 </w:instrText>
       </w:r>
       <w:r>
         <w:rPr>
@@ -900,7 +900,7 @@
           <w:szCs w:val="24"/>
           <w:lang w:val="en-US" w:eastAsia="zh-CN" w:bidi="ar-SA"/>
         </w:rPr>
-        <w:instrText xml:space="preserve"> PAGEREF _Toc22791 </w:instrText>
+        <w:instrText xml:space="preserve"> PAGEREF _Toc9351 </w:instrText>
       </w:r>
       <w:r>
         <w:rPr>
@@ -918,7 +918,7 @@
           <w:szCs w:val="24"/>
           <w:lang w:val="en-US" w:eastAsia="zh-CN" w:bidi="ar-SA"/>
         </w:rPr>
-        <w:t>4</w:t>
+        <w:t>5</w:t>
       </w:r>
       <w:r>
         <w:rPr>
@@ -968,7 +968,7 @@
           <w:szCs w:val="24"/>
           <w:lang w:val="en-US" w:eastAsia="zh-CN" w:bidi="ar-SA"/>
         </w:rPr>
-        <w:instrText xml:space="preserve"> HYPERLINK \l _Toc27589 </w:instrText>
+        <w:instrText xml:space="preserve"> HYPERLINK \l _Toc11169 </w:instrText>
       </w:r>
       <w:r>
         <w:rPr>
@@ -1031,7 +1031,7 @@
           <w:szCs w:val="24"/>
           <w:lang w:val="en-US" w:eastAsia="zh-CN" w:bidi="ar-SA"/>
         </w:rPr>
-        <w:instrText xml:space="preserve"> PAGEREF _Toc27589 </w:instrText>
+        <w:instrText xml:space="preserve"> PAGEREF _Toc11169 </w:instrText>
       </w:r>
       <w:r>
         <w:rPr>
@@ -1049,7 +1049,7 @@
           <w:szCs w:val="24"/>
           <w:lang w:val="en-US" w:eastAsia="zh-CN" w:bidi="ar-SA"/>
         </w:rPr>
-        <w:t>4</w:t>
+        <w:t>5</w:t>
       </w:r>
       <w:r>
         <w:rPr>
@@ -1099,7 +1099,7 @@
           <w:szCs w:val="24"/>
           <w:lang w:val="en-US" w:eastAsia="zh-CN" w:bidi="ar-SA"/>
         </w:rPr>
-        <w:instrText xml:space="preserve"> HYPERLINK \l _Toc29626 </w:instrText>
+        <w:instrText xml:space="preserve"> HYPERLINK \l _Toc22963 </w:instrText>
       </w:r>
       <w:r>
         <w:rPr>
@@ -1162,7 +1162,7 @@
           <w:szCs w:val="24"/>
           <w:lang w:val="en-US" w:eastAsia="zh-CN" w:bidi="ar-SA"/>
         </w:rPr>
-        <w:instrText xml:space="preserve"> PAGEREF _Toc29626 </w:instrText>
+        <w:instrText xml:space="preserve"> PAGEREF _Toc22963 </w:instrText>
       </w:r>
       <w:r>
         <w:rPr>
@@ -1180,7 +1180,7 @@
           <w:szCs w:val="24"/>
           <w:lang w:val="en-US" w:eastAsia="zh-CN" w:bidi="ar-SA"/>
         </w:rPr>
-        <w:t>4</w:t>
+        <w:t>5</w:t>
       </w:r>
       <w:r>
         <w:rPr>
@@ -1230,7 +1230,7 @@
           <w:szCs w:val="24"/>
           <w:lang w:val="en-US" w:eastAsia="zh-CN" w:bidi="ar-SA"/>
         </w:rPr>
-        <w:instrText xml:space="preserve"> HYPERLINK \l _Toc21314 </w:instrText>
+        <w:instrText xml:space="preserve"> HYPERLINK \l _Toc2758 </w:instrText>
       </w:r>
       <w:r>
         <w:rPr>
@@ -1293,7 +1293,7 @@
           <w:szCs w:val="24"/>
           <w:lang w:val="en-US" w:eastAsia="zh-CN" w:bidi="ar-SA"/>
         </w:rPr>
-        <w:instrText xml:space="preserve"> PAGEREF _Toc21314 </w:instrText>
+        <w:instrText xml:space="preserve"> PAGEREF _Toc2758 </w:instrText>
       </w:r>
       <w:r>
         <w:rPr>
@@ -1311,7 +1311,7 @@
           <w:szCs w:val="24"/>
           <w:lang w:val="en-US" w:eastAsia="zh-CN" w:bidi="ar-SA"/>
         </w:rPr>
-        <w:t>4</w:t>
+        <w:t>5</w:t>
       </w:r>
       <w:r>
         <w:rPr>
@@ -1361,7 +1361,7 @@
           <w:szCs w:val="24"/>
           <w:lang w:val="en-US" w:eastAsia="zh-CN" w:bidi="ar-SA"/>
         </w:rPr>
-        <w:instrText xml:space="preserve"> HYPERLINK \l _Toc26272 </w:instrText>
+        <w:instrText xml:space="preserve"> HYPERLINK \l _Toc30054 </w:instrText>
       </w:r>
       <w:r>
         <w:rPr>
@@ -1424,7 +1424,7 @@
           <w:szCs w:val="24"/>
           <w:lang w:val="en-US" w:eastAsia="zh-CN" w:bidi="ar-SA"/>
         </w:rPr>
-        <w:instrText xml:space="preserve"> PAGEREF _Toc26272 </w:instrText>
+        <w:instrText xml:space="preserve"> PAGEREF _Toc30054 </w:instrText>
       </w:r>
       <w:r>
         <w:rPr>
@@ -1442,7 +1442,7 @@
           <w:szCs w:val="24"/>
           <w:lang w:val="en-US" w:eastAsia="zh-CN" w:bidi="ar-SA"/>
         </w:rPr>
-        <w:t>4</w:t>
+        <w:t>5</w:t>
       </w:r>
       <w:r>
         <w:rPr>
@@ -1492,7 +1492,7 @@
           <w:szCs w:val="24"/>
           <w:lang w:val="en-US" w:eastAsia="zh-CN" w:bidi="ar-SA"/>
         </w:rPr>
-        <w:instrText xml:space="preserve"> HYPERLINK \l _Toc3602 </w:instrText>
+        <w:instrText xml:space="preserve"> HYPERLINK \l _Toc27886 </w:instrText>
       </w:r>
       <w:r>
         <w:rPr>
@@ -1555,7 +1555,7 @@
           <w:szCs w:val="24"/>
           <w:lang w:val="en-US" w:eastAsia="zh-CN" w:bidi="ar-SA"/>
         </w:rPr>
-        <w:instrText xml:space="preserve"> PAGEREF _Toc3602 </w:instrText>
+        <w:instrText xml:space="preserve"> PAGEREF _Toc27886 </w:instrText>
       </w:r>
       <w:r>
         <w:rPr>
@@ -1573,7 +1573,7 @@
           <w:szCs w:val="24"/>
           <w:lang w:val="en-US" w:eastAsia="zh-CN" w:bidi="ar-SA"/>
         </w:rPr>
-        <w:t>4</w:t>
+        <w:t>5</w:t>
       </w:r>
       <w:r>
         <w:rPr>
@@ -1623,7 +1623,7 @@
           <w:szCs w:val="24"/>
           <w:lang w:val="en-US" w:eastAsia="zh-CN" w:bidi="ar-SA"/>
         </w:rPr>
-        <w:instrText xml:space="preserve"> HYPERLINK \l _Toc19661 </w:instrText>
+        <w:instrText xml:space="preserve"> HYPERLINK \l _Toc3404 </w:instrText>
       </w:r>
       <w:r>
         <w:rPr>
@@ -1686,7 +1686,7 @@
           <w:szCs w:val="24"/>
           <w:lang w:val="en-US" w:eastAsia="zh-CN" w:bidi="ar-SA"/>
         </w:rPr>
-        <w:instrText xml:space="preserve"> PAGEREF _Toc19661 </w:instrText>
+        <w:instrText xml:space="preserve"> PAGEREF _Toc3404 </w:instrText>
       </w:r>
       <w:r>
         <w:rPr>
@@ -1704,7 +1704,7 @@
           <w:szCs w:val="24"/>
           <w:lang w:val="en-US" w:eastAsia="zh-CN" w:bidi="ar-SA"/>
         </w:rPr>
-        <w:t>5</w:t>
+        <w:t>6</w:t>
       </w:r>
       <w:r>
         <w:rPr>
@@ -1754,7 +1754,7 @@
           <w:szCs w:val="24"/>
           <w:lang w:val="en-US" w:eastAsia="zh-CN" w:bidi="ar-SA"/>
         </w:rPr>
-        <w:instrText xml:space="preserve"> HYPERLINK \l _Toc9308 </w:instrText>
+        <w:instrText xml:space="preserve"> HYPERLINK \l _Toc20423 </w:instrText>
       </w:r>
       <w:r>
         <w:rPr>
@@ -1817,7 +1817,7 @@
           <w:szCs w:val="24"/>
           <w:lang w:val="en-US" w:eastAsia="zh-CN" w:bidi="ar-SA"/>
         </w:rPr>
-        <w:instrText xml:space="preserve"> PAGEREF _Toc9308 </w:instrText>
+        <w:instrText xml:space="preserve"> PAGEREF _Toc20423 </w:instrText>
       </w:r>
       <w:r>
         <w:rPr>
@@ -1835,7 +1835,7 @@
           <w:szCs w:val="24"/>
           <w:lang w:val="en-US" w:eastAsia="zh-CN" w:bidi="ar-SA"/>
         </w:rPr>
-        <w:t>6</w:t>
+        <w:t>7</w:t>
       </w:r>
       <w:r>
         <w:rPr>
@@ -1885,7 +1885,7 @@
           <w:szCs w:val="24"/>
           <w:lang w:val="en-US" w:eastAsia="zh-CN" w:bidi="ar-SA"/>
         </w:rPr>
-        <w:instrText xml:space="preserve"> HYPERLINK \l _Toc2462 </w:instrText>
+        <w:instrText xml:space="preserve"> HYPERLINK \l _Toc13379 </w:instrText>
       </w:r>
       <w:r>
         <w:rPr>
@@ -1957,7 +1957,7 @@
           <w:szCs w:val="24"/>
           <w:lang w:val="en-US" w:eastAsia="zh-CN" w:bidi="ar-SA"/>
         </w:rPr>
-        <w:instrText xml:space="preserve"> PAGEREF _Toc2462 </w:instrText>
+        <w:instrText xml:space="preserve"> PAGEREF _Toc13379 </w:instrText>
       </w:r>
       <w:r>
         <w:rPr>
@@ -1975,7 +1975,7 @@
           <w:szCs w:val="24"/>
           <w:lang w:val="en-US" w:eastAsia="zh-CN" w:bidi="ar-SA"/>
         </w:rPr>
-        <w:t>6</w:t>
+        <w:t>7</w:t>
       </w:r>
       <w:r>
         <w:rPr>
@@ -2025,7 +2025,7 @@
           <w:szCs w:val="24"/>
           <w:lang w:val="en-US" w:eastAsia="zh-CN" w:bidi="ar-SA"/>
         </w:rPr>
-        <w:instrText xml:space="preserve"> HYPERLINK \l _Toc24695 </w:instrText>
+        <w:instrText xml:space="preserve"> HYPERLINK \l _Toc32500 </w:instrText>
       </w:r>
       <w:r>
         <w:rPr>
@@ -2097,7 +2097,7 @@
           <w:szCs w:val="24"/>
           <w:lang w:val="en-US" w:eastAsia="zh-CN" w:bidi="ar-SA"/>
         </w:rPr>
-        <w:instrText xml:space="preserve"> PAGEREF _Toc24695 </w:instrText>
+        <w:instrText xml:space="preserve"> PAGEREF _Toc32500 </w:instrText>
       </w:r>
       <w:r>
         <w:rPr>
@@ -2115,7 +2115,7 @@
           <w:szCs w:val="24"/>
           <w:lang w:val="en-US" w:eastAsia="zh-CN" w:bidi="ar-SA"/>
         </w:rPr>
-        <w:t>6</w:t>
+        <w:t>7</w:t>
       </w:r>
       <w:r>
         <w:rPr>
@@ -2165,7 +2165,7 @@
           <w:szCs w:val="24"/>
           <w:lang w:val="en-US" w:eastAsia="zh-CN" w:bidi="ar-SA"/>
         </w:rPr>
-        <w:instrText xml:space="preserve"> HYPERLINK \l _Toc10427 </w:instrText>
+        <w:instrText xml:space="preserve"> HYPERLINK \l _Toc675 </w:instrText>
       </w:r>
       <w:r>
         <w:rPr>
@@ -2228,7 +2228,7 @@
           <w:szCs w:val="24"/>
           <w:lang w:val="en-US" w:eastAsia="zh-CN" w:bidi="ar-SA"/>
         </w:rPr>
-        <w:instrText xml:space="preserve"> PAGEREF _Toc10427 </w:instrText>
+        <w:instrText xml:space="preserve"> PAGEREF _Toc675 </w:instrText>
       </w:r>
       <w:r>
         <w:rPr>
@@ -2246,7 +2246,7 @@
           <w:szCs w:val="24"/>
           <w:lang w:val="en-US" w:eastAsia="zh-CN" w:bidi="ar-SA"/>
         </w:rPr>
-        <w:t>6</w:t>
+        <w:t>7</w:t>
       </w:r>
       <w:r>
         <w:rPr>
@@ -2296,7 +2296,7 @@
           <w:szCs w:val="24"/>
           <w:lang w:val="en-US" w:eastAsia="zh-CN" w:bidi="ar-SA"/>
         </w:rPr>
-        <w:instrText xml:space="preserve"> HYPERLINK \l _Toc1908 </w:instrText>
+        <w:instrText xml:space="preserve"> HYPERLINK \l _Toc10181 </w:instrText>
       </w:r>
       <w:r>
         <w:rPr>
@@ -2368,7 +2368,7 @@
           <w:szCs w:val="24"/>
           <w:lang w:val="en-US" w:eastAsia="zh-CN" w:bidi="ar-SA"/>
         </w:rPr>
-        <w:instrText xml:space="preserve"> PAGEREF _Toc1908 </w:instrText>
+        <w:instrText xml:space="preserve"> PAGEREF _Toc10181 </w:instrText>
       </w:r>
       <w:r>
         <w:rPr>
@@ -2386,7 +2386,7 @@
           <w:szCs w:val="24"/>
           <w:lang w:val="en-US" w:eastAsia="zh-CN" w:bidi="ar-SA"/>
         </w:rPr>
-        <w:t>6</w:t>
+        <w:t>7</w:t>
       </w:r>
       <w:r>
         <w:rPr>
@@ -2436,7 +2436,7 @@
           <w:szCs w:val="24"/>
           <w:lang w:val="en-US" w:eastAsia="zh-CN" w:bidi="ar-SA"/>
         </w:rPr>
-        <w:instrText xml:space="preserve"> HYPERLINK \l _Toc10989 </w:instrText>
+        <w:instrText xml:space="preserve"> HYPERLINK \l _Toc21887 </w:instrText>
       </w:r>
       <w:r>
         <w:rPr>
@@ -2499,7 +2499,7 @@
           <w:szCs w:val="24"/>
           <w:lang w:val="en-US" w:eastAsia="zh-CN" w:bidi="ar-SA"/>
         </w:rPr>
-        <w:instrText xml:space="preserve"> PAGEREF _Toc10989 </w:instrText>
+        <w:instrText xml:space="preserve"> PAGEREF _Toc21887 </w:instrText>
       </w:r>
       <w:r>
         <w:rPr>
@@ -2517,7 +2517,7 @@
           <w:szCs w:val="24"/>
           <w:lang w:val="en-US" w:eastAsia="zh-CN" w:bidi="ar-SA"/>
         </w:rPr>
-        <w:t>6</w:t>
+        <w:t>8</w:t>
       </w:r>
       <w:r>
         <w:rPr>
@@ -2567,7 +2567,7 @@
           <w:szCs w:val="24"/>
           <w:lang w:val="en-US" w:eastAsia="zh-CN" w:bidi="ar-SA"/>
         </w:rPr>
-        <w:instrText xml:space="preserve"> HYPERLINK \l _Toc3843 </w:instrText>
+        <w:instrText xml:space="preserve"> HYPERLINK \l _Toc11231 </w:instrText>
       </w:r>
       <w:r>
         <w:rPr>
@@ -2630,7 +2630,7 @@
           <w:szCs w:val="24"/>
           <w:lang w:val="en-US" w:eastAsia="zh-CN" w:bidi="ar-SA"/>
         </w:rPr>
-        <w:instrText xml:space="preserve"> PAGEREF _Toc3843 </w:instrText>
+        <w:instrText xml:space="preserve"> PAGEREF _Toc11231 </w:instrText>
       </w:r>
       <w:r>
         <w:rPr>
@@ -2648,7 +2648,7 @@
           <w:szCs w:val="24"/>
           <w:lang w:val="en-US" w:eastAsia="zh-CN" w:bidi="ar-SA"/>
         </w:rPr>
-        <w:t>7</w:t>
+        <w:t>8</w:t>
       </w:r>
       <w:r>
         <w:rPr>
@@ -2698,7 +2698,7 @@
           <w:szCs w:val="24"/>
           <w:lang w:val="en-US" w:eastAsia="zh-CN" w:bidi="ar-SA"/>
         </w:rPr>
-        <w:instrText xml:space="preserve"> HYPERLINK \l _Toc3820 </w:instrText>
+        <w:instrText xml:space="preserve"> HYPERLINK \l _Toc9543 </w:instrText>
       </w:r>
       <w:r>
         <w:rPr>
@@ -2761,7 +2761,7 @@
           <w:szCs w:val="24"/>
           <w:lang w:val="en-US" w:eastAsia="zh-CN" w:bidi="ar-SA"/>
         </w:rPr>
-        <w:instrText xml:space="preserve"> PAGEREF _Toc3820 </w:instrText>
+        <w:instrText xml:space="preserve"> PAGEREF _Toc9543 </w:instrText>
       </w:r>
       <w:r>
         <w:rPr>
@@ -2779,7 +2779,7 @@
           <w:szCs w:val="24"/>
           <w:lang w:val="en-US" w:eastAsia="zh-CN" w:bidi="ar-SA"/>
         </w:rPr>
-        <w:t>7</w:t>
+        <w:t>8</w:t>
       </w:r>
       <w:r>
         <w:rPr>
@@ -2829,7 +2829,7 @@
           <w:szCs w:val="24"/>
           <w:lang w:val="en-US" w:eastAsia="zh-CN" w:bidi="ar-SA"/>
         </w:rPr>
-        <w:instrText xml:space="preserve"> HYPERLINK \l _Toc934 </w:instrText>
+        <w:instrText xml:space="preserve"> HYPERLINK \l _Toc12774 </w:instrText>
       </w:r>
       <w:r>
         <w:rPr>
@@ -2901,7 +2901,7 @@
           <w:szCs w:val="24"/>
           <w:lang w:val="en-US" w:eastAsia="zh-CN" w:bidi="ar-SA"/>
         </w:rPr>
-        <w:instrText xml:space="preserve"> PAGEREF _Toc934 </w:instrText>
+        <w:instrText xml:space="preserve"> PAGEREF _Toc12774 </w:instrText>
       </w:r>
       <w:r>
         <w:rPr>
@@ -2919,7 +2919,7 @@
           <w:szCs w:val="24"/>
           <w:lang w:val="en-US" w:eastAsia="zh-CN" w:bidi="ar-SA"/>
         </w:rPr>
-        <w:t>7</w:t>
+        <w:t>8</w:t>
       </w:r>
       <w:r>
         <w:rPr>
@@ -2969,7 +2969,7 @@
           <w:szCs w:val="24"/>
           <w:lang w:val="en-US" w:eastAsia="zh-CN" w:bidi="ar-SA"/>
         </w:rPr>
-        <w:instrText xml:space="preserve"> HYPERLINK \l _Toc7501 </w:instrText>
+        <w:instrText xml:space="preserve"> HYPERLINK \l _Toc5689 </w:instrText>
       </w:r>
       <w:r>
         <w:rPr>
@@ -3032,7 +3032,7 @@
           <w:szCs w:val="24"/>
           <w:lang w:val="en-US" w:eastAsia="zh-CN" w:bidi="ar-SA"/>
         </w:rPr>
-        <w:instrText xml:space="preserve"> PAGEREF _Toc7501 </w:instrText>
+        <w:instrText xml:space="preserve"> PAGEREF _Toc5689 </w:instrText>
       </w:r>
       <w:r>
         <w:rPr>
@@ -3050,7 +3050,7 @@
           <w:szCs w:val="24"/>
           <w:lang w:val="en-US" w:eastAsia="zh-CN" w:bidi="ar-SA"/>
         </w:rPr>
-        <w:t>7</w:t>
+        <w:t>8</w:t>
       </w:r>
       <w:r>
         <w:rPr>
@@ -3100,7 +3100,7 @@
           <w:szCs w:val="24"/>
           <w:lang w:val="en-US" w:eastAsia="zh-CN" w:bidi="ar-SA"/>
         </w:rPr>
-        <w:instrText xml:space="preserve"> HYPERLINK \l _Toc10566 </w:instrText>
+        <w:instrText xml:space="preserve"> HYPERLINK \l _Toc11425 </w:instrText>
       </w:r>
       <w:r>
         <w:rPr>
@@ -3163,7 +3163,7 @@
           <w:szCs w:val="24"/>
           <w:lang w:val="en-US" w:eastAsia="zh-CN" w:bidi="ar-SA"/>
         </w:rPr>
-        <w:instrText xml:space="preserve"> PAGEREF _Toc10566 </w:instrText>
+        <w:instrText xml:space="preserve"> PAGEREF _Toc11425 </w:instrText>
       </w:r>
       <w:r>
         <w:rPr>
@@ -3181,7 +3181,7 @@
           <w:szCs w:val="24"/>
           <w:lang w:val="en-US" w:eastAsia="zh-CN" w:bidi="ar-SA"/>
         </w:rPr>
-        <w:t>7</w:t>
+        <w:t>8</w:t>
       </w:r>
       <w:r>
         <w:rPr>
@@ -3231,7 +3231,7 @@
           <w:szCs w:val="24"/>
           <w:lang w:val="en-US" w:eastAsia="zh-CN" w:bidi="ar-SA"/>
         </w:rPr>
-        <w:instrText xml:space="preserve"> HYPERLINK \l _Toc31036 </w:instrText>
+        <w:instrText xml:space="preserve"> HYPERLINK \l _Toc14710 </w:instrText>
       </w:r>
       <w:r>
         <w:rPr>
@@ -3294,7 +3294,7 @@
           <w:szCs w:val="24"/>
           <w:lang w:val="en-US" w:eastAsia="zh-CN" w:bidi="ar-SA"/>
         </w:rPr>
-        <w:instrText xml:space="preserve"> PAGEREF _Toc31036 </w:instrText>
+        <w:instrText xml:space="preserve"> PAGEREF _Toc14710 </w:instrText>
       </w:r>
       <w:r>
         <w:rPr>
@@ -3312,7 +3312,7 @@
           <w:szCs w:val="24"/>
           <w:lang w:val="en-US" w:eastAsia="zh-CN" w:bidi="ar-SA"/>
         </w:rPr>
-        <w:t>7</w:t>
+        <w:t>8</w:t>
       </w:r>
       <w:r>
         <w:rPr>
@@ -3362,7 +3362,7 @@
           <w:szCs w:val="24"/>
           <w:lang w:val="en-US" w:eastAsia="zh-CN" w:bidi="ar-SA"/>
         </w:rPr>
-        <w:instrText xml:space="preserve"> HYPERLINK \l _Toc29097 </w:instrText>
+        <w:instrText xml:space="preserve"> HYPERLINK \l _Toc5181 </w:instrText>
       </w:r>
       <w:r>
         <w:rPr>
@@ -3425,7 +3425,7 @@
           <w:szCs w:val="24"/>
           <w:lang w:val="en-US" w:eastAsia="zh-CN" w:bidi="ar-SA"/>
         </w:rPr>
-        <w:instrText xml:space="preserve"> PAGEREF _Toc29097 </w:instrText>
+        <w:instrText xml:space="preserve"> PAGEREF _Toc5181 </w:instrText>
       </w:r>
       <w:r>
         <w:rPr>
@@ -3443,7 +3443,7 @@
           <w:szCs w:val="24"/>
           <w:lang w:val="en-US" w:eastAsia="zh-CN" w:bidi="ar-SA"/>
         </w:rPr>
-        <w:t>7</w:t>
+        <w:t>8</w:t>
       </w:r>
       <w:r>
         <w:rPr>
@@ -3493,7 +3493,7 @@
           <w:szCs w:val="24"/>
           <w:lang w:val="en-US" w:eastAsia="zh-CN" w:bidi="ar-SA"/>
         </w:rPr>
-        <w:instrText xml:space="preserve"> HYPERLINK \l _Toc17318 </w:instrText>
+        <w:instrText xml:space="preserve"> HYPERLINK \l _Toc27587 </w:instrText>
       </w:r>
       <w:r>
         <w:rPr>
@@ -3592,7 +3592,7 @@
           <w:szCs w:val="24"/>
           <w:lang w:val="en-US" w:eastAsia="zh-CN" w:bidi="ar-SA"/>
         </w:rPr>
-        <w:instrText xml:space="preserve"> PAGEREF _Toc17318 </w:instrText>
+        <w:instrText xml:space="preserve"> PAGEREF _Toc27587 </w:instrText>
       </w:r>
       <w:r>
         <w:rPr>
@@ -3610,7 +3610,7 @@
           <w:szCs w:val="24"/>
           <w:lang w:val="en-US" w:eastAsia="zh-CN" w:bidi="ar-SA"/>
         </w:rPr>
-        <w:t>7</w:t>
+        <w:t>8</w:t>
       </w:r>
       <w:r>
         <w:rPr>
@@ -3660,7 +3660,7 @@
           <w:szCs w:val="24"/>
           <w:lang w:val="en-US" w:eastAsia="zh-CN" w:bidi="ar-SA"/>
         </w:rPr>
-        <w:instrText xml:space="preserve"> HYPERLINK \l _Toc32600 </w:instrText>
+        <w:instrText xml:space="preserve"> HYPERLINK \l _Toc10898 </w:instrText>
       </w:r>
       <w:r>
         <w:rPr>
@@ -3732,7 +3732,7 @@
           <w:szCs w:val="24"/>
           <w:lang w:val="en-US" w:eastAsia="zh-CN" w:bidi="ar-SA"/>
         </w:rPr>
-        <w:instrText xml:space="preserve"> PAGEREF _Toc32600 </w:instrText>
+        <w:instrText xml:space="preserve"> PAGEREF _Toc10898 </w:instrText>
       </w:r>
       <w:r>
         <w:rPr>
@@ -3750,7 +3750,7 @@
           <w:szCs w:val="24"/>
           <w:lang w:val="en-US" w:eastAsia="zh-CN" w:bidi="ar-SA"/>
         </w:rPr>
-        <w:t>7</w:t>
+        <w:t>8</w:t>
       </w:r>
       <w:r>
         <w:rPr>
@@ -3800,7 +3800,7 @@
           <w:szCs w:val="24"/>
           <w:lang w:val="en-US" w:eastAsia="zh-CN" w:bidi="ar-SA"/>
         </w:rPr>
-        <w:instrText xml:space="preserve"> HYPERLINK \l _Toc19700 </w:instrText>
+        <w:instrText xml:space="preserve"> HYPERLINK \l _Toc26420 </w:instrText>
       </w:r>
       <w:r>
         <w:rPr>
@@ -3863,7 +3863,7 @@
           <w:szCs w:val="24"/>
           <w:lang w:val="en-US" w:eastAsia="zh-CN" w:bidi="ar-SA"/>
         </w:rPr>
-        <w:instrText xml:space="preserve"> PAGEREF _Toc19700 </w:instrText>
+        <w:instrText xml:space="preserve"> PAGEREF _Toc26420 </w:instrText>
       </w:r>
       <w:r>
         <w:rPr>
@@ -3881,7 +3881,7 @@
           <w:szCs w:val="24"/>
           <w:lang w:val="en-US" w:eastAsia="zh-CN" w:bidi="ar-SA"/>
         </w:rPr>
-        <w:t>8</w:t>
+        <w:t>9</w:t>
       </w:r>
       <w:r>
         <w:rPr>
@@ -3931,7 +3931,7 @@
           <w:szCs w:val="24"/>
           <w:lang w:val="en-US" w:eastAsia="zh-CN" w:bidi="ar-SA"/>
         </w:rPr>
-        <w:instrText xml:space="preserve"> HYPERLINK \l _Toc24822 </w:instrText>
+        <w:instrText xml:space="preserve"> HYPERLINK \l _Toc10899 </w:instrText>
       </w:r>
       <w:r>
         <w:rPr>
@@ -4003,7 +4003,7 @@
           <w:szCs w:val="24"/>
           <w:lang w:val="en-US" w:eastAsia="zh-CN" w:bidi="ar-SA"/>
         </w:rPr>
-        <w:instrText xml:space="preserve"> PAGEREF _Toc24822 </w:instrText>
+        <w:instrText xml:space="preserve"> PAGEREF _Toc10899 </w:instrText>
       </w:r>
       <w:r>
         <w:rPr>
@@ -4021,7 +4021,7 @@
           <w:szCs w:val="24"/>
           <w:lang w:val="en-US" w:eastAsia="zh-CN" w:bidi="ar-SA"/>
         </w:rPr>
-        <w:t>8</w:t>
+        <w:t>9</w:t>
       </w:r>
       <w:r>
         <w:rPr>
@@ -4071,7 +4071,7 @@
           <w:szCs w:val="24"/>
           <w:lang w:val="en-US" w:eastAsia="zh-CN" w:bidi="ar-SA"/>
         </w:rPr>
-        <w:instrText xml:space="preserve"> HYPERLINK \l _Toc29083 </w:instrText>
+        <w:instrText xml:space="preserve"> HYPERLINK \l _Toc1878 </w:instrText>
       </w:r>
       <w:r>
         <w:rPr>
@@ -4134,7 +4134,7 @@
           <w:szCs w:val="24"/>
           <w:lang w:val="en-US" w:eastAsia="zh-CN" w:bidi="ar-SA"/>
         </w:rPr>
-        <w:instrText xml:space="preserve"> PAGEREF _Toc29083 </w:instrText>
+        <w:instrText xml:space="preserve"> PAGEREF _Toc1878 </w:instrText>
       </w:r>
       <w:r>
         <w:rPr>
@@ -4152,7 +4152,7 @@
           <w:szCs w:val="24"/>
           <w:lang w:val="en-US" w:eastAsia="zh-CN" w:bidi="ar-SA"/>
         </w:rPr>
-        <w:t>8</w:t>
+        <w:t>9</w:t>
       </w:r>
       <w:r>
         <w:rPr>
@@ -4202,7 +4202,7 @@
           <w:szCs w:val="24"/>
           <w:lang w:val="en-US" w:eastAsia="zh-CN" w:bidi="ar-SA"/>
         </w:rPr>
-        <w:instrText xml:space="preserve"> HYPERLINK \l _Toc20509 </w:instrText>
+        <w:instrText xml:space="preserve"> HYPERLINK \l _Toc1113 </w:instrText>
       </w:r>
       <w:r>
         <w:rPr>
@@ -4265,7 +4265,7 @@
           <w:szCs w:val="24"/>
           <w:lang w:val="en-US" w:eastAsia="zh-CN" w:bidi="ar-SA"/>
         </w:rPr>
-        <w:instrText xml:space="preserve"> PAGEREF _Toc20509 </w:instrText>
+        <w:instrText xml:space="preserve"> PAGEREF _Toc1113 </w:instrText>
       </w:r>
       <w:r>
         <w:rPr>
@@ -4283,7 +4283,7 @@
           <w:szCs w:val="24"/>
           <w:lang w:val="en-US" w:eastAsia="zh-CN" w:bidi="ar-SA"/>
         </w:rPr>
-        <w:t>8</w:t>
+        <w:t>10</w:t>
       </w:r>
       <w:r>
         <w:rPr>
@@ -4333,7 +4333,7 @@
           <w:szCs w:val="24"/>
           <w:lang w:val="en-US" w:eastAsia="zh-CN" w:bidi="ar-SA"/>
         </w:rPr>
-        <w:instrText xml:space="preserve"> HYPERLINK \l _Toc24570 </w:instrText>
+        <w:instrText xml:space="preserve"> HYPERLINK \l _Toc31642 </w:instrText>
       </w:r>
       <w:r>
         <w:rPr>
@@ -4396,7 +4396,7 @@
           <w:szCs w:val="24"/>
           <w:lang w:val="en-US" w:eastAsia="zh-CN" w:bidi="ar-SA"/>
         </w:rPr>
-        <w:instrText xml:space="preserve"> PAGEREF _Toc24570 </w:instrText>
+        <w:instrText xml:space="preserve"> PAGEREF _Toc31642 </w:instrText>
       </w:r>
       <w:r>
         <w:rPr>
@@ -4414,7 +4414,138 @@
           <w:szCs w:val="24"/>
           <w:lang w:val="en-US" w:eastAsia="zh-CN" w:bidi="ar-SA"/>
         </w:rPr>
-        <w:t>9</w:t>
+        <w:t>10</w:t>
+      </w:r>
+      <w:r>
+        <w:rPr>
+          <w:rFonts w:asciiTheme="minorHAnsi" w:hAnsiTheme="minorHAnsi" w:eastAsiaTheme="minorEastAsia" w:cstheme="minorBidi"/>
+          <w:kern w:val="2"/>
+          <w:szCs w:val="24"/>
+          <w:lang w:val="en-US" w:eastAsia="zh-CN" w:bidi="ar-SA"/>
+        </w:rPr>
+        <w:fldChar w:fldCharType="end"/>
+      </w:r>
+      <w:r>
+        <w:rPr>
+          <w:rFonts w:hint="default" w:asciiTheme="minorHAnsi" w:hAnsiTheme="minorHAnsi" w:eastAsiaTheme="minorEastAsia" w:cstheme="minorBidi"/>
+          <w:kern w:val="2"/>
+          <w:szCs w:val="24"/>
+          <w:lang w:val="en-US" w:eastAsia="zh-CN" w:bidi="ar-SA"/>
+        </w:rPr>
+        <w:fldChar w:fldCharType="end"/>
+      </w:r>
+    </w:p>
+    <w:p>
+      <w:pPr>
+        <w:pStyle w:val="16"/>
+        <w:tabs>
+          <w:tab w:val="right" w:leader="hyphen" w:pos="8306"/>
+        </w:tabs>
+        <w:rPr>
+          <w:rFonts w:asciiTheme="minorHAnsi" w:hAnsiTheme="minorHAnsi" w:eastAsiaTheme="minorEastAsia" w:cstheme="minorBidi"/>
+          <w:kern w:val="2"/>
+          <w:szCs w:val="24"/>
+          <w:lang w:val="en-US" w:eastAsia="zh-CN" w:bidi="ar-SA"/>
+        </w:rPr>
+      </w:pPr>
+      <w:r>
+        <w:rPr>
+          <w:rFonts w:asciiTheme="minorHAnsi" w:hAnsiTheme="minorHAnsi" w:eastAsiaTheme="minorEastAsia" w:cstheme="minorBidi"/>
+          <w:kern w:val="2"/>
+          <w:szCs w:val="24"/>
+          <w:lang w:val="en-US" w:eastAsia="zh-CN" w:bidi="ar-SA"/>
+        </w:rPr>
+        <w:fldChar w:fldCharType="begin"/>
+      </w:r>
+      <w:r>
+        <w:rPr>
+          <w:rFonts w:asciiTheme="minorHAnsi" w:hAnsiTheme="minorHAnsi" w:eastAsiaTheme="minorEastAsia" w:cstheme="minorBidi"/>
+          <w:kern w:val="2"/>
+          <w:szCs w:val="24"/>
+          <w:lang w:val="en-US" w:eastAsia="zh-CN" w:bidi="ar-SA"/>
+        </w:rPr>
+        <w:instrText xml:space="preserve"> HYPERLINK \l _Toc4711 </w:instrText>
+      </w:r>
+      <w:r>
+        <w:rPr>
+          <w:rFonts w:asciiTheme="minorHAnsi" w:hAnsiTheme="minorHAnsi" w:eastAsiaTheme="minorEastAsia" w:cstheme="minorBidi"/>
+          <w:kern w:val="2"/>
+          <w:szCs w:val="24"/>
+          <w:lang w:val="en-US" w:eastAsia="zh-CN" w:bidi="ar-SA"/>
+        </w:rPr>
+        <w:fldChar w:fldCharType="separate"/>
+      </w:r>
+      <w:r>
+        <w:rPr>
+          <w:rFonts w:asciiTheme="minorHAnsi" w:hAnsiTheme="minorHAnsi" w:eastAsiaTheme="minorEastAsia" w:cstheme="minorBidi"/>
+          <w:kern w:val="2"/>
+          <w:szCs w:val="24"/>
+          <w:lang w:val="en-US" w:eastAsia="zh-CN" w:bidi="ar-SA"/>
+        </w:rPr>
+        <w:t>6</w:t>
+      </w:r>
+      <w:r>
+        <w:rPr>
+          <w:rFonts w:hint="default" w:asciiTheme="minorHAnsi" w:hAnsiTheme="minorHAnsi" w:eastAsiaTheme="minorEastAsia" w:cstheme="minorBidi"/>
+          <w:kern w:val="2"/>
+          <w:szCs w:val="24"/>
+          <w:lang w:val="en-US" w:eastAsia="zh-CN" w:bidi="ar-SA"/>
+        </w:rPr>
+        <w:t xml:space="preserve">.1.5. </w:t>
+      </w:r>
+      <w:r>
+        <w:rPr>
+          <w:rFonts w:hint="eastAsia" w:asciiTheme="minorHAnsi" w:hAnsiTheme="minorHAnsi" w:eastAsiaTheme="minorEastAsia" w:cstheme="minorBidi"/>
+          <w:kern w:val="2"/>
+          <w:szCs w:val="24"/>
+          <w:lang w:val="en-US" w:eastAsia="zh-CN" w:bidi="ar-SA"/>
+        </w:rPr>
+        <w:t>Questions</w:t>
+      </w:r>
+      <w:r>
+        <w:rPr>
+          <w:rFonts w:asciiTheme="minorHAnsi" w:hAnsiTheme="minorHAnsi" w:eastAsiaTheme="minorEastAsia" w:cstheme="minorBidi"/>
+          <w:kern w:val="2"/>
+          <w:szCs w:val="24"/>
+          <w:lang w:val="en-US" w:eastAsia="zh-CN" w:bidi="ar-SA"/>
+        </w:rPr>
+        <w:tab/>
+      </w:r>
+      <w:r>
+        <w:rPr>
+          <w:rFonts w:asciiTheme="minorHAnsi" w:hAnsiTheme="minorHAnsi" w:eastAsiaTheme="minorEastAsia" w:cstheme="minorBidi"/>
+          <w:kern w:val="2"/>
+          <w:szCs w:val="24"/>
+          <w:lang w:val="en-US" w:eastAsia="zh-CN" w:bidi="ar-SA"/>
+        </w:rPr>
+        <w:fldChar w:fldCharType="begin"/>
+      </w:r>
+      <w:r>
+        <w:rPr>
+          <w:rFonts w:asciiTheme="minorHAnsi" w:hAnsiTheme="minorHAnsi" w:eastAsiaTheme="minorEastAsia" w:cstheme="minorBidi"/>
+          <w:kern w:val="2"/>
+          <w:szCs w:val="24"/>
+          <w:lang w:val="en-US" w:eastAsia="zh-CN" w:bidi="ar-SA"/>
+        </w:rPr>
+        <w:instrText xml:space="preserve"> PAGEREF _Toc4711 </w:instrText>
+      </w:r>
+      <w:r>
+        <w:rPr>
+          <w:rFonts w:asciiTheme="minorHAnsi" w:hAnsiTheme="minorHAnsi" w:eastAsiaTheme="minorEastAsia" w:cstheme="minorBidi"/>
+          <w:kern w:val="2"/>
+          <w:szCs w:val="24"/>
+          <w:lang w:val="en-US" w:eastAsia="zh-CN" w:bidi="ar-SA"/>
+        </w:rPr>
+        <w:fldChar w:fldCharType="separate"/>
+      </w:r>
+      <w:r>
+        <w:rPr>
+          <w:rFonts w:asciiTheme="minorHAnsi" w:hAnsiTheme="minorHAnsi" w:eastAsiaTheme="minorEastAsia" w:cstheme="minorBidi"/>
+          <w:kern w:val="2"/>
+          <w:szCs w:val="24"/>
+          <w:lang w:val="en-US" w:eastAsia="zh-CN" w:bidi="ar-SA"/>
+        </w:rPr>
+        <w:t>10</w:t>
       </w:r>
       <w:r>
         <w:rPr>
@@ -4464,7 +4595,7 @@
           <w:szCs w:val="24"/>
           <w:lang w:val="en-US" w:eastAsia="zh-CN" w:bidi="ar-SA"/>
         </w:rPr>
-        <w:instrText xml:space="preserve"> HYPERLINK \l _Toc22573 </w:instrText>
+        <w:instrText xml:space="preserve"> HYPERLINK \l _Toc16900 </w:instrText>
       </w:r>
       <w:r>
         <w:rPr>
@@ -4527,7 +4658,7 @@
           <w:szCs w:val="24"/>
           <w:lang w:val="en-US" w:eastAsia="zh-CN" w:bidi="ar-SA"/>
         </w:rPr>
-        <w:instrText xml:space="preserve"> PAGEREF _Toc22573 </w:instrText>
+        <w:instrText xml:space="preserve"> PAGEREF _Toc16900 </w:instrText>
       </w:r>
       <w:r>
         <w:rPr>
@@ -4545,7 +4676,7 @@
           <w:szCs w:val="24"/>
           <w:lang w:val="en-US" w:eastAsia="zh-CN" w:bidi="ar-SA"/>
         </w:rPr>
-        <w:t>9</w:t>
+        <w:t>11</w:t>
       </w:r>
       <w:r>
         <w:rPr>
@@ -4595,7 +4726,7 @@
           <w:szCs w:val="24"/>
           <w:lang w:val="en-US" w:eastAsia="zh-CN" w:bidi="ar-SA"/>
         </w:rPr>
-        <w:instrText xml:space="preserve"> HYPERLINK \l _Toc14945 </w:instrText>
+        <w:instrText xml:space="preserve"> HYPERLINK \l _Toc23056 </w:instrText>
       </w:r>
       <w:r>
         <w:rPr>
@@ -4658,7 +4789,7 @@
           <w:szCs w:val="24"/>
           <w:lang w:val="en-US" w:eastAsia="zh-CN" w:bidi="ar-SA"/>
         </w:rPr>
-        <w:instrText xml:space="preserve"> PAGEREF _Toc14945 </w:instrText>
+        <w:instrText xml:space="preserve"> PAGEREF _Toc23056 </w:instrText>
       </w:r>
       <w:r>
         <w:rPr>
@@ -4676,7 +4807,7 @@
           <w:szCs w:val="24"/>
           <w:lang w:val="en-US" w:eastAsia="zh-CN" w:bidi="ar-SA"/>
         </w:rPr>
-        <w:t>9</w:t>
+        <w:t>11</w:t>
       </w:r>
       <w:r>
         <w:rPr>
@@ -4726,7 +4857,7 @@
           <w:szCs w:val="24"/>
           <w:lang w:val="en-US" w:eastAsia="zh-CN" w:bidi="ar-SA"/>
         </w:rPr>
-        <w:instrText xml:space="preserve"> HYPERLINK \l _Toc11462 </w:instrText>
+        <w:instrText xml:space="preserve"> HYPERLINK \l _Toc21617 </w:instrText>
       </w:r>
       <w:r>
         <w:rPr>
@@ -4789,7 +4920,7 @@
           <w:szCs w:val="24"/>
           <w:lang w:val="en-US" w:eastAsia="zh-CN" w:bidi="ar-SA"/>
         </w:rPr>
-        <w:instrText xml:space="preserve"> PAGEREF _Toc11462 </w:instrText>
+        <w:instrText xml:space="preserve"> PAGEREF _Toc21617 </w:instrText>
       </w:r>
       <w:r>
         <w:rPr>
@@ -4807,7 +4938,7 @@
           <w:szCs w:val="24"/>
           <w:lang w:val="en-US" w:eastAsia="zh-CN" w:bidi="ar-SA"/>
         </w:rPr>
-        <w:t>10</w:t>
+        <w:t>11</w:t>
       </w:r>
       <w:r>
         <w:rPr>
@@ -4857,7 +4988,7 @@
           <w:szCs w:val="24"/>
           <w:lang w:val="en-US" w:eastAsia="zh-CN" w:bidi="ar-SA"/>
         </w:rPr>
-        <w:instrText xml:space="preserve"> HYPERLINK \l _Toc24132 </w:instrText>
+        <w:instrText xml:space="preserve"> HYPERLINK \l _Toc14387 </w:instrText>
       </w:r>
       <w:r>
         <w:rPr>
@@ -4920,7 +5051,7 @@
           <w:szCs w:val="24"/>
           <w:lang w:val="en-US" w:eastAsia="zh-CN" w:bidi="ar-SA"/>
         </w:rPr>
-        <w:instrText xml:space="preserve"> PAGEREF _Toc24132 </w:instrText>
+        <w:instrText xml:space="preserve"> PAGEREF _Toc14387 </w:instrText>
       </w:r>
       <w:r>
         <w:rPr>
@@ -4938,7 +5069,7 @@
           <w:szCs w:val="24"/>
           <w:lang w:val="en-US" w:eastAsia="zh-CN" w:bidi="ar-SA"/>
         </w:rPr>
-        <w:t>10</w:t>
+        <w:t>11</w:t>
       </w:r>
       <w:r>
         <w:rPr>
@@ -4988,7 +5119,7 @@
           <w:szCs w:val="24"/>
           <w:lang w:val="en-US" w:eastAsia="zh-CN" w:bidi="ar-SA"/>
         </w:rPr>
-        <w:instrText xml:space="preserve"> HYPERLINK \l _Toc29877 </w:instrText>
+        <w:instrText xml:space="preserve"> HYPERLINK \l _Toc1263 </w:instrText>
       </w:r>
       <w:r>
         <w:rPr>
@@ -5051,7 +5182,7 @@
           <w:szCs w:val="24"/>
           <w:lang w:val="en-US" w:eastAsia="zh-CN" w:bidi="ar-SA"/>
         </w:rPr>
-        <w:instrText xml:space="preserve"> PAGEREF _Toc29877 </w:instrText>
+        <w:instrText xml:space="preserve"> PAGEREF _Toc1263 </w:instrText>
       </w:r>
       <w:r>
         <w:rPr>
@@ -5069,7 +5200,7 @@
           <w:szCs w:val="24"/>
           <w:lang w:val="en-US" w:eastAsia="zh-CN" w:bidi="ar-SA"/>
         </w:rPr>
-        <w:t>11</w:t>
+        <w:t>12</w:t>
       </w:r>
       <w:r>
         <w:rPr>
@@ -5119,7 +5250,7 @@
           <w:szCs w:val="24"/>
           <w:lang w:val="en-US" w:eastAsia="zh-CN" w:bidi="ar-SA"/>
         </w:rPr>
-        <w:instrText xml:space="preserve"> HYPERLINK \l _Toc8658 </w:instrText>
+        <w:instrText xml:space="preserve"> HYPERLINK \l _Toc9379 </w:instrText>
       </w:r>
       <w:r>
         <w:rPr>
@@ -5200,7 +5331,7 @@
           <w:szCs w:val="24"/>
           <w:lang w:val="en-US" w:eastAsia="zh-CN" w:bidi="ar-SA"/>
         </w:rPr>
-        <w:instrText xml:space="preserve"> PAGEREF _Toc8658 </w:instrText>
+        <w:instrText xml:space="preserve"> PAGEREF _Toc9379 </w:instrText>
       </w:r>
       <w:r>
         <w:rPr>
@@ -5218,7 +5349,7 @@
           <w:szCs w:val="24"/>
           <w:lang w:val="en-US" w:eastAsia="zh-CN" w:bidi="ar-SA"/>
         </w:rPr>
-        <w:t>11</w:t>
+        <w:t>12</w:t>
       </w:r>
       <w:r>
         <w:rPr>
@@ -5268,7 +5399,7 @@
           <w:szCs w:val="24"/>
           <w:lang w:val="en-US" w:eastAsia="zh-CN" w:bidi="ar-SA"/>
         </w:rPr>
-        <w:instrText xml:space="preserve"> HYPERLINK \l _Toc13723 </w:instrText>
+        <w:instrText xml:space="preserve"> HYPERLINK \l _Toc10751 </w:instrText>
       </w:r>
       <w:r>
         <w:rPr>
@@ -5331,7 +5462,7 @@
           <w:szCs w:val="24"/>
           <w:lang w:val="en-US" w:eastAsia="zh-CN" w:bidi="ar-SA"/>
         </w:rPr>
-        <w:instrText xml:space="preserve"> PAGEREF _Toc13723 </w:instrText>
+        <w:instrText xml:space="preserve"> PAGEREF _Toc10751 </w:instrText>
       </w:r>
       <w:r>
         <w:rPr>
@@ -5349,7 +5480,7 @@
           <w:szCs w:val="24"/>
           <w:lang w:val="en-US" w:eastAsia="zh-CN" w:bidi="ar-SA"/>
         </w:rPr>
-        <w:t>11</w:t>
+        <w:t>12</w:t>
       </w:r>
       <w:r>
         <w:rPr>
@@ -5399,7 +5530,7 @@
           <w:szCs w:val="24"/>
           <w:lang w:val="en-US" w:eastAsia="zh-CN" w:bidi="ar-SA"/>
         </w:rPr>
-        <w:instrText xml:space="preserve"> HYPERLINK \l _Toc9106 </w:instrText>
+        <w:instrText xml:space="preserve"> HYPERLINK \l _Toc18929 </w:instrText>
       </w:r>
       <w:r>
         <w:rPr>
@@ -5462,7 +5593,7 @@
           <w:szCs w:val="24"/>
           <w:lang w:val="en-US" w:eastAsia="zh-CN" w:bidi="ar-SA"/>
         </w:rPr>
-        <w:instrText xml:space="preserve"> PAGEREF _Toc9106 </w:instrText>
+        <w:instrText xml:space="preserve"> PAGEREF _Toc18929 </w:instrText>
       </w:r>
       <w:r>
         <w:rPr>
@@ -5480,7 +5611,7 @@
           <w:szCs w:val="24"/>
           <w:lang w:val="en-US" w:eastAsia="zh-CN" w:bidi="ar-SA"/>
         </w:rPr>
-        <w:t>11</w:t>
+        <w:t>13</w:t>
       </w:r>
       <w:r>
         <w:rPr>
@@ -5530,7 +5661,7 @@
           <w:szCs w:val="24"/>
           <w:lang w:val="en-US" w:eastAsia="zh-CN" w:bidi="ar-SA"/>
         </w:rPr>
-        <w:instrText xml:space="preserve"> HYPERLINK \l _Toc11683 </w:instrText>
+        <w:instrText xml:space="preserve"> HYPERLINK \l _Toc441 </w:instrText>
       </w:r>
       <w:r>
         <w:rPr>
@@ -5593,7 +5724,7 @@
           <w:szCs w:val="24"/>
           <w:lang w:val="en-US" w:eastAsia="zh-CN" w:bidi="ar-SA"/>
         </w:rPr>
-        <w:instrText xml:space="preserve"> PAGEREF _Toc11683 </w:instrText>
+        <w:instrText xml:space="preserve"> PAGEREF _Toc441 </w:instrText>
       </w:r>
       <w:r>
         <w:rPr>
@@ -5611,7 +5742,7 @@
           <w:szCs w:val="24"/>
           <w:lang w:val="en-US" w:eastAsia="zh-CN" w:bidi="ar-SA"/>
         </w:rPr>
-        <w:t>11</w:t>
+        <w:t>13</w:t>
       </w:r>
       <w:r>
         <w:rPr>
@@ -5661,7 +5792,7 @@
           <w:szCs w:val="24"/>
           <w:lang w:val="en-US" w:eastAsia="zh-CN" w:bidi="ar-SA"/>
         </w:rPr>
-        <w:instrText xml:space="preserve"> HYPERLINK \l _Toc25533 </w:instrText>
+        <w:instrText xml:space="preserve"> HYPERLINK \l _Toc23673 </w:instrText>
       </w:r>
       <w:r>
         <w:rPr>
@@ -5724,7 +5855,7 @@
           <w:szCs w:val="24"/>
           <w:lang w:val="en-US" w:eastAsia="zh-CN" w:bidi="ar-SA"/>
         </w:rPr>
-        <w:instrText xml:space="preserve"> PAGEREF _Toc25533 </w:instrText>
+        <w:instrText xml:space="preserve"> PAGEREF _Toc23673 </w:instrText>
       </w:r>
       <w:r>
         <w:rPr>
@@ -5742,7 +5873,7 @@
           <w:szCs w:val="24"/>
           <w:lang w:val="en-US" w:eastAsia="zh-CN" w:bidi="ar-SA"/>
         </w:rPr>
-        <w:t>12</w:t>
+        <w:t>13</w:t>
       </w:r>
       <w:r>
         <w:rPr>
@@ -5792,7 +5923,7 @@
           <w:szCs w:val="24"/>
           <w:lang w:val="en-US" w:eastAsia="zh-CN" w:bidi="ar-SA"/>
         </w:rPr>
-        <w:instrText xml:space="preserve"> HYPERLINK \l _Toc5112 </w:instrText>
+        <w:instrText xml:space="preserve"> HYPERLINK \l _Toc11041 </w:instrText>
       </w:r>
       <w:r>
         <w:rPr>
@@ -5855,7 +5986,7 @@
           <w:szCs w:val="24"/>
           <w:lang w:val="en-US" w:eastAsia="zh-CN" w:bidi="ar-SA"/>
         </w:rPr>
-        <w:instrText xml:space="preserve"> PAGEREF _Toc5112 </w:instrText>
+        <w:instrText xml:space="preserve"> PAGEREF _Toc11041 </w:instrText>
       </w:r>
       <w:r>
         <w:rPr>
@@ -5873,7 +6004,7 @@
           <w:szCs w:val="24"/>
           <w:lang w:val="en-US" w:eastAsia="zh-CN" w:bidi="ar-SA"/>
         </w:rPr>
-        <w:t>12</w:t>
+        <w:t>14</w:t>
       </w:r>
       <w:r>
         <w:rPr>
@@ -5923,7 +6054,7 @@
           <w:szCs w:val="24"/>
           <w:lang w:val="en-US" w:eastAsia="zh-CN" w:bidi="ar-SA"/>
         </w:rPr>
-        <w:instrText xml:space="preserve"> HYPERLINK \l _Toc23901 </w:instrText>
+        <w:instrText xml:space="preserve"> HYPERLINK \l _Toc13022 </w:instrText>
       </w:r>
       <w:r>
         <w:rPr>
@@ -5986,7 +6117,7 @@
           <w:szCs w:val="24"/>
           <w:lang w:val="en-US" w:eastAsia="zh-CN" w:bidi="ar-SA"/>
         </w:rPr>
-        <w:instrText xml:space="preserve"> PAGEREF _Toc23901 </w:instrText>
+        <w:instrText xml:space="preserve"> PAGEREF _Toc13022 </w:instrText>
       </w:r>
       <w:r>
         <w:rPr>
@@ -6004,7 +6135,7 @@
           <w:szCs w:val="24"/>
           <w:lang w:val="en-US" w:eastAsia="zh-CN" w:bidi="ar-SA"/>
         </w:rPr>
-        <w:t>12</w:t>
+        <w:t>14</w:t>
       </w:r>
       <w:r>
         <w:rPr>
@@ -6054,7 +6185,7 @@
           <w:szCs w:val="24"/>
           <w:lang w:val="en-US" w:eastAsia="zh-CN" w:bidi="ar-SA"/>
         </w:rPr>
-        <w:instrText xml:space="preserve"> HYPERLINK \l _Toc15838 </w:instrText>
+        <w:instrText xml:space="preserve"> HYPERLINK \l _Toc20283 </w:instrText>
       </w:r>
       <w:r>
         <w:rPr>
@@ -6117,7 +6248,7 @@
           <w:szCs w:val="24"/>
           <w:lang w:val="en-US" w:eastAsia="zh-CN" w:bidi="ar-SA"/>
         </w:rPr>
-        <w:instrText xml:space="preserve"> PAGEREF _Toc15838 </w:instrText>
+        <w:instrText xml:space="preserve"> PAGEREF _Toc20283 </w:instrText>
       </w:r>
       <w:r>
         <w:rPr>
@@ -6135,7 +6266,7 @@
           <w:szCs w:val="24"/>
           <w:lang w:val="en-US" w:eastAsia="zh-CN" w:bidi="ar-SA"/>
         </w:rPr>
-        <w:t>12</w:t>
+        <w:t>14</w:t>
       </w:r>
       <w:r>
         <w:rPr>
@@ -6185,7 +6316,7 @@
           <w:szCs w:val="24"/>
           <w:lang w:val="en-US" w:eastAsia="zh-CN" w:bidi="ar-SA"/>
         </w:rPr>
-        <w:instrText xml:space="preserve"> HYPERLINK \l _Toc17793 </w:instrText>
+        <w:instrText xml:space="preserve"> HYPERLINK \l _Toc29527 </w:instrText>
       </w:r>
       <w:r>
         <w:rPr>
@@ -6248,7 +6379,7 @@
           <w:szCs w:val="24"/>
           <w:lang w:val="en-US" w:eastAsia="zh-CN" w:bidi="ar-SA"/>
         </w:rPr>
-        <w:instrText xml:space="preserve"> PAGEREF _Toc17793 </w:instrText>
+        <w:instrText xml:space="preserve"> PAGEREF _Toc29527 </w:instrText>
       </w:r>
       <w:r>
         <w:rPr>
@@ -6266,7 +6397,7 @@
           <w:szCs w:val="24"/>
           <w:lang w:val="en-US" w:eastAsia="zh-CN" w:bidi="ar-SA"/>
         </w:rPr>
-        <w:t>13</w:t>
+        <w:t>14</w:t>
       </w:r>
       <w:r>
         <w:rPr>
@@ -6316,7 +6447,7 @@
           <w:szCs w:val="24"/>
           <w:lang w:val="en-US" w:eastAsia="zh-CN" w:bidi="ar-SA"/>
         </w:rPr>
-        <w:instrText xml:space="preserve"> HYPERLINK \l _Toc21910 </w:instrText>
+        <w:instrText xml:space="preserve"> HYPERLINK \l _Toc8090 </w:instrText>
       </w:r>
       <w:r>
         <w:rPr>
@@ -6379,7 +6510,7 @@
           <w:szCs w:val="24"/>
           <w:lang w:val="en-US" w:eastAsia="zh-CN" w:bidi="ar-SA"/>
         </w:rPr>
-        <w:instrText xml:space="preserve"> PAGEREF _Toc21910 </w:instrText>
+        <w:instrText xml:space="preserve"> PAGEREF _Toc8090 </w:instrText>
       </w:r>
       <w:r>
         <w:rPr>
@@ -6397,7 +6528,7 @@
           <w:szCs w:val="24"/>
           <w:lang w:val="en-US" w:eastAsia="zh-CN" w:bidi="ar-SA"/>
         </w:rPr>
-        <w:t>13</w:t>
+        <w:t>14</w:t>
       </w:r>
       <w:r>
         <w:rPr>
@@ -6447,7 +6578,7 @@
           <w:szCs w:val="24"/>
           <w:lang w:val="en-US" w:eastAsia="zh-CN" w:bidi="ar-SA"/>
         </w:rPr>
-        <w:instrText xml:space="preserve"> HYPERLINK \l _Toc2314 </w:instrText>
+        <w:instrText xml:space="preserve"> HYPERLINK \l _Toc1150 </w:instrText>
       </w:r>
       <w:r>
         <w:rPr>
@@ -6510,7 +6641,7 @@
           <w:szCs w:val="24"/>
           <w:lang w:val="en-US" w:eastAsia="zh-CN" w:bidi="ar-SA"/>
         </w:rPr>
-        <w:instrText xml:space="preserve"> PAGEREF _Toc2314 </w:instrText>
+        <w:instrText xml:space="preserve"> PAGEREF _Toc1150 </w:instrText>
       </w:r>
       <w:r>
         <w:rPr>
@@ -6528,7 +6659,7 @@
           <w:szCs w:val="24"/>
           <w:lang w:val="en-US" w:eastAsia="zh-CN" w:bidi="ar-SA"/>
         </w:rPr>
-        <w:t>14</w:t>
+        <w:t>15</w:t>
       </w:r>
       <w:r>
         <w:rPr>
@@ -6578,7 +6709,7 @@
           <w:szCs w:val="24"/>
           <w:lang w:val="en-US" w:eastAsia="zh-CN" w:bidi="ar-SA"/>
         </w:rPr>
-        <w:instrText xml:space="preserve"> HYPERLINK \l _Toc31104 </w:instrText>
+        <w:instrText xml:space="preserve"> HYPERLINK \l _Toc15994 </w:instrText>
       </w:r>
       <w:r>
         <w:rPr>
@@ -6641,7 +6772,7 @@
           <w:szCs w:val="24"/>
           <w:lang w:val="en-US" w:eastAsia="zh-CN" w:bidi="ar-SA"/>
         </w:rPr>
-        <w:instrText xml:space="preserve"> PAGEREF _Toc31104 </w:instrText>
+        <w:instrText xml:space="preserve"> PAGEREF _Toc15994 </w:instrText>
       </w:r>
       <w:r>
         <w:rPr>
@@ -6659,7 +6790,7 @@
           <w:szCs w:val="24"/>
           <w:lang w:val="en-US" w:eastAsia="zh-CN" w:bidi="ar-SA"/>
         </w:rPr>
-        <w:t>15</w:t>
+        <w:t>16</w:t>
       </w:r>
       <w:r>
         <w:rPr>
@@ -6709,7 +6840,7 @@
           <w:szCs w:val="24"/>
           <w:lang w:val="en-US" w:eastAsia="zh-CN" w:bidi="ar-SA"/>
         </w:rPr>
-        <w:instrText xml:space="preserve"> HYPERLINK \l _Toc9690 </w:instrText>
+        <w:instrText xml:space="preserve"> HYPERLINK \l _Toc9601 </w:instrText>
       </w:r>
       <w:r>
         <w:rPr>
@@ -6772,7 +6903,7 @@
           <w:szCs w:val="24"/>
           <w:lang w:val="en-US" w:eastAsia="zh-CN" w:bidi="ar-SA"/>
         </w:rPr>
-        <w:instrText xml:space="preserve"> PAGEREF _Toc9690 </w:instrText>
+        <w:instrText xml:space="preserve"> PAGEREF _Toc9601 </w:instrText>
       </w:r>
       <w:r>
         <w:rPr>
@@ -6790,7 +6921,7 @@
           <w:szCs w:val="24"/>
           <w:lang w:val="en-US" w:eastAsia="zh-CN" w:bidi="ar-SA"/>
         </w:rPr>
-        <w:t>15</w:t>
+        <w:t>16</w:t>
       </w:r>
       <w:r>
         <w:rPr>
@@ -6840,7 +6971,7 @@
           <w:szCs w:val="24"/>
           <w:lang w:val="en-US" w:eastAsia="zh-CN" w:bidi="ar-SA"/>
         </w:rPr>
-        <w:instrText xml:space="preserve"> HYPERLINK \l _Toc3340 </w:instrText>
+        <w:instrText xml:space="preserve"> HYPERLINK \l _Toc1195 </w:instrText>
       </w:r>
       <w:r>
         <w:rPr>
@@ -6903,7 +7034,7 @@
           <w:szCs w:val="24"/>
           <w:lang w:val="en-US" w:eastAsia="zh-CN" w:bidi="ar-SA"/>
         </w:rPr>
-        <w:instrText xml:space="preserve"> PAGEREF _Toc3340 </w:instrText>
+        <w:instrText xml:space="preserve"> PAGEREF _Toc1195 </w:instrText>
       </w:r>
       <w:r>
         <w:rPr>
@@ -6921,7 +7052,7 @@
           <w:szCs w:val="24"/>
           <w:lang w:val="en-US" w:eastAsia="zh-CN" w:bidi="ar-SA"/>
         </w:rPr>
-        <w:t>15</w:t>
+        <w:t>16</w:t>
       </w:r>
       <w:r>
         <w:rPr>
@@ -6971,7 +7102,7 @@
           <w:szCs w:val="24"/>
           <w:lang w:val="en-US" w:eastAsia="zh-CN" w:bidi="ar-SA"/>
         </w:rPr>
-        <w:instrText xml:space="preserve"> HYPERLINK \l _Toc8804 </w:instrText>
+        <w:instrText xml:space="preserve"> HYPERLINK \l _Toc28896 </w:instrText>
       </w:r>
       <w:r>
         <w:rPr>
@@ -7034,7 +7165,7 @@
           <w:szCs w:val="24"/>
           <w:lang w:val="en-US" w:eastAsia="zh-CN" w:bidi="ar-SA"/>
         </w:rPr>
-        <w:instrText xml:space="preserve"> PAGEREF _Toc8804 </w:instrText>
+        <w:instrText xml:space="preserve"> PAGEREF _Toc28896 </w:instrText>
       </w:r>
       <w:r>
         <w:rPr>
@@ -7052,7 +7183,7 @@
           <w:szCs w:val="24"/>
           <w:lang w:val="en-US" w:eastAsia="zh-CN" w:bidi="ar-SA"/>
         </w:rPr>
-        <w:t>15</w:t>
+        <w:t>16</w:t>
       </w:r>
       <w:r>
         <w:rPr>
@@ -7102,7 +7233,7 @@
           <w:szCs w:val="24"/>
           <w:lang w:val="en-US" w:eastAsia="zh-CN" w:bidi="ar-SA"/>
         </w:rPr>
-        <w:instrText xml:space="preserve"> HYPERLINK \l _Toc4735 </w:instrText>
+        <w:instrText xml:space="preserve"> HYPERLINK \l _Toc31702 </w:instrText>
       </w:r>
       <w:r>
         <w:rPr>
@@ -7165,7 +7296,7 @@
           <w:szCs w:val="24"/>
           <w:lang w:val="en-US" w:eastAsia="zh-CN" w:bidi="ar-SA"/>
         </w:rPr>
-        <w:instrText xml:space="preserve"> PAGEREF _Toc4735 </w:instrText>
+        <w:instrText xml:space="preserve"> PAGEREF _Toc31702 </w:instrText>
       </w:r>
       <w:r>
         <w:rPr>
@@ -7183,7 +7314,7 @@
           <w:szCs w:val="24"/>
           <w:lang w:val="en-US" w:eastAsia="zh-CN" w:bidi="ar-SA"/>
         </w:rPr>
-        <w:t>15</w:t>
+        <w:t>16</w:t>
       </w:r>
       <w:r>
         <w:rPr>
@@ -7233,7 +7364,7 @@
           <w:szCs w:val="24"/>
           <w:lang w:val="en-US" w:eastAsia="zh-CN" w:bidi="ar-SA"/>
         </w:rPr>
-        <w:instrText xml:space="preserve"> HYPERLINK \l _Toc16122 </w:instrText>
+        <w:instrText xml:space="preserve"> HYPERLINK \l _Toc26146 </w:instrText>
       </w:r>
       <w:r>
         <w:rPr>
@@ -7296,7 +7427,7 @@
           <w:szCs w:val="24"/>
           <w:lang w:val="en-US" w:eastAsia="zh-CN" w:bidi="ar-SA"/>
         </w:rPr>
-        <w:instrText xml:space="preserve"> PAGEREF _Toc16122 </w:instrText>
+        <w:instrText xml:space="preserve"> PAGEREF _Toc26146 </w:instrText>
       </w:r>
       <w:r>
         <w:rPr>
@@ -7314,7 +7445,7 @@
           <w:szCs w:val="24"/>
           <w:lang w:val="en-US" w:eastAsia="zh-CN" w:bidi="ar-SA"/>
         </w:rPr>
-        <w:t>15</w:t>
+        <w:t>16</w:t>
       </w:r>
       <w:r>
         <w:rPr>
@@ -7364,7 +7495,7 @@
           <w:szCs w:val="24"/>
           <w:lang w:val="en-US" w:eastAsia="zh-CN" w:bidi="ar-SA"/>
         </w:rPr>
-        <w:instrText xml:space="preserve"> HYPERLINK \l _Toc23446 </w:instrText>
+        <w:instrText xml:space="preserve"> HYPERLINK \l _Toc22500 </w:instrText>
       </w:r>
       <w:r>
         <w:rPr>
@@ -7427,7 +7558,7 @@
           <w:szCs w:val="24"/>
           <w:lang w:val="en-US" w:eastAsia="zh-CN" w:bidi="ar-SA"/>
         </w:rPr>
-        <w:instrText xml:space="preserve"> PAGEREF _Toc23446 </w:instrText>
+        <w:instrText xml:space="preserve"> PAGEREF _Toc22500 </w:instrText>
       </w:r>
       <w:r>
         <w:rPr>
@@ -7445,7 +7576,7 @@
           <w:szCs w:val="24"/>
           <w:lang w:val="en-US" w:eastAsia="zh-CN" w:bidi="ar-SA"/>
         </w:rPr>
-        <w:t>15</w:t>
+        <w:t>16</w:t>
       </w:r>
       <w:r>
         <w:rPr>
@@ -7495,7 +7626,7 @@
           <w:szCs w:val="24"/>
           <w:lang w:val="en-US" w:eastAsia="zh-CN" w:bidi="ar-SA"/>
         </w:rPr>
-        <w:instrText xml:space="preserve"> HYPERLINK \l _Toc5705 </w:instrText>
+        <w:instrText xml:space="preserve"> HYPERLINK \l _Toc14883 </w:instrText>
       </w:r>
       <w:r>
         <w:rPr>
@@ -7558,7 +7689,7 @@
           <w:szCs w:val="24"/>
           <w:lang w:val="en-US" w:eastAsia="zh-CN" w:bidi="ar-SA"/>
         </w:rPr>
-        <w:instrText xml:space="preserve"> PAGEREF _Toc5705 </w:instrText>
+        <w:instrText xml:space="preserve"> PAGEREF _Toc14883 </w:instrText>
       </w:r>
       <w:r>
         <w:rPr>
@@ -7576,7 +7707,7 @@
           <w:szCs w:val="24"/>
           <w:lang w:val="en-US" w:eastAsia="zh-CN" w:bidi="ar-SA"/>
         </w:rPr>
-        <w:t>15</w:t>
+        <w:t>16</w:t>
       </w:r>
       <w:r>
         <w:rPr>
@@ -7626,7 +7757,7 @@
           <w:szCs w:val="24"/>
           <w:lang w:val="en-US" w:eastAsia="zh-CN" w:bidi="ar-SA"/>
         </w:rPr>
-        <w:instrText xml:space="preserve"> HYPERLINK \l _Toc4236 </w:instrText>
+        <w:instrText xml:space="preserve"> HYPERLINK \l _Toc20613 </w:instrText>
       </w:r>
       <w:r>
         <w:rPr>
@@ -7689,7 +7820,7 @@
           <w:szCs w:val="24"/>
           <w:lang w:val="en-US" w:eastAsia="zh-CN" w:bidi="ar-SA"/>
         </w:rPr>
-        <w:instrText xml:space="preserve"> PAGEREF _Toc4236 </w:instrText>
+        <w:instrText xml:space="preserve"> PAGEREF _Toc20613 </w:instrText>
       </w:r>
       <w:r>
         <w:rPr>
@@ -7707,7 +7838,7 @@
           <w:szCs w:val="24"/>
           <w:lang w:val="en-US" w:eastAsia="zh-CN" w:bidi="ar-SA"/>
         </w:rPr>
-        <w:t>15</w:t>
+        <w:t>16</w:t>
       </w:r>
       <w:r>
         <w:rPr>
@@ -7757,7 +7888,7 @@
           <w:szCs w:val="24"/>
           <w:lang w:val="en-US" w:eastAsia="zh-CN" w:bidi="ar-SA"/>
         </w:rPr>
-        <w:instrText xml:space="preserve"> HYPERLINK \l _Toc20188 </w:instrText>
+        <w:instrText xml:space="preserve"> HYPERLINK \l _Toc27373 </w:instrText>
       </w:r>
       <w:r>
         <w:rPr>
@@ -7820,7 +7951,7 @@
           <w:szCs w:val="24"/>
           <w:lang w:val="en-US" w:eastAsia="zh-CN" w:bidi="ar-SA"/>
         </w:rPr>
-        <w:instrText xml:space="preserve"> PAGEREF _Toc20188 </w:instrText>
+        <w:instrText xml:space="preserve"> PAGEREF _Toc27373 </w:instrText>
       </w:r>
       <w:r>
         <w:rPr>
@@ -7838,7 +7969,1317 @@
           <w:szCs w:val="24"/>
           <w:lang w:val="en-US" w:eastAsia="zh-CN" w:bidi="ar-SA"/>
         </w:rPr>
-        <w:t>15</w:t>
+        <w:t>16</w:t>
+      </w:r>
+      <w:r>
+        <w:rPr>
+          <w:rFonts w:asciiTheme="minorHAnsi" w:hAnsiTheme="minorHAnsi" w:eastAsiaTheme="minorEastAsia" w:cstheme="minorBidi"/>
+          <w:kern w:val="2"/>
+          <w:szCs w:val="24"/>
+          <w:lang w:val="en-US" w:eastAsia="zh-CN" w:bidi="ar-SA"/>
+        </w:rPr>
+        <w:fldChar w:fldCharType="end"/>
+      </w:r>
+      <w:r>
+        <w:rPr>
+          <w:rFonts w:hint="default" w:asciiTheme="minorHAnsi" w:hAnsiTheme="minorHAnsi" w:eastAsiaTheme="minorEastAsia" w:cstheme="minorBidi"/>
+          <w:kern w:val="2"/>
+          <w:szCs w:val="24"/>
+          <w:lang w:val="en-US" w:eastAsia="zh-CN" w:bidi="ar-SA"/>
+        </w:rPr>
+        <w:fldChar w:fldCharType="end"/>
+      </w:r>
+    </w:p>
+    <w:p>
+      <w:pPr>
+        <w:pStyle w:val="24"/>
+        <w:tabs>
+          <w:tab w:val="right" w:leader="hyphen" w:pos="8306"/>
+        </w:tabs>
+        <w:rPr>
+          <w:rFonts w:asciiTheme="minorHAnsi" w:hAnsiTheme="minorHAnsi" w:eastAsiaTheme="minorEastAsia" w:cstheme="minorBidi"/>
+          <w:kern w:val="2"/>
+          <w:szCs w:val="24"/>
+          <w:lang w:val="en-US" w:eastAsia="zh-CN" w:bidi="ar-SA"/>
+        </w:rPr>
+      </w:pPr>
+      <w:r>
+        <w:rPr>
+          <w:rFonts w:asciiTheme="minorHAnsi" w:hAnsiTheme="minorHAnsi" w:eastAsiaTheme="minorEastAsia" w:cstheme="minorBidi"/>
+          <w:kern w:val="2"/>
+          <w:szCs w:val="24"/>
+          <w:lang w:val="en-US" w:eastAsia="zh-CN" w:bidi="ar-SA"/>
+        </w:rPr>
+        <w:fldChar w:fldCharType="begin"/>
+      </w:r>
+      <w:r>
+        <w:rPr>
+          <w:rFonts w:asciiTheme="minorHAnsi" w:hAnsiTheme="minorHAnsi" w:eastAsiaTheme="minorEastAsia" w:cstheme="minorBidi"/>
+          <w:kern w:val="2"/>
+          <w:szCs w:val="24"/>
+          <w:lang w:val="en-US" w:eastAsia="zh-CN" w:bidi="ar-SA"/>
+        </w:rPr>
+        <w:instrText xml:space="preserve"> HYPERLINK \l _Toc1081 </w:instrText>
+      </w:r>
+      <w:r>
+        <w:rPr>
+          <w:rFonts w:asciiTheme="minorHAnsi" w:hAnsiTheme="minorHAnsi" w:eastAsiaTheme="minorEastAsia" w:cstheme="minorBidi"/>
+          <w:kern w:val="2"/>
+          <w:szCs w:val="24"/>
+          <w:lang w:val="en-US" w:eastAsia="zh-CN" w:bidi="ar-SA"/>
+        </w:rPr>
+        <w:fldChar w:fldCharType="separate"/>
+      </w:r>
+      <w:r>
+        <w:rPr>
+          <w:rFonts w:asciiTheme="minorHAnsi" w:hAnsiTheme="minorHAnsi" w:eastAsiaTheme="minorEastAsia" w:cstheme="minorBidi"/>
+          <w:kern w:val="2"/>
+          <w:szCs w:val="24"/>
+          <w:lang w:val="en-US" w:eastAsia="zh-CN" w:bidi="ar-SA"/>
+        </w:rPr>
+        <w:t>6</w:t>
+      </w:r>
+      <w:r>
+        <w:rPr>
+          <w:rFonts w:hint="default" w:ascii="Arial" w:hAnsi="Arial" w:eastAsia="黑体" w:cstheme="minorBidi"/>
+          <w:kern w:val="2"/>
+          <w:szCs w:val="24"/>
+          <w:lang w:val="en-US" w:eastAsia="zh-CN" w:bidi="ar-SA"/>
+        </w:rPr>
+        <w:t xml:space="preserve">.7. </w:t>
+      </w:r>
+      <w:r>
+        <w:rPr>
+          <w:rFonts w:hint="eastAsia" w:asciiTheme="minorHAnsi" w:hAnsiTheme="minorHAnsi" w:eastAsiaTheme="minorEastAsia" w:cstheme="minorBidi"/>
+          <w:kern w:val="2"/>
+          <w:szCs w:val="24"/>
+          <w:lang w:val="en-US" w:eastAsia="zh-CN" w:bidi="ar-SA"/>
+        </w:rPr>
+        <w:t>Offline Cash In By Pera-hub In paper form[bnnp.601.001.01]</w:t>
+      </w:r>
+      <w:r>
+        <w:rPr>
+          <w:rFonts w:asciiTheme="minorHAnsi" w:hAnsiTheme="minorHAnsi" w:eastAsiaTheme="minorEastAsia" w:cstheme="minorBidi"/>
+          <w:kern w:val="2"/>
+          <w:szCs w:val="24"/>
+          <w:lang w:val="en-US" w:eastAsia="zh-CN" w:bidi="ar-SA"/>
+        </w:rPr>
+        <w:tab/>
+      </w:r>
+      <w:r>
+        <w:rPr>
+          <w:rFonts w:asciiTheme="minorHAnsi" w:hAnsiTheme="minorHAnsi" w:eastAsiaTheme="minorEastAsia" w:cstheme="minorBidi"/>
+          <w:kern w:val="2"/>
+          <w:szCs w:val="24"/>
+          <w:lang w:val="en-US" w:eastAsia="zh-CN" w:bidi="ar-SA"/>
+        </w:rPr>
+        <w:fldChar w:fldCharType="begin"/>
+      </w:r>
+      <w:r>
+        <w:rPr>
+          <w:rFonts w:asciiTheme="minorHAnsi" w:hAnsiTheme="minorHAnsi" w:eastAsiaTheme="minorEastAsia" w:cstheme="minorBidi"/>
+          <w:kern w:val="2"/>
+          <w:szCs w:val="24"/>
+          <w:lang w:val="en-US" w:eastAsia="zh-CN" w:bidi="ar-SA"/>
+        </w:rPr>
+        <w:instrText xml:space="preserve"> PAGEREF _Toc1081 </w:instrText>
+      </w:r>
+      <w:r>
+        <w:rPr>
+          <w:rFonts w:asciiTheme="minorHAnsi" w:hAnsiTheme="minorHAnsi" w:eastAsiaTheme="minorEastAsia" w:cstheme="minorBidi"/>
+          <w:kern w:val="2"/>
+          <w:szCs w:val="24"/>
+          <w:lang w:val="en-US" w:eastAsia="zh-CN" w:bidi="ar-SA"/>
+        </w:rPr>
+        <w:fldChar w:fldCharType="separate"/>
+      </w:r>
+      <w:r>
+        <w:rPr>
+          <w:rFonts w:asciiTheme="minorHAnsi" w:hAnsiTheme="minorHAnsi" w:eastAsiaTheme="minorEastAsia" w:cstheme="minorBidi"/>
+          <w:kern w:val="2"/>
+          <w:szCs w:val="24"/>
+          <w:lang w:val="en-US" w:eastAsia="zh-CN" w:bidi="ar-SA"/>
+        </w:rPr>
+        <w:t>17</w:t>
+      </w:r>
+      <w:r>
+        <w:rPr>
+          <w:rFonts w:asciiTheme="minorHAnsi" w:hAnsiTheme="minorHAnsi" w:eastAsiaTheme="minorEastAsia" w:cstheme="minorBidi"/>
+          <w:kern w:val="2"/>
+          <w:szCs w:val="24"/>
+          <w:lang w:val="en-US" w:eastAsia="zh-CN" w:bidi="ar-SA"/>
+        </w:rPr>
+        <w:fldChar w:fldCharType="end"/>
+      </w:r>
+      <w:r>
+        <w:rPr>
+          <w:rFonts w:hint="default" w:ascii="Arial" w:hAnsi="Arial" w:eastAsia="黑体" w:cstheme="minorBidi"/>
+          <w:kern w:val="2"/>
+          <w:szCs w:val="24"/>
+          <w:lang w:val="en-US" w:eastAsia="zh-CN" w:bidi="ar-SA"/>
+        </w:rPr>
+        <w:fldChar w:fldCharType="end"/>
+      </w:r>
+    </w:p>
+    <w:p>
+      <w:pPr>
+        <w:pStyle w:val="16"/>
+        <w:tabs>
+          <w:tab w:val="right" w:leader="hyphen" w:pos="8306"/>
+        </w:tabs>
+        <w:rPr>
+          <w:rFonts w:asciiTheme="minorHAnsi" w:hAnsiTheme="minorHAnsi" w:eastAsiaTheme="minorEastAsia" w:cstheme="minorBidi"/>
+          <w:kern w:val="2"/>
+          <w:szCs w:val="24"/>
+          <w:lang w:val="en-US" w:eastAsia="zh-CN" w:bidi="ar-SA"/>
+        </w:rPr>
+      </w:pPr>
+      <w:r>
+        <w:rPr>
+          <w:rFonts w:asciiTheme="minorHAnsi" w:hAnsiTheme="minorHAnsi" w:eastAsiaTheme="minorEastAsia" w:cstheme="minorBidi"/>
+          <w:kern w:val="2"/>
+          <w:szCs w:val="24"/>
+          <w:lang w:val="en-US" w:eastAsia="zh-CN" w:bidi="ar-SA"/>
+        </w:rPr>
+        <w:fldChar w:fldCharType="begin"/>
+      </w:r>
+      <w:r>
+        <w:rPr>
+          <w:rFonts w:asciiTheme="minorHAnsi" w:hAnsiTheme="minorHAnsi" w:eastAsiaTheme="minorEastAsia" w:cstheme="minorBidi"/>
+          <w:kern w:val="2"/>
+          <w:szCs w:val="24"/>
+          <w:lang w:val="en-US" w:eastAsia="zh-CN" w:bidi="ar-SA"/>
+        </w:rPr>
+        <w:instrText xml:space="preserve"> HYPERLINK \l _Toc15161 </w:instrText>
+      </w:r>
+      <w:r>
+        <w:rPr>
+          <w:rFonts w:asciiTheme="minorHAnsi" w:hAnsiTheme="minorHAnsi" w:eastAsiaTheme="minorEastAsia" w:cstheme="minorBidi"/>
+          <w:kern w:val="2"/>
+          <w:szCs w:val="24"/>
+          <w:lang w:val="en-US" w:eastAsia="zh-CN" w:bidi="ar-SA"/>
+        </w:rPr>
+        <w:fldChar w:fldCharType="separate"/>
+      </w:r>
+      <w:r>
+        <w:rPr>
+          <w:rFonts w:asciiTheme="minorHAnsi" w:hAnsiTheme="minorHAnsi" w:eastAsiaTheme="minorEastAsia" w:cstheme="minorBidi"/>
+          <w:kern w:val="2"/>
+          <w:szCs w:val="24"/>
+          <w:lang w:val="en-US" w:eastAsia="zh-CN" w:bidi="ar-SA"/>
+        </w:rPr>
+        <w:t>6</w:t>
+      </w:r>
+      <w:r>
+        <w:rPr>
+          <w:rFonts w:hint="default" w:asciiTheme="minorHAnsi" w:hAnsiTheme="minorHAnsi" w:eastAsiaTheme="minorEastAsia" w:cstheme="minorBidi"/>
+          <w:kern w:val="2"/>
+          <w:szCs w:val="24"/>
+          <w:lang w:val="en-US" w:eastAsia="zh-CN" w:bidi="ar-SA"/>
+        </w:rPr>
+        <w:t xml:space="preserve">.7.1. </w:t>
+      </w:r>
+      <w:r>
+        <w:rPr>
+          <w:rFonts w:hint="eastAsia" w:asciiTheme="minorHAnsi" w:hAnsiTheme="minorHAnsi" w:eastAsiaTheme="minorEastAsia" w:cstheme="minorBidi"/>
+          <w:kern w:val="2"/>
+          <w:szCs w:val="24"/>
+          <w:lang w:val="en-US" w:eastAsia="zh-CN" w:bidi="ar-SA"/>
+        </w:rPr>
+        <w:t>Features</w:t>
+      </w:r>
+      <w:r>
+        <w:rPr>
+          <w:rFonts w:asciiTheme="minorHAnsi" w:hAnsiTheme="minorHAnsi" w:eastAsiaTheme="minorEastAsia" w:cstheme="minorBidi"/>
+          <w:kern w:val="2"/>
+          <w:szCs w:val="24"/>
+          <w:lang w:val="en-US" w:eastAsia="zh-CN" w:bidi="ar-SA"/>
+        </w:rPr>
+        <w:tab/>
+      </w:r>
+      <w:r>
+        <w:rPr>
+          <w:rFonts w:asciiTheme="minorHAnsi" w:hAnsiTheme="minorHAnsi" w:eastAsiaTheme="minorEastAsia" w:cstheme="minorBidi"/>
+          <w:kern w:val="2"/>
+          <w:szCs w:val="24"/>
+          <w:lang w:val="en-US" w:eastAsia="zh-CN" w:bidi="ar-SA"/>
+        </w:rPr>
+        <w:fldChar w:fldCharType="begin"/>
+      </w:r>
+      <w:r>
+        <w:rPr>
+          <w:rFonts w:asciiTheme="minorHAnsi" w:hAnsiTheme="minorHAnsi" w:eastAsiaTheme="minorEastAsia" w:cstheme="minorBidi"/>
+          <w:kern w:val="2"/>
+          <w:szCs w:val="24"/>
+          <w:lang w:val="en-US" w:eastAsia="zh-CN" w:bidi="ar-SA"/>
+        </w:rPr>
+        <w:instrText xml:space="preserve"> PAGEREF _Toc15161 </w:instrText>
+      </w:r>
+      <w:r>
+        <w:rPr>
+          <w:rFonts w:asciiTheme="minorHAnsi" w:hAnsiTheme="minorHAnsi" w:eastAsiaTheme="minorEastAsia" w:cstheme="minorBidi"/>
+          <w:kern w:val="2"/>
+          <w:szCs w:val="24"/>
+          <w:lang w:val="en-US" w:eastAsia="zh-CN" w:bidi="ar-SA"/>
+        </w:rPr>
+        <w:fldChar w:fldCharType="separate"/>
+      </w:r>
+      <w:r>
+        <w:rPr>
+          <w:rFonts w:asciiTheme="minorHAnsi" w:hAnsiTheme="minorHAnsi" w:eastAsiaTheme="minorEastAsia" w:cstheme="minorBidi"/>
+          <w:kern w:val="2"/>
+          <w:szCs w:val="24"/>
+          <w:lang w:val="en-US" w:eastAsia="zh-CN" w:bidi="ar-SA"/>
+        </w:rPr>
+        <w:t>17</w:t>
+      </w:r>
+      <w:r>
+        <w:rPr>
+          <w:rFonts w:asciiTheme="minorHAnsi" w:hAnsiTheme="minorHAnsi" w:eastAsiaTheme="minorEastAsia" w:cstheme="minorBidi"/>
+          <w:kern w:val="2"/>
+          <w:szCs w:val="24"/>
+          <w:lang w:val="en-US" w:eastAsia="zh-CN" w:bidi="ar-SA"/>
+        </w:rPr>
+        <w:fldChar w:fldCharType="end"/>
+      </w:r>
+      <w:r>
+        <w:rPr>
+          <w:rFonts w:hint="default" w:asciiTheme="minorHAnsi" w:hAnsiTheme="minorHAnsi" w:eastAsiaTheme="minorEastAsia" w:cstheme="minorBidi"/>
+          <w:kern w:val="2"/>
+          <w:szCs w:val="24"/>
+          <w:lang w:val="en-US" w:eastAsia="zh-CN" w:bidi="ar-SA"/>
+        </w:rPr>
+        <w:fldChar w:fldCharType="end"/>
+      </w:r>
+    </w:p>
+    <w:p>
+      <w:pPr>
+        <w:pStyle w:val="16"/>
+        <w:tabs>
+          <w:tab w:val="right" w:leader="hyphen" w:pos="8306"/>
+        </w:tabs>
+        <w:rPr>
+          <w:rFonts w:asciiTheme="minorHAnsi" w:hAnsiTheme="minorHAnsi" w:eastAsiaTheme="minorEastAsia" w:cstheme="minorBidi"/>
+          <w:kern w:val="2"/>
+          <w:szCs w:val="24"/>
+          <w:lang w:val="en-US" w:eastAsia="zh-CN" w:bidi="ar-SA"/>
+        </w:rPr>
+      </w:pPr>
+      <w:r>
+        <w:rPr>
+          <w:rFonts w:asciiTheme="minorHAnsi" w:hAnsiTheme="minorHAnsi" w:eastAsiaTheme="minorEastAsia" w:cstheme="minorBidi"/>
+          <w:kern w:val="2"/>
+          <w:szCs w:val="24"/>
+          <w:lang w:val="en-US" w:eastAsia="zh-CN" w:bidi="ar-SA"/>
+        </w:rPr>
+        <w:fldChar w:fldCharType="begin"/>
+      </w:r>
+      <w:r>
+        <w:rPr>
+          <w:rFonts w:asciiTheme="minorHAnsi" w:hAnsiTheme="minorHAnsi" w:eastAsiaTheme="minorEastAsia" w:cstheme="minorBidi"/>
+          <w:kern w:val="2"/>
+          <w:szCs w:val="24"/>
+          <w:lang w:val="en-US" w:eastAsia="zh-CN" w:bidi="ar-SA"/>
+        </w:rPr>
+        <w:instrText xml:space="preserve"> HYPERLINK \l _Toc6208 </w:instrText>
+      </w:r>
+      <w:r>
+        <w:rPr>
+          <w:rFonts w:asciiTheme="minorHAnsi" w:hAnsiTheme="minorHAnsi" w:eastAsiaTheme="minorEastAsia" w:cstheme="minorBidi"/>
+          <w:kern w:val="2"/>
+          <w:szCs w:val="24"/>
+          <w:lang w:val="en-US" w:eastAsia="zh-CN" w:bidi="ar-SA"/>
+        </w:rPr>
+        <w:fldChar w:fldCharType="separate"/>
+      </w:r>
+      <w:r>
+        <w:rPr>
+          <w:rFonts w:asciiTheme="minorHAnsi" w:hAnsiTheme="minorHAnsi" w:eastAsiaTheme="minorEastAsia" w:cstheme="minorBidi"/>
+          <w:kern w:val="2"/>
+          <w:szCs w:val="24"/>
+          <w:lang w:val="en-US" w:eastAsia="zh-CN" w:bidi="ar-SA"/>
+        </w:rPr>
+        <w:t>6</w:t>
+      </w:r>
+      <w:r>
+        <w:rPr>
+          <w:rFonts w:hint="default" w:asciiTheme="minorHAnsi" w:hAnsiTheme="minorHAnsi" w:eastAsiaTheme="minorEastAsia" w:cstheme="minorBidi"/>
+          <w:kern w:val="2"/>
+          <w:szCs w:val="24"/>
+          <w:lang w:val="en-US" w:eastAsia="zh-CN" w:bidi="ar-SA"/>
+        </w:rPr>
+        <w:t xml:space="preserve">.7.2. </w:t>
+      </w:r>
+      <w:r>
+        <w:rPr>
+          <w:rFonts w:hint="eastAsia" w:asciiTheme="minorHAnsi" w:hAnsiTheme="minorHAnsi" w:eastAsiaTheme="minorEastAsia" w:cstheme="minorBidi"/>
+          <w:kern w:val="2"/>
+          <w:szCs w:val="24"/>
+          <w:lang w:val="en-US" w:eastAsia="zh-CN" w:bidi="ar-SA"/>
+        </w:rPr>
+        <w:t>Sequence diagram</w:t>
+      </w:r>
+      <w:r>
+        <w:rPr>
+          <w:rFonts w:asciiTheme="minorHAnsi" w:hAnsiTheme="minorHAnsi" w:eastAsiaTheme="minorEastAsia" w:cstheme="minorBidi"/>
+          <w:kern w:val="2"/>
+          <w:szCs w:val="24"/>
+          <w:lang w:val="en-US" w:eastAsia="zh-CN" w:bidi="ar-SA"/>
+        </w:rPr>
+        <w:tab/>
+      </w:r>
+      <w:r>
+        <w:rPr>
+          <w:rFonts w:asciiTheme="minorHAnsi" w:hAnsiTheme="minorHAnsi" w:eastAsiaTheme="minorEastAsia" w:cstheme="minorBidi"/>
+          <w:kern w:val="2"/>
+          <w:szCs w:val="24"/>
+          <w:lang w:val="en-US" w:eastAsia="zh-CN" w:bidi="ar-SA"/>
+        </w:rPr>
+        <w:fldChar w:fldCharType="begin"/>
+      </w:r>
+      <w:r>
+        <w:rPr>
+          <w:rFonts w:asciiTheme="minorHAnsi" w:hAnsiTheme="minorHAnsi" w:eastAsiaTheme="minorEastAsia" w:cstheme="minorBidi"/>
+          <w:kern w:val="2"/>
+          <w:szCs w:val="24"/>
+          <w:lang w:val="en-US" w:eastAsia="zh-CN" w:bidi="ar-SA"/>
+        </w:rPr>
+        <w:instrText xml:space="preserve"> PAGEREF _Toc6208 </w:instrText>
+      </w:r>
+      <w:r>
+        <w:rPr>
+          <w:rFonts w:asciiTheme="minorHAnsi" w:hAnsiTheme="minorHAnsi" w:eastAsiaTheme="minorEastAsia" w:cstheme="minorBidi"/>
+          <w:kern w:val="2"/>
+          <w:szCs w:val="24"/>
+          <w:lang w:val="en-US" w:eastAsia="zh-CN" w:bidi="ar-SA"/>
+        </w:rPr>
+        <w:fldChar w:fldCharType="separate"/>
+      </w:r>
+      <w:r>
+        <w:rPr>
+          <w:rFonts w:asciiTheme="minorHAnsi" w:hAnsiTheme="minorHAnsi" w:eastAsiaTheme="minorEastAsia" w:cstheme="minorBidi"/>
+          <w:kern w:val="2"/>
+          <w:szCs w:val="24"/>
+          <w:lang w:val="en-US" w:eastAsia="zh-CN" w:bidi="ar-SA"/>
+        </w:rPr>
+        <w:t>17</w:t>
+      </w:r>
+      <w:r>
+        <w:rPr>
+          <w:rFonts w:asciiTheme="minorHAnsi" w:hAnsiTheme="minorHAnsi" w:eastAsiaTheme="minorEastAsia" w:cstheme="minorBidi"/>
+          <w:kern w:val="2"/>
+          <w:szCs w:val="24"/>
+          <w:lang w:val="en-US" w:eastAsia="zh-CN" w:bidi="ar-SA"/>
+        </w:rPr>
+        <w:fldChar w:fldCharType="end"/>
+      </w:r>
+      <w:r>
+        <w:rPr>
+          <w:rFonts w:hint="default" w:asciiTheme="minorHAnsi" w:hAnsiTheme="minorHAnsi" w:eastAsiaTheme="minorEastAsia" w:cstheme="minorBidi"/>
+          <w:kern w:val="2"/>
+          <w:szCs w:val="24"/>
+          <w:lang w:val="en-US" w:eastAsia="zh-CN" w:bidi="ar-SA"/>
+        </w:rPr>
+        <w:fldChar w:fldCharType="end"/>
+      </w:r>
+    </w:p>
+    <w:p>
+      <w:pPr>
+        <w:pStyle w:val="16"/>
+        <w:tabs>
+          <w:tab w:val="right" w:leader="hyphen" w:pos="8306"/>
+        </w:tabs>
+        <w:rPr>
+          <w:rFonts w:asciiTheme="minorHAnsi" w:hAnsiTheme="minorHAnsi" w:eastAsiaTheme="minorEastAsia" w:cstheme="minorBidi"/>
+          <w:kern w:val="2"/>
+          <w:szCs w:val="24"/>
+          <w:lang w:val="en-US" w:eastAsia="zh-CN" w:bidi="ar-SA"/>
+        </w:rPr>
+      </w:pPr>
+      <w:r>
+        <w:rPr>
+          <w:rFonts w:asciiTheme="minorHAnsi" w:hAnsiTheme="minorHAnsi" w:eastAsiaTheme="minorEastAsia" w:cstheme="minorBidi"/>
+          <w:kern w:val="2"/>
+          <w:szCs w:val="24"/>
+          <w:lang w:val="en-US" w:eastAsia="zh-CN" w:bidi="ar-SA"/>
+        </w:rPr>
+        <w:fldChar w:fldCharType="begin"/>
+      </w:r>
+      <w:r>
+        <w:rPr>
+          <w:rFonts w:asciiTheme="minorHAnsi" w:hAnsiTheme="minorHAnsi" w:eastAsiaTheme="minorEastAsia" w:cstheme="minorBidi"/>
+          <w:kern w:val="2"/>
+          <w:szCs w:val="24"/>
+          <w:lang w:val="en-US" w:eastAsia="zh-CN" w:bidi="ar-SA"/>
+        </w:rPr>
+        <w:instrText xml:space="preserve"> HYPERLINK \l _Toc6917 </w:instrText>
+      </w:r>
+      <w:r>
+        <w:rPr>
+          <w:rFonts w:asciiTheme="minorHAnsi" w:hAnsiTheme="minorHAnsi" w:eastAsiaTheme="minorEastAsia" w:cstheme="minorBidi"/>
+          <w:kern w:val="2"/>
+          <w:szCs w:val="24"/>
+          <w:lang w:val="en-US" w:eastAsia="zh-CN" w:bidi="ar-SA"/>
+        </w:rPr>
+        <w:fldChar w:fldCharType="separate"/>
+      </w:r>
+      <w:r>
+        <w:rPr>
+          <w:rFonts w:asciiTheme="minorHAnsi" w:hAnsiTheme="minorHAnsi" w:eastAsiaTheme="minorEastAsia" w:cstheme="minorBidi"/>
+          <w:kern w:val="2"/>
+          <w:szCs w:val="24"/>
+          <w:lang w:val="en-US" w:eastAsia="zh-CN" w:bidi="ar-SA"/>
+        </w:rPr>
+        <w:t>6</w:t>
+      </w:r>
+      <w:r>
+        <w:rPr>
+          <w:rFonts w:hint="default" w:asciiTheme="minorHAnsi" w:hAnsiTheme="minorHAnsi" w:eastAsiaTheme="minorEastAsia" w:cstheme="minorBidi"/>
+          <w:kern w:val="2"/>
+          <w:szCs w:val="24"/>
+          <w:lang w:val="en-US" w:eastAsia="zh-CN" w:bidi="ar-SA"/>
+        </w:rPr>
+        <w:t xml:space="preserve">.7.3. </w:t>
+      </w:r>
+      <w:r>
+        <w:rPr>
+          <w:rFonts w:hint="eastAsia" w:asciiTheme="minorHAnsi" w:hAnsiTheme="minorHAnsi" w:eastAsiaTheme="minorEastAsia" w:cstheme="minorBidi"/>
+          <w:kern w:val="2"/>
+          <w:szCs w:val="24"/>
+          <w:lang w:val="en-US" w:eastAsia="zh-CN" w:bidi="ar-SA"/>
+        </w:rPr>
+        <w:t>Request parameters</w:t>
+      </w:r>
+      <w:r>
+        <w:rPr>
+          <w:rFonts w:asciiTheme="minorHAnsi" w:hAnsiTheme="minorHAnsi" w:eastAsiaTheme="minorEastAsia" w:cstheme="minorBidi"/>
+          <w:kern w:val="2"/>
+          <w:szCs w:val="24"/>
+          <w:lang w:val="en-US" w:eastAsia="zh-CN" w:bidi="ar-SA"/>
+        </w:rPr>
+        <w:tab/>
+      </w:r>
+      <w:r>
+        <w:rPr>
+          <w:rFonts w:asciiTheme="minorHAnsi" w:hAnsiTheme="minorHAnsi" w:eastAsiaTheme="minorEastAsia" w:cstheme="minorBidi"/>
+          <w:kern w:val="2"/>
+          <w:szCs w:val="24"/>
+          <w:lang w:val="en-US" w:eastAsia="zh-CN" w:bidi="ar-SA"/>
+        </w:rPr>
+        <w:fldChar w:fldCharType="begin"/>
+      </w:r>
+      <w:r>
+        <w:rPr>
+          <w:rFonts w:asciiTheme="minorHAnsi" w:hAnsiTheme="minorHAnsi" w:eastAsiaTheme="minorEastAsia" w:cstheme="minorBidi"/>
+          <w:kern w:val="2"/>
+          <w:szCs w:val="24"/>
+          <w:lang w:val="en-US" w:eastAsia="zh-CN" w:bidi="ar-SA"/>
+        </w:rPr>
+        <w:instrText xml:space="preserve"> PAGEREF _Toc6917 </w:instrText>
+      </w:r>
+      <w:r>
+        <w:rPr>
+          <w:rFonts w:asciiTheme="minorHAnsi" w:hAnsiTheme="minorHAnsi" w:eastAsiaTheme="minorEastAsia" w:cstheme="minorBidi"/>
+          <w:kern w:val="2"/>
+          <w:szCs w:val="24"/>
+          <w:lang w:val="en-US" w:eastAsia="zh-CN" w:bidi="ar-SA"/>
+        </w:rPr>
+        <w:fldChar w:fldCharType="separate"/>
+      </w:r>
+      <w:r>
+        <w:rPr>
+          <w:rFonts w:asciiTheme="minorHAnsi" w:hAnsiTheme="minorHAnsi" w:eastAsiaTheme="minorEastAsia" w:cstheme="minorBidi"/>
+          <w:kern w:val="2"/>
+          <w:szCs w:val="24"/>
+          <w:lang w:val="en-US" w:eastAsia="zh-CN" w:bidi="ar-SA"/>
+        </w:rPr>
+        <w:t>17</w:t>
+      </w:r>
+      <w:r>
+        <w:rPr>
+          <w:rFonts w:asciiTheme="minorHAnsi" w:hAnsiTheme="minorHAnsi" w:eastAsiaTheme="minorEastAsia" w:cstheme="minorBidi"/>
+          <w:kern w:val="2"/>
+          <w:szCs w:val="24"/>
+          <w:lang w:val="en-US" w:eastAsia="zh-CN" w:bidi="ar-SA"/>
+        </w:rPr>
+        <w:fldChar w:fldCharType="end"/>
+      </w:r>
+      <w:r>
+        <w:rPr>
+          <w:rFonts w:hint="default" w:asciiTheme="minorHAnsi" w:hAnsiTheme="minorHAnsi" w:eastAsiaTheme="minorEastAsia" w:cstheme="minorBidi"/>
+          <w:kern w:val="2"/>
+          <w:szCs w:val="24"/>
+          <w:lang w:val="en-US" w:eastAsia="zh-CN" w:bidi="ar-SA"/>
+        </w:rPr>
+        <w:fldChar w:fldCharType="end"/>
+      </w:r>
+    </w:p>
+    <w:p>
+      <w:pPr>
+        <w:pStyle w:val="16"/>
+        <w:tabs>
+          <w:tab w:val="right" w:leader="hyphen" w:pos="8306"/>
+        </w:tabs>
+        <w:rPr>
+          <w:rFonts w:asciiTheme="minorHAnsi" w:hAnsiTheme="minorHAnsi" w:eastAsiaTheme="minorEastAsia" w:cstheme="minorBidi"/>
+          <w:kern w:val="2"/>
+          <w:szCs w:val="24"/>
+          <w:lang w:val="en-US" w:eastAsia="zh-CN" w:bidi="ar-SA"/>
+        </w:rPr>
+      </w:pPr>
+      <w:r>
+        <w:rPr>
+          <w:rFonts w:asciiTheme="minorHAnsi" w:hAnsiTheme="minorHAnsi" w:eastAsiaTheme="minorEastAsia" w:cstheme="minorBidi"/>
+          <w:kern w:val="2"/>
+          <w:szCs w:val="24"/>
+          <w:lang w:val="en-US" w:eastAsia="zh-CN" w:bidi="ar-SA"/>
+        </w:rPr>
+        <w:fldChar w:fldCharType="begin"/>
+      </w:r>
+      <w:r>
+        <w:rPr>
+          <w:rFonts w:asciiTheme="minorHAnsi" w:hAnsiTheme="minorHAnsi" w:eastAsiaTheme="minorEastAsia" w:cstheme="minorBidi"/>
+          <w:kern w:val="2"/>
+          <w:szCs w:val="24"/>
+          <w:lang w:val="en-US" w:eastAsia="zh-CN" w:bidi="ar-SA"/>
+        </w:rPr>
+        <w:instrText xml:space="preserve"> HYPERLINK \l _Toc9560 </w:instrText>
+      </w:r>
+      <w:r>
+        <w:rPr>
+          <w:rFonts w:asciiTheme="minorHAnsi" w:hAnsiTheme="minorHAnsi" w:eastAsiaTheme="minorEastAsia" w:cstheme="minorBidi"/>
+          <w:kern w:val="2"/>
+          <w:szCs w:val="24"/>
+          <w:lang w:val="en-US" w:eastAsia="zh-CN" w:bidi="ar-SA"/>
+        </w:rPr>
+        <w:fldChar w:fldCharType="separate"/>
+      </w:r>
+      <w:r>
+        <w:rPr>
+          <w:rFonts w:asciiTheme="minorHAnsi" w:hAnsiTheme="minorHAnsi" w:eastAsiaTheme="minorEastAsia" w:cstheme="minorBidi"/>
+          <w:kern w:val="2"/>
+          <w:szCs w:val="24"/>
+          <w:lang w:val="en-US" w:eastAsia="zh-CN" w:bidi="ar-SA"/>
+        </w:rPr>
+        <w:t>6</w:t>
+      </w:r>
+      <w:r>
+        <w:rPr>
+          <w:rFonts w:hint="default" w:asciiTheme="minorHAnsi" w:hAnsiTheme="minorHAnsi" w:eastAsiaTheme="minorEastAsia" w:cstheme="minorBidi"/>
+          <w:kern w:val="2"/>
+          <w:szCs w:val="24"/>
+          <w:lang w:val="en-US" w:eastAsia="zh-CN" w:bidi="ar-SA"/>
+        </w:rPr>
+        <w:t xml:space="preserve">.7.4. </w:t>
+      </w:r>
+      <w:r>
+        <w:rPr>
+          <w:rFonts w:hint="eastAsia" w:asciiTheme="minorHAnsi" w:hAnsiTheme="minorHAnsi" w:eastAsiaTheme="minorEastAsia" w:cstheme="minorBidi"/>
+          <w:kern w:val="2"/>
+          <w:szCs w:val="24"/>
+          <w:lang w:val="en-US" w:eastAsia="zh-CN" w:bidi="ar-SA"/>
+        </w:rPr>
+        <w:t>Response parameters</w:t>
+      </w:r>
+      <w:r>
+        <w:rPr>
+          <w:rFonts w:asciiTheme="minorHAnsi" w:hAnsiTheme="minorHAnsi" w:eastAsiaTheme="minorEastAsia" w:cstheme="minorBidi"/>
+          <w:kern w:val="2"/>
+          <w:szCs w:val="24"/>
+          <w:lang w:val="en-US" w:eastAsia="zh-CN" w:bidi="ar-SA"/>
+        </w:rPr>
+        <w:tab/>
+      </w:r>
+      <w:r>
+        <w:rPr>
+          <w:rFonts w:asciiTheme="minorHAnsi" w:hAnsiTheme="minorHAnsi" w:eastAsiaTheme="minorEastAsia" w:cstheme="minorBidi"/>
+          <w:kern w:val="2"/>
+          <w:szCs w:val="24"/>
+          <w:lang w:val="en-US" w:eastAsia="zh-CN" w:bidi="ar-SA"/>
+        </w:rPr>
+        <w:fldChar w:fldCharType="begin"/>
+      </w:r>
+      <w:r>
+        <w:rPr>
+          <w:rFonts w:asciiTheme="minorHAnsi" w:hAnsiTheme="minorHAnsi" w:eastAsiaTheme="minorEastAsia" w:cstheme="minorBidi"/>
+          <w:kern w:val="2"/>
+          <w:szCs w:val="24"/>
+          <w:lang w:val="en-US" w:eastAsia="zh-CN" w:bidi="ar-SA"/>
+        </w:rPr>
+        <w:instrText xml:space="preserve"> PAGEREF _Toc9560 </w:instrText>
+      </w:r>
+      <w:r>
+        <w:rPr>
+          <w:rFonts w:asciiTheme="minorHAnsi" w:hAnsiTheme="minorHAnsi" w:eastAsiaTheme="minorEastAsia" w:cstheme="minorBidi"/>
+          <w:kern w:val="2"/>
+          <w:szCs w:val="24"/>
+          <w:lang w:val="en-US" w:eastAsia="zh-CN" w:bidi="ar-SA"/>
+        </w:rPr>
+        <w:fldChar w:fldCharType="separate"/>
+      </w:r>
+      <w:r>
+        <w:rPr>
+          <w:rFonts w:asciiTheme="minorHAnsi" w:hAnsiTheme="minorHAnsi" w:eastAsiaTheme="minorEastAsia" w:cstheme="minorBidi"/>
+          <w:kern w:val="2"/>
+          <w:szCs w:val="24"/>
+          <w:lang w:val="en-US" w:eastAsia="zh-CN" w:bidi="ar-SA"/>
+        </w:rPr>
+        <w:t>17</w:t>
+      </w:r>
+      <w:r>
+        <w:rPr>
+          <w:rFonts w:asciiTheme="minorHAnsi" w:hAnsiTheme="minorHAnsi" w:eastAsiaTheme="minorEastAsia" w:cstheme="minorBidi"/>
+          <w:kern w:val="2"/>
+          <w:szCs w:val="24"/>
+          <w:lang w:val="en-US" w:eastAsia="zh-CN" w:bidi="ar-SA"/>
+        </w:rPr>
+        <w:fldChar w:fldCharType="end"/>
+      </w:r>
+      <w:r>
+        <w:rPr>
+          <w:rFonts w:hint="default" w:asciiTheme="minorHAnsi" w:hAnsiTheme="minorHAnsi" w:eastAsiaTheme="minorEastAsia" w:cstheme="minorBidi"/>
+          <w:kern w:val="2"/>
+          <w:szCs w:val="24"/>
+          <w:lang w:val="en-US" w:eastAsia="zh-CN" w:bidi="ar-SA"/>
+        </w:rPr>
+        <w:fldChar w:fldCharType="end"/>
+      </w:r>
+    </w:p>
+    <w:p>
+      <w:pPr>
+        <w:pStyle w:val="24"/>
+        <w:tabs>
+          <w:tab w:val="right" w:leader="hyphen" w:pos="8306"/>
+        </w:tabs>
+        <w:rPr>
+          <w:rFonts w:asciiTheme="minorHAnsi" w:hAnsiTheme="minorHAnsi" w:eastAsiaTheme="minorEastAsia" w:cstheme="minorBidi"/>
+          <w:kern w:val="2"/>
+          <w:szCs w:val="24"/>
+          <w:lang w:val="en-US" w:eastAsia="zh-CN" w:bidi="ar-SA"/>
+        </w:rPr>
+      </w:pPr>
+      <w:r>
+        <w:rPr>
+          <w:rFonts w:asciiTheme="minorHAnsi" w:hAnsiTheme="minorHAnsi" w:eastAsiaTheme="minorEastAsia" w:cstheme="minorBidi"/>
+          <w:kern w:val="2"/>
+          <w:szCs w:val="24"/>
+          <w:lang w:val="en-US" w:eastAsia="zh-CN" w:bidi="ar-SA"/>
+        </w:rPr>
+        <w:fldChar w:fldCharType="begin"/>
+      </w:r>
+      <w:r>
+        <w:rPr>
+          <w:rFonts w:asciiTheme="minorHAnsi" w:hAnsiTheme="minorHAnsi" w:eastAsiaTheme="minorEastAsia" w:cstheme="minorBidi"/>
+          <w:kern w:val="2"/>
+          <w:szCs w:val="24"/>
+          <w:lang w:val="en-US" w:eastAsia="zh-CN" w:bidi="ar-SA"/>
+        </w:rPr>
+        <w:instrText xml:space="preserve"> HYPERLINK \l _Toc28139 </w:instrText>
+      </w:r>
+      <w:r>
+        <w:rPr>
+          <w:rFonts w:asciiTheme="minorHAnsi" w:hAnsiTheme="minorHAnsi" w:eastAsiaTheme="minorEastAsia" w:cstheme="minorBidi"/>
+          <w:kern w:val="2"/>
+          <w:szCs w:val="24"/>
+          <w:lang w:val="en-US" w:eastAsia="zh-CN" w:bidi="ar-SA"/>
+        </w:rPr>
+        <w:fldChar w:fldCharType="separate"/>
+      </w:r>
+      <w:r>
+        <w:rPr>
+          <w:rFonts w:asciiTheme="minorHAnsi" w:hAnsiTheme="minorHAnsi" w:eastAsiaTheme="minorEastAsia" w:cstheme="minorBidi"/>
+          <w:kern w:val="2"/>
+          <w:szCs w:val="24"/>
+          <w:lang w:val="en-US" w:eastAsia="zh-CN" w:bidi="ar-SA"/>
+        </w:rPr>
+        <w:t>6</w:t>
+      </w:r>
+      <w:r>
+        <w:rPr>
+          <w:rFonts w:hint="default" w:ascii="Arial" w:hAnsi="Arial" w:eastAsia="黑体" w:cstheme="minorBidi"/>
+          <w:kern w:val="2"/>
+          <w:szCs w:val="24"/>
+          <w:lang w:val="en-US" w:eastAsia="zh-CN" w:bidi="ar-SA"/>
+        </w:rPr>
+        <w:t xml:space="preserve">.8. </w:t>
+      </w:r>
+      <w:r>
+        <w:rPr>
+          <w:rFonts w:hint="eastAsia" w:asciiTheme="minorHAnsi" w:hAnsiTheme="minorHAnsi" w:eastAsiaTheme="minorEastAsia" w:cstheme="minorBidi"/>
+          <w:kern w:val="2"/>
+          <w:szCs w:val="24"/>
+          <w:lang w:val="en-US" w:eastAsia="zh-CN" w:bidi="ar-SA"/>
+        </w:rPr>
+        <w:t>Offline Cash in by pera-hub in BNNP APP[bnnp.602.001.01]</w:t>
+      </w:r>
+      <w:r>
+        <w:rPr>
+          <w:rFonts w:asciiTheme="minorHAnsi" w:hAnsiTheme="minorHAnsi" w:eastAsiaTheme="minorEastAsia" w:cstheme="minorBidi"/>
+          <w:kern w:val="2"/>
+          <w:szCs w:val="24"/>
+          <w:lang w:val="en-US" w:eastAsia="zh-CN" w:bidi="ar-SA"/>
+        </w:rPr>
+        <w:tab/>
+      </w:r>
+      <w:r>
+        <w:rPr>
+          <w:rFonts w:asciiTheme="minorHAnsi" w:hAnsiTheme="minorHAnsi" w:eastAsiaTheme="minorEastAsia" w:cstheme="minorBidi"/>
+          <w:kern w:val="2"/>
+          <w:szCs w:val="24"/>
+          <w:lang w:val="en-US" w:eastAsia="zh-CN" w:bidi="ar-SA"/>
+        </w:rPr>
+        <w:fldChar w:fldCharType="begin"/>
+      </w:r>
+      <w:r>
+        <w:rPr>
+          <w:rFonts w:asciiTheme="minorHAnsi" w:hAnsiTheme="minorHAnsi" w:eastAsiaTheme="minorEastAsia" w:cstheme="minorBidi"/>
+          <w:kern w:val="2"/>
+          <w:szCs w:val="24"/>
+          <w:lang w:val="en-US" w:eastAsia="zh-CN" w:bidi="ar-SA"/>
+        </w:rPr>
+        <w:instrText xml:space="preserve"> PAGEREF _Toc28139 </w:instrText>
+      </w:r>
+      <w:r>
+        <w:rPr>
+          <w:rFonts w:asciiTheme="minorHAnsi" w:hAnsiTheme="minorHAnsi" w:eastAsiaTheme="minorEastAsia" w:cstheme="minorBidi"/>
+          <w:kern w:val="2"/>
+          <w:szCs w:val="24"/>
+          <w:lang w:val="en-US" w:eastAsia="zh-CN" w:bidi="ar-SA"/>
+        </w:rPr>
+        <w:fldChar w:fldCharType="separate"/>
+      </w:r>
+      <w:r>
+        <w:rPr>
+          <w:rFonts w:asciiTheme="minorHAnsi" w:hAnsiTheme="minorHAnsi" w:eastAsiaTheme="minorEastAsia" w:cstheme="minorBidi"/>
+          <w:kern w:val="2"/>
+          <w:szCs w:val="24"/>
+          <w:lang w:val="en-US" w:eastAsia="zh-CN" w:bidi="ar-SA"/>
+        </w:rPr>
+        <w:t>17</w:t>
+      </w:r>
+      <w:r>
+        <w:rPr>
+          <w:rFonts w:asciiTheme="minorHAnsi" w:hAnsiTheme="minorHAnsi" w:eastAsiaTheme="minorEastAsia" w:cstheme="minorBidi"/>
+          <w:kern w:val="2"/>
+          <w:szCs w:val="24"/>
+          <w:lang w:val="en-US" w:eastAsia="zh-CN" w:bidi="ar-SA"/>
+        </w:rPr>
+        <w:fldChar w:fldCharType="end"/>
+      </w:r>
+      <w:r>
+        <w:rPr>
+          <w:rFonts w:hint="default" w:ascii="Arial" w:hAnsi="Arial" w:eastAsia="黑体" w:cstheme="minorBidi"/>
+          <w:kern w:val="2"/>
+          <w:szCs w:val="24"/>
+          <w:lang w:val="en-US" w:eastAsia="zh-CN" w:bidi="ar-SA"/>
+        </w:rPr>
+        <w:fldChar w:fldCharType="end"/>
+      </w:r>
+    </w:p>
+    <w:p>
+      <w:pPr>
+        <w:pStyle w:val="16"/>
+        <w:tabs>
+          <w:tab w:val="right" w:leader="hyphen" w:pos="8306"/>
+        </w:tabs>
+        <w:rPr>
+          <w:rFonts w:asciiTheme="minorHAnsi" w:hAnsiTheme="minorHAnsi" w:eastAsiaTheme="minorEastAsia" w:cstheme="minorBidi"/>
+          <w:kern w:val="2"/>
+          <w:szCs w:val="24"/>
+          <w:lang w:val="en-US" w:eastAsia="zh-CN" w:bidi="ar-SA"/>
+        </w:rPr>
+      </w:pPr>
+      <w:r>
+        <w:rPr>
+          <w:rFonts w:asciiTheme="minorHAnsi" w:hAnsiTheme="minorHAnsi" w:eastAsiaTheme="minorEastAsia" w:cstheme="minorBidi"/>
+          <w:kern w:val="2"/>
+          <w:szCs w:val="24"/>
+          <w:lang w:val="en-US" w:eastAsia="zh-CN" w:bidi="ar-SA"/>
+        </w:rPr>
+        <w:fldChar w:fldCharType="begin"/>
+      </w:r>
+      <w:r>
+        <w:rPr>
+          <w:rFonts w:asciiTheme="minorHAnsi" w:hAnsiTheme="minorHAnsi" w:eastAsiaTheme="minorEastAsia" w:cstheme="minorBidi"/>
+          <w:kern w:val="2"/>
+          <w:szCs w:val="24"/>
+          <w:lang w:val="en-US" w:eastAsia="zh-CN" w:bidi="ar-SA"/>
+        </w:rPr>
+        <w:instrText xml:space="preserve"> HYPERLINK \l _Toc16188 </w:instrText>
+      </w:r>
+      <w:r>
+        <w:rPr>
+          <w:rFonts w:asciiTheme="minorHAnsi" w:hAnsiTheme="minorHAnsi" w:eastAsiaTheme="minorEastAsia" w:cstheme="minorBidi"/>
+          <w:kern w:val="2"/>
+          <w:szCs w:val="24"/>
+          <w:lang w:val="en-US" w:eastAsia="zh-CN" w:bidi="ar-SA"/>
+        </w:rPr>
+        <w:fldChar w:fldCharType="separate"/>
+      </w:r>
+      <w:r>
+        <w:rPr>
+          <w:rFonts w:asciiTheme="minorHAnsi" w:hAnsiTheme="minorHAnsi" w:eastAsiaTheme="minorEastAsia" w:cstheme="minorBidi"/>
+          <w:kern w:val="2"/>
+          <w:szCs w:val="24"/>
+          <w:lang w:val="en-US" w:eastAsia="zh-CN" w:bidi="ar-SA"/>
+        </w:rPr>
+        <w:t>6</w:t>
+      </w:r>
+      <w:r>
+        <w:rPr>
+          <w:rFonts w:hint="default" w:asciiTheme="minorHAnsi" w:hAnsiTheme="minorHAnsi" w:eastAsiaTheme="minorEastAsia" w:cstheme="minorBidi"/>
+          <w:kern w:val="2"/>
+          <w:szCs w:val="24"/>
+          <w:lang w:val="en-US" w:eastAsia="zh-CN" w:bidi="ar-SA"/>
+        </w:rPr>
+        <w:t xml:space="preserve">.8.1. </w:t>
+      </w:r>
+      <w:r>
+        <w:rPr>
+          <w:rFonts w:hint="eastAsia" w:asciiTheme="minorHAnsi" w:hAnsiTheme="minorHAnsi" w:eastAsiaTheme="minorEastAsia" w:cstheme="minorBidi"/>
+          <w:kern w:val="2"/>
+          <w:szCs w:val="24"/>
+          <w:lang w:val="en-US" w:eastAsia="zh-CN" w:bidi="ar-SA"/>
+        </w:rPr>
+        <w:t>Features</w:t>
+      </w:r>
+      <w:r>
+        <w:rPr>
+          <w:rFonts w:asciiTheme="minorHAnsi" w:hAnsiTheme="minorHAnsi" w:eastAsiaTheme="minorEastAsia" w:cstheme="minorBidi"/>
+          <w:kern w:val="2"/>
+          <w:szCs w:val="24"/>
+          <w:lang w:val="en-US" w:eastAsia="zh-CN" w:bidi="ar-SA"/>
+        </w:rPr>
+        <w:tab/>
+      </w:r>
+      <w:r>
+        <w:rPr>
+          <w:rFonts w:asciiTheme="minorHAnsi" w:hAnsiTheme="minorHAnsi" w:eastAsiaTheme="minorEastAsia" w:cstheme="minorBidi"/>
+          <w:kern w:val="2"/>
+          <w:szCs w:val="24"/>
+          <w:lang w:val="en-US" w:eastAsia="zh-CN" w:bidi="ar-SA"/>
+        </w:rPr>
+        <w:fldChar w:fldCharType="begin"/>
+      </w:r>
+      <w:r>
+        <w:rPr>
+          <w:rFonts w:asciiTheme="minorHAnsi" w:hAnsiTheme="minorHAnsi" w:eastAsiaTheme="minorEastAsia" w:cstheme="minorBidi"/>
+          <w:kern w:val="2"/>
+          <w:szCs w:val="24"/>
+          <w:lang w:val="en-US" w:eastAsia="zh-CN" w:bidi="ar-SA"/>
+        </w:rPr>
+        <w:instrText xml:space="preserve"> PAGEREF _Toc16188 </w:instrText>
+      </w:r>
+      <w:r>
+        <w:rPr>
+          <w:rFonts w:asciiTheme="minorHAnsi" w:hAnsiTheme="minorHAnsi" w:eastAsiaTheme="minorEastAsia" w:cstheme="minorBidi"/>
+          <w:kern w:val="2"/>
+          <w:szCs w:val="24"/>
+          <w:lang w:val="en-US" w:eastAsia="zh-CN" w:bidi="ar-SA"/>
+        </w:rPr>
+        <w:fldChar w:fldCharType="separate"/>
+      </w:r>
+      <w:r>
+        <w:rPr>
+          <w:rFonts w:asciiTheme="minorHAnsi" w:hAnsiTheme="minorHAnsi" w:eastAsiaTheme="minorEastAsia" w:cstheme="minorBidi"/>
+          <w:kern w:val="2"/>
+          <w:szCs w:val="24"/>
+          <w:lang w:val="en-US" w:eastAsia="zh-CN" w:bidi="ar-SA"/>
+        </w:rPr>
+        <w:t>17</w:t>
+      </w:r>
+      <w:r>
+        <w:rPr>
+          <w:rFonts w:asciiTheme="minorHAnsi" w:hAnsiTheme="minorHAnsi" w:eastAsiaTheme="minorEastAsia" w:cstheme="minorBidi"/>
+          <w:kern w:val="2"/>
+          <w:szCs w:val="24"/>
+          <w:lang w:val="en-US" w:eastAsia="zh-CN" w:bidi="ar-SA"/>
+        </w:rPr>
+        <w:fldChar w:fldCharType="end"/>
+      </w:r>
+      <w:r>
+        <w:rPr>
+          <w:rFonts w:hint="default" w:asciiTheme="minorHAnsi" w:hAnsiTheme="minorHAnsi" w:eastAsiaTheme="minorEastAsia" w:cstheme="minorBidi"/>
+          <w:kern w:val="2"/>
+          <w:szCs w:val="24"/>
+          <w:lang w:val="en-US" w:eastAsia="zh-CN" w:bidi="ar-SA"/>
+        </w:rPr>
+        <w:fldChar w:fldCharType="end"/>
+      </w:r>
+    </w:p>
+    <w:p>
+      <w:pPr>
+        <w:pStyle w:val="16"/>
+        <w:tabs>
+          <w:tab w:val="right" w:leader="hyphen" w:pos="8306"/>
+        </w:tabs>
+        <w:rPr>
+          <w:rFonts w:asciiTheme="minorHAnsi" w:hAnsiTheme="minorHAnsi" w:eastAsiaTheme="minorEastAsia" w:cstheme="minorBidi"/>
+          <w:kern w:val="2"/>
+          <w:szCs w:val="24"/>
+          <w:lang w:val="en-US" w:eastAsia="zh-CN" w:bidi="ar-SA"/>
+        </w:rPr>
+      </w:pPr>
+      <w:r>
+        <w:rPr>
+          <w:rFonts w:asciiTheme="minorHAnsi" w:hAnsiTheme="minorHAnsi" w:eastAsiaTheme="minorEastAsia" w:cstheme="minorBidi"/>
+          <w:kern w:val="2"/>
+          <w:szCs w:val="24"/>
+          <w:lang w:val="en-US" w:eastAsia="zh-CN" w:bidi="ar-SA"/>
+        </w:rPr>
+        <w:fldChar w:fldCharType="begin"/>
+      </w:r>
+      <w:r>
+        <w:rPr>
+          <w:rFonts w:asciiTheme="minorHAnsi" w:hAnsiTheme="minorHAnsi" w:eastAsiaTheme="minorEastAsia" w:cstheme="minorBidi"/>
+          <w:kern w:val="2"/>
+          <w:szCs w:val="24"/>
+          <w:lang w:val="en-US" w:eastAsia="zh-CN" w:bidi="ar-SA"/>
+        </w:rPr>
+        <w:instrText xml:space="preserve"> HYPERLINK \l _Toc25882 </w:instrText>
+      </w:r>
+      <w:r>
+        <w:rPr>
+          <w:rFonts w:asciiTheme="minorHAnsi" w:hAnsiTheme="minorHAnsi" w:eastAsiaTheme="minorEastAsia" w:cstheme="minorBidi"/>
+          <w:kern w:val="2"/>
+          <w:szCs w:val="24"/>
+          <w:lang w:val="en-US" w:eastAsia="zh-CN" w:bidi="ar-SA"/>
+        </w:rPr>
+        <w:fldChar w:fldCharType="separate"/>
+      </w:r>
+      <w:r>
+        <w:rPr>
+          <w:rFonts w:asciiTheme="minorHAnsi" w:hAnsiTheme="minorHAnsi" w:eastAsiaTheme="minorEastAsia" w:cstheme="minorBidi"/>
+          <w:kern w:val="2"/>
+          <w:szCs w:val="24"/>
+          <w:lang w:val="en-US" w:eastAsia="zh-CN" w:bidi="ar-SA"/>
+        </w:rPr>
+        <w:t>6</w:t>
+      </w:r>
+      <w:r>
+        <w:rPr>
+          <w:rFonts w:hint="default" w:asciiTheme="minorHAnsi" w:hAnsiTheme="minorHAnsi" w:eastAsiaTheme="minorEastAsia" w:cstheme="minorBidi"/>
+          <w:kern w:val="2"/>
+          <w:szCs w:val="24"/>
+          <w:lang w:val="en-US" w:eastAsia="zh-CN" w:bidi="ar-SA"/>
+        </w:rPr>
+        <w:t xml:space="preserve">.8.2. </w:t>
+      </w:r>
+      <w:r>
+        <w:rPr>
+          <w:rFonts w:hint="eastAsia" w:asciiTheme="minorHAnsi" w:hAnsiTheme="minorHAnsi" w:eastAsiaTheme="minorEastAsia" w:cstheme="minorBidi"/>
+          <w:kern w:val="2"/>
+          <w:szCs w:val="24"/>
+          <w:lang w:val="en-US" w:eastAsia="zh-CN" w:bidi="ar-SA"/>
+        </w:rPr>
+        <w:t>Sequence diagram</w:t>
+      </w:r>
+      <w:r>
+        <w:rPr>
+          <w:rFonts w:asciiTheme="minorHAnsi" w:hAnsiTheme="minorHAnsi" w:eastAsiaTheme="minorEastAsia" w:cstheme="minorBidi"/>
+          <w:kern w:val="2"/>
+          <w:szCs w:val="24"/>
+          <w:lang w:val="en-US" w:eastAsia="zh-CN" w:bidi="ar-SA"/>
+        </w:rPr>
+        <w:tab/>
+      </w:r>
+      <w:r>
+        <w:rPr>
+          <w:rFonts w:asciiTheme="minorHAnsi" w:hAnsiTheme="minorHAnsi" w:eastAsiaTheme="minorEastAsia" w:cstheme="minorBidi"/>
+          <w:kern w:val="2"/>
+          <w:szCs w:val="24"/>
+          <w:lang w:val="en-US" w:eastAsia="zh-CN" w:bidi="ar-SA"/>
+        </w:rPr>
+        <w:fldChar w:fldCharType="begin"/>
+      </w:r>
+      <w:r>
+        <w:rPr>
+          <w:rFonts w:asciiTheme="minorHAnsi" w:hAnsiTheme="minorHAnsi" w:eastAsiaTheme="minorEastAsia" w:cstheme="minorBidi"/>
+          <w:kern w:val="2"/>
+          <w:szCs w:val="24"/>
+          <w:lang w:val="en-US" w:eastAsia="zh-CN" w:bidi="ar-SA"/>
+        </w:rPr>
+        <w:instrText xml:space="preserve"> PAGEREF _Toc25882 </w:instrText>
+      </w:r>
+      <w:r>
+        <w:rPr>
+          <w:rFonts w:asciiTheme="minorHAnsi" w:hAnsiTheme="minorHAnsi" w:eastAsiaTheme="minorEastAsia" w:cstheme="minorBidi"/>
+          <w:kern w:val="2"/>
+          <w:szCs w:val="24"/>
+          <w:lang w:val="en-US" w:eastAsia="zh-CN" w:bidi="ar-SA"/>
+        </w:rPr>
+        <w:fldChar w:fldCharType="separate"/>
+      </w:r>
+      <w:r>
+        <w:rPr>
+          <w:rFonts w:asciiTheme="minorHAnsi" w:hAnsiTheme="minorHAnsi" w:eastAsiaTheme="minorEastAsia" w:cstheme="minorBidi"/>
+          <w:kern w:val="2"/>
+          <w:szCs w:val="24"/>
+          <w:lang w:val="en-US" w:eastAsia="zh-CN" w:bidi="ar-SA"/>
+        </w:rPr>
+        <w:t>17</w:t>
+      </w:r>
+      <w:r>
+        <w:rPr>
+          <w:rFonts w:asciiTheme="minorHAnsi" w:hAnsiTheme="minorHAnsi" w:eastAsiaTheme="minorEastAsia" w:cstheme="minorBidi"/>
+          <w:kern w:val="2"/>
+          <w:szCs w:val="24"/>
+          <w:lang w:val="en-US" w:eastAsia="zh-CN" w:bidi="ar-SA"/>
+        </w:rPr>
+        <w:fldChar w:fldCharType="end"/>
+      </w:r>
+      <w:r>
+        <w:rPr>
+          <w:rFonts w:hint="default" w:asciiTheme="minorHAnsi" w:hAnsiTheme="minorHAnsi" w:eastAsiaTheme="minorEastAsia" w:cstheme="minorBidi"/>
+          <w:kern w:val="2"/>
+          <w:szCs w:val="24"/>
+          <w:lang w:val="en-US" w:eastAsia="zh-CN" w:bidi="ar-SA"/>
+        </w:rPr>
+        <w:fldChar w:fldCharType="end"/>
+      </w:r>
+    </w:p>
+    <w:p>
+      <w:pPr>
+        <w:pStyle w:val="16"/>
+        <w:tabs>
+          <w:tab w:val="right" w:leader="hyphen" w:pos="8306"/>
+        </w:tabs>
+        <w:rPr>
+          <w:rFonts w:asciiTheme="minorHAnsi" w:hAnsiTheme="minorHAnsi" w:eastAsiaTheme="minorEastAsia" w:cstheme="minorBidi"/>
+          <w:kern w:val="2"/>
+          <w:szCs w:val="24"/>
+          <w:lang w:val="en-US" w:eastAsia="zh-CN" w:bidi="ar-SA"/>
+        </w:rPr>
+      </w:pPr>
+      <w:r>
+        <w:rPr>
+          <w:rFonts w:asciiTheme="minorHAnsi" w:hAnsiTheme="minorHAnsi" w:eastAsiaTheme="minorEastAsia" w:cstheme="minorBidi"/>
+          <w:kern w:val="2"/>
+          <w:szCs w:val="24"/>
+          <w:lang w:val="en-US" w:eastAsia="zh-CN" w:bidi="ar-SA"/>
+        </w:rPr>
+        <w:fldChar w:fldCharType="begin"/>
+      </w:r>
+      <w:r>
+        <w:rPr>
+          <w:rFonts w:asciiTheme="minorHAnsi" w:hAnsiTheme="minorHAnsi" w:eastAsiaTheme="minorEastAsia" w:cstheme="minorBidi"/>
+          <w:kern w:val="2"/>
+          <w:szCs w:val="24"/>
+          <w:lang w:val="en-US" w:eastAsia="zh-CN" w:bidi="ar-SA"/>
+        </w:rPr>
+        <w:instrText xml:space="preserve"> HYPERLINK \l _Toc5434 </w:instrText>
+      </w:r>
+      <w:r>
+        <w:rPr>
+          <w:rFonts w:asciiTheme="minorHAnsi" w:hAnsiTheme="minorHAnsi" w:eastAsiaTheme="minorEastAsia" w:cstheme="minorBidi"/>
+          <w:kern w:val="2"/>
+          <w:szCs w:val="24"/>
+          <w:lang w:val="en-US" w:eastAsia="zh-CN" w:bidi="ar-SA"/>
+        </w:rPr>
+        <w:fldChar w:fldCharType="separate"/>
+      </w:r>
+      <w:r>
+        <w:rPr>
+          <w:rFonts w:asciiTheme="minorHAnsi" w:hAnsiTheme="minorHAnsi" w:eastAsiaTheme="minorEastAsia" w:cstheme="minorBidi"/>
+          <w:kern w:val="2"/>
+          <w:szCs w:val="24"/>
+          <w:lang w:val="en-US" w:eastAsia="zh-CN" w:bidi="ar-SA"/>
+        </w:rPr>
+        <w:t>6</w:t>
+      </w:r>
+      <w:r>
+        <w:rPr>
+          <w:rFonts w:hint="default" w:asciiTheme="minorHAnsi" w:hAnsiTheme="minorHAnsi" w:eastAsiaTheme="minorEastAsia" w:cstheme="minorBidi"/>
+          <w:kern w:val="2"/>
+          <w:szCs w:val="24"/>
+          <w:lang w:val="en-US" w:eastAsia="zh-CN" w:bidi="ar-SA"/>
+        </w:rPr>
+        <w:t xml:space="preserve">.8.3. </w:t>
+      </w:r>
+      <w:r>
+        <w:rPr>
+          <w:rFonts w:hint="eastAsia" w:asciiTheme="minorHAnsi" w:hAnsiTheme="minorHAnsi" w:eastAsiaTheme="minorEastAsia" w:cstheme="minorBidi"/>
+          <w:kern w:val="2"/>
+          <w:szCs w:val="24"/>
+          <w:lang w:val="en-US" w:eastAsia="zh-CN" w:bidi="ar-SA"/>
+        </w:rPr>
+        <w:t>Request parameters</w:t>
+      </w:r>
+      <w:r>
+        <w:rPr>
+          <w:rFonts w:asciiTheme="minorHAnsi" w:hAnsiTheme="minorHAnsi" w:eastAsiaTheme="minorEastAsia" w:cstheme="minorBidi"/>
+          <w:kern w:val="2"/>
+          <w:szCs w:val="24"/>
+          <w:lang w:val="en-US" w:eastAsia="zh-CN" w:bidi="ar-SA"/>
+        </w:rPr>
+        <w:tab/>
+      </w:r>
+      <w:r>
+        <w:rPr>
+          <w:rFonts w:asciiTheme="minorHAnsi" w:hAnsiTheme="minorHAnsi" w:eastAsiaTheme="minorEastAsia" w:cstheme="minorBidi"/>
+          <w:kern w:val="2"/>
+          <w:szCs w:val="24"/>
+          <w:lang w:val="en-US" w:eastAsia="zh-CN" w:bidi="ar-SA"/>
+        </w:rPr>
+        <w:fldChar w:fldCharType="begin"/>
+      </w:r>
+      <w:r>
+        <w:rPr>
+          <w:rFonts w:asciiTheme="minorHAnsi" w:hAnsiTheme="minorHAnsi" w:eastAsiaTheme="minorEastAsia" w:cstheme="minorBidi"/>
+          <w:kern w:val="2"/>
+          <w:szCs w:val="24"/>
+          <w:lang w:val="en-US" w:eastAsia="zh-CN" w:bidi="ar-SA"/>
+        </w:rPr>
+        <w:instrText xml:space="preserve"> PAGEREF _Toc5434 </w:instrText>
+      </w:r>
+      <w:r>
+        <w:rPr>
+          <w:rFonts w:asciiTheme="minorHAnsi" w:hAnsiTheme="minorHAnsi" w:eastAsiaTheme="minorEastAsia" w:cstheme="minorBidi"/>
+          <w:kern w:val="2"/>
+          <w:szCs w:val="24"/>
+          <w:lang w:val="en-US" w:eastAsia="zh-CN" w:bidi="ar-SA"/>
+        </w:rPr>
+        <w:fldChar w:fldCharType="separate"/>
+      </w:r>
+      <w:r>
+        <w:rPr>
+          <w:rFonts w:asciiTheme="minorHAnsi" w:hAnsiTheme="minorHAnsi" w:eastAsiaTheme="minorEastAsia" w:cstheme="minorBidi"/>
+          <w:kern w:val="2"/>
+          <w:szCs w:val="24"/>
+          <w:lang w:val="en-US" w:eastAsia="zh-CN" w:bidi="ar-SA"/>
+        </w:rPr>
+        <w:t>17</w:t>
+      </w:r>
+      <w:r>
+        <w:rPr>
+          <w:rFonts w:asciiTheme="minorHAnsi" w:hAnsiTheme="minorHAnsi" w:eastAsiaTheme="minorEastAsia" w:cstheme="minorBidi"/>
+          <w:kern w:val="2"/>
+          <w:szCs w:val="24"/>
+          <w:lang w:val="en-US" w:eastAsia="zh-CN" w:bidi="ar-SA"/>
+        </w:rPr>
+        <w:fldChar w:fldCharType="end"/>
+      </w:r>
+      <w:r>
+        <w:rPr>
+          <w:rFonts w:hint="default" w:asciiTheme="minorHAnsi" w:hAnsiTheme="minorHAnsi" w:eastAsiaTheme="minorEastAsia" w:cstheme="minorBidi"/>
+          <w:kern w:val="2"/>
+          <w:szCs w:val="24"/>
+          <w:lang w:val="en-US" w:eastAsia="zh-CN" w:bidi="ar-SA"/>
+        </w:rPr>
+        <w:fldChar w:fldCharType="end"/>
+      </w:r>
+    </w:p>
+    <w:p>
+      <w:pPr>
+        <w:pStyle w:val="16"/>
+        <w:tabs>
+          <w:tab w:val="right" w:leader="hyphen" w:pos="8306"/>
+        </w:tabs>
+        <w:rPr>
+          <w:rFonts w:asciiTheme="minorHAnsi" w:hAnsiTheme="minorHAnsi" w:eastAsiaTheme="minorEastAsia" w:cstheme="minorBidi"/>
+          <w:kern w:val="2"/>
+          <w:szCs w:val="24"/>
+          <w:lang w:val="en-US" w:eastAsia="zh-CN" w:bidi="ar-SA"/>
+        </w:rPr>
+      </w:pPr>
+      <w:r>
+        <w:rPr>
+          <w:rFonts w:asciiTheme="minorHAnsi" w:hAnsiTheme="minorHAnsi" w:eastAsiaTheme="minorEastAsia" w:cstheme="minorBidi"/>
+          <w:kern w:val="2"/>
+          <w:szCs w:val="24"/>
+          <w:lang w:val="en-US" w:eastAsia="zh-CN" w:bidi="ar-SA"/>
+        </w:rPr>
+        <w:fldChar w:fldCharType="begin"/>
+      </w:r>
+      <w:r>
+        <w:rPr>
+          <w:rFonts w:asciiTheme="minorHAnsi" w:hAnsiTheme="minorHAnsi" w:eastAsiaTheme="minorEastAsia" w:cstheme="minorBidi"/>
+          <w:kern w:val="2"/>
+          <w:szCs w:val="24"/>
+          <w:lang w:val="en-US" w:eastAsia="zh-CN" w:bidi="ar-SA"/>
+        </w:rPr>
+        <w:instrText xml:space="preserve"> HYPERLINK \l _Toc4637 </w:instrText>
+      </w:r>
+      <w:r>
+        <w:rPr>
+          <w:rFonts w:asciiTheme="minorHAnsi" w:hAnsiTheme="minorHAnsi" w:eastAsiaTheme="minorEastAsia" w:cstheme="minorBidi"/>
+          <w:kern w:val="2"/>
+          <w:szCs w:val="24"/>
+          <w:lang w:val="en-US" w:eastAsia="zh-CN" w:bidi="ar-SA"/>
+        </w:rPr>
+        <w:fldChar w:fldCharType="separate"/>
+      </w:r>
+      <w:r>
+        <w:rPr>
+          <w:rFonts w:asciiTheme="minorHAnsi" w:hAnsiTheme="minorHAnsi" w:eastAsiaTheme="minorEastAsia" w:cstheme="minorBidi"/>
+          <w:kern w:val="2"/>
+          <w:szCs w:val="24"/>
+          <w:lang w:val="en-US" w:eastAsia="zh-CN" w:bidi="ar-SA"/>
+        </w:rPr>
+        <w:t>6</w:t>
+      </w:r>
+      <w:r>
+        <w:rPr>
+          <w:rFonts w:hint="default" w:asciiTheme="minorHAnsi" w:hAnsiTheme="minorHAnsi" w:eastAsiaTheme="minorEastAsia" w:cstheme="minorBidi"/>
+          <w:kern w:val="2"/>
+          <w:szCs w:val="24"/>
+          <w:lang w:val="en-US" w:eastAsia="zh-CN" w:bidi="ar-SA"/>
+        </w:rPr>
+        <w:t xml:space="preserve">.8.4. </w:t>
+      </w:r>
+      <w:r>
+        <w:rPr>
+          <w:rFonts w:hint="eastAsia" w:asciiTheme="minorHAnsi" w:hAnsiTheme="minorHAnsi" w:eastAsiaTheme="minorEastAsia" w:cstheme="minorBidi"/>
+          <w:kern w:val="2"/>
+          <w:szCs w:val="24"/>
+          <w:lang w:val="en-US" w:eastAsia="zh-CN" w:bidi="ar-SA"/>
+        </w:rPr>
+        <w:t>Response parameters</w:t>
+      </w:r>
+      <w:r>
+        <w:rPr>
+          <w:rFonts w:asciiTheme="minorHAnsi" w:hAnsiTheme="minorHAnsi" w:eastAsiaTheme="minorEastAsia" w:cstheme="minorBidi"/>
+          <w:kern w:val="2"/>
+          <w:szCs w:val="24"/>
+          <w:lang w:val="en-US" w:eastAsia="zh-CN" w:bidi="ar-SA"/>
+        </w:rPr>
+        <w:tab/>
+      </w:r>
+      <w:r>
+        <w:rPr>
+          <w:rFonts w:asciiTheme="minorHAnsi" w:hAnsiTheme="minorHAnsi" w:eastAsiaTheme="minorEastAsia" w:cstheme="minorBidi"/>
+          <w:kern w:val="2"/>
+          <w:szCs w:val="24"/>
+          <w:lang w:val="en-US" w:eastAsia="zh-CN" w:bidi="ar-SA"/>
+        </w:rPr>
+        <w:fldChar w:fldCharType="begin"/>
+      </w:r>
+      <w:r>
+        <w:rPr>
+          <w:rFonts w:asciiTheme="minorHAnsi" w:hAnsiTheme="minorHAnsi" w:eastAsiaTheme="minorEastAsia" w:cstheme="minorBidi"/>
+          <w:kern w:val="2"/>
+          <w:szCs w:val="24"/>
+          <w:lang w:val="en-US" w:eastAsia="zh-CN" w:bidi="ar-SA"/>
+        </w:rPr>
+        <w:instrText xml:space="preserve"> PAGEREF _Toc4637 </w:instrText>
+      </w:r>
+      <w:r>
+        <w:rPr>
+          <w:rFonts w:asciiTheme="minorHAnsi" w:hAnsiTheme="minorHAnsi" w:eastAsiaTheme="minorEastAsia" w:cstheme="minorBidi"/>
+          <w:kern w:val="2"/>
+          <w:szCs w:val="24"/>
+          <w:lang w:val="en-US" w:eastAsia="zh-CN" w:bidi="ar-SA"/>
+        </w:rPr>
+        <w:fldChar w:fldCharType="separate"/>
+      </w:r>
+      <w:r>
+        <w:rPr>
+          <w:rFonts w:asciiTheme="minorHAnsi" w:hAnsiTheme="minorHAnsi" w:eastAsiaTheme="minorEastAsia" w:cstheme="minorBidi"/>
+          <w:kern w:val="2"/>
+          <w:szCs w:val="24"/>
+          <w:lang w:val="en-US" w:eastAsia="zh-CN" w:bidi="ar-SA"/>
+        </w:rPr>
+        <w:t>17</w:t>
       </w:r>
       <w:r>
         <w:rPr>
@@ -7888,7 +9329,7 @@
           <w:szCs w:val="24"/>
           <w:lang w:val="en-US" w:eastAsia="zh-CN" w:bidi="ar-SA"/>
         </w:rPr>
-        <w:instrText xml:space="preserve"> HYPERLINK \l _Toc18452 </w:instrText>
+        <w:instrText xml:space="preserve"> HYPERLINK \l _Toc23644 </w:instrText>
       </w:r>
       <w:r>
         <w:rPr>
@@ -7951,7 +9392,7 @@
           <w:szCs w:val="24"/>
           <w:lang w:val="en-US" w:eastAsia="zh-CN" w:bidi="ar-SA"/>
         </w:rPr>
-        <w:instrText xml:space="preserve"> PAGEREF _Toc18452 </w:instrText>
+        <w:instrText xml:space="preserve"> PAGEREF _Toc23644 </w:instrText>
       </w:r>
       <w:r>
         <w:rPr>
@@ -7969,7 +9410,7 @@
           <w:szCs w:val="24"/>
           <w:lang w:val="en-US" w:eastAsia="zh-CN" w:bidi="ar-SA"/>
         </w:rPr>
-        <w:t>16</w:t>
+        <w:t>18</w:t>
       </w:r>
       <w:r>
         <w:rPr>
@@ -8019,7 +9460,7 @@
           <w:szCs w:val="24"/>
           <w:lang w:val="en-US" w:eastAsia="zh-CN" w:bidi="ar-SA"/>
         </w:rPr>
-        <w:instrText xml:space="preserve"> HYPERLINK \l _Toc19875 </w:instrText>
+        <w:instrText xml:space="preserve"> HYPERLINK \l _Toc16597 </w:instrText>
       </w:r>
       <w:r>
         <w:rPr>
@@ -8091,7 +9532,7 @@
           <w:szCs w:val="24"/>
           <w:lang w:val="en-US" w:eastAsia="zh-CN" w:bidi="ar-SA"/>
         </w:rPr>
-        <w:instrText xml:space="preserve"> PAGEREF _Toc19875 </w:instrText>
+        <w:instrText xml:space="preserve"> PAGEREF _Toc16597 </w:instrText>
       </w:r>
       <w:r>
         <w:rPr>
@@ -8109,7 +9550,7 @@
           <w:szCs w:val="24"/>
           <w:lang w:val="en-US" w:eastAsia="zh-CN" w:bidi="ar-SA"/>
         </w:rPr>
-        <w:t>16</w:t>
+        <w:t>18</w:t>
       </w:r>
       <w:r>
         <w:rPr>
@@ -8159,7 +9600,7 @@
           <w:szCs w:val="24"/>
           <w:lang w:val="en-US" w:eastAsia="zh-CN" w:bidi="ar-SA"/>
         </w:rPr>
-        <w:instrText xml:space="preserve"> HYPERLINK \l _Toc59 </w:instrText>
+        <w:instrText xml:space="preserve"> HYPERLINK \l _Toc30712 </w:instrText>
       </w:r>
       <w:r>
         <w:rPr>
@@ -8222,7 +9663,7 @@
           <w:szCs w:val="24"/>
           <w:lang w:val="en-US" w:eastAsia="zh-CN" w:bidi="ar-SA"/>
         </w:rPr>
-        <w:instrText xml:space="preserve"> PAGEREF _Toc59 </w:instrText>
+        <w:instrText xml:space="preserve"> PAGEREF _Toc30712 </w:instrText>
       </w:r>
       <w:r>
         <w:rPr>
@@ -8240,7 +9681,7 @@
           <w:szCs w:val="24"/>
           <w:lang w:val="en-US" w:eastAsia="zh-CN" w:bidi="ar-SA"/>
         </w:rPr>
-        <w:t>16</w:t>
+        <w:t>18</w:t>
       </w:r>
       <w:r>
         <w:rPr>
@@ -8290,7 +9731,7 @@
           <w:szCs w:val="24"/>
           <w:lang w:val="en-US" w:eastAsia="zh-CN" w:bidi="ar-SA"/>
         </w:rPr>
-        <w:instrText xml:space="preserve"> HYPERLINK \l _Toc6613 </w:instrText>
+        <w:instrText xml:space="preserve"> HYPERLINK \l _Toc23124 </w:instrText>
       </w:r>
       <w:r>
         <w:rPr>
@@ -8335,7 +9776,7 @@
           <w:szCs w:val="24"/>
           <w:lang w:val="en-US" w:eastAsia="zh-CN" w:bidi="ar-SA"/>
         </w:rPr>
-        <w:instrText xml:space="preserve"> PAGEREF _Toc6613 </w:instrText>
+        <w:instrText xml:space="preserve"> PAGEREF _Toc23124 </w:instrText>
       </w:r>
       <w:r>
         <w:rPr>
@@ -8353,7 +9794,7 @@
           <w:szCs w:val="24"/>
           <w:lang w:val="en-US" w:eastAsia="zh-CN" w:bidi="ar-SA"/>
         </w:rPr>
-        <w:t>16</w:t>
+        <w:t>18</w:t>
       </w:r>
       <w:r>
         <w:rPr>
@@ -8403,7 +9844,7 @@
           <w:szCs w:val="24"/>
           <w:lang w:val="en-US" w:eastAsia="zh-CN" w:bidi="ar-SA"/>
         </w:rPr>
-        <w:instrText xml:space="preserve"> HYPERLINK \l _Toc1878 </w:instrText>
+        <w:instrText xml:space="preserve"> HYPERLINK \l _Toc15269 </w:instrText>
       </w:r>
       <w:r>
         <w:rPr>
@@ -8466,7 +9907,7 @@
           <w:szCs w:val="24"/>
           <w:lang w:val="en-US" w:eastAsia="zh-CN" w:bidi="ar-SA"/>
         </w:rPr>
-        <w:instrText xml:space="preserve"> PAGEREF _Toc1878 </w:instrText>
+        <w:instrText xml:space="preserve"> PAGEREF _Toc15269 </w:instrText>
       </w:r>
       <w:r>
         <w:rPr>
@@ -8484,7 +9925,7 @@
           <w:szCs w:val="24"/>
           <w:lang w:val="en-US" w:eastAsia="zh-CN" w:bidi="ar-SA"/>
         </w:rPr>
-        <w:t>16</w:t>
+        <w:t>18</w:t>
       </w:r>
       <w:r>
         <w:rPr>
@@ -8534,7 +9975,7 @@
           <w:szCs w:val="24"/>
           <w:lang w:val="en-US" w:eastAsia="zh-CN" w:bidi="ar-SA"/>
         </w:rPr>
-        <w:instrText xml:space="preserve"> HYPERLINK \l _Toc25755 </w:instrText>
+        <w:instrText xml:space="preserve"> HYPERLINK \l _Toc24439 </w:instrText>
       </w:r>
       <w:r>
         <w:rPr>
@@ -8579,7 +10020,7 @@
           <w:szCs w:val="24"/>
           <w:lang w:val="en-US" w:eastAsia="zh-CN" w:bidi="ar-SA"/>
         </w:rPr>
-        <w:instrText xml:space="preserve"> PAGEREF _Toc25755 </w:instrText>
+        <w:instrText xml:space="preserve"> PAGEREF _Toc24439 </w:instrText>
       </w:r>
       <w:r>
         <w:rPr>
@@ -8597,7 +10038,7 @@
           <w:szCs w:val="24"/>
           <w:lang w:val="en-US" w:eastAsia="zh-CN" w:bidi="ar-SA"/>
         </w:rPr>
-        <w:t>16</w:t>
+        <w:t>18</w:t>
       </w:r>
       <w:r>
         <w:rPr>
@@ -8647,7 +10088,7 @@
           <w:szCs w:val="24"/>
           <w:lang w:val="en-US" w:eastAsia="zh-CN" w:bidi="ar-SA"/>
         </w:rPr>
-        <w:instrText xml:space="preserve"> HYPERLINK \l _Toc7525 </w:instrText>
+        <w:instrText xml:space="preserve"> HYPERLINK \l _Toc14817 </w:instrText>
       </w:r>
       <w:r>
         <w:rPr>
@@ -8710,7 +10151,7 @@
           <w:szCs w:val="24"/>
           <w:lang w:val="en-US" w:eastAsia="zh-CN" w:bidi="ar-SA"/>
         </w:rPr>
-        <w:instrText xml:space="preserve"> PAGEREF _Toc7525 </w:instrText>
+        <w:instrText xml:space="preserve"> PAGEREF _Toc14817 </w:instrText>
       </w:r>
       <w:r>
         <w:rPr>
@@ -8728,7 +10169,7 @@
           <w:szCs w:val="24"/>
           <w:lang w:val="en-US" w:eastAsia="zh-CN" w:bidi="ar-SA"/>
         </w:rPr>
-        <w:t>16</w:t>
+        <w:t>18</w:t>
       </w:r>
       <w:r>
         <w:rPr>
@@ -8778,7 +10219,7 @@
           <w:szCs w:val="24"/>
           <w:lang w:val="en-US" w:eastAsia="zh-CN" w:bidi="ar-SA"/>
         </w:rPr>
-        <w:instrText xml:space="preserve"> HYPERLINK \l _Toc31596 </w:instrText>
+        <w:instrText xml:space="preserve"> HYPERLINK \l _Toc16757 </w:instrText>
       </w:r>
       <w:r>
         <w:rPr>
@@ -8841,7 +10282,7 @@
           <w:szCs w:val="24"/>
           <w:lang w:val="en-US" w:eastAsia="zh-CN" w:bidi="ar-SA"/>
         </w:rPr>
-        <w:instrText xml:space="preserve"> PAGEREF _Toc31596 </w:instrText>
+        <w:instrText xml:space="preserve"> PAGEREF _Toc16757 </w:instrText>
       </w:r>
       <w:r>
         <w:rPr>
@@ -8859,7 +10300,7 @@
           <w:szCs w:val="24"/>
           <w:lang w:val="en-US" w:eastAsia="zh-CN" w:bidi="ar-SA"/>
         </w:rPr>
-        <w:t>16</w:t>
+        <w:t>18</w:t>
       </w:r>
       <w:r>
         <w:rPr>
@@ -8909,7 +10350,7 @@
           <w:szCs w:val="24"/>
           <w:lang w:val="en-US" w:eastAsia="zh-CN" w:bidi="ar-SA"/>
         </w:rPr>
-        <w:instrText xml:space="preserve"> HYPERLINK \l _Toc6550 </w:instrText>
+        <w:instrText xml:space="preserve"> HYPERLINK \l _Toc27890 </w:instrText>
       </w:r>
       <w:r>
         <w:rPr>
@@ -8954,7 +10395,7 @@
           <w:szCs w:val="24"/>
           <w:lang w:val="en-US" w:eastAsia="zh-CN" w:bidi="ar-SA"/>
         </w:rPr>
-        <w:instrText xml:space="preserve"> PAGEREF _Toc6550 </w:instrText>
+        <w:instrText xml:space="preserve"> PAGEREF _Toc27890 </w:instrText>
       </w:r>
       <w:r>
         <w:rPr>
@@ -8972,7 +10413,7 @@
           <w:szCs w:val="24"/>
           <w:lang w:val="en-US" w:eastAsia="zh-CN" w:bidi="ar-SA"/>
         </w:rPr>
-        <w:t>16</w:t>
+        <w:t>18</w:t>
       </w:r>
       <w:r>
         <w:rPr>
@@ -9022,7 +10463,7 @@
           <w:szCs w:val="24"/>
           <w:lang w:val="en-US" w:eastAsia="zh-CN" w:bidi="ar-SA"/>
         </w:rPr>
-        <w:instrText xml:space="preserve"> HYPERLINK \l _Toc31947 </w:instrText>
+        <w:instrText xml:space="preserve"> HYPERLINK \l _Toc20413 </w:instrText>
       </w:r>
       <w:r>
         <w:rPr>
@@ -9085,7 +10526,7 @@
           <w:szCs w:val="24"/>
           <w:lang w:val="en-US" w:eastAsia="zh-CN" w:bidi="ar-SA"/>
         </w:rPr>
-        <w:instrText xml:space="preserve"> PAGEREF _Toc31947 </w:instrText>
+        <w:instrText xml:space="preserve"> PAGEREF _Toc20413 </w:instrText>
       </w:r>
       <w:r>
         <w:rPr>
@@ -9103,7 +10544,7 @@
           <w:szCs w:val="24"/>
           <w:lang w:val="en-US" w:eastAsia="zh-CN" w:bidi="ar-SA"/>
         </w:rPr>
-        <w:t>16</w:t>
+        <w:t>18</w:t>
       </w:r>
       <w:r>
         <w:rPr>
@@ -9148,7 +10589,7 @@
         </w:numPr>
       </w:pPr>
       <w:bookmarkStart w:id="4" w:name="_Toc30242"/>
-      <w:bookmarkStart w:id="5" w:name="_Toc425"/>
+      <w:bookmarkStart w:id="5" w:name="_Toc9932"/>
       <w:r>
         <w:rPr>
           <w:rFonts w:hint="eastAsia"/>
@@ -9271,11 +10712,7 @@
             <w:tcW w:w="2130" w:type="dxa"/>
           </w:tcPr>
           <w:p>
-            <w:pPr>
-              <w:rPr>
-                <w:rFonts w:hint="eastAsia"/>
-              </w:rPr>
-            </w:pPr>
+            <w:pPr/>
             <w:r>
               <w:t>2017-10-29</w:t>
             </w:r>
@@ -9286,11 +10723,7 @@
             <w:tcW w:w="2130" w:type="dxa"/>
           </w:tcPr>
           <w:p>
-            <w:pPr>
-              <w:rPr>
-                <w:rFonts w:hint="eastAsia"/>
-              </w:rPr>
-            </w:pPr>
+            <w:pPr/>
             <w:r>
               <w:rPr>
                 <w:rFonts w:hint="eastAsia"/>
@@ -9347,11 +10780,7 @@
             <w:tcW w:w="2130" w:type="dxa"/>
           </w:tcPr>
           <w:p>
-            <w:pPr>
-              <w:rPr>
-                <w:rFonts w:hint="eastAsia"/>
-              </w:rPr>
-            </w:pPr>
+            <w:pPr/>
           </w:p>
         </w:tc>
         <w:tc>
@@ -9392,7 +10821,7 @@
         <w:pStyle w:val="2"/>
       </w:pPr>
       <w:bookmarkStart w:id="6" w:name="_Toc21933"/>
-      <w:bookmarkStart w:id="7" w:name="_Toc322"/>
+      <w:bookmarkStart w:id="7" w:name="_Toc23877"/>
       <w:r>
         <w:rPr>
           <w:rFonts w:hint="eastAsia"/>
@@ -9407,7 +10836,7 @@
         <w:pStyle w:val="3"/>
       </w:pPr>
       <w:bookmarkStart w:id="8" w:name="_Toc25097"/>
-      <w:bookmarkStart w:id="9" w:name="_Toc2014"/>
+      <w:bookmarkStart w:id="9" w:name="_Toc19496"/>
       <w:r>
         <w:rPr>
           <w:rFonts w:hint="eastAsia"/>
@@ -9431,7 +10860,7 @@
         <w:pStyle w:val="3"/>
       </w:pPr>
       <w:bookmarkStart w:id="10" w:name="_Toc29998"/>
-      <w:bookmarkStart w:id="11" w:name="_Toc4294"/>
+      <w:bookmarkStart w:id="11" w:name="_Toc2823"/>
       <w:r>
         <w:rPr>
           <w:rFonts w:hint="eastAsia"/>
@@ -9455,7 +10884,7 @@
         <w:pStyle w:val="2"/>
       </w:pPr>
       <w:bookmarkStart w:id="12" w:name="_Toc10114"/>
-      <w:bookmarkStart w:id="13" w:name="_Toc22791"/>
+      <w:bookmarkStart w:id="13" w:name="_Toc9351"/>
       <w:r>
         <w:rPr>
           <w:rFonts w:hint="eastAsia"/>
@@ -9470,7 +10899,7 @@
         <w:pStyle w:val="3"/>
       </w:pPr>
       <w:bookmarkStart w:id="14" w:name="_Toc20467"/>
-      <w:bookmarkStart w:id="15" w:name="_Toc27589"/>
+      <w:bookmarkStart w:id="15" w:name="_Toc11169"/>
       <w:r>
         <w:rPr>
           <w:rFonts w:hint="eastAsia"/>
@@ -9497,7 +10926,7 @@
         <w:pStyle w:val="2"/>
       </w:pPr>
       <w:bookmarkStart w:id="16" w:name="_Toc20552"/>
-      <w:bookmarkStart w:id="17" w:name="_Toc29626"/>
+      <w:bookmarkStart w:id="17" w:name="_Toc22963"/>
       <w:r>
         <w:rPr>
           <w:rFonts w:hint="eastAsia"/>
@@ -9512,7 +10941,7 @@
         <w:pStyle w:val="3"/>
       </w:pPr>
       <w:bookmarkStart w:id="18" w:name="_Toc31358"/>
-      <w:bookmarkStart w:id="19" w:name="_Toc21314"/>
+      <w:bookmarkStart w:id="19" w:name="_Toc2758"/>
       <w:r>
         <w:rPr>
           <w:rFonts w:hint="eastAsia"/>
@@ -9530,7 +10959,7 @@
         <w:pStyle w:val="3"/>
       </w:pPr>
       <w:bookmarkStart w:id="20" w:name="_Toc29096"/>
-      <w:bookmarkStart w:id="21" w:name="_Toc26272"/>
+      <w:bookmarkStart w:id="21" w:name="_Toc30054"/>
       <w:r>
         <w:rPr>
           <w:rFonts w:hint="eastAsia"/>
@@ -9562,7 +10991,7 @@
           <w:tab w:val="clear" w:pos="432"/>
         </w:tabs>
       </w:pPr>
-      <w:bookmarkStart w:id="22" w:name="_Toc3602"/>
+      <w:bookmarkStart w:id="22" w:name="_Toc27886"/>
       <w:r>
         <w:rPr>
           <w:rFonts w:hint="eastAsia"/>
@@ -9584,7 +11013,7 @@
           <w:tab w:val="clear" w:pos="432"/>
         </w:tabs>
       </w:pPr>
-      <w:bookmarkStart w:id="23" w:name="_Toc19661"/>
+      <w:bookmarkStart w:id="23" w:name="_Toc3404"/>
       <w:commentRangeStart w:id="0"/>
       <w:r>
         <w:rPr>
@@ -9729,7 +11158,7 @@
           <w:tab w:val="clear" w:pos="432"/>
         </w:tabs>
       </w:pPr>
-      <w:bookmarkStart w:id="24" w:name="_Toc9308"/>
+      <w:bookmarkStart w:id="24" w:name="_Toc20423"/>
       <w:r>
         <w:rPr>
           <w:rFonts w:hint="eastAsia"/>
@@ -9748,7 +11177,7 @@
       <w:pPr>
         <w:pStyle w:val="2"/>
       </w:pPr>
-      <w:bookmarkStart w:id="25" w:name="_Toc2462"/>
+      <w:bookmarkStart w:id="25" w:name="_Toc13379"/>
       <w:bookmarkStart w:id="26" w:name="_Toc1147"/>
       <w:r>
         <w:rPr>
@@ -9765,7 +11194,7 @@
       <w:pPr>
         <w:pStyle w:val="3"/>
       </w:pPr>
-      <w:bookmarkStart w:id="27" w:name="_Toc24695"/>
+      <w:bookmarkStart w:id="27" w:name="_Toc32500"/>
       <w:r>
         <w:t>Message</w:t>
       </w:r>
@@ -9781,7 +11210,7 @@
       <w:pPr>
         <w:pStyle w:val="4"/>
       </w:pPr>
-      <w:bookmarkStart w:id="28" w:name="_Toc10427"/>
+      <w:bookmarkStart w:id="28" w:name="_Toc675"/>
       <w:r>
         <w:t>Message Number</w:t>
       </w:r>
@@ -9879,7 +11308,7 @@
       <w:pPr>
         <w:pStyle w:val="4"/>
       </w:pPr>
-      <w:bookmarkStart w:id="29" w:name="_Toc1908"/>
+      <w:bookmarkStart w:id="29" w:name="_Toc10181"/>
       <w:r>
         <w:rPr>
           <w:rFonts w:hint="eastAsia"/>
@@ -10704,6 +12133,247 @@
           </w:p>
         </w:tc>
       </w:tr>
+      <w:tr>
+        <w:tblPrEx>
+          <w:tblBorders>
+            <w:top w:val="single" w:color="auto" w:sz="4" w:space="0"/>
+            <w:left w:val="single" w:color="auto" w:sz="4" w:space="0"/>
+            <w:bottom w:val="single" w:color="auto" w:sz="4" w:space="0"/>
+            <w:right w:val="single" w:color="auto" w:sz="4" w:space="0"/>
+            <w:insideH w:val="single" w:color="auto" w:sz="4" w:space="0"/>
+            <w:insideV w:val="single" w:color="auto" w:sz="4" w:space="0"/>
+          </w:tblBorders>
+          <w:tblLayout w:type="fixed"/>
+          <w:tblCellMar>
+            <w:top w:w="0" w:type="dxa"/>
+            <w:left w:w="108" w:type="dxa"/>
+            <w:bottom w:w="0" w:type="dxa"/>
+            <w:right w:w="108" w:type="dxa"/>
+          </w:tblCellMar>
+        </w:tblPrEx>
+        <w:tc>
+          <w:tcPr>
+            <w:tcW w:w="534" w:type="dxa"/>
+          </w:tcPr>
+          <w:p>
+            <w:pPr>
+              <w:pStyle w:val="33"/>
+              <w:numPr>
+                <w:ilvl w:val="0"/>
+                <w:numId w:val="3"/>
+              </w:numPr>
+              <w:ind w:firstLineChars="0"/>
+            </w:pPr>
+            <w:r>
+              <w:rPr>
+                <w:rFonts w:hint="eastAsia"/>
+              </w:rPr>
+              <w:t>b</w:t>
+            </w:r>
+          </w:p>
+        </w:tc>
+        <w:tc>
+          <w:tcPr>
+            <w:tcW w:w="1701" w:type="dxa"/>
+          </w:tcPr>
+          <w:p>
+            <w:pPr/>
+            <w:r>
+              <w:rPr>
+                <w:rFonts w:hint="eastAsia"/>
+              </w:rPr>
+              <w:t>b</w:t>
+            </w:r>
+            <w:r>
+              <w:t>nnp.601.001.01</w:t>
+            </w:r>
+          </w:p>
+        </w:tc>
+        <w:tc>
+          <w:tcPr>
+            <w:tcW w:w="2346" w:type="dxa"/>
+          </w:tcPr>
+          <w:p>
+            <w:pPr/>
+            <w:r>
+              <w:rPr>
+                <w:rFonts w:hint="eastAsia"/>
+                <w:lang w:val="en-US" w:eastAsia="zh-CN"/>
+              </w:rPr>
+              <w:t xml:space="preserve">Offline </w:t>
+            </w:r>
+            <w:commentRangeStart w:id="7"/>
+            <w:r>
+              <w:rPr>
+                <w:rFonts w:hint="eastAsia"/>
+              </w:rPr>
+              <w:t>Cash In By Pera-hub In paper form</w:t>
+            </w:r>
+            <w:commentRangeEnd w:id="7"/>
+            <w:r>
+              <w:commentReference w:id="7"/>
+            </w:r>
+          </w:p>
+        </w:tc>
+        <w:tc>
+          <w:tcPr>
+            <w:tcW w:w="1324" w:type="dxa"/>
+          </w:tcPr>
+          <w:p>
+            <w:pPr/>
+            <w:r>
+              <w:t>pera-hub -&gt; bnnp</w:t>
+            </w:r>
+          </w:p>
+        </w:tc>
+        <w:tc>
+          <w:tcPr>
+            <w:tcW w:w="1299" w:type="dxa"/>
+          </w:tcPr>
+          <w:p>
+            <w:pPr/>
+            <w:r>
+              <w:rPr>
+                <w:rFonts w:hint="eastAsia"/>
+              </w:rPr>
+              <w:t>Y</w:t>
+            </w:r>
+          </w:p>
+        </w:tc>
+        <w:tc>
+          <w:tcPr>
+            <w:tcW w:w="1318" w:type="dxa"/>
+          </w:tcPr>
+          <w:p>
+            <w:pPr/>
+            <w:r>
+              <w:rPr>
+                <w:rFonts w:hint="eastAsia"/>
+              </w:rPr>
+              <w:t>Y</w:t>
+            </w:r>
+          </w:p>
+        </w:tc>
+      </w:tr>
+      <w:tr>
+        <w:tblPrEx>
+          <w:tblBorders>
+            <w:top w:val="single" w:color="auto" w:sz="4" w:space="0"/>
+            <w:left w:val="single" w:color="auto" w:sz="4" w:space="0"/>
+            <w:bottom w:val="single" w:color="auto" w:sz="4" w:space="0"/>
+            <w:right w:val="single" w:color="auto" w:sz="4" w:space="0"/>
+            <w:insideH w:val="single" w:color="auto" w:sz="4" w:space="0"/>
+            <w:insideV w:val="single" w:color="auto" w:sz="4" w:space="0"/>
+          </w:tblBorders>
+          <w:tblLayout w:type="fixed"/>
+          <w:tblCellMar>
+            <w:top w:w="0" w:type="dxa"/>
+            <w:left w:w="108" w:type="dxa"/>
+            <w:bottom w:w="0" w:type="dxa"/>
+            <w:right w:w="108" w:type="dxa"/>
+          </w:tblCellMar>
+        </w:tblPrEx>
+        <w:tc>
+          <w:tcPr>
+            <w:tcW w:w="534" w:type="dxa"/>
+          </w:tcPr>
+          <w:p>
+            <w:pPr>
+              <w:pStyle w:val="33"/>
+              <w:numPr>
+                <w:ilvl w:val="0"/>
+                <w:numId w:val="3"/>
+              </w:numPr>
+              <w:ind w:firstLineChars="0"/>
+            </w:pPr>
+          </w:p>
+        </w:tc>
+        <w:tc>
+          <w:tcPr>
+            <w:tcW w:w="1701" w:type="dxa"/>
+          </w:tcPr>
+          <w:p>
+            <w:pPr/>
+            <w:r>
+              <w:rPr>
+                <w:rFonts w:hint="eastAsia"/>
+              </w:rPr>
+              <w:t>bnnp.602.001.</w:t>
+            </w:r>
+            <w:r>
+              <w:t>01</w:t>
+            </w:r>
+          </w:p>
+        </w:tc>
+        <w:tc>
+          <w:tcPr>
+            <w:tcW w:w="2346" w:type="dxa"/>
+          </w:tcPr>
+          <w:p>
+            <w:pPr/>
+            <w:r>
+              <w:rPr>
+                <w:rFonts w:hint="eastAsia"/>
+                <w:lang w:val="en-US" w:eastAsia="zh-CN"/>
+              </w:rPr>
+              <w:t xml:space="preserve">Offline </w:t>
+            </w:r>
+            <w:commentRangeStart w:id="8"/>
+            <w:r>
+              <w:rPr>
+                <w:rFonts w:hint="eastAsia"/>
+              </w:rPr>
+              <w:t>Cash in by pera-hub in BNNP APP</w:t>
+            </w:r>
+            <w:commentRangeEnd w:id="8"/>
+            <w:r>
+              <w:commentReference w:id="8"/>
+            </w:r>
+          </w:p>
+        </w:tc>
+        <w:tc>
+          <w:tcPr>
+            <w:tcW w:w="1324" w:type="dxa"/>
+          </w:tcPr>
+          <w:p>
+            <w:pPr/>
+            <w:r>
+              <w:rPr>
+                <w:rFonts w:hint="eastAsia"/>
+              </w:rPr>
+              <w:t>pera-hub-&gt;bnnp</w:t>
+            </w:r>
+          </w:p>
+        </w:tc>
+        <w:tc>
+          <w:tcPr>
+            <w:tcW w:w="1299" w:type="dxa"/>
+          </w:tcPr>
+          <w:p>
+            <w:pPr/>
+            <w:r>
+              <w:rPr>
+                <w:rFonts w:hint="eastAsia"/>
+              </w:rPr>
+              <w:t>Y</w:t>
+            </w:r>
+          </w:p>
+        </w:tc>
+        <w:tc>
+          <w:tcPr>
+            <w:tcW w:w="1318" w:type="dxa"/>
+          </w:tcPr>
+          <w:p>
+            <w:pPr/>
+            <w:r>
+              <w:rPr>
+                <w:rFonts w:hint="eastAsia"/>
+              </w:rPr>
+              <w:t>Y</w:t>
+            </w:r>
+          </w:p>
+        </w:tc>
+      </w:tr>
     </w:tbl>
     <w:p>
       <w:pPr/>
@@ -10712,7 +12382,7 @@
       <w:pPr>
         <w:pStyle w:val="3"/>
       </w:pPr>
-      <w:bookmarkStart w:id="30" w:name="_Toc10989"/>
+      <w:bookmarkStart w:id="30" w:name="_Toc21887"/>
       <w:r>
         <w:rPr>
           <w:rFonts w:hint="eastAsia"/>
@@ -10731,7 +12401,7 @@
       <w:pPr>
         <w:pStyle w:val="3"/>
       </w:pPr>
-      <w:bookmarkStart w:id="31" w:name="_Toc3843"/>
+      <w:bookmarkStart w:id="31" w:name="_Toc11231"/>
       <w:r>
         <w:rPr>
           <w:rFonts w:hint="eastAsia"/>
@@ -10747,7 +12417,7 @@
       <w:pPr>
         <w:pStyle w:val="3"/>
       </w:pPr>
-      <w:bookmarkStart w:id="32" w:name="_Toc3820"/>
+      <w:bookmarkStart w:id="32" w:name="_Toc9543"/>
       <w:r>
         <w:rPr>
           <w:rFonts w:hint="eastAsia"/>
@@ -10769,7 +12439,7 @@
       <w:pPr>
         <w:pStyle w:val="3"/>
       </w:pPr>
-      <w:bookmarkStart w:id="33" w:name="_Toc934"/>
+      <w:bookmarkStart w:id="33" w:name="_Toc12774"/>
       <w:r>
         <w:rPr>
           <w:rFonts w:hint="eastAsia"/>
@@ -10788,7 +12458,7 @@
       <w:pPr>
         <w:pStyle w:val="2"/>
       </w:pPr>
-      <w:bookmarkStart w:id="34" w:name="_Toc7501"/>
+      <w:bookmarkStart w:id="34" w:name="_Toc5689"/>
       <w:r>
         <w:rPr>
           <w:rFonts w:hint="eastAsia"/>
@@ -10803,7 +12473,7 @@
         <w:pStyle w:val="3"/>
       </w:pPr>
       <w:bookmarkStart w:id="35" w:name="_Toc5633"/>
-      <w:bookmarkStart w:id="36" w:name="_Toc10566"/>
+      <w:bookmarkStart w:id="36" w:name="_Toc11425"/>
       <w:r>
         <w:rPr>
           <w:rFonts w:hint="eastAsia"/>
@@ -10820,7 +12490,7 @@
       <w:pPr>
         <w:pStyle w:val="3"/>
       </w:pPr>
-      <w:bookmarkStart w:id="37" w:name="_Toc31036"/>
+      <w:bookmarkStart w:id="37" w:name="_Toc14710"/>
       <w:r>
         <w:t>How to deal with exceptions</w:t>
       </w:r>
@@ -10831,7 +12501,7 @@
         <w:pStyle w:val="2"/>
       </w:pPr>
       <w:bookmarkStart w:id="38" w:name="_Toc15422"/>
-      <w:bookmarkStart w:id="39" w:name="_Toc29097"/>
+      <w:bookmarkStart w:id="39" w:name="_Toc5181"/>
       <w:r>
         <w:rPr>
           <w:rFonts w:hint="eastAsia"/>
@@ -10845,7 +12515,7 @@
       <w:pPr>
         <w:pStyle w:val="3"/>
       </w:pPr>
-      <w:bookmarkStart w:id="40" w:name="_Toc17318"/>
+      <w:bookmarkStart w:id="40" w:name="_Toc27587"/>
       <w:r>
         <w:rPr>
           <w:rFonts w:hint="eastAsia"/>
@@ -10876,7 +12546,7 @@
       <w:pPr>
         <w:pStyle w:val="4"/>
       </w:pPr>
-      <w:bookmarkStart w:id="41" w:name="_Toc32600"/>
+      <w:bookmarkStart w:id="41" w:name="_Toc10898"/>
       <w:r>
         <w:rPr>
           <w:rFonts w:hint="eastAsia"/>
@@ -10917,7 +12587,6 @@
       <w:r>
         <w:rPr>
           <w:rFonts w:hint="eastAsia"/>
-          <w:lang w:val="en-US" w:eastAsia="zh-CN"/>
         </w:rPr>
         <w:t>BindCard</w:t>
       </w:r>
@@ -10926,24 +12595,13 @@
       </w:r>
     </w:p>
     <w:p>
-      <w:pPr>
-        <w:rPr>
-          <w:rFonts w:hint="eastAsia" w:eastAsiaTheme="minorEastAsia"/>
-          <w:lang w:val="en-US" w:eastAsia="zh-CN"/>
-        </w:rPr>
-      </w:pPr>
-    </w:p>
-    <w:p>
-      <w:pPr>
-        <w:rPr>
-          <w:rFonts w:hint="eastAsia" w:eastAsiaTheme="minorEastAsia"/>
-          <w:lang w:val="en-US" w:eastAsia="zh-CN"/>
-        </w:rPr>
-      </w:pPr>
-      <w:r>
-        <w:rPr>
-          <w:rFonts w:hint="eastAsia"/>
-          <w:lang w:val="en-US" w:eastAsia="zh-CN"/>
+      <w:pPr/>
+    </w:p>
+    <w:p>
+      <w:pPr/>
+      <w:r>
+        <w:rPr>
+          <w:rFonts w:hint="eastAsia"/>
         </w:rPr>
         <w:t xml:space="preserve">After BindCard operation, BNNP and perahub can indetify this user by </w:t>
       </w:r>
@@ -10952,14 +12610,12 @@
           <w:rFonts w:hint="eastAsia"/>
           <w:i/>
           <w:iCs/>
-          <w:lang w:val="en-US" w:eastAsia="zh-CN"/>
         </w:rPr>
         <w:t xml:space="preserve">bind_serialno </w:t>
       </w:r>
       <w:r>
         <w:rPr>
           <w:rFonts w:hint="eastAsia"/>
-          <w:lang w:val="en-US" w:eastAsia="zh-CN"/>
         </w:rPr>
         <w:t>.</w:t>
       </w:r>
@@ -10968,7 +12624,7 @@
       <w:pPr>
         <w:pStyle w:val="4"/>
       </w:pPr>
-      <w:bookmarkStart w:id="42" w:name="_Toc19700"/>
+      <w:bookmarkStart w:id="42" w:name="_Toc26420"/>
       <w:r>
         <w:t>Sequence diagram</w:t>
       </w:r>
@@ -10978,7 +12634,7 @@
       <w:pPr>
         <w:pStyle w:val="5"/>
       </w:pPr>
-      <w:bookmarkStart w:id="43" w:name="_Toc24822"/>
+      <w:bookmarkStart w:id="43" w:name="_Toc10899"/>
       <w:r>
         <w:t>A</w:t>
       </w:r>
@@ -11083,7 +12739,7 @@
       <w:pPr>
         <w:pStyle w:val="5"/>
       </w:pPr>
-      <w:bookmarkStart w:id="44" w:name="_Toc29083"/>
+      <w:bookmarkStart w:id="44" w:name="_Toc1878"/>
       <w:r>
         <w:rPr>
           <w:rFonts w:hint="eastAsia"/>
@@ -11161,7 +12817,7 @@
       <w:pPr>
         <w:pStyle w:val="4"/>
       </w:pPr>
-      <w:bookmarkStart w:id="45" w:name="_Toc20509"/>
+      <w:bookmarkStart w:id="45" w:name="_Toc1113"/>
       <w:r>
         <w:rPr>
           <w:rFonts w:hint="eastAsia"/>
@@ -12045,7 +13701,7 @@
       <w:pPr>
         <w:pStyle w:val="4"/>
       </w:pPr>
-      <w:bookmarkStart w:id="46" w:name="_Toc24570"/>
+      <w:bookmarkStart w:id="46" w:name="_Toc31642"/>
       <w:r>
         <w:rPr>
           <w:rFonts w:hint="eastAsia"/>
@@ -12170,12 +13826,6 @@
             <w:insideV w:val="single" w:color="auto" w:sz="4" w:space="0"/>
           </w:tblBorders>
           <w:tblLayout w:type="fixed"/>
-          <w:tblCellMar>
-            <w:top w:w="0" w:type="dxa"/>
-            <w:left w:w="108" w:type="dxa"/>
-            <w:bottom w:w="0" w:type="dxa"/>
-            <w:right w:w="108" w:type="dxa"/>
-          </w:tblCellMar>
         </w:tblPrEx>
         <w:tc>
           <w:tcPr>
@@ -12325,18 +13975,15 @@
     <w:p>
       <w:pPr>
         <w:pStyle w:val="4"/>
-        <w:rPr>
-          <w:rFonts w:hint="eastAsia"/>
-          <w:lang w:val="en-US" w:eastAsia="zh-CN"/>
-        </w:rPr>
-      </w:pPr>
-      <w:r>
-        <w:rPr>
-          <w:rFonts w:hint="eastAsia"/>
-          <w:lang w:val="en-US" w:eastAsia="zh-CN"/>
+      </w:pPr>
+      <w:bookmarkStart w:id="47" w:name="_Toc4711"/>
+      <w:r>
+        <w:rPr>
+          <w:rFonts w:hint="eastAsia"/>
         </w:rPr>
         <w:t>Questions</w:t>
       </w:r>
+      <w:bookmarkEnd w:id="47"/>
     </w:p>
     <w:p>
       <w:pPr>
@@ -12347,27 +13994,12 @@
         <w:tabs>
           <w:tab w:val="left" w:pos="420"/>
         </w:tabs>
-        <w:ind w:left="420" w:leftChars="0" w:hanging="420" w:firstLineChars="0"/>
-        <w:rPr>
-          <w:rFonts w:hint="eastAsia"/>
-          <w:lang w:val="en-US" w:eastAsia="zh-CN"/>
-        </w:rPr>
-      </w:pPr>
-      <w:r>
-        <w:rPr>
-          <w:rFonts w:hint="eastAsia"/>
-          <w:lang w:val="en-US" w:eastAsia="zh-CN"/>
-        </w:rPr>
-        <w:t>What information is submit to Pera-hub when user apply a new Pera-hub Visa Card in pera-hub branch</w:t>
-      </w:r>
-      <w:bookmarkStart w:id="84" w:name="_GoBack"/>
-      <w:bookmarkEnd w:id="84"/>
-      <w:r>
-        <w:rPr>
-          <w:rFonts w:hint="eastAsia"/>
-          <w:lang w:val="en-US" w:eastAsia="zh-CN"/>
-        </w:rPr>
-        <w:t>?</w:t>
+      </w:pPr>
+      <w:r>
+        <w:rPr>
+          <w:rFonts w:hint="eastAsia"/>
+        </w:rPr>
+        <w:t>What information is submit to Pera-hub when user apply a new Pera-hub Visa Card in pera-hub branch?</w:t>
       </w:r>
     </w:p>
     <w:p>
@@ -12380,27 +14012,27 @@
       <w:pPr>
         <w:pStyle w:val="3"/>
       </w:pPr>
-      <w:bookmarkStart w:id="47" w:name="_Toc22573"/>
+      <w:bookmarkStart w:id="48" w:name="_Toc16900"/>
       <w:r>
         <w:rPr>
           <w:rFonts w:hint="eastAsia"/>
         </w:rPr>
         <w:t>Payment after bind[Bnnp.201.001.01]</w:t>
       </w:r>
-      <w:bookmarkEnd w:id="47"/>
+      <w:bookmarkEnd w:id="48"/>
     </w:p>
     <w:p>
       <w:pPr>
         <w:pStyle w:val="4"/>
       </w:pPr>
-      <w:bookmarkStart w:id="48" w:name="_Toc14945"/>
+      <w:bookmarkStart w:id="49" w:name="_Toc23056"/>
       <w:r>
         <w:rPr>
           <w:rFonts w:hint="eastAsia"/>
         </w:rPr>
         <w:t>Features</w:t>
       </w:r>
-      <w:bookmarkEnd w:id="48"/>
+      <w:bookmarkEnd w:id="49"/>
     </w:p>
     <w:p>
       <w:pPr/>
@@ -12477,14 +14109,14 @@
       <w:pPr>
         <w:pStyle w:val="4"/>
       </w:pPr>
-      <w:bookmarkStart w:id="49" w:name="_Toc11462"/>
+      <w:bookmarkStart w:id="50" w:name="_Toc21617"/>
       <w:r>
         <w:rPr>
           <w:rFonts w:hint="eastAsia"/>
         </w:rPr>
         <w:t>Sequence diagram</w:t>
       </w:r>
-      <w:bookmarkEnd w:id="49"/>
+      <w:bookmarkEnd w:id="50"/>
     </w:p>
     <w:p>
       <w:pPr/>
@@ -12546,14 +14178,14 @@
       <w:pPr>
         <w:pStyle w:val="4"/>
       </w:pPr>
-      <w:bookmarkStart w:id="50" w:name="_Toc24132"/>
+      <w:bookmarkStart w:id="51" w:name="_Toc14387"/>
       <w:r>
         <w:rPr>
           <w:rFonts w:hint="eastAsia"/>
         </w:rPr>
         <w:t>Request parameters</w:t>
       </w:r>
-      <w:bookmarkEnd w:id="50"/>
+      <w:bookmarkEnd w:id="51"/>
     </w:p>
     <w:p>
       <w:pPr/>
@@ -13139,14 +14771,14 @@
       <w:pPr>
         <w:pStyle w:val="4"/>
       </w:pPr>
-      <w:bookmarkStart w:id="51" w:name="_Toc29877"/>
+      <w:bookmarkStart w:id="52" w:name="_Toc1263"/>
       <w:r>
         <w:rPr>
           <w:rFonts w:hint="eastAsia"/>
         </w:rPr>
         <w:t>Response parameters</w:t>
       </w:r>
-      <w:bookmarkEnd w:id="51"/>
+      <w:bookmarkEnd w:id="52"/>
     </w:p>
     <w:tbl>
       <w:tblPr>
@@ -13846,7 +15478,7 @@
       <w:pPr>
         <w:pStyle w:val="3"/>
       </w:pPr>
-      <w:bookmarkStart w:id="52" w:name="_Toc8658"/>
+      <w:bookmarkStart w:id="53" w:name="_Toc9379"/>
       <w:r>
         <w:rPr>
           <w:rFonts w:hint="eastAsia"/>
@@ -13862,20 +15494,20 @@
         </w:rPr>
         <w:t>nnp.301.001.01]</w:t>
       </w:r>
-      <w:bookmarkEnd w:id="52"/>
+      <w:bookmarkEnd w:id="53"/>
     </w:p>
     <w:p>
       <w:pPr>
         <w:pStyle w:val="4"/>
       </w:pPr>
-      <w:bookmarkStart w:id="53" w:name="_Toc13723"/>
+      <w:bookmarkStart w:id="54" w:name="_Toc10751"/>
       <w:r>
         <w:rPr>
           <w:rFonts w:hint="eastAsia"/>
         </w:rPr>
         <w:t>Features</w:t>
       </w:r>
-      <w:bookmarkEnd w:id="53"/>
+      <w:bookmarkEnd w:id="54"/>
     </w:p>
     <w:p>
       <w:pPr/>
@@ -13960,27 +15592,27 @@
       <w:pPr>
         <w:pStyle w:val="4"/>
       </w:pPr>
-      <w:bookmarkStart w:id="54" w:name="_Toc9106"/>
+      <w:bookmarkStart w:id="55" w:name="_Toc18929"/>
       <w:r>
         <w:rPr>
           <w:rFonts w:hint="eastAsia"/>
         </w:rPr>
         <w:t>Sequence diagram</w:t>
       </w:r>
-      <w:bookmarkEnd w:id="54"/>
+      <w:bookmarkEnd w:id="55"/>
     </w:p>
     <w:p>
       <w:pPr>
         <w:pStyle w:val="4"/>
       </w:pPr>
-      <w:bookmarkStart w:id="55" w:name="_Toc11683"/>
+      <w:bookmarkStart w:id="56" w:name="_Toc441"/>
       <w:r>
         <w:rPr>
           <w:rFonts w:hint="eastAsia"/>
         </w:rPr>
         <w:t>Request parameters</w:t>
       </w:r>
-      <w:bookmarkEnd w:id="55"/>
+      <w:bookmarkEnd w:id="56"/>
     </w:p>
     <w:p>
       <w:pPr/>
@@ -14449,14 +16081,14 @@
       <w:pPr>
         <w:pStyle w:val="4"/>
       </w:pPr>
-      <w:bookmarkStart w:id="56" w:name="_Toc25533"/>
+      <w:bookmarkStart w:id="57" w:name="_Toc23673"/>
       <w:r>
         <w:rPr>
           <w:rFonts w:hint="eastAsia"/>
         </w:rPr>
         <w:t>Response parameters</w:t>
       </w:r>
-      <w:bookmarkEnd w:id="56"/>
+      <w:bookmarkEnd w:id="57"/>
     </w:p>
     <w:p>
       <w:pPr/>
@@ -14994,14 +16626,14 @@
       <w:pPr>
         <w:pStyle w:val="4"/>
       </w:pPr>
-      <w:bookmarkStart w:id="57" w:name="_Toc5112"/>
+      <w:bookmarkStart w:id="58" w:name="_Toc11041"/>
       <w:r>
         <w:rPr>
           <w:rFonts w:hint="eastAsia"/>
         </w:rPr>
         <w:t>Questions</w:t>
       </w:r>
-      <w:bookmarkEnd w:id="57"/>
+      <w:bookmarkEnd w:id="58"/>
     </w:p>
     <w:p>
       <w:pPr>
@@ -15036,34 +16668,27 @@
       <w:pPr>
         <w:pStyle w:val="3"/>
       </w:pPr>
-      <w:bookmarkStart w:id="58" w:name="_Toc23901"/>
-      <w:r>
-        <w:rPr>
-          <w:rFonts w:hint="eastAsia"/>
-        </w:rPr>
-        <w:t>Payment-to-Bank</w:t>
-      </w:r>
-      <w:r>
-        <w:rPr>
-          <w:rFonts w:hint="eastAsia"/>
-          <w:lang w:val="en-US" w:eastAsia="zh-CN"/>
-        </w:rPr>
-        <w:t>[Bnnp.402.001.01]</w:t>
-      </w:r>
-      <w:bookmarkEnd w:id="58"/>
+      <w:bookmarkStart w:id="59" w:name="_Toc13022"/>
+      <w:r>
+        <w:rPr>
+          <w:rFonts w:hint="eastAsia"/>
+        </w:rPr>
+        <w:t>Payment-to-Bank[Bnnp.402.001.01]</w:t>
+      </w:r>
+      <w:bookmarkEnd w:id="59"/>
     </w:p>
     <w:p>
       <w:pPr>
         <w:pStyle w:val="4"/>
       </w:pPr>
-      <w:bookmarkStart w:id="59" w:name="_Toc15838"/>
+      <w:bookmarkStart w:id="60" w:name="_Toc20283"/>
       <w:r>
         <w:rPr>
           <w:rFonts w:hint="eastAsia"/>
         </w:rPr>
         <w:t>Features</w:t>
       </w:r>
-      <w:bookmarkEnd w:id="59"/>
+      <w:bookmarkEnd w:id="60"/>
     </w:p>
     <w:p>
       <w:pPr/>
@@ -15183,14 +16808,14 @@
       <w:pPr>
         <w:pStyle w:val="4"/>
       </w:pPr>
-      <w:bookmarkStart w:id="60" w:name="_Toc17793"/>
+      <w:bookmarkStart w:id="61" w:name="_Toc29527"/>
       <w:r>
         <w:rPr>
           <w:rFonts w:hint="eastAsia"/>
         </w:rPr>
         <w:t>Sequence diagram</w:t>
       </w:r>
-      <w:bookmarkEnd w:id="60"/>
+      <w:bookmarkEnd w:id="61"/>
     </w:p>
     <w:p>
       <w:pPr/>
@@ -15202,14 +16827,14 @@
       <w:pPr>
         <w:pStyle w:val="4"/>
       </w:pPr>
-      <w:bookmarkStart w:id="61" w:name="_Toc21910"/>
+      <w:bookmarkStart w:id="62" w:name="_Toc8090"/>
       <w:r>
         <w:rPr>
           <w:rFonts w:hint="eastAsia"/>
         </w:rPr>
         <w:t>Request parameters</w:t>
       </w:r>
-      <w:bookmarkEnd w:id="61"/>
+      <w:bookmarkEnd w:id="62"/>
     </w:p>
     <w:p>
       <w:pPr/>
@@ -16194,14 +17819,14 @@
       <w:pPr>
         <w:pStyle w:val="4"/>
       </w:pPr>
-      <w:bookmarkStart w:id="62" w:name="_Toc2314"/>
+      <w:bookmarkStart w:id="63" w:name="_Toc1150"/>
       <w:r>
         <w:rPr>
           <w:rFonts w:hint="eastAsia"/>
         </w:rPr>
         <w:t>Response parameters</w:t>
       </w:r>
-      <w:bookmarkEnd w:id="62"/>
+      <w:bookmarkEnd w:id="63"/>
     </w:p>
     <w:p>
       <w:pPr/>
@@ -16849,26 +18474,178 @@
     <w:p>
       <w:pPr>
         <w:pStyle w:val="3"/>
+      </w:pPr>
+      <w:bookmarkStart w:id="64" w:name="_Toc15994"/>
+      <w:r>
+        <w:rPr>
+          <w:rFonts w:hint="eastAsia"/>
+        </w:rPr>
+        <w:t>Transaction Query[Bnnp.501.001.01]</w:t>
+      </w:r>
+      <w:bookmarkEnd w:id="64"/>
+    </w:p>
+    <w:p>
+      <w:pPr>
+        <w:pStyle w:val="4"/>
+      </w:pPr>
+      <w:bookmarkStart w:id="65" w:name="_Toc9601"/>
+      <w:r>
+        <w:rPr>
+          <w:rFonts w:hint="eastAsia"/>
+        </w:rPr>
+        <w:t>Features</w:t>
+      </w:r>
+      <w:bookmarkEnd w:id="65"/>
+    </w:p>
+    <w:p>
+      <w:pPr>
+        <w:pStyle w:val="4"/>
+      </w:pPr>
+      <w:bookmarkStart w:id="66" w:name="_Toc1195"/>
+      <w:r>
+        <w:rPr>
+          <w:rFonts w:hint="eastAsia"/>
+        </w:rPr>
+        <w:t>Sequence diagram</w:t>
+      </w:r>
+      <w:bookmarkEnd w:id="66"/>
+    </w:p>
+    <w:p>
+      <w:pPr>
+        <w:pStyle w:val="4"/>
+      </w:pPr>
+      <w:bookmarkStart w:id="67" w:name="_Toc28896"/>
+      <w:r>
+        <w:rPr>
+          <w:rFonts w:hint="eastAsia"/>
+        </w:rPr>
+        <w:t>Request parameters</w:t>
+      </w:r>
+      <w:bookmarkEnd w:id="67"/>
+    </w:p>
+    <w:p>
+      <w:pPr>
+        <w:pStyle w:val="4"/>
+      </w:pPr>
+      <w:bookmarkStart w:id="68" w:name="_Toc31702"/>
+      <w:r>
+        <w:rPr>
+          <w:rFonts w:hint="eastAsia"/>
+        </w:rPr>
+        <w:t>Response parameters</w:t>
+      </w:r>
+      <w:bookmarkEnd w:id="68"/>
+    </w:p>
+    <w:p>
+      <w:pPr>
+        <w:pStyle w:val="3"/>
+      </w:pPr>
+      <w:bookmarkStart w:id="69" w:name="_Toc26146"/>
+      <w:r>
+        <w:rPr>
+          <w:rFonts w:hint="eastAsia"/>
+        </w:rPr>
+        <w:t>Fee Inquiry[Bnnp.502.001.01]</w:t>
+      </w:r>
+      <w:bookmarkEnd w:id="69"/>
+    </w:p>
+    <w:p>
+      <w:pPr>
+        <w:pStyle w:val="4"/>
+      </w:pPr>
+      <w:bookmarkStart w:id="70" w:name="_Toc22500"/>
+      <w:r>
+        <w:rPr>
+          <w:rFonts w:hint="eastAsia"/>
+        </w:rPr>
+        <w:t>Features</w:t>
+      </w:r>
+      <w:bookmarkEnd w:id="70"/>
+    </w:p>
+    <w:p>
+      <w:pPr>
+        <w:pStyle w:val="4"/>
+      </w:pPr>
+      <w:bookmarkStart w:id="71" w:name="_Toc14883"/>
+      <w:r>
+        <w:rPr>
+          <w:rFonts w:hint="eastAsia"/>
+        </w:rPr>
+        <w:t>Sequence diagram</w:t>
+      </w:r>
+      <w:bookmarkEnd w:id="71"/>
+    </w:p>
+    <w:p>
+      <w:pPr>
+        <w:pStyle w:val="4"/>
+      </w:pPr>
+      <w:bookmarkStart w:id="72" w:name="_Toc20613"/>
+      <w:r>
+        <w:rPr>
+          <w:rFonts w:hint="eastAsia"/>
+        </w:rPr>
+        <w:t>Request parameters</w:t>
+      </w:r>
+      <w:bookmarkEnd w:id="72"/>
+    </w:p>
+    <w:p>
+      <w:pPr>
+        <w:pStyle w:val="4"/>
+      </w:pPr>
+      <w:bookmarkStart w:id="73" w:name="_Toc27373"/>
+      <w:r>
+        <w:rPr>
+          <w:rFonts w:hint="eastAsia"/>
+        </w:rPr>
+        <w:t>Response parameters</w:t>
+      </w:r>
+      <w:bookmarkEnd w:id="73"/>
+    </w:p>
+    <w:p>
+      <w:pPr/>
+    </w:p>
+    <w:p>
+      <w:pPr>
+        <w:pStyle w:val="3"/>
+        <w:rPr>
+          <w:rFonts w:hint="eastAsia"/>
+        </w:rPr>
+      </w:pPr>
+      <w:bookmarkStart w:id="74" w:name="_Toc1081"/>
+      <w:r>
         <w:rPr>
           <w:rFonts w:hint="eastAsia"/>
           <w:lang w:val="en-US" w:eastAsia="zh-CN"/>
         </w:rPr>
-      </w:pPr>
-      <w:bookmarkStart w:id="63" w:name="_Toc31104"/>
-      <w:r>
-        <w:rPr>
-          <w:rFonts w:hint="eastAsia"/>
-        </w:rPr>
-        <w:t>Transaction Query</w:t>
+        <w:t xml:space="preserve">Offline </w:t>
+      </w:r>
+      <w:r>
+        <w:rPr>
+          <w:rFonts w:hint="eastAsia"/>
+        </w:rPr>
+        <w:t>Cash In By Pera-hub In paper form</w:t>
       </w:r>
       <w:r>
         <w:rPr>
           <w:rFonts w:hint="eastAsia"/>
           <w:lang w:val="en-US" w:eastAsia="zh-CN"/>
         </w:rPr>
-        <w:t>[Bnnp.501.001.01]</w:t>
-      </w:r>
-      <w:bookmarkEnd w:id="63"/>
+        <w:t>[</w:t>
+      </w:r>
+      <w:r>
+        <w:rPr>
+          <w:rFonts w:hint="eastAsia"/>
+        </w:rPr>
+        <w:t>bnnp.601.001.01</w:t>
+      </w:r>
+      <w:r>
+        <w:rPr>
+          <w:rFonts w:hint="eastAsia"/>
+          <w:lang w:val="en-US" w:eastAsia="zh-CN"/>
+        </w:rPr>
+        <w:t>]</w:t>
+      </w:r>
+      <w:bookmarkEnd w:id="74"/>
     </w:p>
     <w:p>
       <w:pPr>
@@ -16878,7 +18655,7 @@
           <w:lang w:val="en-US" w:eastAsia="zh-CN"/>
         </w:rPr>
       </w:pPr>
-      <w:bookmarkStart w:id="64" w:name="_Toc9690"/>
+      <w:bookmarkStart w:id="75" w:name="_Toc15161"/>
       <w:r>
         <w:rPr>
           <w:rFonts w:hint="eastAsia"/>
@@ -16886,7 +18663,81 @@
         </w:rPr>
         <w:t>Features</w:t>
       </w:r>
-      <w:bookmarkEnd w:id="64"/>
+      <w:bookmarkEnd w:id="75"/>
+    </w:p>
+    <w:p>
+      <w:pPr>
+        <w:rPr>
+          <w:rFonts w:hint="eastAsia"/>
+          <w:lang w:val="en-US" w:eastAsia="zh-CN"/>
+        </w:rPr>
+      </w:pPr>
+      <w:r>
+        <w:rPr>
+          <w:rFonts w:hint="eastAsia"/>
+          <w:lang w:val="en-US" w:eastAsia="zh-CN"/>
+        </w:rPr>
+        <w:t>When pera-hub post user</w:t>
+      </w:r>
+      <w:r>
+        <w:rPr>
+          <w:rFonts w:hint="default"/>
+          <w:lang w:val="en-US" w:eastAsia="zh-CN"/>
+        </w:rPr>
+        <w:t>’</w:t>
+      </w:r>
+      <w:r>
+        <w:rPr>
+          <w:rFonts w:hint="eastAsia"/>
+          <w:lang w:val="en-US" w:eastAsia="zh-CN"/>
+        </w:rPr>
+        <w:t>s information,mtcn,amount and other information to BNNP through this function, BNNP will fully trust perahub and credit amount to user</w:t>
+      </w:r>
+      <w:r>
+        <w:rPr>
+          <w:rFonts w:hint="default"/>
+          <w:lang w:val="en-US" w:eastAsia="zh-CN"/>
+        </w:rPr>
+        <w:t>’</w:t>
+      </w:r>
+      <w:r>
+        <w:rPr>
+          <w:rFonts w:hint="eastAsia"/>
+          <w:lang w:val="en-US" w:eastAsia="zh-CN"/>
+        </w:rPr>
+        <w:t>s balance immediately.</w:t>
+      </w:r>
+    </w:p>
+    <w:p>
+      <w:pPr>
+        <w:rPr>
+          <w:rFonts w:hint="eastAsia"/>
+          <w:lang w:val="en-US" w:eastAsia="zh-CN"/>
+        </w:rPr>
+      </w:pPr>
+    </w:p>
+    <w:p>
+      <w:pPr>
+        <w:rPr>
+          <w:rFonts w:hint="eastAsia"/>
+          <w:lang w:val="en-US" w:eastAsia="zh-CN"/>
+        </w:rPr>
+      </w:pPr>
+      <w:r>
+        <w:rPr>
+          <w:rFonts w:hint="eastAsia"/>
+          <w:lang w:val="en-US" w:eastAsia="zh-CN"/>
+        </w:rPr>
+        <w:t>And in T+1 Day, BNNP will check the AccountCheckFile and the Company Bank Account Statement .</w:t>
+      </w:r>
+    </w:p>
+    <w:p>
+      <w:pPr>
+        <w:rPr>
+          <w:rFonts w:hint="eastAsia"/>
+          <w:lang w:val="en-US" w:eastAsia="zh-CN"/>
+        </w:rPr>
+      </w:pPr>
     </w:p>
     <w:p>
       <w:pPr>
@@ -16896,7 +18747,7 @@
           <w:lang w:val="en-US" w:eastAsia="zh-CN"/>
         </w:rPr>
       </w:pPr>
-      <w:bookmarkStart w:id="65" w:name="_Toc3340"/>
+      <w:bookmarkStart w:id="76" w:name="_Toc6208"/>
       <w:r>
         <w:rPr>
           <w:rFonts w:hint="eastAsia"/>
@@ -16904,7 +18755,257 @@
         </w:rPr>
         <w:t>Sequence diagram</w:t>
       </w:r>
-      <w:bookmarkEnd w:id="65"/>
+      <w:bookmarkEnd w:id="76"/>
+    </w:p>
+    <w:p>
+      <w:pPr>
+        <w:rPr>
+          <w:rFonts w:hint="eastAsia"/>
+          <w:lang w:val="en-US" w:eastAsia="zh-CN"/>
+        </w:rPr>
+      </w:pPr>
+    </w:p>
+    <w:p>
+      <w:pPr>
+        <w:rPr>
+          <w:rFonts w:hint="eastAsia"/>
+          <w:lang w:val="en-US" w:eastAsia="zh-CN"/>
+        </w:rPr>
+      </w:pPr>
+      <w:r>
+        <w:drawing>
+          <wp:inline distT="0" distB="0" distL="114300" distR="114300">
+            <wp:extent cx="5271135" cy="2190750"/>
+            <wp:effectExtent l="0" t="0" r="5715" b="0"/>
+            <wp:docPr id="1" name="图片 1"/>
+            <wp:cNvGraphicFramePr>
+              <a:graphicFrameLocks xmlns:a="http://schemas.openxmlformats.org/drawingml/2006/main" noChangeAspect="1"/>
+            </wp:cNvGraphicFramePr>
+            <a:graphic xmlns:a="http://schemas.openxmlformats.org/drawingml/2006/main">
+              <a:graphicData uri="http://schemas.openxmlformats.org/drawingml/2006/picture">
+                <pic:pic xmlns:pic="http://schemas.openxmlformats.org/drawingml/2006/picture">
+                  <pic:nvPicPr>
+                    <pic:cNvPr id="1" name="图片 1"/>
+                    <pic:cNvPicPr>
+                      <a:picLocks noChangeAspect="1"/>
+                    </pic:cNvPicPr>
+                  </pic:nvPicPr>
+                  <pic:blipFill>
+                    <a:blip r:embed="rId10"/>
+                    <a:stretch>
+                      <a:fillRect/>
+                    </a:stretch>
+                  </pic:blipFill>
+                  <pic:spPr>
+                    <a:xfrm>
+                      <a:off x="0" y="0"/>
+                      <a:ext cx="5271135" cy="2190750"/>
+                    </a:xfrm>
+                    <a:prstGeom prst="rect">
+                      <a:avLst/>
+                    </a:prstGeom>
+                    <a:noFill/>
+                    <a:ln w="9525">
+                      <a:noFill/>
+                      <a:miter/>
+                    </a:ln>
+                  </pic:spPr>
+                </pic:pic>
+              </a:graphicData>
+            </a:graphic>
+          </wp:inline>
+        </w:drawing>
+      </w:r>
+    </w:p>
+    <w:p>
+      <w:pPr>
+        <w:rPr>
+          <w:rFonts w:hint="eastAsia"/>
+          <w:lang w:val="en-US" w:eastAsia="zh-CN"/>
+        </w:rPr>
+      </w:pPr>
+    </w:p>
+    <w:p>
+      <w:pPr>
+        <w:numPr>
+          <w:ilvl w:val="0"/>
+          <w:numId w:val="6"/>
+        </w:numPr>
+        <w:tabs>
+          <w:tab w:val="left" w:pos="425"/>
+        </w:tabs>
+        <w:ind w:left="425" w:leftChars="0" w:hanging="425" w:firstLineChars="0"/>
+        <w:rPr>
+          <w:rFonts w:hint="eastAsia"/>
+          <w:lang w:val="en-US" w:eastAsia="zh-CN"/>
+        </w:rPr>
+      </w:pPr>
+      <w:r>
+        <w:rPr>
+          <w:rFonts w:hint="eastAsia"/>
+          <w:lang w:val="en-US" w:eastAsia="zh-CN"/>
+        </w:rPr>
+        <w:t>User walk in pera-hub</w:t>
+      </w:r>
+      <w:r>
+        <w:rPr>
+          <w:rFonts w:hint="default"/>
+          <w:lang w:val="en-US" w:eastAsia="zh-CN"/>
+        </w:rPr>
+        <w:t>’</w:t>
+      </w:r>
+      <w:r>
+        <w:rPr>
+          <w:rFonts w:hint="eastAsia"/>
+          <w:lang w:val="en-US" w:eastAsia="zh-CN"/>
+        </w:rPr>
+        <w:t>s branch, fill up paper forms</w:t>
+      </w:r>
+    </w:p>
+    <w:p>
+      <w:pPr>
+        <w:numPr>
+          <w:ilvl w:val="0"/>
+          <w:numId w:val="6"/>
+        </w:numPr>
+        <w:tabs>
+          <w:tab w:val="left" w:pos="425"/>
+        </w:tabs>
+        <w:ind w:left="425" w:leftChars="0" w:hanging="425" w:firstLineChars="0"/>
+        <w:rPr>
+          <w:rFonts w:hint="eastAsia"/>
+          <w:lang w:val="en-US" w:eastAsia="zh-CN"/>
+        </w:rPr>
+      </w:pPr>
+      <w:r>
+        <w:rPr>
+          <w:rFonts w:hint="eastAsia"/>
+          <w:lang w:val="en-US" w:eastAsia="zh-CN"/>
+        </w:rPr>
+        <w:t>Teller of pera-hub receive cash and submit request to system</w:t>
+      </w:r>
+    </w:p>
+    <w:p>
+      <w:pPr>
+        <w:numPr>
+          <w:ilvl w:val="0"/>
+          <w:numId w:val="6"/>
+        </w:numPr>
+        <w:tabs>
+          <w:tab w:val="left" w:pos="425"/>
+        </w:tabs>
+        <w:ind w:left="425" w:leftChars="0" w:hanging="425" w:firstLineChars="0"/>
+        <w:rPr>
+          <w:rFonts w:hint="eastAsia"/>
+          <w:lang w:val="en-US" w:eastAsia="zh-CN"/>
+        </w:rPr>
+      </w:pPr>
+      <w:r>
+        <w:rPr>
+          <w:rFonts w:hint="eastAsia"/>
+          <w:lang w:val="en-US" w:eastAsia="zh-CN"/>
+        </w:rPr>
+        <w:t>Pera-hub call this function, and bnnp will credit to this user</w:t>
+      </w:r>
+      <w:r>
+        <w:rPr>
+          <w:rFonts w:hint="default"/>
+          <w:lang w:val="en-US" w:eastAsia="zh-CN"/>
+        </w:rPr>
+        <w:t>’</w:t>
+      </w:r>
+      <w:r>
+        <w:rPr>
+          <w:rFonts w:hint="eastAsia"/>
+          <w:lang w:val="en-US" w:eastAsia="zh-CN"/>
+        </w:rPr>
+        <w:t>s balance</w:t>
+      </w:r>
+    </w:p>
+    <w:p>
+      <w:pPr>
+        <w:numPr>
+          <w:ilvl w:val="0"/>
+          <w:numId w:val="6"/>
+        </w:numPr>
+        <w:tabs>
+          <w:tab w:val="left" w:pos="425"/>
+        </w:tabs>
+        <w:ind w:left="425" w:leftChars="0" w:hanging="425" w:firstLineChars="0"/>
+        <w:rPr>
+          <w:rFonts w:hint="eastAsia"/>
+          <w:lang w:val="en-US" w:eastAsia="zh-CN"/>
+        </w:rPr>
+      </w:pPr>
+      <w:r>
+        <w:rPr>
+          <w:rFonts w:hint="eastAsia"/>
+          <w:lang w:val="en-US" w:eastAsia="zh-CN"/>
+        </w:rPr>
+        <w:t>Pera-hub transfer money to BNNP</w:t>
+      </w:r>
+      <w:r>
+        <w:rPr>
+          <w:rFonts w:hint="default"/>
+          <w:lang w:val="en-US" w:eastAsia="zh-CN"/>
+        </w:rPr>
+        <w:t>’</w:t>
+      </w:r>
+      <w:r>
+        <w:rPr>
+          <w:rFonts w:hint="eastAsia"/>
+          <w:lang w:val="en-US" w:eastAsia="zh-CN"/>
+        </w:rPr>
+        <w:t>s Bank Account</w:t>
+      </w:r>
+    </w:p>
+    <w:p>
+      <w:pPr>
+        <w:numPr>
+          <w:ilvl w:val="0"/>
+          <w:numId w:val="6"/>
+        </w:numPr>
+        <w:tabs>
+          <w:tab w:val="left" w:pos="425"/>
+        </w:tabs>
+        <w:ind w:left="425" w:leftChars="0" w:hanging="425" w:firstLineChars="0"/>
+        <w:rPr>
+          <w:rFonts w:hint="eastAsia"/>
+          <w:lang w:val="en-US" w:eastAsia="zh-CN"/>
+        </w:rPr>
+      </w:pPr>
+      <w:r>
+        <w:rPr>
+          <w:rFonts w:hint="eastAsia"/>
+          <w:lang w:val="en-US" w:eastAsia="zh-CN"/>
+        </w:rPr>
+        <w:t xml:space="preserve">BNNP check the bank account </w:t>
+      </w:r>
+      <w:bookmarkStart w:id="95" w:name="_GoBack"/>
+      <w:bookmarkEnd w:id="95"/>
+      <w:r>
+        <w:rPr>
+          <w:rFonts w:hint="eastAsia"/>
+          <w:lang w:val="en-US" w:eastAsia="zh-CN"/>
+        </w:rPr>
+        <w:t>statement .</w:t>
+      </w:r>
+    </w:p>
+    <w:p>
+      <w:pPr>
+        <w:rPr>
+          <w:rFonts w:hint="eastAsia"/>
+          <w:lang w:val="en-US" w:eastAsia="zh-CN"/>
+        </w:rPr>
+      </w:pPr>
+    </w:p>
+    <w:p>
+      <w:pPr>
+        <w:rPr>
+          <w:rFonts w:hint="eastAsia"/>
+          <w:lang w:val="en-US" w:eastAsia="zh-CN"/>
+        </w:rPr>
+      </w:pPr>
     </w:p>
     <w:p>
       <w:pPr>
@@ -16914,7 +19015,7 @@
           <w:lang w:val="en-US" w:eastAsia="zh-CN"/>
         </w:rPr>
       </w:pPr>
-      <w:bookmarkStart w:id="66" w:name="_Toc8804"/>
+      <w:bookmarkStart w:id="77" w:name="_Toc6917"/>
       <w:r>
         <w:rPr>
           <w:rFonts w:hint="eastAsia"/>
@@ -16922,7 +19023,7 @@
         </w:rPr>
         <w:t>Request parameters</w:t>
       </w:r>
-      <w:bookmarkEnd w:id="66"/>
+      <w:bookmarkEnd w:id="77"/>
     </w:p>
     <w:p>
       <w:pPr>
@@ -16932,7 +19033,7 @@
           <w:lang w:val="en-US" w:eastAsia="zh-CN"/>
         </w:rPr>
       </w:pPr>
-      <w:bookmarkStart w:id="67" w:name="_Toc4735"/>
+      <w:bookmarkStart w:id="78" w:name="_Toc9560"/>
       <w:r>
         <w:rPr>
           <w:rFonts w:hint="eastAsia"/>
@@ -16940,25 +19041,58 @@
         </w:rPr>
         <w:t>Response parameters</w:t>
       </w:r>
-      <w:bookmarkEnd w:id="67"/>
+      <w:bookmarkEnd w:id="78"/>
+    </w:p>
+    <w:p>
+      <w:pPr>
+        <w:rPr>
+          <w:rFonts w:hint="eastAsia"/>
+          <w:lang w:val="en-US" w:eastAsia="zh-CN"/>
+        </w:rPr>
+      </w:pPr>
     </w:p>
     <w:p>
       <w:pPr>
         <w:pStyle w:val="3"/>
         <w:rPr>
           <w:rFonts w:hint="eastAsia"/>
+        </w:rPr>
+      </w:pPr>
+      <w:bookmarkStart w:id="79" w:name="_Toc28139"/>
+      <w:r>
+        <w:rPr>
+          <w:rFonts w:hint="eastAsia"/>
           <w:lang w:val="en-US" w:eastAsia="zh-CN"/>
         </w:rPr>
-      </w:pPr>
-      <w:bookmarkStart w:id="68" w:name="_Toc16122"/>
+        <w:t xml:space="preserve">Offline </w:t>
+      </w:r>
+      <w:r>
+        <w:rPr>
+          <w:rFonts w:hint="eastAsia"/>
+        </w:rPr>
+        <w:t>Cash in by pera-hub in BNNP APP</w:t>
+      </w:r>
       <w:r>
         <w:rPr>
           <w:rFonts w:hint="eastAsia"/>
           <w:lang w:val="en-US" w:eastAsia="zh-CN"/>
         </w:rPr>
-        <w:t>Fee Inquiry[Bnnp.502.001.01]</w:t>
-      </w:r>
-      <w:bookmarkEnd w:id="68"/>
+        <w:t>[</w:t>
+      </w:r>
+      <w:r>
+        <w:rPr>
+          <w:rFonts w:hint="eastAsia"/>
+        </w:rPr>
+        <w:t>bnnp.602.001.01</w:t>
+      </w:r>
+      <w:r>
+        <w:rPr>
+          <w:rFonts w:hint="eastAsia"/>
+          <w:lang w:val="en-US" w:eastAsia="zh-CN"/>
+        </w:rPr>
+        <w:t>]</w:t>
+      </w:r>
+      <w:bookmarkEnd w:id="79"/>
     </w:p>
     <w:p>
       <w:pPr>
@@ -16968,7 +19102,7 @@
           <w:lang w:val="en-US" w:eastAsia="zh-CN"/>
         </w:rPr>
       </w:pPr>
-      <w:bookmarkStart w:id="69" w:name="_Toc23446"/>
+      <w:bookmarkStart w:id="80" w:name="_Toc16188"/>
       <w:r>
         <w:rPr>
           <w:rFonts w:hint="eastAsia"/>
@@ -16976,7 +19110,7 @@
         </w:rPr>
         <w:t>Features</w:t>
       </w:r>
-      <w:bookmarkEnd w:id="69"/>
+      <w:bookmarkEnd w:id="80"/>
     </w:p>
     <w:p>
       <w:pPr>
@@ -16986,7 +19120,7 @@
           <w:lang w:val="en-US" w:eastAsia="zh-CN"/>
         </w:rPr>
       </w:pPr>
-      <w:bookmarkStart w:id="70" w:name="_Toc5705"/>
+      <w:bookmarkStart w:id="81" w:name="_Toc25882"/>
       <w:r>
         <w:rPr>
           <w:rFonts w:hint="eastAsia"/>
@@ -16994,7 +19128,7 @@
         </w:rPr>
         <w:t>Sequence diagram</w:t>
       </w:r>
-      <w:bookmarkEnd w:id="70"/>
+      <w:bookmarkEnd w:id="81"/>
     </w:p>
     <w:p>
       <w:pPr>
@@ -17004,7 +19138,7 @@
           <w:lang w:val="en-US" w:eastAsia="zh-CN"/>
         </w:rPr>
       </w:pPr>
-      <w:bookmarkStart w:id="71" w:name="_Toc4236"/>
+      <w:bookmarkStart w:id="82" w:name="_Toc5434"/>
       <w:r>
         <w:rPr>
           <w:rFonts w:hint="eastAsia"/>
@@ -17012,7 +19146,7 @@
         </w:rPr>
         <w:t>Request parameters</w:t>
       </w:r>
-      <w:bookmarkEnd w:id="71"/>
+      <w:bookmarkEnd w:id="82"/>
     </w:p>
     <w:p>
       <w:pPr>
@@ -17022,7 +19156,7 @@
           <w:lang w:val="en-US" w:eastAsia="zh-CN"/>
         </w:rPr>
       </w:pPr>
-      <w:bookmarkStart w:id="72" w:name="_Toc20188"/>
+      <w:bookmarkStart w:id="83" w:name="_Toc4637"/>
       <w:r>
         <w:rPr>
           <w:rFonts w:hint="eastAsia"/>
@@ -17030,31 +19164,35 @@
         </w:rPr>
         <w:t>Response parameters</w:t>
       </w:r>
-      <w:bookmarkEnd w:id="72"/>
-    </w:p>
-    <w:p>
-      <w:pPr/>
+      <w:bookmarkEnd w:id="83"/>
+    </w:p>
+    <w:p>
+      <w:pPr>
+        <w:rPr>
+          <w:rFonts w:hint="eastAsia"/>
+        </w:rPr>
+      </w:pPr>
     </w:p>
     <w:p>
       <w:pPr>
         <w:pStyle w:val="2"/>
       </w:pPr>
-      <w:bookmarkStart w:id="73" w:name="_Toc29460"/>
-      <w:bookmarkStart w:id="74" w:name="_Toc18452"/>
+      <w:bookmarkStart w:id="84" w:name="_Toc29460"/>
+      <w:bookmarkStart w:id="85" w:name="_Toc23644"/>
       <w:r>
         <w:rPr>
           <w:rFonts w:hint="eastAsia"/>
         </w:rPr>
         <w:t>Exceptions</w:t>
       </w:r>
-      <w:bookmarkEnd w:id="73"/>
-      <w:bookmarkEnd w:id="74"/>
+      <w:bookmarkEnd w:id="84"/>
+      <w:bookmarkEnd w:id="85"/>
     </w:p>
     <w:p>
       <w:pPr>
         <w:pStyle w:val="2"/>
       </w:pPr>
-      <w:bookmarkStart w:id="75" w:name="_Toc19875"/>
+      <w:bookmarkStart w:id="86" w:name="_Toc16597"/>
       <w:r>
         <w:rPr>
           <w:rFonts w:hint="eastAsia"/>
@@ -17064,20 +19202,20 @@
       <w:r>
         <w:t>File</w:t>
       </w:r>
-      <w:bookmarkEnd w:id="75"/>
+      <w:bookmarkEnd w:id="86"/>
     </w:p>
     <w:p>
       <w:pPr>
         <w:pStyle w:val="3"/>
       </w:pPr>
-      <w:bookmarkStart w:id="76" w:name="_Toc59"/>
+      <w:bookmarkStart w:id="87" w:name="_Toc30712"/>
       <w:r>
         <w:rPr>
           <w:rFonts w:hint="eastAsia"/>
         </w:rPr>
         <w:t>PaymentCheckFile</w:t>
       </w:r>
-      <w:bookmarkEnd w:id="76"/>
+      <w:bookmarkEnd w:id="87"/>
     </w:p>
     <w:p>
       <w:pPr>
@@ -17088,34 +19226,35 @@
         </w:numPr>
         <w:tabs>
           <w:tab w:val="clear" w:pos="420"/>
+          <w:tab w:val="clear" w:pos="425"/>
           <w:tab w:val="clear" w:pos="432"/>
         </w:tabs>
       </w:pPr>
-      <w:bookmarkStart w:id="77" w:name="_Toc6613"/>
+      <w:bookmarkStart w:id="88" w:name="_Toc23124"/>
       <w:r>
         <w:rPr>
           <w:rFonts w:hint="eastAsia"/>
         </w:rPr>
         <w:t>Append A</w:t>
       </w:r>
-      <w:bookmarkEnd w:id="77"/>
+      <w:bookmarkEnd w:id="88"/>
     </w:p>
     <w:p>
       <w:pPr>
         <w:pStyle w:val="3"/>
         <w:numPr>
           <w:ilvl w:val="0"/>
-          <w:numId w:val="6"/>
+          <w:numId w:val="7"/>
         </w:numPr>
       </w:pPr>
-      <w:bookmarkStart w:id="78" w:name="_Toc1878"/>
+      <w:bookmarkStart w:id="89" w:name="_Toc15269"/>
       <w:r>
         <w:rPr>
           <w:rFonts w:hint="eastAsia"/>
         </w:rPr>
         <w:t>TrxCtgyCd</w:t>
       </w:r>
-      <w:bookmarkEnd w:id="78"/>
+      <w:bookmarkEnd w:id="89"/>
     </w:p>
     <w:p>
       <w:pPr/>
@@ -17129,51 +19268,52 @@
         </w:numPr>
         <w:tabs>
           <w:tab w:val="clear" w:pos="420"/>
+          <w:tab w:val="clear" w:pos="425"/>
           <w:tab w:val="clear" w:pos="432"/>
         </w:tabs>
       </w:pPr>
-      <w:bookmarkStart w:id="79" w:name="_Toc25755"/>
+      <w:bookmarkStart w:id="90" w:name="_Toc24439"/>
       <w:r>
         <w:rPr>
           <w:rFonts w:hint="eastAsia"/>
         </w:rPr>
         <w:t>Append B</w:t>
       </w:r>
-      <w:bookmarkEnd w:id="79"/>
+      <w:bookmarkEnd w:id="90"/>
     </w:p>
     <w:p>
       <w:pPr>
         <w:pStyle w:val="3"/>
         <w:numPr>
           <w:ilvl w:val="0"/>
-          <w:numId w:val="7"/>
+          <w:numId w:val="8"/>
         </w:numPr>
       </w:pPr>
-      <w:bookmarkStart w:id="80" w:name="_Toc7525"/>
+      <w:bookmarkStart w:id="91" w:name="_Toc14817"/>
       <w:r>
         <w:rPr>
           <w:rFonts w:hint="eastAsia"/>
         </w:rPr>
         <w:t>SysRtnCd</w:t>
       </w:r>
-      <w:bookmarkEnd w:id="80"/>
+      <w:bookmarkEnd w:id="91"/>
     </w:p>
     <w:p>
       <w:pPr>
         <w:pStyle w:val="3"/>
         <w:numPr>
           <w:ilvl w:val="0"/>
-          <w:numId w:val="7"/>
+          <w:numId w:val="8"/>
         </w:numPr>
       </w:pPr>
-      <w:bookmarkStart w:id="81" w:name="_Toc31596"/>
+      <w:bookmarkStart w:id="92" w:name="_Toc16757"/>
       <w:r>
         <w:rPr>
           <w:rFonts w:hint="eastAsia"/>
         </w:rPr>
         <w:t>BizStsCd</w:t>
       </w:r>
-      <w:bookmarkEnd w:id="81"/>
+      <w:bookmarkEnd w:id="92"/>
     </w:p>
     <w:p>
       <w:pPr/>
@@ -17187,34 +19327,35 @@
         </w:numPr>
         <w:tabs>
           <w:tab w:val="clear" w:pos="420"/>
+          <w:tab w:val="clear" w:pos="425"/>
           <w:tab w:val="clear" w:pos="432"/>
         </w:tabs>
       </w:pPr>
-      <w:bookmarkStart w:id="82" w:name="_Toc6550"/>
+      <w:bookmarkStart w:id="93" w:name="_Toc27890"/>
       <w:r>
         <w:rPr>
           <w:rFonts w:hint="eastAsia"/>
         </w:rPr>
         <w:t>Append C</w:t>
       </w:r>
-      <w:bookmarkEnd w:id="82"/>
+      <w:bookmarkEnd w:id="93"/>
     </w:p>
     <w:p>
       <w:pPr>
         <w:pStyle w:val="3"/>
         <w:numPr>
           <w:ilvl w:val="0"/>
-          <w:numId w:val="8"/>
+          <w:numId w:val="9"/>
         </w:numPr>
       </w:pPr>
-      <w:bookmarkStart w:id="83" w:name="_Toc31947"/>
+      <w:bookmarkStart w:id="94" w:name="_Toc20413"/>
       <w:r>
         <w:rPr>
           <w:rFonts w:hint="eastAsia"/>
         </w:rPr>
         <w:t>Reserved Words</w:t>
       </w:r>
-      <w:bookmarkEnd w:id="83"/>
+      <w:bookmarkEnd w:id="94"/>
     </w:p>
     <w:p>
       <w:pPr/>
@@ -17571,6 +19712,70 @@
         </w:rPr>
         <w:t>查询转账的手续费。</w:t>
       </w:r>
+    </w:p>
+  </w:comment>
+  <w:comment w:id="7" w:author="chris.ma" w:date="2017-11-01T21:56:00Z" w:initials="chris">
+    <w:p>
+      <w:pPr>
+        <w:pStyle w:val="12"/>
+      </w:pPr>
+      <w:r>
+        <w:rPr>
+          <w:rFonts w:hint="eastAsia"/>
+        </w:rPr>
+        <w:t>用户在perahub的线下门店里面，填写表格，并向店员支付现金。</w:t>
+      </w:r>
+    </w:p>
+    <w:p>
+      <w:pPr>
+        <w:pStyle w:val="12"/>
+      </w:pPr>
+      <w:r>
+        <w:rPr>
+          <w:rFonts w:hint="eastAsia"/>
+        </w:rPr>
+        <w:t>店员完成操作后，perahub调用BNNP接口完成入账工作。</w:t>
+      </w:r>
+    </w:p>
+  </w:comment>
+  <w:comment w:id="8" w:author="chris.ma" w:date="2017-11-01T21:57:00Z" w:initials="chris">
+    <w:p>
+      <w:pPr>
+        <w:pStyle w:val="12"/>
+      </w:pPr>
+      <w:r>
+        <w:rPr>
+          <w:rFonts w:hint="eastAsia"/>
+        </w:rPr>
+        <w:t>用户先在 BNNP 的APP上生成支付请求，确定金额，填写必填的信息，然后展示给店员。</w:t>
+      </w:r>
+    </w:p>
+    <w:p>
+      <w:pPr>
+        <w:pStyle w:val="12"/>
+      </w:pPr>
+      <w:r>
+        <w:rPr>
+          <w:rFonts w:hint="eastAsia"/>
+        </w:rPr>
+        <w:t>店员输入 手机上的单号，并收取现金。</w:t>
+      </w:r>
+    </w:p>
+    <w:p>
+      <w:pPr>
+        <w:pStyle w:val="12"/>
+      </w:pPr>
+      <w:r>
+        <w:rPr>
+          <w:rFonts w:hint="eastAsia"/>
+        </w:rPr>
+        <w:t>操作完成后，perahub 后台调用 BNNP的后台接口，完成入账。相比于 bnnp.601，我们能够在APP上为用户 预先填写模版信息。</w:t>
+      </w:r>
+    </w:p>
+    <w:p>
+      <w:pPr>
+        <w:pStyle w:val="12"/>
+      </w:pPr>
     </w:p>
   </w:comment>
 </w:comments>
@@ -17727,95 +19932,6 @@
       </w:rPr>
     </w:lvl>
   </w:abstractNum>
-  <w:abstractNum w:abstractNumId="1748578783">
-    <w:nsid w:val="683931DF"/>
-    <w:multiLevelType w:val="multilevel"/>
-    <w:tmpl w:val="683931DF"/>
-    <w:lvl w:ilvl="0" w:tentative="1">
-      <w:start w:val="1"/>
-      <w:numFmt w:val="decimal"/>
-      <w:lvlText w:val="B.%1"/>
-      <w:lvlJc w:val="left"/>
-      <w:pPr>
-        <w:ind w:left="420" w:hanging="420"/>
-      </w:pPr>
-      <w:rPr>
-        <w:rFonts w:hint="default"/>
-      </w:rPr>
-    </w:lvl>
-    <w:lvl w:ilvl="1" w:tentative="1">
-      <w:start w:val="1"/>
-      <w:numFmt w:val="lowerLetter"/>
-      <w:lvlText w:val="%2)"/>
-      <w:lvlJc w:val="left"/>
-      <w:pPr>
-        <w:ind w:left="840" w:hanging="420"/>
-      </w:pPr>
-    </w:lvl>
-    <w:lvl w:ilvl="2" w:tentative="1">
-      <w:start w:val="1"/>
-      <w:numFmt w:val="lowerRoman"/>
-      <w:lvlText w:val="%3."/>
-      <w:lvlJc w:val="right"/>
-      <w:pPr>
-        <w:ind w:left="1260" w:hanging="420"/>
-      </w:pPr>
-    </w:lvl>
-    <w:lvl w:ilvl="3" w:tentative="1">
-      <w:start w:val="1"/>
-      <w:numFmt w:val="decimal"/>
-      <w:lvlText w:val="%4."/>
-      <w:lvlJc w:val="left"/>
-      <w:pPr>
-        <w:ind w:left="1680" w:hanging="420"/>
-      </w:pPr>
-    </w:lvl>
-    <w:lvl w:ilvl="4" w:tentative="1">
-      <w:start w:val="1"/>
-      <w:numFmt w:val="lowerLetter"/>
-      <w:lvlText w:val="%5)"/>
-      <w:lvlJc w:val="left"/>
-      <w:pPr>
-        <w:ind w:left="2100" w:hanging="420"/>
-      </w:pPr>
-    </w:lvl>
-    <w:lvl w:ilvl="5" w:tentative="1">
-      <w:start w:val="1"/>
-      <w:numFmt w:val="lowerRoman"/>
-      <w:lvlText w:val="%6."/>
-      <w:lvlJc w:val="right"/>
-      <w:pPr>
-        <w:ind w:left="2520" w:hanging="420"/>
-      </w:pPr>
-    </w:lvl>
-    <w:lvl w:ilvl="6" w:tentative="1">
-      <w:start w:val="1"/>
-      <w:numFmt w:val="decimal"/>
-      <w:lvlText w:val="%7."/>
-      <w:lvlJc w:val="left"/>
-      <w:pPr>
-        <w:ind w:left="2940" w:hanging="420"/>
-      </w:pPr>
-    </w:lvl>
-    <w:lvl w:ilvl="7" w:tentative="1">
-      <w:start w:val="1"/>
-      <w:numFmt w:val="lowerLetter"/>
-      <w:lvlText w:val="%8)"/>
-      <w:lvlJc w:val="left"/>
-      <w:pPr>
-        <w:ind w:left="3360" w:hanging="420"/>
-      </w:pPr>
-    </w:lvl>
-    <w:lvl w:ilvl="8" w:tentative="1">
-      <w:start w:val="1"/>
-      <w:numFmt w:val="lowerRoman"/>
-      <w:lvlText w:val="%9."/>
-      <w:lvlJc w:val="right"/>
-      <w:pPr>
-        <w:ind w:left="3780" w:hanging="420"/>
-      </w:pPr>
-    </w:lvl>
-  </w:abstractNum>
   <w:abstractNum w:abstractNumId="1629430795">
     <w:nsid w:val="611F240B"/>
     <w:multiLevelType w:val="multilevel"/>
@@ -18098,6 +20214,26 @@
       <w:lvlJc w:val="left"/>
       <w:pPr>
         <w:ind w:left="3780" w:hanging="420"/>
+      </w:pPr>
+      <w:rPr>
+        <w:rFonts w:hint="default" w:ascii="Wingdings" w:hAnsi="Wingdings"/>
+      </w:rPr>
+    </w:lvl>
+  </w:abstractNum>
+  <w:abstractNum w:abstractNumId="1509422246">
+    <w:nsid w:val="59F7F4A6"/>
+    <w:multiLevelType w:val="singleLevel"/>
+    <w:tmpl w:val="59F7F4A6"/>
+    <w:lvl w:ilvl="0" w:tentative="1">
+      <w:start w:val="1"/>
+      <w:numFmt w:val="bullet"/>
+      <w:lvlText w:val=""/>
+      <w:lvlJc w:val="left"/>
+      <w:pPr>
+        <w:tabs>
+          <w:tab w:val="left" w:pos="420"/>
+        </w:tabs>
+        <w:ind w:left="420" w:hanging="420"/>
       </w:pPr>
       <w:rPr>
         <w:rFonts w:hint="default" w:ascii="Wingdings" w:hAnsi="Wingdings"/>
@@ -18124,6 +20260,95 @@
       </w:rPr>
     </w:lvl>
   </w:abstractNum>
+  <w:abstractNum w:abstractNumId="1748578783">
+    <w:nsid w:val="683931DF"/>
+    <w:multiLevelType w:val="multilevel"/>
+    <w:tmpl w:val="683931DF"/>
+    <w:lvl w:ilvl="0" w:tentative="1">
+      <w:start w:val="1"/>
+      <w:numFmt w:val="decimal"/>
+      <w:lvlText w:val="B.%1"/>
+      <w:lvlJc w:val="left"/>
+      <w:pPr>
+        <w:ind w:left="420" w:hanging="420"/>
+      </w:pPr>
+      <w:rPr>
+        <w:rFonts w:hint="default"/>
+      </w:rPr>
+    </w:lvl>
+    <w:lvl w:ilvl="1" w:tentative="1">
+      <w:start w:val="1"/>
+      <w:numFmt w:val="lowerLetter"/>
+      <w:lvlText w:val="%2)"/>
+      <w:lvlJc w:val="left"/>
+      <w:pPr>
+        <w:ind w:left="840" w:hanging="420"/>
+      </w:pPr>
+    </w:lvl>
+    <w:lvl w:ilvl="2" w:tentative="1">
+      <w:start w:val="1"/>
+      <w:numFmt w:val="lowerRoman"/>
+      <w:lvlText w:val="%3."/>
+      <w:lvlJc w:val="right"/>
+      <w:pPr>
+        <w:ind w:left="1260" w:hanging="420"/>
+      </w:pPr>
+    </w:lvl>
+    <w:lvl w:ilvl="3" w:tentative="1">
+      <w:start w:val="1"/>
+      <w:numFmt w:val="decimal"/>
+      <w:lvlText w:val="%4."/>
+      <w:lvlJc w:val="left"/>
+      <w:pPr>
+        <w:ind w:left="1680" w:hanging="420"/>
+      </w:pPr>
+    </w:lvl>
+    <w:lvl w:ilvl="4" w:tentative="1">
+      <w:start w:val="1"/>
+      <w:numFmt w:val="lowerLetter"/>
+      <w:lvlText w:val="%5)"/>
+      <w:lvlJc w:val="left"/>
+      <w:pPr>
+        <w:ind w:left="2100" w:hanging="420"/>
+      </w:pPr>
+    </w:lvl>
+    <w:lvl w:ilvl="5" w:tentative="1">
+      <w:start w:val="1"/>
+      <w:numFmt w:val="lowerRoman"/>
+      <w:lvlText w:val="%6."/>
+      <w:lvlJc w:val="right"/>
+      <w:pPr>
+        <w:ind w:left="2520" w:hanging="420"/>
+      </w:pPr>
+    </w:lvl>
+    <w:lvl w:ilvl="6" w:tentative="1">
+      <w:start w:val="1"/>
+      <w:numFmt w:val="decimal"/>
+      <w:lvlText w:val="%7."/>
+      <w:lvlJc w:val="left"/>
+      <w:pPr>
+        <w:ind w:left="2940" w:hanging="420"/>
+      </w:pPr>
+    </w:lvl>
+    <w:lvl w:ilvl="7" w:tentative="1">
+      <w:start w:val="1"/>
+      <w:numFmt w:val="lowerLetter"/>
+      <w:lvlText w:val="%8)"/>
+      <w:lvlJc w:val="left"/>
+      <w:pPr>
+        <w:ind w:left="3360" w:hanging="420"/>
+      </w:pPr>
+    </w:lvl>
+    <w:lvl w:ilvl="8" w:tentative="1">
+      <w:start w:val="1"/>
+      <w:numFmt w:val="lowerRoman"/>
+      <w:lvlText w:val="%9."/>
+      <w:lvlJc w:val="right"/>
+      <w:pPr>
+        <w:ind w:left="3780" w:hanging="420"/>
+      </w:pPr>
+    </w:lvl>
+  </w:abstractNum>
   <w:abstractNum w:abstractNumId="792139482">
     <w:nsid w:val="2F3716DA"/>
     <w:multiLevelType w:val="multilevel"/>
@@ -18213,23 +20438,23 @@
       </w:pPr>
     </w:lvl>
   </w:abstractNum>
-  <w:abstractNum w:abstractNumId="1509422246">
-    <w:nsid w:val="59F7F4A6"/>
+  <w:abstractNum w:abstractNumId="1509546315">
+    <w:nsid w:val="59F9D94B"/>
     <w:multiLevelType w:val="singleLevel"/>
-    <w:tmpl w:val="59F7F4A6"/>
+    <w:tmpl w:val="59F9D94B"/>
     <w:lvl w:ilvl="0" w:tentative="1">
       <w:start w:val="1"/>
-      <w:numFmt w:val="bullet"/>
-      <w:lvlText w:val=""/>
+      <w:numFmt w:val="decimal"/>
+      <w:lvlText w:val="%1."/>
       <w:lvlJc w:val="left"/>
       <w:pPr>
         <w:tabs>
-          <w:tab w:val="left" w:pos="420"/>
+          <w:tab w:val="left" w:pos="425"/>
         </w:tabs>
-        <w:ind w:left="420" w:leftChars="0" w:hanging="420" w:firstLineChars="0"/>
+        <w:ind w:left="425" w:leftChars="0" w:hanging="425" w:firstLineChars="0"/>
       </w:pPr>
       <w:rPr>
-        <w:rFonts w:hint="default" w:ascii="Wingdings" w:hAnsi="Wingdings"/>
+        <w:rFonts w:hint="default"/>
       </w:rPr>
     </w:lvl>
   </w:abstractNum>
@@ -18249,12 +20474,15 @@
     <w:abstractNumId w:val="1509411946"/>
   </w:num>
   <w:num w:numId="6">
+    <w:abstractNumId w:val="1509546315"/>
+  </w:num>
+  <w:num w:numId="7">
     <w:abstractNumId w:val="1629430795"/>
   </w:num>
-  <w:num w:numId="7">
+  <w:num w:numId="8">
     <w:abstractNumId w:val="1748578783"/>
   </w:num>
-  <w:num w:numId="8">
+  <w:num w:numId="9">
     <w:abstractNumId w:val="792139482"/>
   </w:num>
 </w:numbering>

--- a/bnnp_docs/02 外部接口/pera-hub/Gateway_Requirements_v2.docx
+++ b/bnnp_docs/02 外部接口/pera-hub/Gateway_Requirements_v2.docx
@@ -47,8 +47,8 @@
           <w:numId w:val="0"/>
         </w:numPr>
       </w:pPr>
-      <w:bookmarkStart w:id="2" w:name="_Toc5571"/>
-      <w:bookmarkStart w:id="3" w:name="_Toc29688"/>
+      <w:bookmarkStart w:id="2" w:name="_Toc29688"/>
+      <w:bookmarkStart w:id="3" w:name="_Toc5571"/>
       <w:r>
         <w:rPr>
           <w:rFonts w:hint="eastAsia"/>
@@ -10820,8 +10820,8 @@
       <w:pPr>
         <w:pStyle w:val="2"/>
       </w:pPr>
-      <w:bookmarkStart w:id="6" w:name="_Toc21933"/>
-      <w:bookmarkStart w:id="7" w:name="_Toc23877"/>
+      <w:bookmarkStart w:id="6" w:name="_Toc23877"/>
+      <w:bookmarkStart w:id="7" w:name="_Toc21933"/>
       <w:r>
         <w:rPr>
           <w:rFonts w:hint="eastAsia"/>
@@ -10835,8 +10835,8 @@
       <w:pPr>
         <w:pStyle w:val="3"/>
       </w:pPr>
-      <w:bookmarkStart w:id="8" w:name="_Toc25097"/>
-      <w:bookmarkStart w:id="9" w:name="_Toc19496"/>
+      <w:bookmarkStart w:id="8" w:name="_Toc19496"/>
+      <w:bookmarkStart w:id="9" w:name="_Toc25097"/>
       <w:r>
         <w:rPr>
           <w:rFonts w:hint="eastAsia"/>
@@ -10859,8 +10859,8 @@
       <w:pPr>
         <w:pStyle w:val="3"/>
       </w:pPr>
-      <w:bookmarkStart w:id="10" w:name="_Toc29998"/>
-      <w:bookmarkStart w:id="11" w:name="_Toc2823"/>
+      <w:bookmarkStart w:id="10" w:name="_Toc2823"/>
+      <w:bookmarkStart w:id="11" w:name="_Toc29998"/>
       <w:r>
         <w:rPr>
           <w:rFonts w:hint="eastAsia"/>
@@ -10883,8 +10883,8 @@
       <w:pPr>
         <w:pStyle w:val="2"/>
       </w:pPr>
-      <w:bookmarkStart w:id="12" w:name="_Toc10114"/>
-      <w:bookmarkStart w:id="13" w:name="_Toc9351"/>
+      <w:bookmarkStart w:id="12" w:name="_Toc9351"/>
+      <w:bookmarkStart w:id="13" w:name="_Toc10114"/>
       <w:r>
         <w:rPr>
           <w:rFonts w:hint="eastAsia"/>
@@ -10898,8 +10898,8 @@
       <w:pPr>
         <w:pStyle w:val="3"/>
       </w:pPr>
-      <w:bookmarkStart w:id="14" w:name="_Toc20467"/>
-      <w:bookmarkStart w:id="15" w:name="_Toc11169"/>
+      <w:bookmarkStart w:id="14" w:name="_Toc11169"/>
+      <w:bookmarkStart w:id="15" w:name="_Toc20467"/>
       <w:r>
         <w:rPr>
           <w:rFonts w:hint="eastAsia"/>
@@ -10925,8 +10925,8 @@
       <w:pPr>
         <w:pStyle w:val="2"/>
       </w:pPr>
-      <w:bookmarkStart w:id="16" w:name="_Toc20552"/>
-      <w:bookmarkStart w:id="17" w:name="_Toc22963"/>
+      <w:bookmarkStart w:id="16" w:name="_Toc22963"/>
+      <w:bookmarkStart w:id="17" w:name="_Toc20552"/>
       <w:r>
         <w:rPr>
           <w:rFonts w:hint="eastAsia"/>
@@ -10940,8 +10940,8 @@
       <w:pPr>
         <w:pStyle w:val="3"/>
       </w:pPr>
-      <w:bookmarkStart w:id="18" w:name="_Toc31358"/>
-      <w:bookmarkStart w:id="19" w:name="_Toc2758"/>
+      <w:bookmarkStart w:id="18" w:name="_Toc2758"/>
+      <w:bookmarkStart w:id="19" w:name="_Toc31358"/>
       <w:r>
         <w:rPr>
           <w:rFonts w:hint="eastAsia"/>
@@ -10958,8 +10958,8 @@
       <w:pPr>
         <w:pStyle w:val="3"/>
       </w:pPr>
-      <w:bookmarkStart w:id="20" w:name="_Toc29096"/>
-      <w:bookmarkStart w:id="21" w:name="_Toc30054"/>
+      <w:bookmarkStart w:id="20" w:name="_Toc30054"/>
+      <w:bookmarkStart w:id="21" w:name="_Toc29096"/>
       <w:r>
         <w:rPr>
           <w:rFonts w:hint="eastAsia"/>
@@ -12298,7 +12298,33 @@
               <w:rPr>
                 <w:rFonts w:hint="eastAsia"/>
               </w:rPr>
-              <w:t>bnnp.602.001.</w:t>
+              <w:t>bnnp.</w:t>
+            </w:r>
+            <w:r>
+              <w:rPr>
+                <w:rFonts w:hint="eastAsia"/>
+                <w:lang w:val="en-US" w:eastAsia="zh-CN"/>
+              </w:rPr>
+              <w:t>7</w:t>
+            </w:r>
+            <w:r>
+              <w:rPr>
+                <w:rFonts w:hint="eastAsia"/>
+              </w:rPr>
+              <w:t>0</w:t>
+            </w:r>
+            <w:r>
+              <w:rPr>
+                <w:rFonts w:hint="eastAsia"/>
+                <w:lang w:val="en-US" w:eastAsia="zh-CN"/>
+              </w:rPr>
+              <w:t>1</w:t>
+            </w:r>
+            <w:r>
+              <w:rPr>
+                <w:rFonts w:hint="eastAsia"/>
+              </w:rPr>
+              <w:t>.001.</w:t>
             </w:r>
             <w:r>
               <w:t>01</w:t>
@@ -12323,7 +12349,14 @@
               <w:rPr>
                 <w:rFonts w:hint="eastAsia"/>
               </w:rPr>
-              <w:t>Cash in by pera-hub in BNNP APP</w:t>
+              <w:t xml:space="preserve">Cash in by pera-hub in </w:t>
+            </w:r>
+            <w:r>
+              <w:rPr>
+                <w:rFonts w:hint="eastAsia"/>
+                <w:lang w:val="en-US" w:eastAsia="zh-CN"/>
+              </w:rPr>
+              <w:t>E-FORM</w:t>
             </w:r>
             <w:commentRangeEnd w:id="8"/>
             <w:r>
@@ -12370,6 +12403,145 @@
                 <w:rFonts w:hint="eastAsia"/>
               </w:rPr>
               <w:t>Y</w:t>
+            </w:r>
+          </w:p>
+        </w:tc>
+      </w:tr>
+      <w:tr>
+        <w:tblPrEx>
+          <w:tblBorders>
+            <w:top w:val="single" w:color="auto" w:sz="4" w:space="0"/>
+            <w:left w:val="single" w:color="auto" w:sz="4" w:space="0"/>
+            <w:bottom w:val="single" w:color="auto" w:sz="4" w:space="0"/>
+            <w:right w:val="single" w:color="auto" w:sz="4" w:space="0"/>
+            <w:insideH w:val="single" w:color="auto" w:sz="4" w:space="0"/>
+            <w:insideV w:val="single" w:color="auto" w:sz="4" w:space="0"/>
+          </w:tblBorders>
+          <w:tblLayout w:type="fixed"/>
+          <w:tblCellMar>
+            <w:top w:w="0" w:type="dxa"/>
+            <w:left w:w="108" w:type="dxa"/>
+            <w:bottom w:w="0" w:type="dxa"/>
+            <w:right w:w="108" w:type="dxa"/>
+          </w:tblCellMar>
+        </w:tblPrEx>
+        <w:tc>
+          <w:tcPr>
+            <w:tcW w:w="534" w:type="dxa"/>
+          </w:tcPr>
+          <w:p>
+            <w:pPr>
+              <w:pStyle w:val="33"/>
+              <w:numPr>
+                <w:ilvl w:val="0"/>
+                <w:numId w:val="3"/>
+              </w:numPr>
+              <w:ind w:firstLineChars="0"/>
+            </w:pPr>
+          </w:p>
+        </w:tc>
+        <w:tc>
+          <w:tcPr>
+            <w:tcW w:w="1701" w:type="dxa"/>
+          </w:tcPr>
+          <w:p>
+            <w:pPr>
+              <w:rPr>
+                <w:rFonts w:hint="eastAsia" w:eastAsiaTheme="minorEastAsia"/>
+                <w:lang w:val="en-US" w:eastAsia="zh-CN"/>
+              </w:rPr>
+            </w:pPr>
+            <w:r>
+              <w:rPr>
+                <w:rFonts w:hint="eastAsia"/>
+                <w:lang w:val="en-US" w:eastAsia="zh-CN"/>
+              </w:rPr>
+              <w:t>bnnp.702.001.01</w:t>
+            </w:r>
+          </w:p>
+        </w:tc>
+        <w:tc>
+          <w:tcPr>
+            <w:tcW w:w="2346" w:type="dxa"/>
+          </w:tcPr>
+          <w:p>
+            <w:pPr>
+              <w:rPr>
+                <w:rFonts w:hint="eastAsia"/>
+                <w:lang w:val="en-US" w:eastAsia="zh-CN"/>
+              </w:rPr>
+            </w:pPr>
+            <w:commentRangeStart w:id="9"/>
+            <w:r>
+              <w:rPr>
+                <w:rFonts w:hint="eastAsia"/>
+                <w:lang w:val="en-US" w:eastAsia="zh-CN"/>
+              </w:rPr>
+              <w:t>Query Cash-In E-form</w:t>
+            </w:r>
+            <w:commentRangeEnd w:id="9"/>
+            <w:r>
+              <w:commentReference w:id="9"/>
+            </w:r>
+          </w:p>
+        </w:tc>
+        <w:tc>
+          <w:tcPr>
+            <w:tcW w:w="1324" w:type="dxa"/>
+          </w:tcPr>
+          <w:p>
+            <w:pPr>
+              <w:rPr>
+                <w:rFonts w:hint="eastAsia" w:eastAsiaTheme="minorEastAsia"/>
+                <w:lang w:val="en-US" w:eastAsia="zh-CN"/>
+              </w:rPr>
+            </w:pPr>
+            <w:r>
+              <w:rPr>
+                <w:rFonts w:hint="eastAsia"/>
+                <w:lang w:val="en-US" w:eastAsia="zh-CN"/>
+              </w:rPr>
+              <w:t>pera-hub -&gt; bnnp</w:t>
+            </w:r>
+          </w:p>
+        </w:tc>
+        <w:tc>
+          <w:tcPr>
+            <w:tcW w:w="1299" w:type="dxa"/>
+          </w:tcPr>
+          <w:p>
+            <w:pPr>
+              <w:rPr>
+                <w:rFonts w:hint="eastAsia" w:eastAsiaTheme="minorEastAsia"/>
+                <w:lang w:val="en-US" w:eastAsia="zh-CN"/>
+              </w:rPr>
+            </w:pPr>
+            <w:r>
+              <w:rPr>
+                <w:rFonts w:hint="eastAsia"/>
+                <w:lang w:val="en-US" w:eastAsia="zh-CN"/>
+              </w:rPr>
+              <w:t>Y</w:t>
+            </w:r>
+          </w:p>
+        </w:tc>
+        <w:tc>
+          <w:tcPr>
+            <w:tcW w:w="1318" w:type="dxa"/>
+          </w:tcPr>
+          <w:p>
+            <w:pPr>
+              <w:rPr>
+                <w:rFonts w:hint="eastAsia" w:eastAsiaTheme="minorEastAsia"/>
+                <w:lang w:val="en-US" w:eastAsia="zh-CN"/>
+              </w:rPr>
+            </w:pPr>
+            <w:r>
+              <w:rPr>
+                <w:rFonts w:hint="eastAsia"/>
+                <w:lang w:val="en-US" w:eastAsia="zh-CN"/>
+              </w:rPr>
+              <w:t>N</w:t>
             </w:r>
           </w:p>
         </w:tc>
@@ -12472,8 +12644,8 @@
       <w:pPr>
         <w:pStyle w:val="3"/>
       </w:pPr>
-      <w:bookmarkStart w:id="35" w:name="_Toc5633"/>
-      <w:bookmarkStart w:id="36" w:name="_Toc11425"/>
+      <w:bookmarkStart w:id="35" w:name="_Toc11425"/>
+      <w:bookmarkStart w:id="36" w:name="_Toc5633"/>
       <w:r>
         <w:rPr>
           <w:rFonts w:hint="eastAsia"/>
@@ -12500,8 +12672,8 @@
       <w:pPr>
         <w:pStyle w:val="2"/>
       </w:pPr>
-      <w:bookmarkStart w:id="38" w:name="_Toc15422"/>
-      <w:bookmarkStart w:id="39" w:name="_Toc5181"/>
+      <w:bookmarkStart w:id="38" w:name="_Toc5181"/>
+      <w:bookmarkStart w:id="39" w:name="_Toc15422"/>
       <w:r>
         <w:rPr>
           <w:rFonts w:hint="eastAsia"/>
@@ -13826,6 +13998,12 @@
             <w:insideV w:val="single" w:color="auto" w:sz="4" w:space="0"/>
           </w:tblBorders>
           <w:tblLayout w:type="fixed"/>
+          <w:tblCellMar>
+            <w:top w:w="0" w:type="dxa"/>
+            <w:left w:w="108" w:type="dxa"/>
+            <w:bottom w:w="0" w:type="dxa"/>
+            <w:right w:w="108" w:type="dxa"/>
+          </w:tblCellMar>
         </w:tblPrEx>
         <w:tc>
           <w:tcPr>
@@ -18775,9 +18953,9 @@
       <w:r>
         <w:drawing>
           <wp:inline distT="0" distB="0" distL="114300" distR="114300">
-            <wp:extent cx="5271135" cy="2190750"/>
-            <wp:effectExtent l="0" t="0" r="5715" b="0"/>
-            <wp:docPr id="1" name="图片 1"/>
+            <wp:extent cx="5267960" cy="3677285"/>
+            <wp:effectExtent l="0" t="0" r="8890" b="18415"/>
+            <wp:docPr id="7" name="图片 7"/>
             <wp:cNvGraphicFramePr>
               <a:graphicFrameLocks xmlns:a="http://schemas.openxmlformats.org/drawingml/2006/main" noChangeAspect="1"/>
             </wp:cNvGraphicFramePr>
@@ -18785,7 +18963,7 @@
               <a:graphicData uri="http://schemas.openxmlformats.org/drawingml/2006/picture">
                 <pic:pic xmlns:pic="http://schemas.openxmlformats.org/drawingml/2006/picture">
                   <pic:nvPicPr>
-                    <pic:cNvPr id="1" name="图片 1"/>
+                    <pic:cNvPr id="7" name="图片 7"/>
                     <pic:cNvPicPr>
                       <a:picLocks noChangeAspect="1"/>
                     </pic:cNvPicPr>
@@ -18799,7 +18977,7 @@
                   <pic:spPr>
                     <a:xfrm>
                       <a:off x="0" y="0"/>
-                      <a:ext cx="5271135" cy="2190750"/>
+                      <a:ext cx="5267960" cy="3677285"/>
                     </a:xfrm>
                     <a:prstGeom prst="rect">
                       <a:avLst/>
@@ -18859,7 +19037,53 @@
           <w:rFonts w:hint="eastAsia"/>
           <w:lang w:val="en-US" w:eastAsia="zh-CN"/>
         </w:rPr>
-        <w:t>s branch, fill up paper forms</w:t>
+        <w:t>s branch, fill a paper form.</w:t>
+      </w:r>
+    </w:p>
+    <w:p>
+      <w:pPr>
+        <w:numPr>
+          <w:ilvl w:val="0"/>
+          <w:numId w:val="7"/>
+        </w:numPr>
+        <w:tabs>
+          <w:tab w:val="left" w:pos="420"/>
+        </w:tabs>
+        <w:ind w:left="-420" w:leftChars="0" w:firstLine="840" w:firstLineChars="0"/>
+        <w:rPr>
+          <w:rFonts w:hint="eastAsia"/>
+          <w:lang w:val="en-US" w:eastAsia="zh-CN"/>
+        </w:rPr>
+      </w:pPr>
+      <w:r>
+        <w:rPr>
+          <w:rFonts w:hint="eastAsia"/>
+          <w:lang w:val="en-US" w:eastAsia="zh-CN"/>
+        </w:rPr>
+        <w:t>User MUST provide their mobile-no and cash-in amount exactly right.</w:t>
+      </w:r>
+    </w:p>
+    <w:p>
+      <w:pPr>
+        <w:numPr>
+          <w:ilvl w:val="0"/>
+          <w:numId w:val="7"/>
+        </w:numPr>
+        <w:tabs>
+          <w:tab w:val="left" w:pos="420"/>
+        </w:tabs>
+        <w:ind w:left="-420" w:leftChars="0" w:firstLine="840" w:firstLineChars="0"/>
+        <w:rPr>
+          <w:rFonts w:hint="eastAsia"/>
+          <w:lang w:val="en-US" w:eastAsia="zh-CN"/>
+        </w:rPr>
+      </w:pPr>
+      <w:r>
+        <w:rPr>
+          <w:rFonts w:hint="eastAsia"/>
+          <w:lang w:val="en-US" w:eastAsia="zh-CN"/>
+        </w:rPr>
+        <w:t>Also user should provide other information as CentralBank demanded, such as ID card,name,birthday.</w:t>
       </w:r>
     </w:p>
     <w:p>
@@ -18882,7 +19106,7 @@
           <w:rFonts w:hint="eastAsia"/>
           <w:lang w:val="en-US" w:eastAsia="zh-CN"/>
         </w:rPr>
-        <w:t>Teller of pera-hub receive cash and submit request to system</w:t>
+        <w:t>User submit paper form to a teller, and pay cash.</w:t>
       </w:r>
     </w:p>
     <w:p>
@@ -18905,21 +19129,7 @@
           <w:rFonts w:hint="eastAsia"/>
           <w:lang w:val="en-US" w:eastAsia="zh-CN"/>
         </w:rPr>
-        <w:t>Pera-hub call this function, and bnnp will credit to this user</w:t>
-      </w:r>
-      <w:r>
-        <w:rPr>
-          <w:rFonts w:hint="default"/>
-          <w:lang w:val="en-US" w:eastAsia="zh-CN"/>
-        </w:rPr>
-        <w:t>’</w:t>
-      </w:r>
-      <w:r>
-        <w:rPr>
-          <w:rFonts w:hint="eastAsia"/>
-          <w:lang w:val="en-US" w:eastAsia="zh-CN"/>
-        </w:rPr>
-        <w:t>s balance</w:t>
+        <w:t>Teller of pera-hub check the form, receive cash and submit request to pera-hub system.</w:t>
       </w:r>
     </w:p>
     <w:p>
@@ -18942,7 +19152,7 @@
           <w:rFonts w:hint="eastAsia"/>
           <w:lang w:val="en-US" w:eastAsia="zh-CN"/>
         </w:rPr>
-        <w:t>Pera-hub transfer money to BNNP</w:t>
+        <w:t>Pera-hub post data to BNNP by this function, and bnnp will credit to this user</w:t>
       </w:r>
       <w:r>
         <w:rPr>
@@ -18956,7 +19166,7 @@
           <w:rFonts w:hint="eastAsia"/>
           <w:lang w:val="en-US" w:eastAsia="zh-CN"/>
         </w:rPr>
-        <w:t>s Bank Account</w:t>
+        <w:t>s balance.</w:t>
       </w:r>
     </w:p>
     <w:p>
@@ -18979,25 +19189,3408 @@
           <w:rFonts w:hint="eastAsia"/>
           <w:lang w:val="en-US" w:eastAsia="zh-CN"/>
         </w:rPr>
-        <w:t xml:space="preserve">BNNP check the bank account </w:t>
+        <w:t>BNNP check the request is valid or not. If valid, credit to user</w:t>
+      </w:r>
+      <w:r>
+        <w:rPr>
+          <w:rFonts w:hint="default"/>
+          <w:lang w:val="en-US" w:eastAsia="zh-CN"/>
+        </w:rPr>
+        <w:t>’</w:t>
+      </w:r>
+      <w:r>
+        <w:rPr>
+          <w:rFonts w:hint="eastAsia"/>
+          <w:lang w:val="en-US" w:eastAsia="zh-CN"/>
+        </w:rPr>
+        <w:t>s balance.</w:t>
+      </w:r>
+    </w:p>
+    <w:p>
+      <w:pPr>
+        <w:numPr>
+          <w:ilvl w:val="0"/>
+          <w:numId w:val="6"/>
+        </w:numPr>
+        <w:tabs>
+          <w:tab w:val="left" w:pos="425"/>
+        </w:tabs>
+        <w:ind w:left="425" w:leftChars="0" w:hanging="425" w:firstLineChars="0"/>
+        <w:rPr>
+          <w:rFonts w:hint="eastAsia"/>
+          <w:lang w:val="en-US" w:eastAsia="zh-CN"/>
+        </w:rPr>
+      </w:pPr>
+      <w:r>
+        <w:rPr>
+          <w:rFonts w:hint="eastAsia"/>
+          <w:lang w:val="en-US" w:eastAsia="zh-CN"/>
+        </w:rPr>
+        <w:t xml:space="preserve">BNNP return </w:t>
+      </w:r>
+      <w:r>
+        <w:rPr>
+          <w:rFonts w:hint="default"/>
+          <w:lang w:val="en-US" w:eastAsia="zh-CN"/>
+        </w:rPr>
+        <w:t>‘</w:t>
+      </w:r>
+      <w:r>
+        <w:rPr>
+          <w:rFonts w:hint="eastAsia"/>
+          <w:lang w:val="en-US" w:eastAsia="zh-CN"/>
+        </w:rPr>
+        <w:t>ok</w:t>
+      </w:r>
+      <w:r>
+        <w:rPr>
+          <w:rFonts w:hint="default"/>
+          <w:lang w:val="en-US" w:eastAsia="zh-CN"/>
+        </w:rPr>
+        <w:t>’</w:t>
+      </w:r>
+      <w:r>
+        <w:rPr>
+          <w:rFonts w:hint="eastAsia"/>
+          <w:lang w:val="en-US" w:eastAsia="zh-CN"/>
+        </w:rPr>
+        <w:t>.</w:t>
+      </w:r>
+    </w:p>
+    <w:p>
+      <w:pPr>
+        <w:numPr>
+          <w:ilvl w:val="0"/>
+          <w:numId w:val="6"/>
+        </w:numPr>
+        <w:tabs>
+          <w:tab w:val="left" w:pos="425"/>
+        </w:tabs>
+        <w:ind w:left="425" w:leftChars="0" w:hanging="425" w:firstLineChars="0"/>
+        <w:rPr>
+          <w:rFonts w:hint="eastAsia"/>
+          <w:lang w:val="en-US" w:eastAsia="zh-CN"/>
+        </w:rPr>
+      </w:pPr>
+      <w:r>
+        <w:rPr>
+          <w:rFonts w:hint="eastAsia"/>
+          <w:lang w:val="en-US" w:eastAsia="zh-CN"/>
+        </w:rPr>
+        <w:t>BNNP push APP MSG or SMS to user</w:t>
+      </w:r>
+      <w:r>
+        <w:rPr>
+          <w:rFonts w:hint="default"/>
+          <w:lang w:val="en-US" w:eastAsia="zh-CN"/>
+        </w:rPr>
+        <w:t>’</w:t>
+      </w:r>
+      <w:r>
+        <w:rPr>
+          <w:rFonts w:hint="eastAsia"/>
+          <w:lang w:val="en-US" w:eastAsia="zh-CN"/>
+        </w:rPr>
+        <w:t>s mobile.</w:t>
+      </w:r>
+    </w:p>
+    <w:p>
+      <w:pPr>
+        <w:numPr>
+          <w:ilvl w:val="0"/>
+          <w:numId w:val="6"/>
+        </w:numPr>
+        <w:tabs>
+          <w:tab w:val="left" w:pos="425"/>
+        </w:tabs>
+        <w:ind w:left="425" w:leftChars="0" w:hanging="425" w:firstLineChars="0"/>
+        <w:rPr>
+          <w:rFonts w:hint="eastAsia"/>
+          <w:lang w:val="en-US" w:eastAsia="zh-CN"/>
+        </w:rPr>
+      </w:pPr>
+      <w:r>
+        <w:rPr>
+          <w:rFonts w:hint="eastAsia"/>
+          <w:lang w:val="en-US" w:eastAsia="zh-CN"/>
+        </w:rPr>
+        <w:t>Teller show cash-in result to user, print paper receipt if needed.</w:t>
+      </w:r>
+    </w:p>
+    <w:p>
+      <w:pPr>
+        <w:numPr>
+          <w:ilvl w:val="0"/>
+          <w:numId w:val="6"/>
+        </w:numPr>
+        <w:tabs>
+          <w:tab w:val="left" w:pos="425"/>
+        </w:tabs>
+        <w:ind w:left="425" w:leftChars="0" w:hanging="425" w:firstLineChars="0"/>
+        <w:rPr>
+          <w:rFonts w:hint="eastAsia"/>
+          <w:lang w:val="en-US" w:eastAsia="zh-CN"/>
+        </w:rPr>
+      </w:pPr>
+      <w:r>
+        <w:rPr>
+          <w:rFonts w:hint="eastAsia"/>
+          <w:lang w:val="en-US" w:eastAsia="zh-CN"/>
+        </w:rPr>
+        <w:t>Pera-hub transfer money to BNNP</w:t>
+      </w:r>
+      <w:r>
+        <w:rPr>
+          <w:rFonts w:hint="default"/>
+          <w:lang w:val="en-US" w:eastAsia="zh-CN"/>
+        </w:rPr>
+        <w:t>’</w:t>
+      </w:r>
+      <w:r>
+        <w:rPr>
+          <w:rFonts w:hint="eastAsia"/>
+          <w:lang w:val="en-US" w:eastAsia="zh-CN"/>
+        </w:rPr>
+        <w:t>s Bank Account</w:t>
+      </w:r>
+    </w:p>
+    <w:p>
+      <w:pPr>
+        <w:numPr>
+          <w:ilvl w:val="0"/>
+          <w:numId w:val="6"/>
+        </w:numPr>
+        <w:tabs>
+          <w:tab w:val="left" w:pos="425"/>
+        </w:tabs>
+        <w:ind w:left="425" w:leftChars="0" w:hanging="425" w:firstLineChars="0"/>
+        <w:rPr>
+          <w:rFonts w:hint="eastAsia"/>
+          <w:lang w:val="en-US" w:eastAsia="zh-CN"/>
+        </w:rPr>
+      </w:pPr>
+      <w:r>
+        <w:rPr>
+          <w:rFonts w:hint="eastAsia"/>
+          <w:lang w:val="en-US" w:eastAsia="zh-CN"/>
+        </w:rPr>
+        <w:t>BNNP check the bank account statement .</w:t>
+      </w:r>
+    </w:p>
+    <w:p>
+      <w:pPr>
+        <w:rPr>
+          <w:rFonts w:hint="eastAsia"/>
+          <w:lang w:val="en-US" w:eastAsia="zh-CN"/>
+        </w:rPr>
+      </w:pPr>
+    </w:p>
+    <w:p>
+      <w:pPr>
+        <w:rPr>
+          <w:rFonts w:hint="eastAsia"/>
+          <w:lang w:val="en-US" w:eastAsia="zh-CN"/>
+        </w:rPr>
+      </w:pPr>
+    </w:p>
+    <w:p>
+      <w:pPr>
+        <w:pStyle w:val="4"/>
+        <w:rPr>
+          <w:rFonts w:hint="eastAsia"/>
+          <w:lang w:val="en-US" w:eastAsia="zh-CN"/>
+        </w:rPr>
+      </w:pPr>
+      <w:bookmarkStart w:id="77" w:name="_Toc6917"/>
+      <w:r>
+        <w:rPr>
+          <w:rFonts w:hint="eastAsia"/>
+          <w:lang w:val="en-US" w:eastAsia="zh-CN"/>
+        </w:rPr>
+        <w:t>Request parameters</w:t>
+      </w:r>
+      <w:bookmarkEnd w:id="77"/>
+    </w:p>
+    <w:tbl>
+      <w:tblPr>
+        <w:tblStyle w:val="30"/>
+        <w:tblW w:w="8522" w:type="dxa"/>
+        <w:tblInd w:w="0" w:type="dxa"/>
+        <w:tblBorders>
+          <w:top w:val="single" w:color="auto" w:sz="4" w:space="0"/>
+          <w:left w:val="single" w:color="auto" w:sz="4" w:space="0"/>
+          <w:bottom w:val="single" w:color="auto" w:sz="4" w:space="0"/>
+          <w:right w:val="single" w:color="auto" w:sz="4" w:space="0"/>
+          <w:insideH w:val="single" w:color="auto" w:sz="4" w:space="0"/>
+          <w:insideV w:val="single" w:color="auto" w:sz="4" w:space="0"/>
+        </w:tblBorders>
+        <w:tblLayout w:type="fixed"/>
+        <w:tblCellMar>
+          <w:top w:w="0" w:type="dxa"/>
+          <w:left w:w="108" w:type="dxa"/>
+          <w:bottom w:w="0" w:type="dxa"/>
+          <w:right w:w="108" w:type="dxa"/>
+        </w:tblCellMar>
+      </w:tblPr>
+      <w:tblGrid>
+        <w:gridCol w:w="2130"/>
+        <w:gridCol w:w="1216"/>
+        <w:gridCol w:w="2040"/>
+        <w:gridCol w:w="3136"/>
+      </w:tblGrid>
+      <w:tr>
+        <w:tblPrEx>
+          <w:tblBorders>
+            <w:top w:val="single" w:color="auto" w:sz="4" w:space="0"/>
+            <w:left w:val="single" w:color="auto" w:sz="4" w:space="0"/>
+            <w:bottom w:val="single" w:color="auto" w:sz="4" w:space="0"/>
+            <w:right w:val="single" w:color="auto" w:sz="4" w:space="0"/>
+            <w:insideH w:val="single" w:color="auto" w:sz="4" w:space="0"/>
+            <w:insideV w:val="single" w:color="auto" w:sz="4" w:space="0"/>
+          </w:tblBorders>
+          <w:tblLayout w:type="fixed"/>
+          <w:tblCellMar>
+            <w:top w:w="0" w:type="dxa"/>
+            <w:left w:w="108" w:type="dxa"/>
+            <w:bottom w:w="0" w:type="dxa"/>
+            <w:right w:w="108" w:type="dxa"/>
+          </w:tblCellMar>
+        </w:tblPrEx>
+        <w:tc>
+          <w:tcPr>
+            <w:tcW w:w="2130" w:type="dxa"/>
+          </w:tcPr>
+          <w:p>
+            <w:pPr/>
+            <w:r>
+              <w:rPr>
+                <w:rFonts w:hint="eastAsia"/>
+              </w:rPr>
+              <w:t>Name</w:t>
+            </w:r>
+          </w:p>
+        </w:tc>
+        <w:tc>
+          <w:tcPr>
+            <w:tcW w:w="1216" w:type="dxa"/>
+          </w:tcPr>
+          <w:p>
+            <w:pPr/>
+            <w:r>
+              <w:rPr>
+                <w:rFonts w:hint="eastAsia"/>
+              </w:rPr>
+              <w:t>Type</w:t>
+            </w:r>
+          </w:p>
+        </w:tc>
+        <w:tc>
+          <w:tcPr>
+            <w:tcW w:w="2040" w:type="dxa"/>
+          </w:tcPr>
+          <w:p>
+            <w:pPr/>
+            <w:r>
+              <w:rPr>
+                <w:rFonts w:hint="eastAsia"/>
+              </w:rPr>
+              <w:t>Required</w:t>
+            </w:r>
+          </w:p>
+        </w:tc>
+        <w:tc>
+          <w:tcPr>
+            <w:tcW w:w="3136" w:type="dxa"/>
+          </w:tcPr>
+          <w:p>
+            <w:pPr/>
+            <w:r>
+              <w:rPr>
+                <w:rFonts w:hint="eastAsia"/>
+              </w:rPr>
+              <w:t>Description</w:t>
+            </w:r>
+          </w:p>
+        </w:tc>
+      </w:tr>
+      <w:tr>
+        <w:tblPrEx>
+          <w:tblBorders>
+            <w:top w:val="single" w:color="auto" w:sz="4" w:space="0"/>
+            <w:left w:val="single" w:color="auto" w:sz="4" w:space="0"/>
+            <w:bottom w:val="single" w:color="auto" w:sz="4" w:space="0"/>
+            <w:right w:val="single" w:color="auto" w:sz="4" w:space="0"/>
+            <w:insideH w:val="single" w:color="auto" w:sz="4" w:space="0"/>
+            <w:insideV w:val="single" w:color="auto" w:sz="4" w:space="0"/>
+          </w:tblBorders>
+          <w:tblLayout w:type="fixed"/>
+          <w:tblCellMar>
+            <w:top w:w="0" w:type="dxa"/>
+            <w:left w:w="108" w:type="dxa"/>
+            <w:bottom w:w="0" w:type="dxa"/>
+            <w:right w:w="108" w:type="dxa"/>
+          </w:tblCellMar>
+        </w:tblPrEx>
+        <w:tc>
+          <w:tcPr>
+            <w:tcW w:w="2130" w:type="dxa"/>
+          </w:tcPr>
+          <w:p>
+            <w:pPr>
+              <w:rPr>
+                <w:rFonts w:hint="eastAsia" w:eastAsiaTheme="minorEastAsia"/>
+                <w:lang w:val="en-US" w:eastAsia="zh-CN"/>
+              </w:rPr>
+            </w:pPr>
+            <w:r>
+              <w:rPr>
+                <w:rFonts w:hint="eastAsia"/>
+                <w:lang w:val="en-US" w:eastAsia="zh-CN"/>
+              </w:rPr>
+              <w:t>Mtcn</w:t>
+            </w:r>
+          </w:p>
+        </w:tc>
+        <w:tc>
+          <w:tcPr>
+            <w:tcW w:w="1216" w:type="dxa"/>
+          </w:tcPr>
+          <w:p>
+            <w:pPr>
+              <w:rPr>
+                <w:rFonts w:hint="eastAsia" w:eastAsiaTheme="minorEastAsia"/>
+                <w:lang w:val="en-US" w:eastAsia="zh-CN"/>
+              </w:rPr>
+            </w:pPr>
+            <w:r>
+              <w:rPr>
+                <w:rFonts w:hint="eastAsia"/>
+                <w:lang w:val="en-US" w:eastAsia="zh-CN"/>
+              </w:rPr>
+              <w:t>Alpha:32</w:t>
+            </w:r>
+          </w:p>
+        </w:tc>
+        <w:tc>
+          <w:tcPr>
+            <w:tcW w:w="2040" w:type="dxa"/>
+          </w:tcPr>
+          <w:p>
+            <w:pPr>
+              <w:rPr>
+                <w:rFonts w:hint="eastAsia" w:eastAsiaTheme="minorEastAsia"/>
+                <w:lang w:val="en-US" w:eastAsia="zh-CN"/>
+              </w:rPr>
+            </w:pPr>
+            <w:r>
+              <w:rPr>
+                <w:rFonts w:hint="eastAsia"/>
+                <w:lang w:val="en-US" w:eastAsia="zh-CN"/>
+              </w:rPr>
+              <w:t>MUST</w:t>
+            </w:r>
+          </w:p>
+        </w:tc>
+        <w:tc>
+          <w:tcPr>
+            <w:tcW w:w="3136" w:type="dxa"/>
+          </w:tcPr>
+          <w:p>
+            <w:pPr>
+              <w:rPr>
+                <w:rFonts w:hint="eastAsia"/>
+                <w:lang w:val="en-US" w:eastAsia="zh-CN"/>
+              </w:rPr>
+            </w:pPr>
+            <w:r>
+              <w:rPr>
+                <w:rFonts w:hint="eastAsia"/>
+                <w:lang w:val="en-US" w:eastAsia="zh-CN"/>
+              </w:rPr>
+              <w:t>Pera-hub generate this number, this field just like</w:t>
+            </w:r>
+            <w:r>
+              <w:rPr>
+                <w:rFonts w:hint="eastAsia"/>
+                <w:i/>
+                <w:iCs/>
+                <w:lang w:val="en-US" w:eastAsia="zh-CN"/>
+              </w:rPr>
+              <w:t xml:space="preserve"> transaction_id</w:t>
+            </w:r>
+            <w:r>
+              <w:rPr>
+                <w:rFonts w:hint="eastAsia"/>
+                <w:lang w:val="en-US" w:eastAsia="zh-CN"/>
+              </w:rPr>
+              <w:t xml:space="preserve"> in </w:t>
+            </w:r>
+            <w:r>
+              <w:rPr>
+                <w:rFonts w:hint="eastAsia"/>
+                <w:i/>
+                <w:iCs/>
+                <w:lang w:val="en-US" w:eastAsia="zh-CN"/>
+              </w:rPr>
+              <w:t>payment after bind</w:t>
+            </w:r>
+            <w:r>
+              <w:rPr>
+                <w:rFonts w:hint="eastAsia"/>
+                <w:lang w:val="en-US" w:eastAsia="zh-CN"/>
+              </w:rPr>
+              <w:t>.</w:t>
+            </w:r>
+          </w:p>
+          <w:p>
+            <w:pPr>
+              <w:rPr>
+                <w:rFonts w:hint="eastAsia"/>
+                <w:lang w:val="en-US" w:eastAsia="zh-CN"/>
+              </w:rPr>
+            </w:pPr>
+          </w:p>
+          <w:p>
+            <w:pPr>
+              <w:rPr>
+                <w:rFonts w:hint="eastAsia"/>
+                <w:lang w:val="en-US" w:eastAsia="zh-CN"/>
+              </w:rPr>
+            </w:pPr>
+            <w:r>
+              <w:rPr>
+                <w:rFonts w:hint="eastAsia"/>
+                <w:lang w:val="en-US" w:eastAsia="zh-CN"/>
+              </w:rPr>
+              <w:t>In this cash-in process, this mtcn should keep the same.</w:t>
+            </w:r>
+          </w:p>
+        </w:tc>
+      </w:tr>
+      <w:tr>
+        <w:tblPrEx>
+          <w:tblBorders>
+            <w:top w:val="single" w:color="auto" w:sz="4" w:space="0"/>
+            <w:left w:val="single" w:color="auto" w:sz="4" w:space="0"/>
+            <w:bottom w:val="single" w:color="auto" w:sz="4" w:space="0"/>
+            <w:right w:val="single" w:color="auto" w:sz="4" w:space="0"/>
+            <w:insideH w:val="single" w:color="auto" w:sz="4" w:space="0"/>
+            <w:insideV w:val="single" w:color="auto" w:sz="4" w:space="0"/>
+          </w:tblBorders>
+          <w:tblLayout w:type="fixed"/>
+          <w:tblCellMar>
+            <w:top w:w="0" w:type="dxa"/>
+            <w:left w:w="108" w:type="dxa"/>
+            <w:bottom w:w="0" w:type="dxa"/>
+            <w:right w:w="108" w:type="dxa"/>
+          </w:tblCellMar>
+        </w:tblPrEx>
+        <w:tc>
+          <w:tcPr>
+            <w:tcW w:w="2130" w:type="dxa"/>
+            <w:textDirection w:val="lrTb"/>
+            <w:vAlign w:val="top"/>
+          </w:tcPr>
+          <w:p>
+            <w:pPr>
+              <w:rPr>
+                <w:rFonts w:hint="eastAsia" w:eastAsiaTheme="minorEastAsia"/>
+                <w:lang w:val="en-US" w:eastAsia="zh-CN"/>
+              </w:rPr>
+            </w:pPr>
+            <w:r>
+              <w:rPr>
+                <w:rFonts w:hint="eastAsia"/>
+              </w:rPr>
+              <w:t>Mobile</w:t>
+            </w:r>
+          </w:p>
+        </w:tc>
+        <w:tc>
+          <w:tcPr>
+            <w:tcW w:w="1216" w:type="dxa"/>
+            <w:textDirection w:val="lrTb"/>
+            <w:vAlign w:val="top"/>
+          </w:tcPr>
+          <w:p>
+            <w:pPr/>
+            <w:r>
+              <w:rPr>
+                <w:rFonts w:hint="eastAsia"/>
+              </w:rPr>
+              <w:t>Alpha:32</w:t>
+            </w:r>
+          </w:p>
+        </w:tc>
+        <w:tc>
+          <w:tcPr>
+            <w:tcW w:w="2040" w:type="dxa"/>
+            <w:textDirection w:val="lrTb"/>
+            <w:vAlign w:val="top"/>
+          </w:tcPr>
+          <w:p>
+            <w:pPr/>
+            <w:r>
+              <w:rPr>
+                <w:rFonts w:hint="eastAsia"/>
+              </w:rPr>
+              <w:t>M</w:t>
+            </w:r>
+          </w:p>
+        </w:tc>
+        <w:tc>
+          <w:tcPr>
+            <w:tcW w:w="3136" w:type="dxa"/>
+            <w:textDirection w:val="lrTb"/>
+            <w:vAlign w:val="top"/>
+          </w:tcPr>
+          <w:p>
+            <w:pPr/>
+          </w:p>
+        </w:tc>
+      </w:tr>
+      <w:tr>
+        <w:tblPrEx>
+          <w:tblBorders>
+            <w:top w:val="single" w:color="auto" w:sz="4" w:space="0"/>
+            <w:left w:val="single" w:color="auto" w:sz="4" w:space="0"/>
+            <w:bottom w:val="single" w:color="auto" w:sz="4" w:space="0"/>
+            <w:right w:val="single" w:color="auto" w:sz="4" w:space="0"/>
+            <w:insideH w:val="single" w:color="auto" w:sz="4" w:space="0"/>
+            <w:insideV w:val="single" w:color="auto" w:sz="4" w:space="0"/>
+          </w:tblBorders>
+          <w:tblLayout w:type="fixed"/>
+          <w:tblCellMar>
+            <w:top w:w="0" w:type="dxa"/>
+            <w:left w:w="108" w:type="dxa"/>
+            <w:bottom w:w="0" w:type="dxa"/>
+            <w:right w:w="108" w:type="dxa"/>
+          </w:tblCellMar>
+        </w:tblPrEx>
+        <w:tc>
+          <w:tcPr>
+            <w:tcW w:w="2130" w:type="dxa"/>
+            <w:textDirection w:val="lrTb"/>
+            <w:vAlign w:val="top"/>
+          </w:tcPr>
+          <w:p>
+            <w:pPr/>
+            <w:r>
+              <w:rPr>
+                <w:rFonts w:hint="eastAsia"/>
+              </w:rPr>
+              <w:t>Surname</w:t>
+            </w:r>
+          </w:p>
+        </w:tc>
+        <w:tc>
+          <w:tcPr>
+            <w:tcW w:w="1216" w:type="dxa"/>
+            <w:textDirection w:val="lrTb"/>
+            <w:vAlign w:val="top"/>
+          </w:tcPr>
+          <w:p>
+            <w:pPr/>
+            <w:r>
+              <w:rPr>
+                <w:rFonts w:hint="eastAsia"/>
+              </w:rPr>
+              <w:t>Alpha:32</w:t>
+            </w:r>
+          </w:p>
+        </w:tc>
+        <w:tc>
+          <w:tcPr>
+            <w:tcW w:w="2040" w:type="dxa"/>
+            <w:textDirection w:val="lrTb"/>
+            <w:vAlign w:val="top"/>
+          </w:tcPr>
+          <w:p>
+            <w:pPr/>
+            <w:r>
+              <w:rPr>
+                <w:rFonts w:hint="eastAsia"/>
+              </w:rPr>
+              <w:t>M</w:t>
+            </w:r>
+          </w:p>
+        </w:tc>
+        <w:tc>
+          <w:tcPr>
+            <w:tcW w:w="3136" w:type="dxa"/>
+            <w:textDirection w:val="lrTb"/>
+            <w:vAlign w:val="top"/>
+          </w:tcPr>
+          <w:p>
+            <w:pPr/>
+          </w:p>
+        </w:tc>
+      </w:tr>
+      <w:tr>
+        <w:tblPrEx>
+          <w:tblBorders>
+            <w:top w:val="single" w:color="auto" w:sz="4" w:space="0"/>
+            <w:left w:val="single" w:color="auto" w:sz="4" w:space="0"/>
+            <w:bottom w:val="single" w:color="auto" w:sz="4" w:space="0"/>
+            <w:right w:val="single" w:color="auto" w:sz="4" w:space="0"/>
+            <w:insideH w:val="single" w:color="auto" w:sz="4" w:space="0"/>
+            <w:insideV w:val="single" w:color="auto" w:sz="4" w:space="0"/>
+          </w:tblBorders>
+          <w:tblLayout w:type="fixed"/>
+          <w:tblCellMar>
+            <w:top w:w="0" w:type="dxa"/>
+            <w:left w:w="108" w:type="dxa"/>
+            <w:bottom w:w="0" w:type="dxa"/>
+            <w:right w:w="108" w:type="dxa"/>
+          </w:tblCellMar>
+        </w:tblPrEx>
+        <w:tc>
+          <w:tcPr>
+            <w:tcW w:w="2130" w:type="dxa"/>
+            <w:textDirection w:val="lrTb"/>
+            <w:vAlign w:val="top"/>
+          </w:tcPr>
+          <w:p>
+            <w:pPr/>
+            <w:r>
+              <w:rPr>
+                <w:rFonts w:hint="eastAsia"/>
+              </w:rPr>
+              <w:t>Givenname</w:t>
+            </w:r>
+          </w:p>
+        </w:tc>
+        <w:tc>
+          <w:tcPr>
+            <w:tcW w:w="1216" w:type="dxa"/>
+            <w:textDirection w:val="lrTb"/>
+            <w:vAlign w:val="top"/>
+          </w:tcPr>
+          <w:p>
+            <w:pPr/>
+            <w:r>
+              <w:rPr>
+                <w:rFonts w:hint="eastAsia"/>
+              </w:rPr>
+              <w:t>Alpha:32</w:t>
+            </w:r>
+          </w:p>
+        </w:tc>
+        <w:tc>
+          <w:tcPr>
+            <w:tcW w:w="2040" w:type="dxa"/>
+            <w:textDirection w:val="lrTb"/>
+            <w:vAlign w:val="top"/>
+          </w:tcPr>
+          <w:p>
+            <w:pPr/>
+            <w:r>
+              <w:rPr>
+                <w:rFonts w:hint="eastAsia"/>
+              </w:rPr>
+              <w:t>M</w:t>
+            </w:r>
+          </w:p>
+        </w:tc>
+        <w:tc>
+          <w:tcPr>
+            <w:tcW w:w="3136" w:type="dxa"/>
+            <w:textDirection w:val="lrTb"/>
+            <w:vAlign w:val="top"/>
+          </w:tcPr>
+          <w:p>
+            <w:pPr/>
+          </w:p>
+        </w:tc>
+      </w:tr>
+      <w:tr>
+        <w:tblPrEx>
+          <w:tblBorders>
+            <w:top w:val="single" w:color="auto" w:sz="4" w:space="0"/>
+            <w:left w:val="single" w:color="auto" w:sz="4" w:space="0"/>
+            <w:bottom w:val="single" w:color="auto" w:sz="4" w:space="0"/>
+            <w:right w:val="single" w:color="auto" w:sz="4" w:space="0"/>
+            <w:insideH w:val="single" w:color="auto" w:sz="4" w:space="0"/>
+            <w:insideV w:val="single" w:color="auto" w:sz="4" w:space="0"/>
+          </w:tblBorders>
+          <w:tblLayout w:type="fixed"/>
+          <w:tblCellMar>
+            <w:top w:w="0" w:type="dxa"/>
+            <w:left w:w="108" w:type="dxa"/>
+            <w:bottom w:w="0" w:type="dxa"/>
+            <w:right w:w="108" w:type="dxa"/>
+          </w:tblCellMar>
+        </w:tblPrEx>
+        <w:tc>
+          <w:tcPr>
+            <w:tcW w:w="2130" w:type="dxa"/>
+            <w:textDirection w:val="lrTb"/>
+            <w:vAlign w:val="top"/>
+          </w:tcPr>
+          <w:p>
+            <w:pPr/>
+            <w:r>
+              <w:rPr>
+                <w:rFonts w:hint="eastAsia"/>
+              </w:rPr>
+              <w:t xml:space="preserve">Middlename </w:t>
+            </w:r>
+          </w:p>
+        </w:tc>
+        <w:tc>
+          <w:tcPr>
+            <w:tcW w:w="1216" w:type="dxa"/>
+            <w:textDirection w:val="lrTb"/>
+            <w:vAlign w:val="top"/>
+          </w:tcPr>
+          <w:p>
+            <w:pPr/>
+            <w:r>
+              <w:rPr>
+                <w:rFonts w:hint="eastAsia"/>
+              </w:rPr>
+              <w:t>Alpha:32</w:t>
+            </w:r>
+          </w:p>
+        </w:tc>
+        <w:tc>
+          <w:tcPr>
+            <w:tcW w:w="2040" w:type="dxa"/>
+            <w:textDirection w:val="lrTb"/>
+            <w:vAlign w:val="top"/>
+          </w:tcPr>
+          <w:p>
+            <w:pPr/>
+            <w:r>
+              <w:rPr>
+                <w:rFonts w:hint="eastAsia"/>
+              </w:rPr>
+              <w:t>M</w:t>
+            </w:r>
+          </w:p>
+        </w:tc>
+        <w:tc>
+          <w:tcPr>
+            <w:tcW w:w="3136" w:type="dxa"/>
+            <w:textDirection w:val="lrTb"/>
+            <w:vAlign w:val="top"/>
+          </w:tcPr>
+          <w:p>
+            <w:pPr/>
+          </w:p>
+        </w:tc>
+      </w:tr>
+      <w:tr>
+        <w:tblPrEx>
+          <w:tblBorders>
+            <w:top w:val="single" w:color="auto" w:sz="4" w:space="0"/>
+            <w:left w:val="single" w:color="auto" w:sz="4" w:space="0"/>
+            <w:bottom w:val="single" w:color="auto" w:sz="4" w:space="0"/>
+            <w:right w:val="single" w:color="auto" w:sz="4" w:space="0"/>
+            <w:insideH w:val="single" w:color="auto" w:sz="4" w:space="0"/>
+            <w:insideV w:val="single" w:color="auto" w:sz="4" w:space="0"/>
+          </w:tblBorders>
+          <w:tblLayout w:type="fixed"/>
+          <w:tblCellMar>
+            <w:top w:w="0" w:type="dxa"/>
+            <w:left w:w="108" w:type="dxa"/>
+            <w:bottom w:w="0" w:type="dxa"/>
+            <w:right w:w="108" w:type="dxa"/>
+          </w:tblCellMar>
+        </w:tblPrEx>
+        <w:tc>
+          <w:tcPr>
+            <w:tcW w:w="2130" w:type="dxa"/>
+            <w:textDirection w:val="lrTb"/>
+            <w:vAlign w:val="top"/>
+          </w:tcPr>
+          <w:p>
+            <w:pPr/>
+            <w:r>
+              <w:rPr>
+                <w:rFonts w:hint="eastAsia"/>
+              </w:rPr>
+              <w:t>Nationality</w:t>
+            </w:r>
+          </w:p>
+        </w:tc>
+        <w:tc>
+          <w:tcPr>
+            <w:tcW w:w="1216" w:type="dxa"/>
+            <w:textDirection w:val="lrTb"/>
+            <w:vAlign w:val="top"/>
+          </w:tcPr>
+          <w:p>
+            <w:pPr/>
+            <w:r>
+              <w:rPr>
+                <w:rFonts w:hint="eastAsia"/>
+              </w:rPr>
+              <w:t>Alpha:32</w:t>
+            </w:r>
+          </w:p>
+        </w:tc>
+        <w:tc>
+          <w:tcPr>
+            <w:tcW w:w="2040" w:type="dxa"/>
+            <w:textDirection w:val="lrTb"/>
+            <w:vAlign w:val="top"/>
+          </w:tcPr>
+          <w:p>
+            <w:pPr/>
+            <w:r>
+              <w:rPr>
+                <w:rFonts w:hint="eastAsia"/>
+              </w:rPr>
+              <w:t>M</w:t>
+            </w:r>
+          </w:p>
+        </w:tc>
+        <w:tc>
+          <w:tcPr>
+            <w:tcW w:w="3136" w:type="dxa"/>
+            <w:textDirection w:val="lrTb"/>
+            <w:vAlign w:val="top"/>
+          </w:tcPr>
+          <w:p>
+            <w:pPr/>
+          </w:p>
+        </w:tc>
+      </w:tr>
+      <w:tr>
+        <w:tblPrEx>
+          <w:tblBorders>
+            <w:top w:val="single" w:color="auto" w:sz="4" w:space="0"/>
+            <w:left w:val="single" w:color="auto" w:sz="4" w:space="0"/>
+            <w:bottom w:val="single" w:color="auto" w:sz="4" w:space="0"/>
+            <w:right w:val="single" w:color="auto" w:sz="4" w:space="0"/>
+            <w:insideH w:val="single" w:color="auto" w:sz="4" w:space="0"/>
+            <w:insideV w:val="single" w:color="auto" w:sz="4" w:space="0"/>
+          </w:tblBorders>
+          <w:tblLayout w:type="fixed"/>
+          <w:tblCellMar>
+            <w:top w:w="0" w:type="dxa"/>
+            <w:left w:w="108" w:type="dxa"/>
+            <w:bottom w:w="0" w:type="dxa"/>
+            <w:right w:w="108" w:type="dxa"/>
+          </w:tblCellMar>
+        </w:tblPrEx>
+        <w:tc>
+          <w:tcPr>
+            <w:tcW w:w="2130" w:type="dxa"/>
+            <w:textDirection w:val="lrTb"/>
+            <w:vAlign w:val="top"/>
+          </w:tcPr>
+          <w:p>
+            <w:pPr/>
+            <w:commentRangeStart w:id="10"/>
+            <w:r>
+              <w:rPr>
+                <w:rFonts w:hint="eastAsia"/>
+              </w:rPr>
+              <w:t>id</w:t>
+            </w:r>
+            <w:commentRangeEnd w:id="10"/>
+            <w:r>
+              <w:commentReference w:id="10"/>
+            </w:r>
+          </w:p>
+        </w:tc>
+        <w:tc>
+          <w:tcPr>
+            <w:tcW w:w="1216" w:type="dxa"/>
+            <w:textDirection w:val="lrTb"/>
+            <w:vAlign w:val="top"/>
+          </w:tcPr>
+          <w:p>
+            <w:pPr/>
+            <w:r>
+              <w:rPr>
+                <w:rFonts w:hint="eastAsia"/>
+              </w:rPr>
+              <w:t>Alpha:32</w:t>
+            </w:r>
+          </w:p>
+        </w:tc>
+        <w:tc>
+          <w:tcPr>
+            <w:tcW w:w="2040" w:type="dxa"/>
+            <w:textDirection w:val="lrTb"/>
+            <w:vAlign w:val="top"/>
+          </w:tcPr>
+          <w:p>
+            <w:pPr/>
+            <w:r>
+              <w:rPr>
+                <w:rFonts w:hint="eastAsia"/>
+              </w:rPr>
+              <w:t>M</w:t>
+            </w:r>
+          </w:p>
+        </w:tc>
+        <w:tc>
+          <w:tcPr>
+            <w:tcW w:w="3136" w:type="dxa"/>
+            <w:textDirection w:val="lrTb"/>
+            <w:vAlign w:val="top"/>
+          </w:tcPr>
+          <w:p>
+            <w:pPr/>
+            <w:r>
+              <w:rPr>
+                <w:rFonts w:hint="eastAsia"/>
+              </w:rPr>
+              <w:t>Customer</w:t>
+            </w:r>
+            <w:r>
+              <w:t>’</w:t>
+            </w:r>
+            <w:r>
+              <w:rPr>
+                <w:rFonts w:hint="eastAsia"/>
+              </w:rPr>
+              <w:t>s national ID CardNo</w:t>
+            </w:r>
+          </w:p>
+        </w:tc>
+      </w:tr>
+      <w:tr>
+        <w:tblPrEx>
+          <w:tblBorders>
+            <w:top w:val="single" w:color="auto" w:sz="4" w:space="0"/>
+            <w:left w:val="single" w:color="auto" w:sz="4" w:space="0"/>
+            <w:bottom w:val="single" w:color="auto" w:sz="4" w:space="0"/>
+            <w:right w:val="single" w:color="auto" w:sz="4" w:space="0"/>
+            <w:insideH w:val="single" w:color="auto" w:sz="4" w:space="0"/>
+            <w:insideV w:val="single" w:color="auto" w:sz="4" w:space="0"/>
+          </w:tblBorders>
+          <w:tblLayout w:type="fixed"/>
+          <w:tblCellMar>
+            <w:top w:w="0" w:type="dxa"/>
+            <w:left w:w="108" w:type="dxa"/>
+            <w:bottom w:w="0" w:type="dxa"/>
+            <w:right w:w="108" w:type="dxa"/>
+          </w:tblCellMar>
+        </w:tblPrEx>
+        <w:tc>
+          <w:tcPr>
+            <w:tcW w:w="2130" w:type="dxa"/>
+            <w:textDirection w:val="lrTb"/>
+            <w:vAlign w:val="top"/>
+          </w:tcPr>
+          <w:p>
+            <w:pPr/>
+            <w:r>
+              <w:rPr>
+                <w:rFonts w:hint="eastAsia"/>
+              </w:rPr>
+              <w:t>idtype</w:t>
+            </w:r>
+          </w:p>
+        </w:tc>
+        <w:tc>
+          <w:tcPr>
+            <w:tcW w:w="1216" w:type="dxa"/>
+            <w:textDirection w:val="lrTb"/>
+            <w:vAlign w:val="top"/>
+          </w:tcPr>
+          <w:p>
+            <w:pPr/>
+            <w:r>
+              <w:rPr>
+                <w:rFonts w:hint="eastAsia"/>
+              </w:rPr>
+              <w:t>Alpha:32</w:t>
+            </w:r>
+          </w:p>
+        </w:tc>
+        <w:tc>
+          <w:tcPr>
+            <w:tcW w:w="2040" w:type="dxa"/>
+            <w:textDirection w:val="lrTb"/>
+            <w:vAlign w:val="top"/>
+          </w:tcPr>
+          <w:p>
+            <w:pPr/>
+            <w:r>
+              <w:rPr>
+                <w:rFonts w:hint="eastAsia"/>
+              </w:rPr>
+              <w:t>M</w:t>
+            </w:r>
+          </w:p>
+        </w:tc>
+        <w:tc>
+          <w:tcPr>
+            <w:tcW w:w="3136" w:type="dxa"/>
+            <w:textDirection w:val="lrTb"/>
+            <w:vAlign w:val="top"/>
+          </w:tcPr>
+          <w:p>
+            <w:pPr/>
+            <w:r>
+              <w:rPr>
+                <w:rFonts w:hint="eastAsia"/>
+              </w:rPr>
+              <w:t>Customer</w:t>
+            </w:r>
+            <w:r>
+              <w:t>’</w:t>
+            </w:r>
+            <w:r>
+              <w:rPr>
+                <w:rFonts w:hint="eastAsia"/>
+              </w:rPr>
+              <w:t>s national ID Type</w:t>
+            </w:r>
+          </w:p>
+        </w:tc>
+      </w:tr>
+      <w:tr>
+        <w:tblPrEx>
+          <w:tblBorders>
+            <w:top w:val="single" w:color="auto" w:sz="4" w:space="0"/>
+            <w:left w:val="single" w:color="auto" w:sz="4" w:space="0"/>
+            <w:bottom w:val="single" w:color="auto" w:sz="4" w:space="0"/>
+            <w:right w:val="single" w:color="auto" w:sz="4" w:space="0"/>
+            <w:insideH w:val="single" w:color="auto" w:sz="4" w:space="0"/>
+            <w:insideV w:val="single" w:color="auto" w:sz="4" w:space="0"/>
+          </w:tblBorders>
+          <w:tblLayout w:type="fixed"/>
+          <w:tblCellMar>
+            <w:top w:w="0" w:type="dxa"/>
+            <w:left w:w="108" w:type="dxa"/>
+            <w:bottom w:w="0" w:type="dxa"/>
+            <w:right w:w="108" w:type="dxa"/>
+          </w:tblCellMar>
+        </w:tblPrEx>
+        <w:tc>
+          <w:tcPr>
+            <w:tcW w:w="2130" w:type="dxa"/>
+            <w:textDirection w:val="lrTb"/>
+            <w:vAlign w:val="top"/>
+          </w:tcPr>
+          <w:p>
+            <w:pPr>
+              <w:rPr>
+                <w:rFonts w:hint="eastAsia" w:eastAsiaTheme="minorEastAsia"/>
+                <w:lang w:val="en-US" w:eastAsia="zh-CN"/>
+              </w:rPr>
+            </w:pPr>
+            <w:r>
+              <w:rPr>
+                <w:rFonts w:hint="eastAsia"/>
+                <w:lang w:val="en-US" w:eastAsia="zh-CN"/>
+              </w:rPr>
+              <w:t>total_amount</w:t>
+            </w:r>
+          </w:p>
+        </w:tc>
+        <w:tc>
+          <w:tcPr>
+            <w:tcW w:w="1216" w:type="dxa"/>
+            <w:textDirection w:val="lrTb"/>
+            <w:vAlign w:val="top"/>
+          </w:tcPr>
+          <w:p>
+            <w:pPr>
+              <w:rPr>
+                <w:rFonts w:hint="eastAsia" w:eastAsiaTheme="minorEastAsia"/>
+                <w:lang w:val="en-US" w:eastAsia="zh-CN"/>
+              </w:rPr>
+            </w:pPr>
+          </w:p>
+        </w:tc>
+        <w:tc>
+          <w:tcPr>
+            <w:tcW w:w="2040" w:type="dxa"/>
+            <w:textDirection w:val="lrTb"/>
+            <w:vAlign w:val="top"/>
+          </w:tcPr>
+          <w:p>
+            <w:pPr>
+              <w:rPr>
+                <w:rFonts w:hint="eastAsia" w:eastAsiaTheme="minorEastAsia"/>
+                <w:lang w:val="en-US" w:eastAsia="zh-CN"/>
+              </w:rPr>
+            </w:pPr>
+            <w:r>
+              <w:rPr>
+                <w:rFonts w:hint="eastAsia"/>
+                <w:lang w:val="en-US" w:eastAsia="zh-CN"/>
+              </w:rPr>
+              <w:t>M</w:t>
+            </w:r>
+          </w:p>
+        </w:tc>
+        <w:tc>
+          <w:tcPr>
+            <w:tcW w:w="3136" w:type="dxa"/>
+            <w:textDirection w:val="lrTb"/>
+            <w:vAlign w:val="top"/>
+          </w:tcPr>
+          <w:p>
+            <w:pPr>
+              <w:rPr>
+                <w:rFonts w:hint="eastAsia" w:eastAsiaTheme="minorEastAsia"/>
+                <w:lang w:val="en-US" w:eastAsia="zh-CN"/>
+              </w:rPr>
+            </w:pPr>
+            <w:r>
+              <w:rPr>
+                <w:rFonts w:hint="eastAsia"/>
+                <w:lang w:val="en-US" w:eastAsia="zh-CN"/>
+              </w:rPr>
+              <w:t>The amount customer has payed in cash to teller, MUST NOT be 0 .</w:t>
+            </w:r>
+          </w:p>
+        </w:tc>
+      </w:tr>
+      <w:tr>
+        <w:tblPrEx>
+          <w:tblBorders>
+            <w:top w:val="single" w:color="auto" w:sz="4" w:space="0"/>
+            <w:left w:val="single" w:color="auto" w:sz="4" w:space="0"/>
+            <w:bottom w:val="single" w:color="auto" w:sz="4" w:space="0"/>
+            <w:right w:val="single" w:color="auto" w:sz="4" w:space="0"/>
+            <w:insideH w:val="single" w:color="auto" w:sz="4" w:space="0"/>
+            <w:insideV w:val="single" w:color="auto" w:sz="4" w:space="0"/>
+          </w:tblBorders>
+          <w:tblLayout w:type="fixed"/>
+          <w:tblCellMar>
+            <w:top w:w="0" w:type="dxa"/>
+            <w:left w:w="108" w:type="dxa"/>
+            <w:bottom w:w="0" w:type="dxa"/>
+            <w:right w:w="108" w:type="dxa"/>
+          </w:tblCellMar>
+        </w:tblPrEx>
+        <w:tc>
+          <w:tcPr>
+            <w:tcW w:w="2130" w:type="dxa"/>
+            <w:textDirection w:val="lrTb"/>
+            <w:vAlign w:val="top"/>
+          </w:tcPr>
+          <w:p>
+            <w:pPr>
+              <w:rPr>
+                <w:rFonts w:hint="eastAsia" w:eastAsiaTheme="minorEastAsia"/>
+                <w:lang w:val="en-US" w:eastAsia="zh-CN"/>
+              </w:rPr>
+            </w:pPr>
+            <w:r>
+              <w:rPr>
+                <w:rFonts w:hint="eastAsia"/>
+                <w:lang w:val="en-US" w:eastAsia="zh-CN"/>
+              </w:rPr>
+              <w:t>principle_amount</w:t>
+            </w:r>
+          </w:p>
+        </w:tc>
+        <w:tc>
+          <w:tcPr>
+            <w:tcW w:w="1216" w:type="dxa"/>
+            <w:textDirection w:val="lrTb"/>
+            <w:vAlign w:val="top"/>
+          </w:tcPr>
+          <w:p>
+            <w:pPr>
+              <w:rPr>
+                <w:rFonts w:hint="eastAsia"/>
+              </w:rPr>
+            </w:pPr>
+          </w:p>
+        </w:tc>
+        <w:tc>
+          <w:tcPr>
+            <w:tcW w:w="2040" w:type="dxa"/>
+            <w:textDirection w:val="lrTb"/>
+            <w:vAlign w:val="top"/>
+          </w:tcPr>
+          <w:p>
+            <w:pPr>
+              <w:rPr>
+                <w:rFonts w:hint="eastAsia" w:eastAsiaTheme="minorEastAsia"/>
+                <w:lang w:val="en-US" w:eastAsia="zh-CN"/>
+              </w:rPr>
+            </w:pPr>
+            <w:r>
+              <w:rPr>
+                <w:rFonts w:hint="eastAsia"/>
+                <w:lang w:val="en-US" w:eastAsia="zh-CN"/>
+              </w:rPr>
+              <w:t>M</w:t>
+            </w:r>
+          </w:p>
+        </w:tc>
+        <w:tc>
+          <w:tcPr>
+            <w:tcW w:w="3136" w:type="dxa"/>
+            <w:textDirection w:val="lrTb"/>
+            <w:vAlign w:val="top"/>
+          </w:tcPr>
+          <w:p>
+            <w:pPr>
+              <w:rPr>
+                <w:rFonts w:hint="eastAsia" w:eastAsiaTheme="minorEastAsia"/>
+                <w:lang w:val="en-US" w:eastAsia="zh-CN"/>
+              </w:rPr>
+            </w:pPr>
+            <w:r>
+              <w:rPr>
+                <w:rFonts w:hint="eastAsia"/>
+                <w:lang w:val="en-US" w:eastAsia="zh-CN"/>
+              </w:rPr>
+              <w:t>The amount should be credited to customer</w:t>
+            </w:r>
+            <w:r>
+              <w:rPr>
+                <w:rFonts w:hint="default"/>
+                <w:lang w:val="en-US" w:eastAsia="zh-CN"/>
+              </w:rPr>
+              <w:t>’</w:t>
+            </w:r>
+            <w:r>
+              <w:rPr>
+                <w:rFonts w:hint="eastAsia"/>
+                <w:lang w:val="en-US" w:eastAsia="zh-CN"/>
+              </w:rPr>
+              <w:t xml:space="preserve">s balance account in BNNP, identified by </w:t>
+            </w:r>
+            <w:r>
+              <w:rPr>
+                <w:rFonts w:hint="eastAsia"/>
+                <w:i/>
+                <w:iCs/>
+                <w:lang w:val="en-US" w:eastAsia="zh-CN"/>
+              </w:rPr>
+              <w:t>mobile</w:t>
+            </w:r>
+            <w:r>
+              <w:rPr>
+                <w:rFonts w:hint="eastAsia"/>
+                <w:lang w:val="en-US" w:eastAsia="zh-CN"/>
+              </w:rPr>
+              <w:t>, MUST NOT be 0 .</w:t>
+            </w:r>
+          </w:p>
+        </w:tc>
+      </w:tr>
+      <w:tr>
+        <w:tblPrEx>
+          <w:tblBorders>
+            <w:top w:val="single" w:color="auto" w:sz="4" w:space="0"/>
+            <w:left w:val="single" w:color="auto" w:sz="4" w:space="0"/>
+            <w:bottom w:val="single" w:color="auto" w:sz="4" w:space="0"/>
+            <w:right w:val="single" w:color="auto" w:sz="4" w:space="0"/>
+            <w:insideH w:val="single" w:color="auto" w:sz="4" w:space="0"/>
+            <w:insideV w:val="single" w:color="auto" w:sz="4" w:space="0"/>
+          </w:tblBorders>
+          <w:tblLayout w:type="fixed"/>
+          <w:tblCellMar>
+            <w:top w:w="0" w:type="dxa"/>
+            <w:left w:w="108" w:type="dxa"/>
+            <w:bottom w:w="0" w:type="dxa"/>
+            <w:right w:w="108" w:type="dxa"/>
+          </w:tblCellMar>
+        </w:tblPrEx>
+        <w:tc>
+          <w:tcPr>
+            <w:tcW w:w="2130" w:type="dxa"/>
+            <w:textDirection w:val="lrTb"/>
+            <w:vAlign w:val="top"/>
+          </w:tcPr>
+          <w:p>
+            <w:pPr>
+              <w:rPr>
+                <w:rFonts w:hint="eastAsia"/>
+                <w:lang w:val="en-US" w:eastAsia="zh-CN"/>
+              </w:rPr>
+            </w:pPr>
+            <w:r>
+              <w:rPr>
+                <w:rFonts w:hint="eastAsia"/>
+                <w:lang w:val="en-US" w:eastAsia="zh-CN"/>
+              </w:rPr>
+              <w:t>f</w:t>
+            </w:r>
+            <w:commentRangeStart w:id="11"/>
+            <w:r>
+              <w:rPr>
+                <w:rFonts w:hint="eastAsia"/>
+                <w:lang w:val="en-US" w:eastAsia="zh-CN"/>
+              </w:rPr>
+              <w:t>ee_amount</w:t>
+            </w:r>
+            <w:commentRangeEnd w:id="11"/>
+            <w:r>
+              <w:commentReference w:id="11"/>
+            </w:r>
+          </w:p>
+        </w:tc>
+        <w:tc>
+          <w:tcPr>
+            <w:tcW w:w="1216" w:type="dxa"/>
+            <w:textDirection w:val="lrTb"/>
+            <w:vAlign w:val="top"/>
+          </w:tcPr>
+          <w:p>
+            <w:pPr>
+              <w:rPr>
+                <w:rFonts w:hint="eastAsia"/>
+              </w:rPr>
+            </w:pPr>
+          </w:p>
+        </w:tc>
+        <w:tc>
+          <w:tcPr>
+            <w:tcW w:w="2040" w:type="dxa"/>
+            <w:textDirection w:val="lrTb"/>
+            <w:vAlign w:val="top"/>
+          </w:tcPr>
+          <w:p>
+            <w:pPr>
+              <w:rPr>
+                <w:rFonts w:hint="eastAsia"/>
+                <w:lang w:val="en-US" w:eastAsia="zh-CN"/>
+              </w:rPr>
+            </w:pPr>
+            <w:r>
+              <w:rPr>
+                <w:rFonts w:hint="eastAsia"/>
+                <w:lang w:val="en-US" w:eastAsia="zh-CN"/>
+              </w:rPr>
+              <w:t>M</w:t>
+            </w:r>
+          </w:p>
+        </w:tc>
+        <w:tc>
+          <w:tcPr>
+            <w:tcW w:w="3136" w:type="dxa"/>
+            <w:textDirection w:val="lrTb"/>
+            <w:vAlign w:val="top"/>
+          </w:tcPr>
+          <w:p>
+            <w:pPr>
+              <w:rPr>
+                <w:rFonts w:hint="eastAsia"/>
+                <w:lang w:val="en-US" w:eastAsia="zh-CN"/>
+              </w:rPr>
+            </w:pPr>
+            <w:r>
+              <w:rPr>
+                <w:rFonts w:hint="eastAsia"/>
+                <w:lang w:val="en-US" w:eastAsia="zh-CN"/>
+              </w:rPr>
+              <w:t>This amount received by PeraHub as fee, may be 0.</w:t>
+            </w:r>
+          </w:p>
+          <w:p>
+            <w:pPr>
+              <w:rPr>
+                <w:rFonts w:hint="eastAsia"/>
+                <w:lang w:val="en-US" w:eastAsia="zh-CN"/>
+              </w:rPr>
+            </w:pPr>
+          </w:p>
+          <w:p>
+            <w:pPr>
+              <w:rPr>
+                <w:rFonts w:hint="eastAsia"/>
+                <w:lang w:val="en-US" w:eastAsia="zh-CN"/>
+              </w:rPr>
+            </w:pPr>
+            <w:r>
+              <w:rPr>
+                <w:rFonts w:hint="eastAsia"/>
+                <w:lang w:val="en-US" w:eastAsia="zh-CN"/>
+              </w:rPr>
+              <w:t>Anytime, total_amount MUST EQUAL TO principle_amount+fee_amount.</w:t>
+            </w:r>
+          </w:p>
+        </w:tc>
+      </w:tr>
+    </w:tbl>
+    <w:p>
+      <w:pPr>
+        <w:rPr>
+          <w:rFonts w:hint="eastAsia"/>
+          <w:lang w:val="en-US" w:eastAsia="zh-CN"/>
+        </w:rPr>
+      </w:pPr>
+    </w:p>
+    <w:p>
+      <w:pPr>
+        <w:pStyle w:val="4"/>
+        <w:rPr>
+          <w:rFonts w:hint="eastAsia"/>
+          <w:lang w:val="en-US" w:eastAsia="zh-CN"/>
+        </w:rPr>
+      </w:pPr>
+      <w:bookmarkStart w:id="78" w:name="_Toc9560"/>
+      <w:r>
+        <w:rPr>
+          <w:rFonts w:hint="eastAsia"/>
+          <w:lang w:val="en-US" w:eastAsia="zh-CN"/>
+        </w:rPr>
+        <w:t>Response parameters</w:t>
+      </w:r>
+      <w:bookmarkEnd w:id="78"/>
+    </w:p>
+    <w:p>
+      <w:pPr>
+        <w:rPr>
+          <w:rFonts w:hint="eastAsia"/>
+          <w:lang w:val="en-US" w:eastAsia="zh-CN"/>
+        </w:rPr>
+      </w:pPr>
+    </w:p>
+    <w:tbl>
+      <w:tblPr>
+        <w:tblStyle w:val="30"/>
+        <w:tblW w:w="8522" w:type="dxa"/>
+        <w:tblInd w:w="0" w:type="dxa"/>
+        <w:tblBorders>
+          <w:top w:val="single" w:color="auto" w:sz="4" w:space="0"/>
+          <w:left w:val="single" w:color="auto" w:sz="4" w:space="0"/>
+          <w:bottom w:val="single" w:color="auto" w:sz="4" w:space="0"/>
+          <w:right w:val="single" w:color="auto" w:sz="4" w:space="0"/>
+          <w:insideH w:val="single" w:color="auto" w:sz="4" w:space="0"/>
+          <w:insideV w:val="single" w:color="auto" w:sz="4" w:space="0"/>
+        </w:tblBorders>
+        <w:tblLayout w:type="fixed"/>
+        <w:tblCellMar>
+          <w:top w:w="0" w:type="dxa"/>
+          <w:left w:w="108" w:type="dxa"/>
+          <w:bottom w:w="0" w:type="dxa"/>
+          <w:right w:w="108" w:type="dxa"/>
+        </w:tblCellMar>
+      </w:tblPr>
+      <w:tblGrid>
+        <w:gridCol w:w="2130"/>
+        <w:gridCol w:w="1216"/>
+        <w:gridCol w:w="2040"/>
+        <w:gridCol w:w="3136"/>
+      </w:tblGrid>
+      <w:tr>
+        <w:tblPrEx>
+          <w:tblBorders>
+            <w:top w:val="single" w:color="auto" w:sz="4" w:space="0"/>
+            <w:left w:val="single" w:color="auto" w:sz="4" w:space="0"/>
+            <w:bottom w:val="single" w:color="auto" w:sz="4" w:space="0"/>
+            <w:right w:val="single" w:color="auto" w:sz="4" w:space="0"/>
+            <w:insideH w:val="single" w:color="auto" w:sz="4" w:space="0"/>
+            <w:insideV w:val="single" w:color="auto" w:sz="4" w:space="0"/>
+          </w:tblBorders>
+          <w:tblLayout w:type="fixed"/>
+          <w:tblCellMar>
+            <w:top w:w="0" w:type="dxa"/>
+            <w:left w:w="108" w:type="dxa"/>
+            <w:bottom w:w="0" w:type="dxa"/>
+            <w:right w:w="108" w:type="dxa"/>
+          </w:tblCellMar>
+        </w:tblPrEx>
+        <w:tc>
+          <w:tcPr>
+            <w:tcW w:w="2130" w:type="dxa"/>
+          </w:tcPr>
+          <w:p>
+            <w:pPr/>
+            <w:r>
+              <w:rPr>
+                <w:rFonts w:hint="eastAsia"/>
+              </w:rPr>
+              <w:t>Name</w:t>
+            </w:r>
+          </w:p>
+        </w:tc>
+        <w:tc>
+          <w:tcPr>
+            <w:tcW w:w="1216" w:type="dxa"/>
+          </w:tcPr>
+          <w:p>
+            <w:pPr/>
+            <w:r>
+              <w:rPr>
+                <w:rFonts w:hint="eastAsia"/>
+              </w:rPr>
+              <w:t>Type</w:t>
+            </w:r>
+          </w:p>
+        </w:tc>
+        <w:tc>
+          <w:tcPr>
+            <w:tcW w:w="2040" w:type="dxa"/>
+          </w:tcPr>
+          <w:p>
+            <w:pPr/>
+            <w:r>
+              <w:rPr>
+                <w:rFonts w:hint="eastAsia"/>
+              </w:rPr>
+              <w:t>Required</w:t>
+            </w:r>
+          </w:p>
+        </w:tc>
+        <w:tc>
+          <w:tcPr>
+            <w:tcW w:w="3136" w:type="dxa"/>
+          </w:tcPr>
+          <w:p>
+            <w:pPr/>
+            <w:r>
+              <w:rPr>
+                <w:rFonts w:hint="eastAsia"/>
+              </w:rPr>
+              <w:t>Description</w:t>
+            </w:r>
+          </w:p>
+        </w:tc>
+      </w:tr>
+      <w:tr>
+        <w:tblPrEx>
+          <w:tblBorders>
+            <w:top w:val="single" w:color="auto" w:sz="4" w:space="0"/>
+            <w:left w:val="single" w:color="auto" w:sz="4" w:space="0"/>
+            <w:bottom w:val="single" w:color="auto" w:sz="4" w:space="0"/>
+            <w:right w:val="single" w:color="auto" w:sz="4" w:space="0"/>
+            <w:insideH w:val="single" w:color="auto" w:sz="4" w:space="0"/>
+            <w:insideV w:val="single" w:color="auto" w:sz="4" w:space="0"/>
+          </w:tblBorders>
+          <w:tblLayout w:type="fixed"/>
+          <w:tblCellMar>
+            <w:top w:w="0" w:type="dxa"/>
+            <w:left w:w="108" w:type="dxa"/>
+            <w:bottom w:w="0" w:type="dxa"/>
+            <w:right w:w="108" w:type="dxa"/>
+          </w:tblCellMar>
+        </w:tblPrEx>
+        <w:tc>
+          <w:tcPr>
+            <w:tcW w:w="2130" w:type="dxa"/>
+          </w:tcPr>
+          <w:p>
+            <w:pPr/>
+            <w:r>
+              <w:rPr>
+                <w:rFonts w:hint="eastAsia"/>
+              </w:rPr>
+              <w:t>transaction_id</w:t>
+            </w:r>
+          </w:p>
+        </w:tc>
+        <w:tc>
+          <w:tcPr>
+            <w:tcW w:w="1216" w:type="dxa"/>
+          </w:tcPr>
+          <w:p>
+            <w:pPr/>
+            <w:r>
+              <w:rPr>
+                <w:rFonts w:hint="eastAsia"/>
+              </w:rPr>
+              <w:t>Alpha:32</w:t>
+            </w:r>
+          </w:p>
+        </w:tc>
+        <w:tc>
+          <w:tcPr>
+            <w:tcW w:w="2040" w:type="dxa"/>
+          </w:tcPr>
+          <w:p>
+            <w:pPr/>
+            <w:r>
+              <w:rPr>
+                <w:rFonts w:hint="eastAsia"/>
+              </w:rPr>
+              <w:t>M</w:t>
+            </w:r>
+          </w:p>
+        </w:tc>
+        <w:tc>
+          <w:tcPr>
+            <w:tcW w:w="3136" w:type="dxa"/>
+          </w:tcPr>
+          <w:p>
+            <w:pPr>
+              <w:rPr>
+                <w:rFonts w:hint="eastAsia" w:eastAsiaTheme="minorEastAsia"/>
+                <w:lang w:val="en-US" w:eastAsia="zh-CN"/>
+              </w:rPr>
+            </w:pPr>
+            <w:r>
+              <w:rPr>
+                <w:rFonts w:hint="eastAsia"/>
+                <w:lang w:val="en-US" w:eastAsia="zh-CN"/>
+              </w:rPr>
+              <w:t xml:space="preserve">Generated by BNNP, and this </w:t>
+            </w:r>
+            <w:r>
+              <w:rPr>
+                <w:rFonts w:hint="eastAsia"/>
+                <w:i/>
+                <w:iCs/>
+              </w:rPr>
+              <w:t>transaction_id</w:t>
+            </w:r>
+            <w:r>
+              <w:rPr>
+                <w:rFonts w:hint="eastAsia"/>
+                <w:lang w:val="en-US" w:eastAsia="zh-CN"/>
+              </w:rPr>
+              <w:t xml:space="preserve"> will be mapping to </w:t>
+            </w:r>
+            <w:r>
+              <w:rPr>
+                <w:rFonts w:hint="eastAsia"/>
+                <w:i/>
+                <w:iCs/>
+              </w:rPr>
+              <w:t>mtcn</w:t>
+            </w:r>
+            <w:r>
+              <w:rPr>
+                <w:rFonts w:hint="eastAsia"/>
+                <w:i/>
+                <w:iCs/>
+                <w:lang w:val="en-US" w:eastAsia="zh-CN"/>
+              </w:rPr>
+              <w:t xml:space="preserve"> </w:t>
+            </w:r>
+            <w:r>
+              <w:rPr>
+                <w:rFonts w:hint="eastAsia"/>
+                <w:lang w:val="en-US" w:eastAsia="zh-CN"/>
+              </w:rPr>
+              <w:t>one by one.</w:t>
+            </w:r>
+          </w:p>
+        </w:tc>
+      </w:tr>
+      <w:tr>
+        <w:tblPrEx>
+          <w:tblBorders>
+            <w:top w:val="single" w:color="auto" w:sz="4" w:space="0"/>
+            <w:left w:val="single" w:color="auto" w:sz="4" w:space="0"/>
+            <w:bottom w:val="single" w:color="auto" w:sz="4" w:space="0"/>
+            <w:right w:val="single" w:color="auto" w:sz="4" w:space="0"/>
+            <w:insideH w:val="single" w:color="auto" w:sz="4" w:space="0"/>
+            <w:insideV w:val="single" w:color="auto" w:sz="4" w:space="0"/>
+          </w:tblBorders>
+          <w:tblLayout w:type="fixed"/>
+          <w:tblCellMar>
+            <w:top w:w="0" w:type="dxa"/>
+            <w:left w:w="108" w:type="dxa"/>
+            <w:bottom w:w="0" w:type="dxa"/>
+            <w:right w:w="108" w:type="dxa"/>
+          </w:tblCellMar>
+        </w:tblPrEx>
+        <w:tc>
+          <w:tcPr>
+            <w:tcW w:w="2130" w:type="dxa"/>
+          </w:tcPr>
+          <w:p>
+            <w:pPr/>
+            <w:r>
+              <w:rPr>
+                <w:rFonts w:hint="eastAsia"/>
+              </w:rPr>
+              <w:t>mtcn</w:t>
+            </w:r>
+          </w:p>
+        </w:tc>
+        <w:tc>
+          <w:tcPr>
+            <w:tcW w:w="1216" w:type="dxa"/>
+          </w:tcPr>
+          <w:p>
+            <w:pPr/>
+          </w:p>
+        </w:tc>
+        <w:tc>
+          <w:tcPr>
+            <w:tcW w:w="2040" w:type="dxa"/>
+          </w:tcPr>
+          <w:p>
+            <w:pPr/>
+          </w:p>
+        </w:tc>
+        <w:tc>
+          <w:tcPr>
+            <w:tcW w:w="3136" w:type="dxa"/>
+          </w:tcPr>
+          <w:p>
+            <w:pPr/>
+            <w:r>
+              <w:rPr>
+                <w:rFonts w:hint="eastAsia"/>
+                <w:lang w:val="en-US" w:eastAsia="zh-CN"/>
+              </w:rPr>
+              <w:t>equals to request</w:t>
+            </w:r>
+          </w:p>
+        </w:tc>
+      </w:tr>
+      <w:tr>
+        <w:tblPrEx>
+          <w:tblBorders>
+            <w:top w:val="single" w:color="auto" w:sz="4" w:space="0"/>
+            <w:left w:val="single" w:color="auto" w:sz="4" w:space="0"/>
+            <w:bottom w:val="single" w:color="auto" w:sz="4" w:space="0"/>
+            <w:right w:val="single" w:color="auto" w:sz="4" w:space="0"/>
+            <w:insideH w:val="single" w:color="auto" w:sz="4" w:space="0"/>
+            <w:insideV w:val="single" w:color="auto" w:sz="4" w:space="0"/>
+          </w:tblBorders>
+          <w:tblLayout w:type="fixed"/>
+          <w:tblCellMar>
+            <w:top w:w="0" w:type="dxa"/>
+            <w:left w:w="108" w:type="dxa"/>
+            <w:bottom w:w="0" w:type="dxa"/>
+            <w:right w:w="108" w:type="dxa"/>
+          </w:tblCellMar>
+        </w:tblPrEx>
+        <w:tc>
+          <w:tcPr>
+            <w:tcW w:w="2130" w:type="dxa"/>
+          </w:tcPr>
+          <w:p>
+            <w:pPr>
+              <w:rPr>
+                <w:rFonts w:hint="eastAsia" w:eastAsiaTheme="minorEastAsia"/>
+                <w:lang w:val="en-US" w:eastAsia="zh-CN"/>
+              </w:rPr>
+            </w:pPr>
+            <w:r>
+              <w:rPr>
+                <w:rFonts w:hint="eastAsia"/>
+                <w:lang w:val="en-US" w:eastAsia="zh-CN"/>
+              </w:rPr>
+              <w:t>mobile</w:t>
+            </w:r>
+          </w:p>
+        </w:tc>
+        <w:tc>
+          <w:tcPr>
+            <w:tcW w:w="1216" w:type="dxa"/>
+          </w:tcPr>
+          <w:p>
+            <w:pPr>
+              <w:rPr>
+                <w:rFonts w:hint="eastAsia" w:eastAsiaTheme="minorEastAsia"/>
+                <w:lang w:val="en-US" w:eastAsia="zh-CN"/>
+              </w:rPr>
+            </w:pPr>
+          </w:p>
+        </w:tc>
+        <w:tc>
+          <w:tcPr>
+            <w:tcW w:w="2040" w:type="dxa"/>
+          </w:tcPr>
+          <w:p>
+            <w:pPr/>
+          </w:p>
+        </w:tc>
+        <w:tc>
+          <w:tcPr>
+            <w:tcW w:w="3136" w:type="dxa"/>
+          </w:tcPr>
+          <w:p>
+            <w:pPr>
+              <w:rPr>
+                <w:rFonts w:hint="eastAsia" w:eastAsiaTheme="minorEastAsia"/>
+                <w:lang w:val="en-US" w:eastAsia="zh-CN"/>
+              </w:rPr>
+            </w:pPr>
+            <w:r>
+              <w:rPr>
+                <w:rFonts w:hint="eastAsia"/>
+                <w:lang w:val="en-US" w:eastAsia="zh-CN"/>
+              </w:rPr>
+              <w:t>equals to request</w:t>
+            </w:r>
+          </w:p>
+        </w:tc>
+      </w:tr>
+      <w:tr>
+        <w:tblPrEx>
+          <w:tblBorders>
+            <w:top w:val="single" w:color="auto" w:sz="4" w:space="0"/>
+            <w:left w:val="single" w:color="auto" w:sz="4" w:space="0"/>
+            <w:bottom w:val="single" w:color="auto" w:sz="4" w:space="0"/>
+            <w:right w:val="single" w:color="auto" w:sz="4" w:space="0"/>
+            <w:insideH w:val="single" w:color="auto" w:sz="4" w:space="0"/>
+            <w:insideV w:val="single" w:color="auto" w:sz="4" w:space="0"/>
+          </w:tblBorders>
+          <w:tblLayout w:type="fixed"/>
+          <w:tblCellMar>
+            <w:top w:w="0" w:type="dxa"/>
+            <w:left w:w="108" w:type="dxa"/>
+            <w:bottom w:w="0" w:type="dxa"/>
+            <w:right w:w="108" w:type="dxa"/>
+          </w:tblCellMar>
+        </w:tblPrEx>
+        <w:tc>
+          <w:tcPr>
+            <w:tcW w:w="2130" w:type="dxa"/>
+          </w:tcPr>
+          <w:p>
+            <w:pPr>
+              <w:rPr>
+                <w:rFonts w:hint="eastAsia"/>
+                <w:lang w:val="en-US" w:eastAsia="zh-CN"/>
+              </w:rPr>
+            </w:pPr>
+            <w:r>
+              <w:rPr>
+                <w:rFonts w:hint="eastAsia"/>
+                <w:lang w:val="en-US" w:eastAsia="zh-CN"/>
+              </w:rPr>
+              <w:t>credited_balance</w:t>
+            </w:r>
+          </w:p>
+        </w:tc>
+        <w:tc>
+          <w:tcPr>
+            <w:tcW w:w="1216" w:type="dxa"/>
+          </w:tcPr>
+          <w:p>
+            <w:pPr>
+              <w:rPr>
+                <w:rFonts w:hint="eastAsia" w:eastAsiaTheme="minorEastAsia"/>
+                <w:lang w:val="en-US" w:eastAsia="zh-CN"/>
+              </w:rPr>
+            </w:pPr>
+          </w:p>
+        </w:tc>
+        <w:tc>
+          <w:tcPr>
+            <w:tcW w:w="2040" w:type="dxa"/>
+          </w:tcPr>
+          <w:p>
+            <w:pPr/>
+          </w:p>
+        </w:tc>
+        <w:tc>
+          <w:tcPr>
+            <w:tcW w:w="3136" w:type="dxa"/>
+          </w:tcPr>
+          <w:p>
+            <w:pPr>
+              <w:rPr>
+                <w:rFonts w:hint="eastAsia"/>
+                <w:lang w:val="en-US" w:eastAsia="zh-CN"/>
+              </w:rPr>
+            </w:pPr>
+            <w:r>
+              <w:rPr>
+                <w:rFonts w:hint="eastAsia"/>
+                <w:lang w:val="en-US" w:eastAsia="zh-CN"/>
+              </w:rPr>
+              <w:t>Amount credited to customer</w:t>
+            </w:r>
+            <w:r>
+              <w:rPr>
+                <w:rFonts w:hint="default"/>
+                <w:lang w:val="en-US" w:eastAsia="zh-CN"/>
+              </w:rPr>
+              <w:t>’</w:t>
+            </w:r>
+            <w:r>
+              <w:rPr>
+                <w:rFonts w:hint="eastAsia"/>
+                <w:lang w:val="en-US" w:eastAsia="zh-CN"/>
+              </w:rPr>
+              <w:t>s account this time</w:t>
+            </w:r>
+          </w:p>
+        </w:tc>
+      </w:tr>
+      <w:tr>
+        <w:tblPrEx>
+          <w:tblBorders>
+            <w:top w:val="single" w:color="auto" w:sz="4" w:space="0"/>
+            <w:left w:val="single" w:color="auto" w:sz="4" w:space="0"/>
+            <w:bottom w:val="single" w:color="auto" w:sz="4" w:space="0"/>
+            <w:right w:val="single" w:color="auto" w:sz="4" w:space="0"/>
+            <w:insideH w:val="single" w:color="auto" w:sz="4" w:space="0"/>
+            <w:insideV w:val="single" w:color="auto" w:sz="4" w:space="0"/>
+          </w:tblBorders>
+          <w:tblLayout w:type="fixed"/>
+          <w:tblCellMar>
+            <w:top w:w="0" w:type="dxa"/>
+            <w:left w:w="108" w:type="dxa"/>
+            <w:bottom w:w="0" w:type="dxa"/>
+            <w:right w:w="108" w:type="dxa"/>
+          </w:tblCellMar>
+        </w:tblPrEx>
+        <w:tc>
+          <w:tcPr>
+            <w:tcW w:w="2130" w:type="dxa"/>
+          </w:tcPr>
+          <w:p>
+            <w:pPr/>
+          </w:p>
+        </w:tc>
+        <w:tc>
+          <w:tcPr>
+            <w:tcW w:w="1216" w:type="dxa"/>
+          </w:tcPr>
+          <w:p>
+            <w:pPr/>
+          </w:p>
+        </w:tc>
+        <w:tc>
+          <w:tcPr>
+            <w:tcW w:w="2040" w:type="dxa"/>
+          </w:tcPr>
+          <w:p>
+            <w:pPr/>
+          </w:p>
+        </w:tc>
+        <w:tc>
+          <w:tcPr>
+            <w:tcW w:w="3136" w:type="dxa"/>
+          </w:tcPr>
+          <w:p>
+            <w:pPr/>
+          </w:p>
+        </w:tc>
+      </w:tr>
+      <w:tr>
+        <w:tblPrEx>
+          <w:tblBorders>
+            <w:top w:val="single" w:color="auto" w:sz="4" w:space="0"/>
+            <w:left w:val="single" w:color="auto" w:sz="4" w:space="0"/>
+            <w:bottom w:val="single" w:color="auto" w:sz="4" w:space="0"/>
+            <w:right w:val="single" w:color="auto" w:sz="4" w:space="0"/>
+            <w:insideH w:val="single" w:color="auto" w:sz="4" w:space="0"/>
+            <w:insideV w:val="single" w:color="auto" w:sz="4" w:space="0"/>
+          </w:tblBorders>
+          <w:tblLayout w:type="fixed"/>
+          <w:tblCellMar>
+            <w:top w:w="0" w:type="dxa"/>
+            <w:left w:w="108" w:type="dxa"/>
+            <w:bottom w:w="0" w:type="dxa"/>
+            <w:right w:w="108" w:type="dxa"/>
+          </w:tblCellMar>
+        </w:tblPrEx>
+        <w:tc>
+          <w:tcPr>
+            <w:tcW w:w="2130" w:type="dxa"/>
+          </w:tcPr>
+          <w:p>
+            <w:pPr/>
+          </w:p>
+        </w:tc>
+        <w:tc>
+          <w:tcPr>
+            <w:tcW w:w="1216" w:type="dxa"/>
+          </w:tcPr>
+          <w:p>
+            <w:pPr/>
+          </w:p>
+        </w:tc>
+        <w:tc>
+          <w:tcPr>
+            <w:tcW w:w="2040" w:type="dxa"/>
+          </w:tcPr>
+          <w:p>
+            <w:pPr/>
+          </w:p>
+        </w:tc>
+        <w:tc>
+          <w:tcPr>
+            <w:tcW w:w="3136" w:type="dxa"/>
+          </w:tcPr>
+          <w:p>
+            <w:pPr/>
+          </w:p>
+        </w:tc>
+      </w:tr>
+      <w:tr>
+        <w:tblPrEx>
+          <w:tblBorders>
+            <w:top w:val="single" w:color="auto" w:sz="4" w:space="0"/>
+            <w:left w:val="single" w:color="auto" w:sz="4" w:space="0"/>
+            <w:bottom w:val="single" w:color="auto" w:sz="4" w:space="0"/>
+            <w:right w:val="single" w:color="auto" w:sz="4" w:space="0"/>
+            <w:insideH w:val="single" w:color="auto" w:sz="4" w:space="0"/>
+            <w:insideV w:val="single" w:color="auto" w:sz="4" w:space="0"/>
+          </w:tblBorders>
+          <w:tblLayout w:type="fixed"/>
+          <w:tblCellMar>
+            <w:top w:w="0" w:type="dxa"/>
+            <w:left w:w="108" w:type="dxa"/>
+            <w:bottom w:w="0" w:type="dxa"/>
+            <w:right w:w="108" w:type="dxa"/>
+          </w:tblCellMar>
+        </w:tblPrEx>
+        <w:tc>
+          <w:tcPr>
+            <w:tcW w:w="2130" w:type="dxa"/>
+          </w:tcPr>
+          <w:p>
+            <w:pPr/>
+          </w:p>
+        </w:tc>
+        <w:tc>
+          <w:tcPr>
+            <w:tcW w:w="1216" w:type="dxa"/>
+          </w:tcPr>
+          <w:p>
+            <w:pPr/>
+          </w:p>
+        </w:tc>
+        <w:tc>
+          <w:tcPr>
+            <w:tcW w:w="2040" w:type="dxa"/>
+          </w:tcPr>
+          <w:p>
+            <w:pPr/>
+          </w:p>
+        </w:tc>
+        <w:tc>
+          <w:tcPr>
+            <w:tcW w:w="3136" w:type="dxa"/>
+          </w:tcPr>
+          <w:p>
+            <w:pPr/>
+          </w:p>
+        </w:tc>
+      </w:tr>
+      <w:tr>
+        <w:tblPrEx>
+          <w:tblBorders>
+            <w:top w:val="single" w:color="auto" w:sz="4" w:space="0"/>
+            <w:left w:val="single" w:color="auto" w:sz="4" w:space="0"/>
+            <w:bottom w:val="single" w:color="auto" w:sz="4" w:space="0"/>
+            <w:right w:val="single" w:color="auto" w:sz="4" w:space="0"/>
+            <w:insideH w:val="single" w:color="auto" w:sz="4" w:space="0"/>
+            <w:insideV w:val="single" w:color="auto" w:sz="4" w:space="0"/>
+          </w:tblBorders>
+          <w:tblLayout w:type="fixed"/>
+          <w:tblCellMar>
+            <w:top w:w="0" w:type="dxa"/>
+            <w:left w:w="108" w:type="dxa"/>
+            <w:bottom w:w="0" w:type="dxa"/>
+            <w:right w:w="108" w:type="dxa"/>
+          </w:tblCellMar>
+        </w:tblPrEx>
+        <w:tc>
+          <w:tcPr>
+            <w:tcW w:w="2130" w:type="dxa"/>
+          </w:tcPr>
+          <w:p>
+            <w:pPr/>
+          </w:p>
+        </w:tc>
+        <w:tc>
+          <w:tcPr>
+            <w:tcW w:w="1216" w:type="dxa"/>
+          </w:tcPr>
+          <w:p>
+            <w:pPr/>
+          </w:p>
+        </w:tc>
+        <w:tc>
+          <w:tcPr>
+            <w:tcW w:w="2040" w:type="dxa"/>
+          </w:tcPr>
+          <w:p>
+            <w:pPr/>
+          </w:p>
+        </w:tc>
+        <w:tc>
+          <w:tcPr>
+            <w:tcW w:w="3136" w:type="dxa"/>
+          </w:tcPr>
+          <w:p>
+            <w:pPr/>
+          </w:p>
+        </w:tc>
+      </w:tr>
+      <w:tr>
+        <w:tblPrEx>
+          <w:tblBorders>
+            <w:top w:val="single" w:color="auto" w:sz="4" w:space="0"/>
+            <w:left w:val="single" w:color="auto" w:sz="4" w:space="0"/>
+            <w:bottom w:val="single" w:color="auto" w:sz="4" w:space="0"/>
+            <w:right w:val="single" w:color="auto" w:sz="4" w:space="0"/>
+            <w:insideH w:val="single" w:color="auto" w:sz="4" w:space="0"/>
+            <w:insideV w:val="single" w:color="auto" w:sz="4" w:space="0"/>
+          </w:tblBorders>
+          <w:tblLayout w:type="fixed"/>
+          <w:tblCellMar>
+            <w:top w:w="0" w:type="dxa"/>
+            <w:left w:w="108" w:type="dxa"/>
+            <w:bottom w:w="0" w:type="dxa"/>
+            <w:right w:w="108" w:type="dxa"/>
+          </w:tblCellMar>
+        </w:tblPrEx>
+        <w:tc>
+          <w:tcPr>
+            <w:tcW w:w="2130" w:type="dxa"/>
+          </w:tcPr>
+          <w:p>
+            <w:pPr/>
+          </w:p>
+        </w:tc>
+        <w:tc>
+          <w:tcPr>
+            <w:tcW w:w="1216" w:type="dxa"/>
+          </w:tcPr>
+          <w:p>
+            <w:pPr/>
+          </w:p>
+        </w:tc>
+        <w:tc>
+          <w:tcPr>
+            <w:tcW w:w="2040" w:type="dxa"/>
+          </w:tcPr>
+          <w:p>
+            <w:pPr/>
+          </w:p>
+        </w:tc>
+        <w:tc>
+          <w:tcPr>
+            <w:tcW w:w="3136" w:type="dxa"/>
+          </w:tcPr>
+          <w:p>
+            <w:pPr/>
+          </w:p>
+        </w:tc>
+      </w:tr>
+      <w:tr>
+        <w:tblPrEx>
+          <w:tblBorders>
+            <w:top w:val="single" w:color="auto" w:sz="4" w:space="0"/>
+            <w:left w:val="single" w:color="auto" w:sz="4" w:space="0"/>
+            <w:bottom w:val="single" w:color="auto" w:sz="4" w:space="0"/>
+            <w:right w:val="single" w:color="auto" w:sz="4" w:space="0"/>
+            <w:insideH w:val="single" w:color="auto" w:sz="4" w:space="0"/>
+            <w:insideV w:val="single" w:color="auto" w:sz="4" w:space="0"/>
+          </w:tblBorders>
+          <w:tblLayout w:type="fixed"/>
+          <w:tblCellMar>
+            <w:top w:w="0" w:type="dxa"/>
+            <w:left w:w="108" w:type="dxa"/>
+            <w:bottom w:w="0" w:type="dxa"/>
+            <w:right w:w="108" w:type="dxa"/>
+          </w:tblCellMar>
+        </w:tblPrEx>
+        <w:tc>
+          <w:tcPr>
+            <w:tcW w:w="2130" w:type="dxa"/>
+          </w:tcPr>
+          <w:p>
+            <w:pPr/>
+          </w:p>
+        </w:tc>
+        <w:tc>
+          <w:tcPr>
+            <w:tcW w:w="1216" w:type="dxa"/>
+          </w:tcPr>
+          <w:p>
+            <w:pPr/>
+          </w:p>
+        </w:tc>
+        <w:tc>
+          <w:tcPr>
+            <w:tcW w:w="2040" w:type="dxa"/>
+          </w:tcPr>
+          <w:p>
+            <w:pPr/>
+          </w:p>
+        </w:tc>
+        <w:tc>
+          <w:tcPr>
+            <w:tcW w:w="3136" w:type="dxa"/>
+          </w:tcPr>
+          <w:p>
+            <w:pPr/>
+          </w:p>
+        </w:tc>
+      </w:tr>
+    </w:tbl>
+    <w:p>
+      <w:pPr>
+        <w:rPr>
+          <w:rFonts w:hint="eastAsia"/>
+          <w:lang w:val="en-US" w:eastAsia="zh-CN"/>
+        </w:rPr>
+      </w:pPr>
+    </w:p>
+    <w:p>
+      <w:pPr>
+        <w:rPr>
+          <w:rFonts w:hint="eastAsia"/>
+          <w:lang w:val="en-US" w:eastAsia="zh-CN"/>
+        </w:rPr>
+      </w:pPr>
+    </w:p>
+    <w:p>
+      <w:pPr>
+        <w:pStyle w:val="3"/>
+        <w:rPr>
+          <w:rFonts w:hint="eastAsia"/>
+        </w:rPr>
+      </w:pPr>
+      <w:bookmarkStart w:id="79" w:name="_Toc28139"/>
+      <w:r>
+        <w:rPr>
+          <w:rFonts w:hint="eastAsia"/>
+          <w:lang w:val="en-US" w:eastAsia="zh-CN"/>
+        </w:rPr>
+        <w:t>Offline Cash in by pera-hub in E-FORM[</w:t>
+      </w:r>
+      <w:r>
+        <w:rPr>
+          <w:rFonts w:hint="eastAsia"/>
+        </w:rPr>
+        <w:t>bnnp.</w:t>
+      </w:r>
+      <w:r>
+        <w:rPr>
+          <w:rFonts w:hint="eastAsia"/>
+          <w:lang w:val="en-US" w:eastAsia="zh-CN"/>
+        </w:rPr>
+        <w:t>701</w:t>
+      </w:r>
+      <w:r>
+        <w:rPr>
+          <w:rFonts w:hint="eastAsia"/>
+        </w:rPr>
+        <w:t>.001.01</w:t>
+      </w:r>
+      <w:r>
+        <w:rPr>
+          <w:rFonts w:hint="eastAsia"/>
+          <w:lang w:val="en-US" w:eastAsia="zh-CN"/>
+        </w:rPr>
+        <w:t>]</w:t>
+      </w:r>
+      <w:bookmarkEnd w:id="79"/>
+    </w:p>
+    <w:p>
+      <w:pPr>
+        <w:pStyle w:val="4"/>
+        <w:rPr>
+          <w:rFonts w:hint="eastAsia"/>
+          <w:lang w:val="en-US" w:eastAsia="zh-CN"/>
+        </w:rPr>
+      </w:pPr>
+      <w:bookmarkStart w:id="80" w:name="_Toc16188"/>
+      <w:r>
+        <w:rPr>
+          <w:rFonts w:hint="eastAsia"/>
+          <w:lang w:val="en-US" w:eastAsia="zh-CN"/>
+        </w:rPr>
+        <w:t>Features</w:t>
+      </w:r>
+      <w:bookmarkEnd w:id="80"/>
+    </w:p>
+    <w:p>
+      <w:pPr>
+        <w:rPr>
+          <w:rFonts w:hint="eastAsia"/>
+          <w:lang w:val="en-US" w:eastAsia="zh-CN"/>
+        </w:rPr>
+      </w:pPr>
+      <w:r>
+        <w:rPr>
+          <w:rFonts w:hint="eastAsia"/>
+          <w:lang w:val="en-US" w:eastAsia="zh-CN"/>
+        </w:rPr>
+        <w:t>As shown In</w:t>
+      </w:r>
+      <w:r>
+        <w:rPr>
+          <w:rFonts w:hint="eastAsia"/>
+          <w:i/>
+          <w:iCs/>
+          <w:lang w:val="en-US" w:eastAsia="zh-CN"/>
+        </w:rPr>
+        <w:t xml:space="preserve"> 6.7 Cash In paper-form</w:t>
+      </w:r>
+      <w:r>
+        <w:rPr>
+          <w:rFonts w:hint="eastAsia"/>
+          <w:lang w:val="en-US" w:eastAsia="zh-CN"/>
+        </w:rPr>
+        <w:t>, customer and the teller must fill many information, and customer can do this only in the branch, and teller will operate a lot in pera-hub system.</w:t>
+      </w:r>
+    </w:p>
+    <w:p>
+      <w:pPr>
+        <w:rPr>
+          <w:rFonts w:hint="eastAsia"/>
+          <w:lang w:val="en-US" w:eastAsia="zh-CN"/>
+        </w:rPr>
+      </w:pPr>
+    </w:p>
+    <w:p>
+      <w:pPr>
+        <w:rPr>
+          <w:rFonts w:hint="eastAsia"/>
+          <w:lang w:val="en-US" w:eastAsia="zh-CN"/>
+        </w:rPr>
+      </w:pPr>
+      <w:r>
+        <w:rPr>
+          <w:rFonts w:hint="eastAsia"/>
+          <w:lang w:val="en-US" w:eastAsia="zh-CN"/>
+        </w:rPr>
+        <w:t>This function will help customer and teller cash-in much easier.</w:t>
+      </w:r>
+    </w:p>
+    <w:p>
+      <w:pPr>
+        <w:rPr>
+          <w:rFonts w:hint="eastAsia"/>
+          <w:lang w:val="en-US" w:eastAsia="zh-CN"/>
+        </w:rPr>
+      </w:pPr>
+    </w:p>
+    <w:p>
+      <w:pPr>
+        <w:rPr>
+          <w:rFonts w:hint="eastAsia"/>
+          <w:lang w:val="en-US" w:eastAsia="zh-CN"/>
+        </w:rPr>
+      </w:pPr>
+      <w:r>
+        <w:rPr>
+          <w:rFonts w:hint="eastAsia"/>
+          <w:lang w:val="en-US" w:eastAsia="zh-CN"/>
+        </w:rPr>
+        <w:t>When a customer want cash-in, he can fill form in his APP, and BNNP will generate a random code. Customer tell his mobile-no to teller,and show this code.</w:t>
+      </w:r>
+    </w:p>
+    <w:p>
+      <w:pPr>
+        <w:rPr>
+          <w:rFonts w:hint="eastAsia"/>
+          <w:lang w:val="en-US" w:eastAsia="zh-CN"/>
+        </w:rPr>
+      </w:pPr>
+      <w:r>
+        <w:rPr>
+          <w:rFonts w:hint="eastAsia"/>
+          <w:lang w:val="en-US" w:eastAsia="zh-CN"/>
+        </w:rPr>
+        <w:t>Teller can query all form details by mobile-no and code.</w:t>
+      </w:r>
+    </w:p>
+    <w:p>
+      <w:pPr>
+        <w:rPr>
+          <w:rFonts w:hint="eastAsia"/>
+          <w:lang w:val="en-US" w:eastAsia="zh-CN"/>
+        </w:rPr>
+      </w:pPr>
+      <w:r>
+        <w:rPr>
+          <w:rFonts w:hint="eastAsia"/>
+          <w:lang w:val="en-US" w:eastAsia="zh-CN"/>
+        </w:rPr>
+        <w:t>After that, teller can receive cash from customer, and operate in pera system to credit to customers</w:t>
+      </w:r>
+      <w:r>
+        <w:rPr>
+          <w:rFonts w:hint="default"/>
+          <w:lang w:val="en-US" w:eastAsia="zh-CN"/>
+        </w:rPr>
+        <w:t>’</w:t>
+      </w:r>
+      <w:r>
+        <w:rPr>
+          <w:rFonts w:hint="eastAsia"/>
+          <w:lang w:val="en-US" w:eastAsia="zh-CN"/>
+        </w:rPr>
+        <w:t xml:space="preserve"> balance .</w:t>
+      </w:r>
+    </w:p>
+    <w:p>
+      <w:pPr>
+        <w:pStyle w:val="4"/>
+        <w:rPr>
+          <w:rFonts w:hint="eastAsia"/>
+          <w:lang w:val="en-US" w:eastAsia="zh-CN"/>
+        </w:rPr>
+      </w:pPr>
+      <w:bookmarkStart w:id="81" w:name="_Toc25882"/>
+      <w:r>
+        <w:rPr>
+          <w:rFonts w:hint="eastAsia"/>
+          <w:lang w:val="en-US" w:eastAsia="zh-CN"/>
+        </w:rPr>
+        <w:t>Sequence diagram</w:t>
+      </w:r>
+      <w:bookmarkEnd w:id="81"/>
+    </w:p>
+    <w:p>
+      <w:pPr>
+        <w:rPr>
+          <w:rFonts w:hint="eastAsia"/>
+          <w:lang w:val="en-US" w:eastAsia="zh-CN"/>
+        </w:rPr>
+      </w:pPr>
+    </w:p>
+    <w:p>
+      <w:pPr>
+        <w:rPr>
+          <w:rFonts w:hint="eastAsia"/>
+          <w:lang w:val="en-US" w:eastAsia="zh-CN"/>
+        </w:rPr>
+      </w:pPr>
+      <w:r>
+        <w:drawing>
+          <wp:inline distT="0" distB="0" distL="114300" distR="114300">
+            <wp:extent cx="5271770" cy="5654675"/>
+            <wp:effectExtent l="0" t="0" r="5080" b="3175"/>
+            <wp:docPr id="9" name="图片 9"/>
+            <wp:cNvGraphicFramePr>
+              <a:graphicFrameLocks xmlns:a="http://schemas.openxmlformats.org/drawingml/2006/main" noChangeAspect="1"/>
+            </wp:cNvGraphicFramePr>
+            <a:graphic xmlns:a="http://schemas.openxmlformats.org/drawingml/2006/main">
+              <a:graphicData uri="http://schemas.openxmlformats.org/drawingml/2006/picture">
+                <pic:pic xmlns:pic="http://schemas.openxmlformats.org/drawingml/2006/picture">
+                  <pic:nvPicPr>
+                    <pic:cNvPr id="9" name="图片 9"/>
+                    <pic:cNvPicPr>
+                      <a:picLocks noChangeAspect="1"/>
+                    </pic:cNvPicPr>
+                  </pic:nvPicPr>
+                  <pic:blipFill>
+                    <a:blip r:embed="rId11"/>
+                    <a:stretch>
+                      <a:fillRect/>
+                    </a:stretch>
+                  </pic:blipFill>
+                  <pic:spPr>
+                    <a:xfrm>
+                      <a:off x="0" y="0"/>
+                      <a:ext cx="5271770" cy="5654675"/>
+                    </a:xfrm>
+                    <a:prstGeom prst="rect">
+                      <a:avLst/>
+                    </a:prstGeom>
+                    <a:noFill/>
+                    <a:ln w="9525">
+                      <a:noFill/>
+                      <a:miter/>
+                    </a:ln>
+                  </pic:spPr>
+                </pic:pic>
+              </a:graphicData>
+            </a:graphic>
+          </wp:inline>
+        </w:drawing>
+      </w:r>
+    </w:p>
+    <w:p>
+      <w:pPr>
+        <w:rPr>
+          <w:rFonts w:hint="eastAsia"/>
+          <w:lang w:val="en-US" w:eastAsia="zh-CN"/>
+        </w:rPr>
+      </w:pPr>
+    </w:p>
+    <w:p>
+      <w:pPr>
+        <w:rPr>
+          <w:rFonts w:hint="eastAsia"/>
+          <w:lang w:val="en-US" w:eastAsia="zh-CN"/>
+        </w:rPr>
+      </w:pPr>
+    </w:p>
+    <w:p>
+      <w:pPr>
+        <w:pStyle w:val="4"/>
+        <w:rPr>
+          <w:rFonts w:hint="eastAsia"/>
+          <w:lang w:val="en-US" w:eastAsia="zh-CN"/>
+        </w:rPr>
+      </w:pPr>
+      <w:bookmarkStart w:id="82" w:name="_Toc5434"/>
+      <w:r>
+        <w:rPr>
+          <w:rFonts w:hint="eastAsia"/>
+          <w:lang w:val="en-US" w:eastAsia="zh-CN"/>
+        </w:rPr>
+        <w:t>Request parameters</w:t>
+      </w:r>
+      <w:bookmarkEnd w:id="82"/>
+    </w:p>
+    <w:p>
+      <w:pPr>
+        <w:rPr>
+          <w:rFonts w:hint="eastAsia"/>
+          <w:lang w:val="en-US" w:eastAsia="zh-CN"/>
+        </w:rPr>
+      </w:pPr>
+    </w:p>
+    <w:tbl>
+      <w:tblPr>
+        <w:tblStyle w:val="30"/>
+        <w:tblW w:w="8522" w:type="dxa"/>
+        <w:tblInd w:w="0" w:type="dxa"/>
+        <w:tblBorders>
+          <w:top w:val="single" w:color="auto" w:sz="4" w:space="0"/>
+          <w:left w:val="single" w:color="auto" w:sz="4" w:space="0"/>
+          <w:bottom w:val="single" w:color="auto" w:sz="4" w:space="0"/>
+          <w:right w:val="single" w:color="auto" w:sz="4" w:space="0"/>
+          <w:insideH w:val="single" w:color="auto" w:sz="4" w:space="0"/>
+          <w:insideV w:val="single" w:color="auto" w:sz="4" w:space="0"/>
+        </w:tblBorders>
+        <w:tblLayout w:type="fixed"/>
+        <w:tblCellMar>
+          <w:top w:w="0" w:type="dxa"/>
+          <w:left w:w="108" w:type="dxa"/>
+          <w:bottom w:w="0" w:type="dxa"/>
+          <w:right w:w="108" w:type="dxa"/>
+        </w:tblCellMar>
+      </w:tblPr>
+      <w:tblGrid>
+        <w:gridCol w:w="2130"/>
+        <w:gridCol w:w="1216"/>
+        <w:gridCol w:w="2040"/>
+        <w:gridCol w:w="3136"/>
+      </w:tblGrid>
+      <w:tr>
+        <w:tblPrEx>
+          <w:tblBorders>
+            <w:top w:val="single" w:color="auto" w:sz="4" w:space="0"/>
+            <w:left w:val="single" w:color="auto" w:sz="4" w:space="0"/>
+            <w:bottom w:val="single" w:color="auto" w:sz="4" w:space="0"/>
+            <w:right w:val="single" w:color="auto" w:sz="4" w:space="0"/>
+            <w:insideH w:val="single" w:color="auto" w:sz="4" w:space="0"/>
+            <w:insideV w:val="single" w:color="auto" w:sz="4" w:space="0"/>
+          </w:tblBorders>
+          <w:tblLayout w:type="fixed"/>
+          <w:tblCellMar>
+            <w:top w:w="0" w:type="dxa"/>
+            <w:left w:w="108" w:type="dxa"/>
+            <w:bottom w:w="0" w:type="dxa"/>
+            <w:right w:w="108" w:type="dxa"/>
+          </w:tblCellMar>
+        </w:tblPrEx>
+        <w:tc>
+          <w:tcPr>
+            <w:tcW w:w="2130" w:type="dxa"/>
+          </w:tcPr>
+          <w:p>
+            <w:pPr/>
+            <w:r>
+              <w:rPr>
+                <w:rFonts w:hint="eastAsia"/>
+              </w:rPr>
+              <w:t>Name</w:t>
+            </w:r>
+          </w:p>
+        </w:tc>
+        <w:tc>
+          <w:tcPr>
+            <w:tcW w:w="1216" w:type="dxa"/>
+          </w:tcPr>
+          <w:p>
+            <w:pPr/>
+            <w:r>
+              <w:rPr>
+                <w:rFonts w:hint="eastAsia"/>
+              </w:rPr>
+              <w:t>Type</w:t>
+            </w:r>
+          </w:p>
+        </w:tc>
+        <w:tc>
+          <w:tcPr>
+            <w:tcW w:w="2040" w:type="dxa"/>
+          </w:tcPr>
+          <w:p>
+            <w:pPr/>
+            <w:r>
+              <w:rPr>
+                <w:rFonts w:hint="eastAsia"/>
+              </w:rPr>
+              <w:t>Required</w:t>
+            </w:r>
+          </w:p>
+        </w:tc>
+        <w:tc>
+          <w:tcPr>
+            <w:tcW w:w="3136" w:type="dxa"/>
+          </w:tcPr>
+          <w:p>
+            <w:pPr/>
+            <w:r>
+              <w:rPr>
+                <w:rFonts w:hint="eastAsia"/>
+              </w:rPr>
+              <w:t>Description</w:t>
+            </w:r>
+          </w:p>
+        </w:tc>
+      </w:tr>
+      <w:tr>
+        <w:tblPrEx>
+          <w:tblBorders>
+            <w:top w:val="single" w:color="auto" w:sz="4" w:space="0"/>
+            <w:left w:val="single" w:color="auto" w:sz="4" w:space="0"/>
+            <w:bottom w:val="single" w:color="auto" w:sz="4" w:space="0"/>
+            <w:right w:val="single" w:color="auto" w:sz="4" w:space="0"/>
+            <w:insideH w:val="single" w:color="auto" w:sz="4" w:space="0"/>
+            <w:insideV w:val="single" w:color="auto" w:sz="4" w:space="0"/>
+          </w:tblBorders>
+          <w:tblLayout w:type="fixed"/>
+          <w:tblCellMar>
+            <w:top w:w="0" w:type="dxa"/>
+            <w:left w:w="108" w:type="dxa"/>
+            <w:bottom w:w="0" w:type="dxa"/>
+            <w:right w:w="108" w:type="dxa"/>
+          </w:tblCellMar>
+        </w:tblPrEx>
+        <w:tc>
+          <w:tcPr>
+            <w:tcW w:w="2130" w:type="dxa"/>
+          </w:tcPr>
+          <w:p>
+            <w:pPr>
+              <w:rPr>
+                <w:rFonts w:hint="eastAsia" w:eastAsiaTheme="minorEastAsia"/>
+                <w:lang w:val="en-US" w:eastAsia="zh-CN"/>
+              </w:rPr>
+            </w:pPr>
+            <w:r>
+              <w:rPr>
+                <w:rFonts w:hint="eastAsia"/>
+                <w:lang w:val="en-US" w:eastAsia="zh-CN"/>
+              </w:rPr>
+              <w:t>mtcn</w:t>
+            </w:r>
+          </w:p>
+        </w:tc>
+        <w:tc>
+          <w:tcPr>
+            <w:tcW w:w="1216" w:type="dxa"/>
+          </w:tcPr>
+          <w:p>
+            <w:pPr>
+              <w:rPr>
+                <w:rFonts w:hint="eastAsia" w:eastAsiaTheme="minorEastAsia"/>
+                <w:lang w:val="en-US" w:eastAsia="zh-CN"/>
+              </w:rPr>
+            </w:pPr>
+            <w:r>
+              <w:rPr>
+                <w:rFonts w:hint="eastAsia"/>
+                <w:lang w:val="en-US" w:eastAsia="zh-CN"/>
+              </w:rPr>
+              <w:t>Alpha:32</w:t>
+            </w:r>
+          </w:p>
+        </w:tc>
+        <w:tc>
+          <w:tcPr>
+            <w:tcW w:w="2040" w:type="dxa"/>
+          </w:tcPr>
+          <w:p>
+            <w:pPr>
+              <w:rPr>
+                <w:rFonts w:hint="eastAsia" w:eastAsiaTheme="minorEastAsia"/>
+                <w:lang w:val="en-US" w:eastAsia="zh-CN"/>
+              </w:rPr>
+            </w:pPr>
+            <w:r>
+              <w:rPr>
+                <w:rFonts w:hint="eastAsia"/>
+                <w:lang w:val="en-US" w:eastAsia="zh-CN"/>
+              </w:rPr>
+              <w:t>MUST</w:t>
+            </w:r>
+          </w:p>
+        </w:tc>
+        <w:tc>
+          <w:tcPr>
+            <w:tcW w:w="3136" w:type="dxa"/>
+          </w:tcPr>
+          <w:p>
+            <w:pPr>
+              <w:rPr>
+                <w:rFonts w:hint="eastAsia"/>
+                <w:lang w:val="en-US" w:eastAsia="zh-CN"/>
+              </w:rPr>
+            </w:pPr>
+            <w:r>
+              <w:rPr>
+                <w:rFonts w:hint="eastAsia"/>
+                <w:lang w:val="en-US" w:eastAsia="zh-CN"/>
+              </w:rPr>
+              <w:t>Pera-hub generate this number, this field just like</w:t>
+            </w:r>
+            <w:r>
+              <w:rPr>
+                <w:rFonts w:hint="eastAsia"/>
+                <w:i/>
+                <w:iCs/>
+                <w:lang w:val="en-US" w:eastAsia="zh-CN"/>
+              </w:rPr>
+              <w:t xml:space="preserve"> transaction_id</w:t>
+            </w:r>
+            <w:r>
+              <w:rPr>
+                <w:rFonts w:hint="eastAsia"/>
+                <w:lang w:val="en-US" w:eastAsia="zh-CN"/>
+              </w:rPr>
+              <w:t xml:space="preserve"> in </w:t>
+            </w:r>
+            <w:r>
+              <w:rPr>
+                <w:rFonts w:hint="eastAsia"/>
+                <w:i/>
+                <w:iCs/>
+                <w:lang w:val="en-US" w:eastAsia="zh-CN"/>
+              </w:rPr>
+              <w:t>payment after bind</w:t>
+            </w:r>
+            <w:r>
+              <w:rPr>
+                <w:rFonts w:hint="eastAsia"/>
+                <w:lang w:val="en-US" w:eastAsia="zh-CN"/>
+              </w:rPr>
+              <w:t>.</w:t>
+            </w:r>
+          </w:p>
+          <w:p>
+            <w:pPr>
+              <w:rPr>
+                <w:rFonts w:hint="eastAsia"/>
+                <w:lang w:val="en-US" w:eastAsia="zh-CN"/>
+              </w:rPr>
+            </w:pPr>
+          </w:p>
+          <w:p>
+            <w:pPr>
+              <w:rPr>
+                <w:rFonts w:hint="eastAsia"/>
+                <w:lang w:val="en-US" w:eastAsia="zh-CN"/>
+              </w:rPr>
+            </w:pPr>
+            <w:r>
+              <w:rPr>
+                <w:rFonts w:hint="eastAsia"/>
+                <w:lang w:val="en-US" w:eastAsia="zh-CN"/>
+              </w:rPr>
+              <w:t>In this cash-in process, this mtcn should keep the same.</w:t>
+            </w:r>
+          </w:p>
+        </w:tc>
+      </w:tr>
+      <w:tr>
+        <w:tblPrEx>
+          <w:tblBorders>
+            <w:top w:val="single" w:color="auto" w:sz="4" w:space="0"/>
+            <w:left w:val="single" w:color="auto" w:sz="4" w:space="0"/>
+            <w:bottom w:val="single" w:color="auto" w:sz="4" w:space="0"/>
+            <w:right w:val="single" w:color="auto" w:sz="4" w:space="0"/>
+            <w:insideH w:val="single" w:color="auto" w:sz="4" w:space="0"/>
+            <w:insideV w:val="single" w:color="auto" w:sz="4" w:space="0"/>
+          </w:tblBorders>
+          <w:tblLayout w:type="fixed"/>
+          <w:tblCellMar>
+            <w:top w:w="0" w:type="dxa"/>
+            <w:left w:w="108" w:type="dxa"/>
+            <w:bottom w:w="0" w:type="dxa"/>
+            <w:right w:w="108" w:type="dxa"/>
+          </w:tblCellMar>
+        </w:tblPrEx>
+        <w:tc>
+          <w:tcPr>
+            <w:tcW w:w="2130" w:type="dxa"/>
+          </w:tcPr>
+          <w:p>
+            <w:pPr>
+              <w:rPr>
+                <w:rFonts w:hint="eastAsia"/>
+                <w:lang w:val="en-US" w:eastAsia="zh-CN"/>
+              </w:rPr>
+            </w:pPr>
+            <w:r>
+              <w:rPr>
+                <w:rFonts w:hint="eastAsia"/>
+                <w:lang w:val="en-US" w:eastAsia="zh-CN"/>
+              </w:rPr>
+              <w:t>transaction_id</w:t>
+            </w:r>
+          </w:p>
+        </w:tc>
+        <w:tc>
+          <w:tcPr>
+            <w:tcW w:w="1216" w:type="dxa"/>
+          </w:tcPr>
+          <w:p>
+            <w:pPr>
+              <w:rPr>
+                <w:rFonts w:hint="eastAsia"/>
+                <w:lang w:val="en-US" w:eastAsia="zh-CN"/>
+              </w:rPr>
+            </w:pPr>
+          </w:p>
+        </w:tc>
+        <w:tc>
+          <w:tcPr>
+            <w:tcW w:w="2040" w:type="dxa"/>
+          </w:tcPr>
+          <w:p>
+            <w:pPr>
+              <w:rPr>
+                <w:rFonts w:hint="eastAsia"/>
+                <w:lang w:val="en-US" w:eastAsia="zh-CN"/>
+              </w:rPr>
+            </w:pPr>
+            <w:r>
+              <w:rPr>
+                <w:rFonts w:hint="eastAsia"/>
+                <w:lang w:val="en-US" w:eastAsia="zh-CN"/>
+              </w:rPr>
+              <w:t>MUST</w:t>
+            </w:r>
+          </w:p>
+        </w:tc>
+        <w:tc>
+          <w:tcPr>
+            <w:tcW w:w="3136" w:type="dxa"/>
+          </w:tcPr>
+          <w:p>
+            <w:pPr>
+              <w:rPr>
+                <w:rFonts w:hint="eastAsia"/>
+                <w:lang w:val="en-US" w:eastAsia="zh-CN"/>
+              </w:rPr>
+            </w:pPr>
+            <w:r>
+              <w:rPr>
+                <w:rFonts w:hint="eastAsia"/>
+                <w:lang w:val="en-US" w:eastAsia="zh-CN"/>
+              </w:rPr>
+              <w:t xml:space="preserve">This field is returned in </w:t>
+            </w:r>
+            <w:r>
+              <w:rPr>
+                <w:rFonts w:hint="eastAsia"/>
+                <w:i/>
+                <w:iCs/>
+                <w:lang w:val="en-US" w:eastAsia="zh-CN"/>
+              </w:rPr>
+              <w:t>6.9 Query Cash-In E-Form[bnnp.702.001.01]</w:t>
+            </w:r>
+            <w:r>
+              <w:rPr>
+                <w:rFonts w:hint="eastAsia"/>
+                <w:lang w:val="en-US" w:eastAsia="zh-CN"/>
+              </w:rPr>
+              <w:t>.</w:t>
+            </w:r>
+          </w:p>
+        </w:tc>
+      </w:tr>
+      <w:tr>
+        <w:tblPrEx>
+          <w:tblBorders>
+            <w:top w:val="single" w:color="auto" w:sz="4" w:space="0"/>
+            <w:left w:val="single" w:color="auto" w:sz="4" w:space="0"/>
+            <w:bottom w:val="single" w:color="auto" w:sz="4" w:space="0"/>
+            <w:right w:val="single" w:color="auto" w:sz="4" w:space="0"/>
+            <w:insideH w:val="single" w:color="auto" w:sz="4" w:space="0"/>
+            <w:insideV w:val="single" w:color="auto" w:sz="4" w:space="0"/>
+          </w:tblBorders>
+          <w:tblLayout w:type="fixed"/>
+          <w:tblCellMar>
+            <w:top w:w="0" w:type="dxa"/>
+            <w:left w:w="108" w:type="dxa"/>
+            <w:bottom w:w="0" w:type="dxa"/>
+            <w:right w:w="108" w:type="dxa"/>
+          </w:tblCellMar>
+        </w:tblPrEx>
+        <w:tc>
+          <w:tcPr>
+            <w:tcW w:w="2130" w:type="dxa"/>
+            <w:textDirection w:val="lrTb"/>
+            <w:vAlign w:val="top"/>
+          </w:tcPr>
+          <w:p>
+            <w:pPr>
+              <w:rPr>
+                <w:rFonts w:hint="eastAsia" w:eastAsiaTheme="minorEastAsia"/>
+                <w:lang w:val="en-US" w:eastAsia="zh-CN"/>
+              </w:rPr>
+            </w:pPr>
+            <w:r>
+              <w:rPr>
+                <w:rFonts w:hint="eastAsia"/>
+                <w:lang w:val="en-US" w:eastAsia="zh-CN"/>
+              </w:rPr>
+              <w:t>total_amount</w:t>
+            </w:r>
+          </w:p>
+        </w:tc>
+        <w:tc>
+          <w:tcPr>
+            <w:tcW w:w="1216" w:type="dxa"/>
+            <w:textDirection w:val="lrTb"/>
+            <w:vAlign w:val="top"/>
+          </w:tcPr>
+          <w:p>
+            <w:pPr>
+              <w:rPr>
+                <w:rFonts w:hint="eastAsia" w:eastAsiaTheme="minorEastAsia"/>
+                <w:lang w:val="en-US" w:eastAsia="zh-CN"/>
+              </w:rPr>
+            </w:pPr>
+          </w:p>
+        </w:tc>
+        <w:tc>
+          <w:tcPr>
+            <w:tcW w:w="2040" w:type="dxa"/>
+            <w:textDirection w:val="lrTb"/>
+            <w:vAlign w:val="top"/>
+          </w:tcPr>
+          <w:p>
+            <w:pPr>
+              <w:rPr>
+                <w:rFonts w:hint="eastAsia" w:eastAsiaTheme="minorEastAsia"/>
+                <w:lang w:val="en-US" w:eastAsia="zh-CN"/>
+              </w:rPr>
+            </w:pPr>
+            <w:r>
+              <w:rPr>
+                <w:rFonts w:hint="eastAsia"/>
+                <w:lang w:val="en-US" w:eastAsia="zh-CN"/>
+              </w:rPr>
+              <w:t>M</w:t>
+            </w:r>
+          </w:p>
+        </w:tc>
+        <w:tc>
+          <w:tcPr>
+            <w:tcW w:w="3136" w:type="dxa"/>
+            <w:textDirection w:val="lrTb"/>
+            <w:vAlign w:val="top"/>
+          </w:tcPr>
+          <w:p>
+            <w:pPr>
+              <w:rPr>
+                <w:rFonts w:hint="eastAsia" w:eastAsiaTheme="minorEastAsia"/>
+                <w:lang w:val="en-US" w:eastAsia="zh-CN"/>
+              </w:rPr>
+            </w:pPr>
+            <w:r>
+              <w:rPr>
+                <w:rFonts w:hint="eastAsia"/>
+                <w:lang w:val="en-US" w:eastAsia="zh-CN"/>
+              </w:rPr>
+              <w:t>The amount customer has payed in cash to teller, MUST NOT be 0 .</w:t>
+            </w:r>
+          </w:p>
+        </w:tc>
+      </w:tr>
+      <w:tr>
+        <w:tblPrEx>
+          <w:tblBorders>
+            <w:top w:val="single" w:color="auto" w:sz="4" w:space="0"/>
+            <w:left w:val="single" w:color="auto" w:sz="4" w:space="0"/>
+            <w:bottom w:val="single" w:color="auto" w:sz="4" w:space="0"/>
+            <w:right w:val="single" w:color="auto" w:sz="4" w:space="0"/>
+            <w:insideH w:val="single" w:color="auto" w:sz="4" w:space="0"/>
+            <w:insideV w:val="single" w:color="auto" w:sz="4" w:space="0"/>
+          </w:tblBorders>
+          <w:tblLayout w:type="fixed"/>
+          <w:tblCellMar>
+            <w:top w:w="0" w:type="dxa"/>
+            <w:left w:w="108" w:type="dxa"/>
+            <w:bottom w:w="0" w:type="dxa"/>
+            <w:right w:w="108" w:type="dxa"/>
+          </w:tblCellMar>
+        </w:tblPrEx>
+        <w:tc>
+          <w:tcPr>
+            <w:tcW w:w="2130" w:type="dxa"/>
+            <w:textDirection w:val="lrTb"/>
+            <w:vAlign w:val="top"/>
+          </w:tcPr>
+          <w:p>
+            <w:pPr>
+              <w:rPr>
+                <w:rFonts w:hint="eastAsia" w:eastAsiaTheme="minorEastAsia"/>
+                <w:lang w:val="en-US" w:eastAsia="zh-CN"/>
+              </w:rPr>
+            </w:pPr>
+            <w:r>
+              <w:rPr>
+                <w:rFonts w:hint="eastAsia"/>
+                <w:lang w:val="en-US" w:eastAsia="zh-CN"/>
+              </w:rPr>
+              <w:t>principle_amount</w:t>
+            </w:r>
+          </w:p>
+        </w:tc>
+        <w:tc>
+          <w:tcPr>
+            <w:tcW w:w="1216" w:type="dxa"/>
+            <w:textDirection w:val="lrTb"/>
+            <w:vAlign w:val="top"/>
+          </w:tcPr>
+          <w:p>
+            <w:pPr>
+              <w:rPr>
+                <w:rFonts w:hint="eastAsia"/>
+              </w:rPr>
+            </w:pPr>
+          </w:p>
+        </w:tc>
+        <w:tc>
+          <w:tcPr>
+            <w:tcW w:w="2040" w:type="dxa"/>
+            <w:textDirection w:val="lrTb"/>
+            <w:vAlign w:val="top"/>
+          </w:tcPr>
+          <w:p>
+            <w:pPr>
+              <w:rPr>
+                <w:rFonts w:hint="eastAsia" w:eastAsiaTheme="minorEastAsia"/>
+                <w:lang w:val="en-US" w:eastAsia="zh-CN"/>
+              </w:rPr>
+            </w:pPr>
+            <w:r>
+              <w:rPr>
+                <w:rFonts w:hint="eastAsia"/>
+                <w:lang w:val="en-US" w:eastAsia="zh-CN"/>
+              </w:rPr>
+              <w:t>M</w:t>
+            </w:r>
+          </w:p>
+        </w:tc>
+        <w:tc>
+          <w:tcPr>
+            <w:tcW w:w="3136" w:type="dxa"/>
+            <w:textDirection w:val="lrTb"/>
+            <w:vAlign w:val="top"/>
+          </w:tcPr>
+          <w:p>
+            <w:pPr>
+              <w:rPr>
+                <w:rFonts w:hint="eastAsia" w:eastAsiaTheme="minorEastAsia"/>
+                <w:lang w:val="en-US" w:eastAsia="zh-CN"/>
+              </w:rPr>
+            </w:pPr>
+            <w:r>
+              <w:rPr>
+                <w:rFonts w:hint="eastAsia"/>
+                <w:lang w:val="en-US" w:eastAsia="zh-CN"/>
+              </w:rPr>
+              <w:t>The amount should be credited to customer</w:t>
+            </w:r>
+            <w:r>
+              <w:rPr>
+                <w:rFonts w:hint="default"/>
+                <w:lang w:val="en-US" w:eastAsia="zh-CN"/>
+              </w:rPr>
+              <w:t>’</w:t>
+            </w:r>
+            <w:r>
+              <w:rPr>
+                <w:rFonts w:hint="eastAsia"/>
+                <w:lang w:val="en-US" w:eastAsia="zh-CN"/>
+              </w:rPr>
+              <w:t xml:space="preserve">s balance account in BNNP, identified by </w:t>
+            </w:r>
+            <w:r>
+              <w:rPr>
+                <w:rFonts w:hint="eastAsia"/>
+                <w:i/>
+                <w:iCs/>
+                <w:lang w:val="en-US" w:eastAsia="zh-CN"/>
+              </w:rPr>
+              <w:t>mobile</w:t>
+            </w:r>
+            <w:r>
+              <w:rPr>
+                <w:rFonts w:hint="eastAsia"/>
+                <w:lang w:val="en-US" w:eastAsia="zh-CN"/>
+              </w:rPr>
+              <w:t>, MUST NOT be 0 .</w:t>
+            </w:r>
+          </w:p>
+        </w:tc>
+      </w:tr>
+      <w:tr>
+        <w:tblPrEx>
+          <w:tblBorders>
+            <w:top w:val="single" w:color="auto" w:sz="4" w:space="0"/>
+            <w:left w:val="single" w:color="auto" w:sz="4" w:space="0"/>
+            <w:bottom w:val="single" w:color="auto" w:sz="4" w:space="0"/>
+            <w:right w:val="single" w:color="auto" w:sz="4" w:space="0"/>
+            <w:insideH w:val="single" w:color="auto" w:sz="4" w:space="0"/>
+            <w:insideV w:val="single" w:color="auto" w:sz="4" w:space="0"/>
+          </w:tblBorders>
+          <w:tblLayout w:type="fixed"/>
+          <w:tblCellMar>
+            <w:top w:w="0" w:type="dxa"/>
+            <w:left w:w="108" w:type="dxa"/>
+            <w:bottom w:w="0" w:type="dxa"/>
+            <w:right w:w="108" w:type="dxa"/>
+          </w:tblCellMar>
+        </w:tblPrEx>
+        <w:tc>
+          <w:tcPr>
+            <w:tcW w:w="2130" w:type="dxa"/>
+            <w:textDirection w:val="lrTb"/>
+            <w:vAlign w:val="top"/>
+          </w:tcPr>
+          <w:p>
+            <w:pPr>
+              <w:rPr>
+                <w:rFonts w:hint="eastAsia"/>
+                <w:lang w:val="en-US" w:eastAsia="zh-CN"/>
+              </w:rPr>
+            </w:pPr>
+            <w:r>
+              <w:rPr>
+                <w:rFonts w:hint="eastAsia"/>
+                <w:lang w:val="en-US" w:eastAsia="zh-CN"/>
+              </w:rPr>
+              <w:t>fee_amount</w:t>
+            </w:r>
+          </w:p>
+        </w:tc>
+        <w:tc>
+          <w:tcPr>
+            <w:tcW w:w="1216" w:type="dxa"/>
+            <w:textDirection w:val="lrTb"/>
+            <w:vAlign w:val="top"/>
+          </w:tcPr>
+          <w:p>
+            <w:pPr>
+              <w:rPr>
+                <w:rFonts w:hint="eastAsia"/>
+              </w:rPr>
+            </w:pPr>
+          </w:p>
+        </w:tc>
+        <w:tc>
+          <w:tcPr>
+            <w:tcW w:w="2040" w:type="dxa"/>
+            <w:textDirection w:val="lrTb"/>
+            <w:vAlign w:val="top"/>
+          </w:tcPr>
+          <w:p>
+            <w:pPr>
+              <w:rPr>
+                <w:rFonts w:hint="eastAsia"/>
+                <w:lang w:val="en-US" w:eastAsia="zh-CN"/>
+              </w:rPr>
+            </w:pPr>
+            <w:r>
+              <w:rPr>
+                <w:rFonts w:hint="eastAsia"/>
+                <w:lang w:val="en-US" w:eastAsia="zh-CN"/>
+              </w:rPr>
+              <w:t>M</w:t>
+            </w:r>
+          </w:p>
+        </w:tc>
+        <w:tc>
+          <w:tcPr>
+            <w:tcW w:w="3136" w:type="dxa"/>
+            <w:textDirection w:val="lrTb"/>
+            <w:vAlign w:val="top"/>
+          </w:tcPr>
+          <w:p>
+            <w:pPr>
+              <w:rPr>
+                <w:rFonts w:hint="eastAsia"/>
+                <w:lang w:val="en-US" w:eastAsia="zh-CN"/>
+              </w:rPr>
+            </w:pPr>
+            <w:r>
+              <w:rPr>
+                <w:rFonts w:hint="eastAsia"/>
+                <w:lang w:val="en-US" w:eastAsia="zh-CN"/>
+              </w:rPr>
+              <w:t>This amount received by PeraHub as fee, may be 0.</w:t>
+            </w:r>
+          </w:p>
+          <w:p>
+            <w:pPr>
+              <w:rPr>
+                <w:rFonts w:hint="eastAsia"/>
+                <w:lang w:val="en-US" w:eastAsia="zh-CN"/>
+              </w:rPr>
+            </w:pPr>
+          </w:p>
+          <w:p>
+            <w:pPr>
+              <w:rPr>
+                <w:rFonts w:hint="eastAsia"/>
+                <w:lang w:val="en-US" w:eastAsia="zh-CN"/>
+              </w:rPr>
+            </w:pPr>
+            <w:r>
+              <w:rPr>
+                <w:rFonts w:hint="eastAsia"/>
+                <w:lang w:val="en-US" w:eastAsia="zh-CN"/>
+              </w:rPr>
+              <w:t>Anytime, total_amount MUST EQUAL TO principle_amount+fee_amount.</w:t>
+            </w:r>
+          </w:p>
+        </w:tc>
+      </w:tr>
+    </w:tbl>
+    <w:p>
+      <w:pPr>
+        <w:rPr>
+          <w:rFonts w:hint="eastAsia"/>
+          <w:lang w:val="en-US" w:eastAsia="zh-CN"/>
+        </w:rPr>
+      </w:pPr>
+    </w:p>
+    <w:p>
+      <w:pPr>
+        <w:rPr>
+          <w:rFonts w:hint="eastAsia"/>
+          <w:lang w:val="en-US" w:eastAsia="zh-CN"/>
+        </w:rPr>
+      </w:pPr>
+    </w:p>
+    <w:p>
+      <w:pPr>
+        <w:pStyle w:val="4"/>
+        <w:rPr>
+          <w:rFonts w:hint="eastAsia"/>
+          <w:lang w:val="en-US" w:eastAsia="zh-CN"/>
+        </w:rPr>
+      </w:pPr>
+      <w:bookmarkStart w:id="83" w:name="_Toc4637"/>
+      <w:r>
+        <w:rPr>
+          <w:rFonts w:hint="eastAsia"/>
+          <w:lang w:val="en-US" w:eastAsia="zh-CN"/>
+        </w:rPr>
+        <w:t>Response parameters</w:t>
+      </w:r>
+      <w:bookmarkEnd w:id="83"/>
+    </w:p>
+    <w:p>
+      <w:pPr>
+        <w:rPr>
+          <w:rFonts w:hint="eastAsia"/>
+        </w:rPr>
+      </w:pPr>
+    </w:p>
+    <w:p>
+      <w:pPr>
+        <w:pStyle w:val="3"/>
+        <w:rPr>
+          <w:rFonts w:hint="eastAsia"/>
+        </w:rPr>
+      </w:pPr>
+      <w:r>
+        <w:rPr>
+          <w:rFonts w:hint="eastAsia"/>
+          <w:lang w:val="en-US" w:eastAsia="zh-CN"/>
+        </w:rPr>
+        <w:t>Query Cash-In E-form[</w:t>
+      </w:r>
+      <w:r>
+        <w:rPr>
+          <w:rFonts w:hint="eastAsia"/>
+        </w:rPr>
+        <w:t>bnnp.</w:t>
+      </w:r>
+      <w:r>
+        <w:rPr>
+          <w:rFonts w:hint="eastAsia"/>
+          <w:lang w:val="en-US" w:eastAsia="zh-CN"/>
+        </w:rPr>
+        <w:t>702</w:t>
+      </w:r>
+      <w:r>
+        <w:rPr>
+          <w:rFonts w:hint="eastAsia"/>
+        </w:rPr>
+        <w:t>.001.01</w:t>
+      </w:r>
+      <w:r>
+        <w:rPr>
+          <w:rFonts w:hint="eastAsia"/>
+          <w:lang w:val="en-US" w:eastAsia="zh-CN"/>
+        </w:rPr>
+        <w:t>]</w:t>
+      </w:r>
+    </w:p>
+    <w:p>
+      <w:pPr>
+        <w:pStyle w:val="4"/>
+        <w:rPr>
+          <w:rFonts w:hint="eastAsia"/>
+          <w:lang w:val="en-US" w:eastAsia="zh-CN"/>
+        </w:rPr>
+      </w:pPr>
+      <w:r>
+        <w:rPr>
+          <w:rFonts w:hint="eastAsia"/>
+          <w:lang w:val="en-US" w:eastAsia="zh-CN"/>
+        </w:rPr>
+        <w:t>Features</w:t>
+      </w:r>
+    </w:p>
+    <w:p>
+      <w:pPr>
+        <w:rPr>
+          <w:rFonts w:hint="eastAsia"/>
+          <w:lang w:val="en-US" w:eastAsia="zh-CN"/>
+        </w:rPr>
+      </w:pPr>
+      <w:r>
+        <w:rPr>
+          <w:rFonts w:hint="eastAsia"/>
+          <w:lang w:val="en-US" w:eastAsia="zh-CN"/>
+        </w:rPr>
+        <w:t xml:space="preserve">As described in </w:t>
+      </w:r>
+      <w:r>
+        <w:rPr>
+          <w:rFonts w:hint="eastAsia"/>
+          <w:i/>
+          <w:iCs/>
+          <w:lang w:val="en-US" w:eastAsia="zh-CN"/>
+        </w:rPr>
+        <w:t>6.8.1 Features of Cash-In In E-FORM</w:t>
+      </w:r>
+      <w:r>
+        <w:rPr>
+          <w:rFonts w:hint="eastAsia"/>
+          <w:lang w:val="en-US" w:eastAsia="zh-CN"/>
+        </w:rPr>
+        <w:t>, BNNP will return all form details, and pera-hub can stored this form details as central-bank demanded.</w:t>
       </w:r>
       <w:bookmarkStart w:id="95" w:name="_GoBack"/>
       <w:bookmarkEnd w:id="95"/>
-      <w:r>
+    </w:p>
+    <w:p>
+      <w:pPr>
+        <w:pStyle w:val="4"/>
         <w:rPr>
           <w:rFonts w:hint="eastAsia"/>
           <w:lang w:val="en-US" w:eastAsia="zh-CN"/>
         </w:rPr>
-        <w:t>statement .</w:t>
-      </w:r>
-    </w:p>
-    <w:p>
-      <w:pPr>
+      </w:pPr>
+      <w:r>
         <w:rPr>
           <w:rFonts w:hint="eastAsia"/>
           <w:lang w:val="en-US" w:eastAsia="zh-CN"/>
         </w:rPr>
-      </w:pPr>
+        <w:t>Sequence diagram</w:t>
+      </w:r>
     </w:p>
     <w:p>
       <w:pPr>
@@ -19006,6 +22599,29 @@
           <w:lang w:val="en-US" w:eastAsia="zh-CN"/>
         </w:rPr>
       </w:pPr>
+      <w:r>
+        <w:rPr>
+          <w:rFonts w:hint="eastAsia"/>
+          <w:lang w:val="en-US" w:eastAsia="zh-CN"/>
+        </w:rPr>
+        <w:t xml:space="preserve">shown in </w:t>
+      </w:r>
+      <w:r>
+        <w:rPr>
+          <w:rFonts w:hint="eastAsia"/>
+          <w:i/>
+          <w:iCs/>
+          <w:lang w:val="en-US" w:eastAsia="zh-CN"/>
+        </w:rPr>
+        <w:t>6.8.2</w:t>
+      </w:r>
+      <w:r>
+        <w:rPr>
+          <w:rFonts w:hint="eastAsia"/>
+          <w:lang w:val="en-US" w:eastAsia="zh-CN"/>
+        </w:rPr>
+        <w:t xml:space="preserve"> .</w:t>
+      </w:r>
     </w:p>
     <w:p>
       <w:pPr>
@@ -19015,7 +22631,6 @@
           <w:lang w:val="en-US" w:eastAsia="zh-CN"/>
         </w:rPr>
       </w:pPr>
-      <w:bookmarkStart w:id="77" w:name="_Toc6917"/>
       <w:r>
         <w:rPr>
           <w:rFonts w:hint="eastAsia"/>
@@ -19023,7 +22638,298 @@
         </w:rPr>
         <w:t>Request parameters</w:t>
       </w:r>
-      <w:bookmarkEnd w:id="77"/>
+    </w:p>
+    <w:tbl>
+      <w:tblPr>
+        <w:tblStyle w:val="30"/>
+        <w:tblW w:w="8522" w:type="dxa"/>
+        <w:tblInd w:w="0" w:type="dxa"/>
+        <w:tblBorders>
+          <w:top w:val="single" w:color="auto" w:sz="4" w:space="0"/>
+          <w:left w:val="single" w:color="auto" w:sz="4" w:space="0"/>
+          <w:bottom w:val="single" w:color="auto" w:sz="4" w:space="0"/>
+          <w:right w:val="single" w:color="auto" w:sz="4" w:space="0"/>
+          <w:insideH w:val="single" w:color="auto" w:sz="4" w:space="0"/>
+          <w:insideV w:val="single" w:color="auto" w:sz="4" w:space="0"/>
+        </w:tblBorders>
+        <w:tblLayout w:type="fixed"/>
+        <w:tblCellMar>
+          <w:top w:w="0" w:type="dxa"/>
+          <w:left w:w="108" w:type="dxa"/>
+          <w:bottom w:w="0" w:type="dxa"/>
+          <w:right w:w="108" w:type="dxa"/>
+        </w:tblCellMar>
+      </w:tblPr>
+      <w:tblGrid>
+        <w:gridCol w:w="2130"/>
+        <w:gridCol w:w="1216"/>
+        <w:gridCol w:w="2040"/>
+        <w:gridCol w:w="3136"/>
+      </w:tblGrid>
+      <w:tr>
+        <w:tblPrEx>
+          <w:tblBorders>
+            <w:top w:val="single" w:color="auto" w:sz="4" w:space="0"/>
+            <w:left w:val="single" w:color="auto" w:sz="4" w:space="0"/>
+            <w:bottom w:val="single" w:color="auto" w:sz="4" w:space="0"/>
+            <w:right w:val="single" w:color="auto" w:sz="4" w:space="0"/>
+            <w:insideH w:val="single" w:color="auto" w:sz="4" w:space="0"/>
+            <w:insideV w:val="single" w:color="auto" w:sz="4" w:space="0"/>
+          </w:tblBorders>
+          <w:tblLayout w:type="fixed"/>
+          <w:tblCellMar>
+            <w:top w:w="0" w:type="dxa"/>
+            <w:left w:w="108" w:type="dxa"/>
+            <w:bottom w:w="0" w:type="dxa"/>
+            <w:right w:w="108" w:type="dxa"/>
+          </w:tblCellMar>
+        </w:tblPrEx>
+        <w:tc>
+          <w:tcPr>
+            <w:tcW w:w="2130" w:type="dxa"/>
+          </w:tcPr>
+          <w:p>
+            <w:pPr/>
+            <w:r>
+              <w:rPr>
+                <w:rFonts w:hint="eastAsia"/>
+              </w:rPr>
+              <w:t>Name</w:t>
+            </w:r>
+          </w:p>
+        </w:tc>
+        <w:tc>
+          <w:tcPr>
+            <w:tcW w:w="1216" w:type="dxa"/>
+          </w:tcPr>
+          <w:p>
+            <w:pPr/>
+            <w:r>
+              <w:rPr>
+                <w:rFonts w:hint="eastAsia"/>
+              </w:rPr>
+              <w:t>Type</w:t>
+            </w:r>
+          </w:p>
+        </w:tc>
+        <w:tc>
+          <w:tcPr>
+            <w:tcW w:w="2040" w:type="dxa"/>
+          </w:tcPr>
+          <w:p>
+            <w:pPr/>
+            <w:r>
+              <w:rPr>
+                <w:rFonts w:hint="eastAsia"/>
+              </w:rPr>
+              <w:t>Required</w:t>
+            </w:r>
+          </w:p>
+        </w:tc>
+        <w:tc>
+          <w:tcPr>
+            <w:tcW w:w="3136" w:type="dxa"/>
+          </w:tcPr>
+          <w:p>
+            <w:pPr/>
+            <w:r>
+              <w:rPr>
+                <w:rFonts w:hint="eastAsia"/>
+              </w:rPr>
+              <w:t>Description</w:t>
+            </w:r>
+          </w:p>
+        </w:tc>
+      </w:tr>
+      <w:tr>
+        <w:tblPrEx>
+          <w:tblBorders>
+            <w:top w:val="single" w:color="auto" w:sz="4" w:space="0"/>
+            <w:left w:val="single" w:color="auto" w:sz="4" w:space="0"/>
+            <w:bottom w:val="single" w:color="auto" w:sz="4" w:space="0"/>
+            <w:right w:val="single" w:color="auto" w:sz="4" w:space="0"/>
+            <w:insideH w:val="single" w:color="auto" w:sz="4" w:space="0"/>
+            <w:insideV w:val="single" w:color="auto" w:sz="4" w:space="0"/>
+          </w:tblBorders>
+          <w:tblLayout w:type="fixed"/>
+          <w:tblCellMar>
+            <w:top w:w="0" w:type="dxa"/>
+            <w:left w:w="108" w:type="dxa"/>
+            <w:bottom w:w="0" w:type="dxa"/>
+            <w:right w:w="108" w:type="dxa"/>
+          </w:tblCellMar>
+        </w:tblPrEx>
+        <w:tc>
+          <w:tcPr>
+            <w:tcW w:w="2130" w:type="dxa"/>
+            <w:textDirection w:val="lrTb"/>
+            <w:vAlign w:val="top"/>
+          </w:tcPr>
+          <w:p>
+            <w:pPr>
+              <w:rPr>
+                <w:rFonts w:hint="eastAsia" w:eastAsiaTheme="minorEastAsia"/>
+                <w:lang w:val="en-US" w:eastAsia="zh-CN"/>
+              </w:rPr>
+            </w:pPr>
+            <w:r>
+              <w:rPr>
+                <w:rFonts w:hint="eastAsia"/>
+              </w:rPr>
+              <w:t>Mobile</w:t>
+            </w:r>
+          </w:p>
+        </w:tc>
+        <w:tc>
+          <w:tcPr>
+            <w:tcW w:w="1216" w:type="dxa"/>
+            <w:textDirection w:val="lrTb"/>
+            <w:vAlign w:val="top"/>
+          </w:tcPr>
+          <w:p>
+            <w:pPr/>
+            <w:r>
+              <w:rPr>
+                <w:rFonts w:hint="eastAsia"/>
+              </w:rPr>
+              <w:t>Alpha:32</w:t>
+            </w:r>
+          </w:p>
+        </w:tc>
+        <w:tc>
+          <w:tcPr>
+            <w:tcW w:w="2040" w:type="dxa"/>
+            <w:textDirection w:val="lrTb"/>
+            <w:vAlign w:val="top"/>
+          </w:tcPr>
+          <w:p>
+            <w:pPr/>
+            <w:r>
+              <w:rPr>
+                <w:rFonts w:hint="eastAsia"/>
+              </w:rPr>
+              <w:t>M</w:t>
+            </w:r>
+          </w:p>
+        </w:tc>
+        <w:tc>
+          <w:tcPr>
+            <w:tcW w:w="3136" w:type="dxa"/>
+            <w:textDirection w:val="lrTb"/>
+            <w:vAlign w:val="top"/>
+          </w:tcPr>
+          <w:p>
+            <w:pPr/>
+          </w:p>
+        </w:tc>
+      </w:tr>
+      <w:tr>
+        <w:tblPrEx>
+          <w:tblBorders>
+            <w:top w:val="single" w:color="auto" w:sz="4" w:space="0"/>
+            <w:left w:val="single" w:color="auto" w:sz="4" w:space="0"/>
+            <w:bottom w:val="single" w:color="auto" w:sz="4" w:space="0"/>
+            <w:right w:val="single" w:color="auto" w:sz="4" w:space="0"/>
+            <w:insideH w:val="single" w:color="auto" w:sz="4" w:space="0"/>
+            <w:insideV w:val="single" w:color="auto" w:sz="4" w:space="0"/>
+          </w:tblBorders>
+          <w:tblLayout w:type="fixed"/>
+          <w:tblCellMar>
+            <w:top w:w="0" w:type="dxa"/>
+            <w:left w:w="108" w:type="dxa"/>
+            <w:bottom w:w="0" w:type="dxa"/>
+            <w:right w:w="108" w:type="dxa"/>
+          </w:tblCellMar>
+        </w:tblPrEx>
+        <w:tc>
+          <w:tcPr>
+            <w:tcW w:w="2130" w:type="dxa"/>
+            <w:textDirection w:val="lrTb"/>
+            <w:vAlign w:val="top"/>
+          </w:tcPr>
+          <w:p>
+            <w:pPr>
+              <w:rPr>
+                <w:rFonts w:hint="eastAsia" w:eastAsiaTheme="minorEastAsia"/>
+                <w:lang w:val="en-US" w:eastAsia="zh-CN"/>
+              </w:rPr>
+            </w:pPr>
+            <w:r>
+              <w:rPr>
+                <w:rFonts w:hint="eastAsia"/>
+                <w:lang w:val="en-US" w:eastAsia="zh-CN"/>
+              </w:rPr>
+              <w:t>code</w:t>
+            </w:r>
+          </w:p>
+        </w:tc>
+        <w:tc>
+          <w:tcPr>
+            <w:tcW w:w="1216" w:type="dxa"/>
+            <w:textDirection w:val="lrTb"/>
+            <w:vAlign w:val="top"/>
+          </w:tcPr>
+          <w:p>
+            <w:pPr>
+              <w:rPr>
+                <w:rFonts w:hint="eastAsia"/>
+              </w:rPr>
+            </w:pPr>
+          </w:p>
+        </w:tc>
+        <w:tc>
+          <w:tcPr>
+            <w:tcW w:w="2040" w:type="dxa"/>
+            <w:textDirection w:val="lrTb"/>
+            <w:vAlign w:val="top"/>
+          </w:tcPr>
+          <w:p>
+            <w:pPr>
+              <w:rPr>
+                <w:rFonts w:hint="eastAsia" w:eastAsiaTheme="minorEastAsia"/>
+                <w:lang w:val="en-US" w:eastAsia="zh-CN"/>
+              </w:rPr>
+            </w:pPr>
+            <w:r>
+              <w:rPr>
+                <w:rFonts w:hint="eastAsia"/>
+                <w:lang w:val="en-US" w:eastAsia="zh-CN"/>
+              </w:rPr>
+              <w:t>M</w:t>
+            </w:r>
+          </w:p>
+        </w:tc>
+        <w:tc>
+          <w:tcPr>
+            <w:tcW w:w="3136" w:type="dxa"/>
+            <w:textDirection w:val="lrTb"/>
+            <w:vAlign w:val="top"/>
+          </w:tcPr>
+          <w:p>
+            <w:pPr>
+              <w:rPr>
+                <w:rFonts w:hint="eastAsia" w:eastAsiaTheme="minorEastAsia"/>
+                <w:lang w:val="en-US" w:eastAsia="zh-CN"/>
+              </w:rPr>
+            </w:pPr>
+            <w:r>
+              <w:rPr>
+                <w:rFonts w:hint="eastAsia"/>
+                <w:lang w:val="en-US" w:eastAsia="zh-CN"/>
+              </w:rPr>
+              <w:t>Customer will show this to teller.</w:t>
+            </w:r>
+          </w:p>
+        </w:tc>
+      </w:tr>
+    </w:tbl>
+    <w:p>
+      <w:pPr>
+        <w:rPr>
+          <w:rFonts w:hint="eastAsia"/>
+          <w:lang w:val="en-US" w:eastAsia="zh-CN"/>
+        </w:rPr>
+      </w:pPr>
     </w:p>
     <w:p>
       <w:pPr>
@@ -19033,7 +22939,6 @@
           <w:lang w:val="en-US" w:eastAsia="zh-CN"/>
         </w:rPr>
       </w:pPr>
-      <w:bookmarkStart w:id="78" w:name="_Toc9560"/>
       <w:r>
         <w:rPr>
           <w:rFonts w:hint="eastAsia"/>
@@ -19041,130 +22946,13 @@
         </w:rPr>
         <w:t>Response parameters</w:t>
       </w:r>
-      <w:bookmarkEnd w:id="78"/>
-    </w:p>
-    <w:p>
-      <w:pPr>
-        <w:rPr>
-          <w:rFonts w:hint="eastAsia"/>
-          <w:lang w:val="en-US" w:eastAsia="zh-CN"/>
-        </w:rPr>
-      </w:pPr>
-    </w:p>
-    <w:p>
-      <w:pPr>
-        <w:pStyle w:val="3"/>
-        <w:rPr>
-          <w:rFonts w:hint="eastAsia"/>
-        </w:rPr>
-      </w:pPr>
-      <w:bookmarkStart w:id="79" w:name="_Toc28139"/>
-      <w:r>
-        <w:rPr>
-          <w:rFonts w:hint="eastAsia"/>
-          <w:lang w:val="en-US" w:eastAsia="zh-CN"/>
-        </w:rPr>
-        <w:t xml:space="preserve">Offline </w:t>
-      </w:r>
-      <w:r>
-        <w:rPr>
-          <w:rFonts w:hint="eastAsia"/>
-        </w:rPr>
-        <w:t>Cash in by pera-hub in BNNP APP</w:t>
-      </w:r>
-      <w:r>
-        <w:rPr>
-          <w:rFonts w:hint="eastAsia"/>
-          <w:lang w:val="en-US" w:eastAsia="zh-CN"/>
-        </w:rPr>
-        <w:t>[</w:t>
-      </w:r>
-      <w:r>
-        <w:rPr>
-          <w:rFonts w:hint="eastAsia"/>
-        </w:rPr>
-        <w:t>bnnp.602.001.01</w:t>
-      </w:r>
-      <w:r>
-        <w:rPr>
-          <w:rFonts w:hint="eastAsia"/>
-          <w:lang w:val="en-US" w:eastAsia="zh-CN"/>
-        </w:rPr>
-        <w:t>]</w:t>
-      </w:r>
-      <w:bookmarkEnd w:id="79"/>
-    </w:p>
-    <w:p>
-      <w:pPr>
-        <w:pStyle w:val="4"/>
-        <w:rPr>
-          <w:rFonts w:hint="eastAsia"/>
-          <w:lang w:val="en-US" w:eastAsia="zh-CN"/>
-        </w:rPr>
-      </w:pPr>
-      <w:bookmarkStart w:id="80" w:name="_Toc16188"/>
-      <w:r>
-        <w:rPr>
-          <w:rFonts w:hint="eastAsia"/>
-          <w:lang w:val="en-US" w:eastAsia="zh-CN"/>
-        </w:rPr>
-        <w:t>Features</w:t>
-      </w:r>
-      <w:bookmarkEnd w:id="80"/>
-    </w:p>
-    <w:p>
-      <w:pPr>
-        <w:pStyle w:val="4"/>
-        <w:rPr>
-          <w:rFonts w:hint="eastAsia"/>
-          <w:lang w:val="en-US" w:eastAsia="zh-CN"/>
-        </w:rPr>
-      </w:pPr>
-      <w:bookmarkStart w:id="81" w:name="_Toc25882"/>
-      <w:r>
-        <w:rPr>
-          <w:rFonts w:hint="eastAsia"/>
-          <w:lang w:val="en-US" w:eastAsia="zh-CN"/>
-        </w:rPr>
-        <w:t>Sequence diagram</w:t>
-      </w:r>
-      <w:bookmarkEnd w:id="81"/>
-    </w:p>
-    <w:p>
-      <w:pPr>
-        <w:pStyle w:val="4"/>
-        <w:rPr>
-          <w:rFonts w:hint="eastAsia"/>
-          <w:lang w:val="en-US" w:eastAsia="zh-CN"/>
-        </w:rPr>
-      </w:pPr>
-      <w:bookmarkStart w:id="82" w:name="_Toc5434"/>
-      <w:r>
-        <w:rPr>
-          <w:rFonts w:hint="eastAsia"/>
-          <w:lang w:val="en-US" w:eastAsia="zh-CN"/>
-        </w:rPr>
-        <w:t>Request parameters</w:t>
-      </w:r>
-      <w:bookmarkEnd w:id="82"/>
-    </w:p>
-    <w:p>
-      <w:pPr>
-        <w:pStyle w:val="4"/>
-        <w:rPr>
-          <w:rFonts w:hint="eastAsia"/>
-          <w:lang w:val="en-US" w:eastAsia="zh-CN"/>
-        </w:rPr>
-      </w:pPr>
-      <w:bookmarkStart w:id="83" w:name="_Toc4637"/>
-      <w:r>
-        <w:rPr>
-          <w:rFonts w:hint="eastAsia"/>
-          <w:lang w:val="en-US" w:eastAsia="zh-CN"/>
-        </w:rPr>
-        <w:t>Response parameters</w:t>
-      </w:r>
-      <w:bookmarkEnd w:id="83"/>
+    </w:p>
+    <w:p>
+      <w:pPr>
+        <w:rPr>
+          <w:rFonts w:hint="eastAsia"/>
+        </w:rPr>
+      </w:pPr>
     </w:p>
     <w:p>
       <w:pPr>
@@ -19177,8 +22965,8 @@
       <w:pPr>
         <w:pStyle w:val="2"/>
       </w:pPr>
-      <w:bookmarkStart w:id="84" w:name="_Toc29460"/>
-      <w:bookmarkStart w:id="85" w:name="_Toc23644"/>
+      <w:bookmarkStart w:id="84" w:name="_Toc23644"/>
+      <w:bookmarkStart w:id="85" w:name="_Toc29460"/>
       <w:r>
         <w:rPr>
           <w:rFonts w:hint="eastAsia"/>
@@ -19244,7 +23032,7 @@
         <w:pStyle w:val="3"/>
         <w:numPr>
           <w:ilvl w:val="0"/>
-          <w:numId w:val="7"/>
+          <w:numId w:val="8"/>
         </w:numPr>
       </w:pPr>
       <w:bookmarkStart w:id="89" w:name="_Toc15269"/>
@@ -19286,7 +23074,7 @@
         <w:pStyle w:val="3"/>
         <w:numPr>
           <w:ilvl w:val="0"/>
-          <w:numId w:val="8"/>
+          <w:numId w:val="9"/>
         </w:numPr>
       </w:pPr>
       <w:bookmarkStart w:id="91" w:name="_Toc14817"/>
@@ -19303,7 +23091,7 @@
         <w:pStyle w:val="3"/>
         <w:numPr>
           <w:ilvl w:val="0"/>
-          <w:numId w:val="8"/>
+          <w:numId w:val="9"/>
         </w:numPr>
       </w:pPr>
       <w:bookmarkStart w:id="92" w:name="_Toc16757"/>
@@ -19345,7 +23133,7 @@
         <w:pStyle w:val="3"/>
         <w:numPr>
           <w:ilvl w:val="0"/>
-          <w:numId w:val="9"/>
+          <w:numId w:val="10"/>
         </w:numPr>
       </w:pPr>
       <w:bookmarkStart w:id="94" w:name="_Toc20413"/>
@@ -19778,11 +23566,140 @@
       </w:pPr>
     </w:p>
   </w:comment>
+  <w:comment w:id="9" w:author="chris.ma" w:date="2017-11-02T09:00:59Z" w:initials="chris">
+    <w:p>
+      <w:pPr>
+        <w:pStyle w:val="12"/>
+        <w:rPr>
+          <w:rFonts w:hint="eastAsia" w:eastAsiaTheme="minorEastAsia"/>
+          <w:lang w:val="en-US" w:eastAsia="zh-CN"/>
+        </w:rPr>
+      </w:pPr>
+      <w:r>
+        <w:rPr>
+          <w:rFonts w:hint="eastAsia"/>
+          <w:lang w:val="en-US" w:eastAsia="zh-CN"/>
+        </w:rPr>
+        <w:t>perahub 请求该接口，可以查询用户在APP上预先填写好的 E-FORM 的详情。</w:t>
+      </w:r>
+    </w:p>
+  </w:comment>
+  <w:comment w:id="10" w:author="chris.ma" w:date="2017-11-02T08:54:51Z" w:initials="chris">
+    <w:p>
+      <w:pPr>
+        <w:pStyle w:val="12"/>
+        <w:rPr>
+          <w:rFonts w:hint="eastAsia"/>
+          <w:lang w:val="en-US" w:eastAsia="zh-CN"/>
+        </w:rPr>
+      </w:pPr>
+      <w:r>
+        <w:rPr>
+          <w:rFonts w:hint="eastAsia"/>
+          <w:lang w:eastAsia="zh-CN"/>
+        </w:rPr>
+        <w:t>这些信息，我们可以用来做</w:t>
+      </w:r>
+      <w:r>
+        <w:rPr>
+          <w:rFonts w:hint="eastAsia"/>
+          <w:lang w:val="en-US" w:eastAsia="zh-CN"/>
+        </w:rPr>
+        <w:t>KYC。</w:t>
+      </w:r>
+    </w:p>
+    <w:p>
+      <w:pPr>
+        <w:pStyle w:val="12"/>
+        <w:rPr>
+          <w:rFonts w:hint="eastAsia"/>
+          <w:lang w:val="en-US" w:eastAsia="zh-CN"/>
+        </w:rPr>
+      </w:pPr>
+      <w:r>
+        <w:rPr>
+          <w:rFonts w:hint="eastAsia"/>
+          <w:lang w:val="en-US" w:eastAsia="zh-CN"/>
+        </w:rPr>
+        <w:t>可以认为 相对高质量的KYC的结果，</w:t>
+      </w:r>
+    </w:p>
+    <w:p>
+      <w:pPr>
+        <w:pStyle w:val="12"/>
+        <w:rPr>
+          <w:rFonts w:hint="eastAsia"/>
+          <w:lang w:val="en-US" w:eastAsia="zh-CN"/>
+        </w:rPr>
+      </w:pPr>
+      <w:r>
+        <w:rPr>
+          <w:rFonts w:hint="eastAsia"/>
+          <w:lang w:val="en-US" w:eastAsia="zh-CN"/>
+        </w:rPr>
+        <w:t>毕竟是一个线下的过程。</w:t>
+      </w:r>
+    </w:p>
+  </w:comment>
+  <w:comment w:id="11" w:author="chris.ma" w:date="2017-11-02T08:51:47Z" w:initials="chris">
+    <w:p>
+      <w:pPr>
+        <w:pStyle w:val="12"/>
+        <w:rPr>
+          <w:rFonts w:hint="eastAsia"/>
+          <w:lang w:val="en-US" w:eastAsia="zh-CN"/>
+        </w:rPr>
+      </w:pPr>
+      <w:r>
+        <w:rPr>
+          <w:rFonts w:hint="eastAsia"/>
+          <w:lang w:val="en-US" w:eastAsia="zh-CN"/>
+        </w:rPr>
+        <w:t>Perahub 对本次cash in操作收取的手续费费用。</w:t>
+      </w:r>
+    </w:p>
+    <w:p>
+      <w:pPr>
+        <w:pStyle w:val="12"/>
+        <w:rPr>
+          <w:rFonts w:hint="eastAsia"/>
+          <w:lang w:val="en-US" w:eastAsia="zh-CN"/>
+        </w:rPr>
+      </w:pPr>
+      <w:r>
+        <w:rPr>
+          <w:rFonts w:hint="eastAsia"/>
+          <w:lang w:val="en-US" w:eastAsia="zh-CN"/>
+        </w:rPr>
+        <w:t>如果免手续费，或者是 T+1 汇总计费的话，则此时为0.</w:t>
+      </w:r>
+    </w:p>
+  </w:comment>
 </w:comments>
 </file>
 
 <file path=word/numbering.xml><?xml version="1.0" encoding="utf-8"?>
 <w:numbering xmlns:wpc="http://schemas.microsoft.com/office/word/2010/wordprocessingCanvas" xmlns:mc="http://schemas.openxmlformats.org/markup-compatibility/2006" xmlns:o="urn:schemas-microsoft-com:office:office" xmlns:r="http://schemas.openxmlformats.org/officeDocument/2006/relationships" xmlns:m="http://schemas.openxmlformats.org/officeDocument/2006/math" xmlns:v="urn:schemas-microsoft-com:vml" xmlns:wp14="http://schemas.microsoft.com/office/word/2010/wordprocessingDrawing" xmlns:wp="http://schemas.openxmlformats.org/drawingml/2006/wordprocessingDrawing" xmlns:w10="urn:schemas-microsoft-com:office:word" xmlns:w="http://schemas.openxmlformats.org/wordprocessingml/2006/main" xmlns:w14="http://schemas.microsoft.com/office/word/2010/wordml" xmlns:wpg="http://schemas.microsoft.com/office/word/2010/wordprocessingGroup" xmlns:wpi="http://schemas.microsoft.com/office/word/2010/wordprocessingInk" xmlns:wne="http://schemas.microsoft.com/office/word/2006/wordml" xmlns:wps="http://schemas.microsoft.com/office/word/2010/wordprocessingShape" mc:Ignorable="w14 wp14">
+  <w:abstractNum w:abstractNumId="1509583327">
+    <w:nsid w:val="59FA69DF"/>
+    <w:multiLevelType w:val="singleLevel"/>
+    <w:tmpl w:val="59FA69DF"/>
+    <w:lvl w:ilvl="0" w:tentative="1">
+      <w:start w:val="1"/>
+      <w:numFmt w:val="bullet"/>
+      <w:lvlText w:val=""/>
+      <w:lvlJc w:val="left"/>
+      <w:pPr>
+        <w:tabs>
+          <w:tab w:val="left" w:pos="420"/>
+        </w:tabs>
+        <w:ind w:left="420" w:leftChars="0" w:hanging="420" w:firstLineChars="0"/>
+      </w:pPr>
+      <w:rPr>
+        <w:rFonts w:hint="default" w:ascii="Wingdings" w:hAnsi="Wingdings"/>
+      </w:rPr>
+    </w:lvl>
+  </w:abstractNum>
   <w:abstractNum w:abstractNumId="1508985270">
     <w:nsid w:val="59F149B6"/>
     <w:multiLevelType w:val="multilevel"/>
@@ -19929,294 +23846,6 @@
       </w:pPr>
       <w:rPr>
         <w:rFonts w:hint="default"/>
-      </w:rPr>
-    </w:lvl>
-  </w:abstractNum>
-  <w:abstractNum w:abstractNumId="1629430795">
-    <w:nsid w:val="611F240B"/>
-    <w:multiLevelType w:val="multilevel"/>
-    <w:tmpl w:val="611F240B"/>
-    <w:lvl w:ilvl="0" w:tentative="1">
-      <w:start w:val="1"/>
-      <w:numFmt w:val="decimal"/>
-      <w:lvlText w:val="A.%1"/>
-      <w:lvlJc w:val="left"/>
-      <w:pPr>
-        <w:ind w:left="420" w:hanging="420"/>
-      </w:pPr>
-      <w:rPr>
-        <w:rFonts w:hint="default"/>
-      </w:rPr>
-    </w:lvl>
-    <w:lvl w:ilvl="1" w:tentative="1">
-      <w:start w:val="1"/>
-      <w:numFmt w:val="lowerLetter"/>
-      <w:lvlText w:val="%2)"/>
-      <w:lvlJc w:val="left"/>
-      <w:pPr>
-        <w:ind w:left="840" w:hanging="420"/>
-      </w:pPr>
-    </w:lvl>
-    <w:lvl w:ilvl="2" w:tentative="1">
-      <w:start w:val="1"/>
-      <w:numFmt w:val="lowerRoman"/>
-      <w:lvlText w:val="%3."/>
-      <w:lvlJc w:val="right"/>
-      <w:pPr>
-        <w:ind w:left="1260" w:hanging="420"/>
-      </w:pPr>
-    </w:lvl>
-    <w:lvl w:ilvl="3" w:tentative="1">
-      <w:start w:val="1"/>
-      <w:numFmt w:val="decimal"/>
-      <w:lvlText w:val="%4."/>
-      <w:lvlJc w:val="left"/>
-      <w:pPr>
-        <w:ind w:left="1680" w:hanging="420"/>
-      </w:pPr>
-    </w:lvl>
-    <w:lvl w:ilvl="4" w:tentative="1">
-      <w:start w:val="1"/>
-      <w:numFmt w:val="lowerLetter"/>
-      <w:lvlText w:val="%5)"/>
-      <w:lvlJc w:val="left"/>
-      <w:pPr>
-        <w:ind w:left="2100" w:hanging="420"/>
-      </w:pPr>
-    </w:lvl>
-    <w:lvl w:ilvl="5" w:tentative="1">
-      <w:start w:val="1"/>
-      <w:numFmt w:val="lowerRoman"/>
-      <w:lvlText w:val="%6."/>
-      <w:lvlJc w:val="right"/>
-      <w:pPr>
-        <w:ind w:left="2520" w:hanging="420"/>
-      </w:pPr>
-    </w:lvl>
-    <w:lvl w:ilvl="6" w:tentative="1">
-      <w:start w:val="1"/>
-      <w:numFmt w:val="decimal"/>
-      <w:lvlText w:val="%7."/>
-      <w:lvlJc w:val="left"/>
-      <w:pPr>
-        <w:ind w:left="2940" w:hanging="420"/>
-      </w:pPr>
-    </w:lvl>
-    <w:lvl w:ilvl="7" w:tentative="1">
-      <w:start w:val="1"/>
-      <w:numFmt w:val="lowerLetter"/>
-      <w:lvlText w:val="%8)"/>
-      <w:lvlJc w:val="left"/>
-      <w:pPr>
-        <w:ind w:left="3360" w:hanging="420"/>
-      </w:pPr>
-    </w:lvl>
-    <w:lvl w:ilvl="8" w:tentative="1">
-      <w:start w:val="1"/>
-      <w:numFmt w:val="lowerRoman"/>
-      <w:lvlText w:val="%9."/>
-      <w:lvlJc w:val="right"/>
-      <w:pPr>
-        <w:ind w:left="3780" w:hanging="420"/>
-      </w:pPr>
-    </w:lvl>
-  </w:abstractNum>
-  <w:abstractNum w:abstractNumId="950939369">
-    <w:nsid w:val="38AE2EE9"/>
-    <w:multiLevelType w:val="multilevel"/>
-    <w:tmpl w:val="38AE2EE9"/>
-    <w:lvl w:ilvl="0" w:tentative="1">
-      <w:start w:val="1"/>
-      <w:numFmt w:val="decimal"/>
-      <w:lvlText w:val="%1."/>
-      <w:lvlJc w:val="left"/>
-      <w:pPr>
-        <w:ind w:left="420" w:hanging="420"/>
-      </w:pPr>
-    </w:lvl>
-    <w:lvl w:ilvl="1" w:tentative="1">
-      <w:start w:val="1"/>
-      <w:numFmt w:val="lowerLetter"/>
-      <w:lvlText w:val="%2)"/>
-      <w:lvlJc w:val="left"/>
-      <w:pPr>
-        <w:ind w:left="840" w:hanging="420"/>
-      </w:pPr>
-    </w:lvl>
-    <w:lvl w:ilvl="2" w:tentative="1">
-      <w:start w:val="1"/>
-      <w:numFmt w:val="lowerRoman"/>
-      <w:lvlText w:val="%3."/>
-      <w:lvlJc w:val="right"/>
-      <w:pPr>
-        <w:ind w:left="1260" w:hanging="420"/>
-      </w:pPr>
-    </w:lvl>
-    <w:lvl w:ilvl="3" w:tentative="1">
-      <w:start w:val="1"/>
-      <w:numFmt w:val="decimal"/>
-      <w:lvlText w:val="%4."/>
-      <w:lvlJc w:val="left"/>
-      <w:pPr>
-        <w:ind w:left="1680" w:hanging="420"/>
-      </w:pPr>
-    </w:lvl>
-    <w:lvl w:ilvl="4" w:tentative="1">
-      <w:start w:val="1"/>
-      <w:numFmt w:val="lowerLetter"/>
-      <w:lvlText w:val="%5)"/>
-      <w:lvlJc w:val="left"/>
-      <w:pPr>
-        <w:ind w:left="2100" w:hanging="420"/>
-      </w:pPr>
-    </w:lvl>
-    <w:lvl w:ilvl="5" w:tentative="1">
-      <w:start w:val="1"/>
-      <w:numFmt w:val="lowerRoman"/>
-      <w:lvlText w:val="%6."/>
-      <w:lvlJc w:val="right"/>
-      <w:pPr>
-        <w:ind w:left="2520" w:hanging="420"/>
-      </w:pPr>
-    </w:lvl>
-    <w:lvl w:ilvl="6" w:tentative="1">
-      <w:start w:val="1"/>
-      <w:numFmt w:val="decimal"/>
-      <w:lvlText w:val="%7."/>
-      <w:lvlJc w:val="left"/>
-      <w:pPr>
-        <w:ind w:left="2940" w:hanging="420"/>
-      </w:pPr>
-    </w:lvl>
-    <w:lvl w:ilvl="7" w:tentative="1">
-      <w:start w:val="1"/>
-      <w:numFmt w:val="lowerLetter"/>
-      <w:lvlText w:val="%8)"/>
-      <w:lvlJc w:val="left"/>
-      <w:pPr>
-        <w:ind w:left="3360" w:hanging="420"/>
-      </w:pPr>
-    </w:lvl>
-    <w:lvl w:ilvl="8" w:tentative="1">
-      <w:start w:val="1"/>
-      <w:numFmt w:val="lowerRoman"/>
-      <w:lvlText w:val="%9."/>
-      <w:lvlJc w:val="right"/>
-      <w:pPr>
-        <w:ind w:left="3780" w:hanging="420"/>
-      </w:pPr>
-    </w:lvl>
-  </w:abstractNum>
-  <w:abstractNum w:abstractNumId="1664746534">
-    <w:nsid w:val="633A0426"/>
-    <w:multiLevelType w:val="multilevel"/>
-    <w:tmpl w:val="633A0426"/>
-    <w:lvl w:ilvl="0" w:tentative="1">
-      <w:start w:val="1"/>
-      <w:numFmt w:val="bullet"/>
-      <w:lvlText w:val=""/>
-      <w:lvlJc w:val="left"/>
-      <w:pPr>
-        <w:ind w:left="420" w:hanging="420"/>
-      </w:pPr>
-      <w:rPr>
-        <w:rFonts w:hint="default" w:ascii="Wingdings" w:hAnsi="Wingdings"/>
-      </w:rPr>
-    </w:lvl>
-    <w:lvl w:ilvl="1" w:tentative="1">
-      <w:start w:val="1"/>
-      <w:numFmt w:val="bullet"/>
-      <w:lvlText w:val=""/>
-      <w:lvlJc w:val="left"/>
-      <w:pPr>
-        <w:ind w:left="840" w:hanging="420"/>
-      </w:pPr>
-      <w:rPr>
-        <w:rFonts w:hint="default" w:ascii="Wingdings" w:hAnsi="Wingdings"/>
-      </w:rPr>
-    </w:lvl>
-    <w:lvl w:ilvl="2" w:tentative="1">
-      <w:start w:val="1"/>
-      <w:numFmt w:val="bullet"/>
-      <w:lvlText w:val=""/>
-      <w:lvlJc w:val="left"/>
-      <w:pPr>
-        <w:ind w:left="1260" w:hanging="420"/>
-      </w:pPr>
-      <w:rPr>
-        <w:rFonts w:hint="default" w:ascii="Wingdings" w:hAnsi="Wingdings"/>
-      </w:rPr>
-    </w:lvl>
-    <w:lvl w:ilvl="3" w:tentative="1">
-      <w:start w:val="1"/>
-      <w:numFmt w:val="bullet"/>
-      <w:lvlText w:val=""/>
-      <w:lvlJc w:val="left"/>
-      <w:pPr>
-        <w:ind w:left="1680" w:hanging="420"/>
-      </w:pPr>
-      <w:rPr>
-        <w:rFonts w:hint="default" w:ascii="Wingdings" w:hAnsi="Wingdings"/>
-      </w:rPr>
-    </w:lvl>
-    <w:lvl w:ilvl="4" w:tentative="1">
-      <w:start w:val="1"/>
-      <w:numFmt w:val="bullet"/>
-      <w:lvlText w:val=""/>
-      <w:lvlJc w:val="left"/>
-      <w:pPr>
-        <w:ind w:left="2100" w:hanging="420"/>
-      </w:pPr>
-      <w:rPr>
-        <w:rFonts w:hint="default" w:ascii="Wingdings" w:hAnsi="Wingdings"/>
-      </w:rPr>
-    </w:lvl>
-    <w:lvl w:ilvl="5" w:tentative="1">
-      <w:start w:val="1"/>
-      <w:numFmt w:val="bullet"/>
-      <w:lvlText w:val=""/>
-      <w:lvlJc w:val="left"/>
-      <w:pPr>
-        <w:ind w:left="2520" w:hanging="420"/>
-      </w:pPr>
-      <w:rPr>
-        <w:rFonts w:hint="default" w:ascii="Wingdings" w:hAnsi="Wingdings"/>
-      </w:rPr>
-    </w:lvl>
-    <w:lvl w:ilvl="6" w:tentative="1">
-      <w:start w:val="1"/>
-      <w:numFmt w:val="bullet"/>
-      <w:lvlText w:val=""/>
-      <w:lvlJc w:val="left"/>
-      <w:pPr>
-        <w:ind w:left="2940" w:hanging="420"/>
-      </w:pPr>
-      <w:rPr>
-        <w:rFonts w:hint="default" w:ascii="Wingdings" w:hAnsi="Wingdings"/>
-      </w:rPr>
-    </w:lvl>
-    <w:lvl w:ilvl="7" w:tentative="1">
-      <w:start w:val="1"/>
-      <w:numFmt w:val="bullet"/>
-      <w:lvlText w:val=""/>
-      <w:lvlJc w:val="left"/>
-      <w:pPr>
-        <w:ind w:left="3360" w:hanging="420"/>
-      </w:pPr>
-      <w:rPr>
-        <w:rFonts w:hint="default" w:ascii="Wingdings" w:hAnsi="Wingdings"/>
-      </w:rPr>
-    </w:lvl>
-    <w:lvl w:ilvl="8" w:tentative="1">
-      <w:start w:val="1"/>
-      <w:numFmt w:val="bullet"/>
-      <w:lvlText w:val=""/>
-      <w:lvlJc w:val="left"/>
-      <w:pPr>
-        <w:ind w:left="3780" w:hanging="420"/>
-      </w:pPr>
-      <w:rPr>
-        <w:rFonts w:hint="default" w:ascii="Wingdings" w:hAnsi="Wingdings"/>
       </w:rPr>
     </w:lvl>
   </w:abstractNum>
@@ -20260,6 +23889,95 @@
       </w:rPr>
     </w:lvl>
   </w:abstractNum>
+  <w:abstractNum w:abstractNumId="1629430795">
+    <w:nsid w:val="611F240B"/>
+    <w:multiLevelType w:val="multilevel"/>
+    <w:tmpl w:val="611F240B"/>
+    <w:lvl w:ilvl="0" w:tentative="1">
+      <w:start w:val="1"/>
+      <w:numFmt w:val="decimal"/>
+      <w:lvlText w:val="A.%1"/>
+      <w:lvlJc w:val="left"/>
+      <w:pPr>
+        <w:ind w:left="420" w:hanging="420"/>
+      </w:pPr>
+      <w:rPr>
+        <w:rFonts w:hint="default"/>
+      </w:rPr>
+    </w:lvl>
+    <w:lvl w:ilvl="1" w:tentative="1">
+      <w:start w:val="1"/>
+      <w:numFmt w:val="lowerLetter"/>
+      <w:lvlText w:val="%2)"/>
+      <w:lvlJc w:val="left"/>
+      <w:pPr>
+        <w:ind w:left="840" w:hanging="420"/>
+      </w:pPr>
+    </w:lvl>
+    <w:lvl w:ilvl="2" w:tentative="1">
+      <w:start w:val="1"/>
+      <w:numFmt w:val="lowerRoman"/>
+      <w:lvlText w:val="%3."/>
+      <w:lvlJc w:val="right"/>
+      <w:pPr>
+        <w:ind w:left="1260" w:hanging="420"/>
+      </w:pPr>
+    </w:lvl>
+    <w:lvl w:ilvl="3" w:tentative="1">
+      <w:start w:val="1"/>
+      <w:numFmt w:val="decimal"/>
+      <w:lvlText w:val="%4."/>
+      <w:lvlJc w:val="left"/>
+      <w:pPr>
+        <w:ind w:left="1680" w:hanging="420"/>
+      </w:pPr>
+    </w:lvl>
+    <w:lvl w:ilvl="4" w:tentative="1">
+      <w:start w:val="1"/>
+      <w:numFmt w:val="lowerLetter"/>
+      <w:lvlText w:val="%5)"/>
+      <w:lvlJc w:val="left"/>
+      <w:pPr>
+        <w:ind w:left="2100" w:hanging="420"/>
+      </w:pPr>
+    </w:lvl>
+    <w:lvl w:ilvl="5" w:tentative="1">
+      <w:start w:val="1"/>
+      <w:numFmt w:val="lowerRoman"/>
+      <w:lvlText w:val="%6."/>
+      <w:lvlJc w:val="right"/>
+      <w:pPr>
+        <w:ind w:left="2520" w:hanging="420"/>
+      </w:pPr>
+    </w:lvl>
+    <w:lvl w:ilvl="6" w:tentative="1">
+      <w:start w:val="1"/>
+      <w:numFmt w:val="decimal"/>
+      <w:lvlText w:val="%7."/>
+      <w:lvlJc w:val="left"/>
+      <w:pPr>
+        <w:ind w:left="2940" w:hanging="420"/>
+      </w:pPr>
+    </w:lvl>
+    <w:lvl w:ilvl="7" w:tentative="1">
+      <w:start w:val="1"/>
+      <w:numFmt w:val="lowerLetter"/>
+      <w:lvlText w:val="%8)"/>
+      <w:lvlJc w:val="left"/>
+      <w:pPr>
+        <w:ind w:left="3360" w:hanging="420"/>
+      </w:pPr>
+    </w:lvl>
+    <w:lvl w:ilvl="8" w:tentative="1">
+      <w:start w:val="1"/>
+      <w:numFmt w:val="lowerRoman"/>
+      <w:lvlText w:val="%9."/>
+      <w:lvlJc w:val="right"/>
+      <w:pPr>
+        <w:ind w:left="3780" w:hanging="420"/>
+      </w:pPr>
+    </w:lvl>
+  </w:abstractNum>
   <w:abstractNum w:abstractNumId="1748578783">
     <w:nsid w:val="683931DF"/>
     <w:multiLevelType w:val="multilevel"/>
@@ -20438,20 +24156,339 @@
       </w:pPr>
     </w:lvl>
   </w:abstractNum>
-  <w:abstractNum w:abstractNumId="1509546315">
-    <w:nsid w:val="59F9D94B"/>
-    <w:multiLevelType w:val="singleLevel"/>
-    <w:tmpl w:val="59F9D94B"/>
+  <w:abstractNum w:abstractNumId="1664746534">
+    <w:nsid w:val="633A0426"/>
+    <w:multiLevelType w:val="multilevel"/>
+    <w:tmpl w:val="633A0426"/>
+    <w:lvl w:ilvl="0" w:tentative="1">
+      <w:start w:val="1"/>
+      <w:numFmt w:val="bullet"/>
+      <w:lvlText w:val=""/>
+      <w:lvlJc w:val="left"/>
+      <w:pPr>
+        <w:ind w:left="420" w:hanging="420"/>
+      </w:pPr>
+      <w:rPr>
+        <w:rFonts w:hint="default" w:ascii="Wingdings" w:hAnsi="Wingdings"/>
+      </w:rPr>
+    </w:lvl>
+    <w:lvl w:ilvl="1" w:tentative="1">
+      <w:start w:val="1"/>
+      <w:numFmt w:val="bullet"/>
+      <w:lvlText w:val=""/>
+      <w:lvlJc w:val="left"/>
+      <w:pPr>
+        <w:ind w:left="840" w:hanging="420"/>
+      </w:pPr>
+      <w:rPr>
+        <w:rFonts w:hint="default" w:ascii="Wingdings" w:hAnsi="Wingdings"/>
+      </w:rPr>
+    </w:lvl>
+    <w:lvl w:ilvl="2" w:tentative="1">
+      <w:start w:val="1"/>
+      <w:numFmt w:val="bullet"/>
+      <w:lvlText w:val=""/>
+      <w:lvlJc w:val="left"/>
+      <w:pPr>
+        <w:ind w:left="1260" w:hanging="420"/>
+      </w:pPr>
+      <w:rPr>
+        <w:rFonts w:hint="default" w:ascii="Wingdings" w:hAnsi="Wingdings"/>
+      </w:rPr>
+    </w:lvl>
+    <w:lvl w:ilvl="3" w:tentative="1">
+      <w:start w:val="1"/>
+      <w:numFmt w:val="bullet"/>
+      <w:lvlText w:val=""/>
+      <w:lvlJc w:val="left"/>
+      <w:pPr>
+        <w:ind w:left="1680" w:hanging="420"/>
+      </w:pPr>
+      <w:rPr>
+        <w:rFonts w:hint="default" w:ascii="Wingdings" w:hAnsi="Wingdings"/>
+      </w:rPr>
+    </w:lvl>
+    <w:lvl w:ilvl="4" w:tentative="1">
+      <w:start w:val="1"/>
+      <w:numFmt w:val="bullet"/>
+      <w:lvlText w:val=""/>
+      <w:lvlJc w:val="left"/>
+      <w:pPr>
+        <w:ind w:left="2100" w:hanging="420"/>
+      </w:pPr>
+      <w:rPr>
+        <w:rFonts w:hint="default" w:ascii="Wingdings" w:hAnsi="Wingdings"/>
+      </w:rPr>
+    </w:lvl>
+    <w:lvl w:ilvl="5" w:tentative="1">
+      <w:start w:val="1"/>
+      <w:numFmt w:val="bullet"/>
+      <w:lvlText w:val=""/>
+      <w:lvlJc w:val="left"/>
+      <w:pPr>
+        <w:ind w:left="2520" w:hanging="420"/>
+      </w:pPr>
+      <w:rPr>
+        <w:rFonts w:hint="default" w:ascii="Wingdings" w:hAnsi="Wingdings"/>
+      </w:rPr>
+    </w:lvl>
+    <w:lvl w:ilvl="6" w:tentative="1">
+      <w:start w:val="1"/>
+      <w:numFmt w:val="bullet"/>
+      <w:lvlText w:val=""/>
+      <w:lvlJc w:val="left"/>
+      <w:pPr>
+        <w:ind w:left="2940" w:hanging="420"/>
+      </w:pPr>
+      <w:rPr>
+        <w:rFonts w:hint="default" w:ascii="Wingdings" w:hAnsi="Wingdings"/>
+      </w:rPr>
+    </w:lvl>
+    <w:lvl w:ilvl="7" w:tentative="1">
+      <w:start w:val="1"/>
+      <w:numFmt w:val="bullet"/>
+      <w:lvlText w:val=""/>
+      <w:lvlJc w:val="left"/>
+      <w:pPr>
+        <w:ind w:left="3360" w:hanging="420"/>
+      </w:pPr>
+      <w:rPr>
+        <w:rFonts w:hint="default" w:ascii="Wingdings" w:hAnsi="Wingdings"/>
+      </w:rPr>
+    </w:lvl>
+    <w:lvl w:ilvl="8" w:tentative="1">
+      <w:start w:val="1"/>
+      <w:numFmt w:val="bullet"/>
+      <w:lvlText w:val=""/>
+      <w:lvlJc w:val="left"/>
+      <w:pPr>
+        <w:ind w:left="3780" w:hanging="420"/>
+      </w:pPr>
+      <w:rPr>
+        <w:rFonts w:hint="default" w:ascii="Wingdings" w:hAnsi="Wingdings"/>
+      </w:rPr>
+    </w:lvl>
+  </w:abstractNum>
+  <w:abstractNum w:abstractNumId="950939369">
+    <w:nsid w:val="38AE2EE9"/>
+    <w:multiLevelType w:val="multilevel"/>
+    <w:tmpl w:val="38AE2EE9"/>
     <w:lvl w:ilvl="0" w:tentative="1">
       <w:start w:val="1"/>
       <w:numFmt w:val="decimal"/>
       <w:lvlText w:val="%1."/>
       <w:lvlJc w:val="left"/>
       <w:pPr>
+        <w:ind w:left="420" w:hanging="420"/>
+      </w:pPr>
+    </w:lvl>
+    <w:lvl w:ilvl="1" w:tentative="1">
+      <w:start w:val="1"/>
+      <w:numFmt w:val="lowerLetter"/>
+      <w:lvlText w:val="%2)"/>
+      <w:lvlJc w:val="left"/>
+      <w:pPr>
+        <w:ind w:left="840" w:hanging="420"/>
+      </w:pPr>
+    </w:lvl>
+    <w:lvl w:ilvl="2" w:tentative="1">
+      <w:start w:val="1"/>
+      <w:numFmt w:val="lowerRoman"/>
+      <w:lvlText w:val="%3."/>
+      <w:lvlJc w:val="right"/>
+      <w:pPr>
+        <w:ind w:left="1260" w:hanging="420"/>
+      </w:pPr>
+    </w:lvl>
+    <w:lvl w:ilvl="3" w:tentative="1">
+      <w:start w:val="1"/>
+      <w:numFmt w:val="decimal"/>
+      <w:lvlText w:val="%4."/>
+      <w:lvlJc w:val="left"/>
+      <w:pPr>
+        <w:ind w:left="1680" w:hanging="420"/>
+      </w:pPr>
+    </w:lvl>
+    <w:lvl w:ilvl="4" w:tentative="1">
+      <w:start w:val="1"/>
+      <w:numFmt w:val="lowerLetter"/>
+      <w:lvlText w:val="%5)"/>
+      <w:lvlJc w:val="left"/>
+      <w:pPr>
+        <w:ind w:left="2100" w:hanging="420"/>
+      </w:pPr>
+    </w:lvl>
+    <w:lvl w:ilvl="5" w:tentative="1">
+      <w:start w:val="1"/>
+      <w:numFmt w:val="lowerRoman"/>
+      <w:lvlText w:val="%6."/>
+      <w:lvlJc w:val="right"/>
+      <w:pPr>
+        <w:ind w:left="2520" w:hanging="420"/>
+      </w:pPr>
+    </w:lvl>
+    <w:lvl w:ilvl="6" w:tentative="1">
+      <w:start w:val="1"/>
+      <w:numFmt w:val="decimal"/>
+      <w:lvlText w:val="%7."/>
+      <w:lvlJc w:val="left"/>
+      <w:pPr>
+        <w:ind w:left="2940" w:hanging="420"/>
+      </w:pPr>
+    </w:lvl>
+    <w:lvl w:ilvl="7" w:tentative="1">
+      <w:start w:val="1"/>
+      <w:numFmt w:val="lowerLetter"/>
+      <w:lvlText w:val="%8)"/>
+      <w:lvlJc w:val="left"/>
+      <w:pPr>
+        <w:ind w:left="3360" w:hanging="420"/>
+      </w:pPr>
+    </w:lvl>
+    <w:lvl w:ilvl="8" w:tentative="1">
+      <w:start w:val="1"/>
+      <w:numFmt w:val="lowerRoman"/>
+      <w:lvlText w:val="%9."/>
+      <w:lvlJc w:val="right"/>
+      <w:pPr>
+        <w:ind w:left="3780" w:hanging="420"/>
+      </w:pPr>
+    </w:lvl>
+  </w:abstractNum>
+  <w:abstractNum w:abstractNumId="1509583055">
+    <w:nsid w:val="59FA68CF"/>
+    <w:multiLevelType w:val="multilevel"/>
+    <w:tmpl w:val="59FA68CF"/>
+    <w:lvl w:ilvl="0" w:tentative="1">
+      <w:start w:val="1"/>
+      <w:numFmt w:val="lowerLetter"/>
+      <w:lvlText w:val="%1."/>
+      <w:lvlJc w:val="left"/>
+      <w:pPr>
         <w:tabs>
           <w:tab w:val="left" w:pos="425"/>
         </w:tabs>
         <w:ind w:left="425" w:leftChars="0" w:hanging="425" w:firstLineChars="0"/>
+      </w:pPr>
+      <w:rPr>
+        <w:rFonts w:hint="default"/>
+      </w:rPr>
+    </w:lvl>
+    <w:lvl w:ilvl="1" w:tentative="1">
+      <w:start w:val="1"/>
+      <w:numFmt w:val="lowerLetter"/>
+      <w:lvlText w:val="%2)"/>
+      <w:lvlJc w:val="left"/>
+      <w:pPr>
+        <w:tabs>
+          <w:tab w:val="left" w:pos="840"/>
+        </w:tabs>
+        <w:ind w:left="840" w:leftChars="0" w:hanging="420" w:firstLineChars="0"/>
+      </w:pPr>
+      <w:rPr>
+        <w:rFonts w:hint="default"/>
+      </w:rPr>
+    </w:lvl>
+    <w:lvl w:ilvl="2" w:tentative="1">
+      <w:start w:val="1"/>
+      <w:numFmt w:val="lowerRoman"/>
+      <w:lvlText w:val="%3."/>
+      <w:lvlJc w:val="left"/>
+      <w:pPr>
+        <w:tabs>
+          <w:tab w:val="left" w:pos="1260"/>
+        </w:tabs>
+        <w:ind w:left="1260" w:leftChars="0" w:hanging="420" w:firstLineChars="0"/>
+      </w:pPr>
+      <w:rPr>
+        <w:rFonts w:hint="default"/>
+      </w:rPr>
+    </w:lvl>
+    <w:lvl w:ilvl="3" w:tentative="1">
+      <w:start w:val="1"/>
+      <w:numFmt w:val="decimal"/>
+      <w:lvlText w:val="%4."/>
+      <w:lvlJc w:val="left"/>
+      <w:pPr>
+        <w:tabs>
+          <w:tab w:val="left" w:pos="1680"/>
+        </w:tabs>
+        <w:ind w:left="1680" w:leftChars="0" w:hanging="420" w:firstLineChars="0"/>
+      </w:pPr>
+      <w:rPr>
+        <w:rFonts w:hint="default"/>
+      </w:rPr>
+    </w:lvl>
+    <w:lvl w:ilvl="4" w:tentative="1">
+      <w:start w:val="1"/>
+      <w:numFmt w:val="lowerLetter"/>
+      <w:lvlText w:val="%5)"/>
+      <w:lvlJc w:val="left"/>
+      <w:pPr>
+        <w:tabs>
+          <w:tab w:val="left" w:pos="2100"/>
+        </w:tabs>
+        <w:ind w:left="2100" w:leftChars="0" w:hanging="420" w:firstLineChars="0"/>
+      </w:pPr>
+      <w:rPr>
+        <w:rFonts w:hint="default"/>
+      </w:rPr>
+    </w:lvl>
+    <w:lvl w:ilvl="5" w:tentative="1">
+      <w:start w:val="1"/>
+      <w:numFmt w:val="lowerRoman"/>
+      <w:lvlText w:val="%6."/>
+      <w:lvlJc w:val="left"/>
+      <w:pPr>
+        <w:tabs>
+          <w:tab w:val="left" w:pos="2520"/>
+        </w:tabs>
+        <w:ind w:left="2520" w:leftChars="0" w:hanging="420" w:firstLineChars="0"/>
+      </w:pPr>
+      <w:rPr>
+        <w:rFonts w:hint="default"/>
+      </w:rPr>
+    </w:lvl>
+    <w:lvl w:ilvl="6" w:tentative="1">
+      <w:start w:val="1"/>
+      <w:numFmt w:val="decimal"/>
+      <w:lvlText w:val="%7."/>
+      <w:lvlJc w:val="left"/>
+      <w:pPr>
+        <w:tabs>
+          <w:tab w:val="left" w:pos="2940"/>
+        </w:tabs>
+        <w:ind w:left="2940" w:leftChars="0" w:hanging="420" w:firstLineChars="0"/>
+      </w:pPr>
+      <w:rPr>
+        <w:rFonts w:hint="default"/>
+      </w:rPr>
+    </w:lvl>
+    <w:lvl w:ilvl="7" w:tentative="1">
+      <w:start w:val="1"/>
+      <w:numFmt w:val="lowerLetter"/>
+      <w:lvlText w:val="%8)"/>
+      <w:lvlJc w:val="left"/>
+      <w:pPr>
+        <w:tabs>
+          <w:tab w:val="left" w:pos="3360"/>
+        </w:tabs>
+        <w:ind w:left="3360" w:leftChars="0" w:hanging="420" w:firstLineChars="0"/>
+      </w:pPr>
+      <w:rPr>
+        <w:rFonts w:hint="default"/>
+      </w:rPr>
+    </w:lvl>
+    <w:lvl w:ilvl="8" w:tentative="1">
+      <w:start w:val="1"/>
+      <w:numFmt w:val="lowerRoman"/>
+      <w:lvlText w:val="%9."/>
+      <w:lvlJc w:val="left"/>
+      <w:pPr>
+        <w:tabs>
+          <w:tab w:val="left" w:pos="3780"/>
+        </w:tabs>
+        <w:ind w:left="3780" w:leftChars="0" w:hanging="420" w:firstLineChars="0"/>
       </w:pPr>
       <w:rPr>
         <w:rFonts w:hint="default"/>
@@ -20474,15 +24511,18 @@
     <w:abstractNumId w:val="1509411946"/>
   </w:num>
   <w:num w:numId="6">
-    <w:abstractNumId w:val="1509546315"/>
+    <w:abstractNumId w:val="1509583055"/>
   </w:num>
   <w:num w:numId="7">
+    <w:abstractNumId w:val="1509583327"/>
+  </w:num>
+  <w:num w:numId="8">
     <w:abstractNumId w:val="1629430795"/>
   </w:num>
-  <w:num w:numId="8">
+  <w:num w:numId="9">
     <w:abstractNumId w:val="1748578783"/>
   </w:num>
-  <w:num w:numId="9">
+  <w:num w:numId="10">
     <w:abstractNumId w:val="792139482"/>
   </w:num>
 </w:numbering>
@@ -20563,7 +24603,7 @@
     <w:lsdException w:qFormat="1" w:unhideWhenUsed="0" w:uiPriority="0" w:semiHidden="0" w:name="Title"/>
     <w:lsdException w:unhideWhenUsed="0" w:uiPriority="0" w:semiHidden="0" w:name="Closing"/>
     <w:lsdException w:unhideWhenUsed="0" w:uiPriority="0" w:semiHidden="0" w:name="Signature"/>
-    <w:lsdException w:qFormat="1" w:uiPriority="1" w:name="Default Paragraph Font"/>
+    <w:lsdException w:qFormat="1" w:uiPriority="1" w:semiHidden="0" w:name="Default Paragraph Font"/>
     <w:lsdException w:unhideWhenUsed="0" w:uiPriority="0" w:semiHidden="0" w:name="Body Text"/>
     <w:lsdException w:unhideWhenUsed="0" w:uiPriority="0" w:semiHidden="0" w:name="Body Text Indent"/>
     <w:lsdException w:unhideWhenUsed="0" w:uiPriority="0" w:semiHidden="0" w:name="List Continue"/>
@@ -20601,7 +24641,7 @@
     <w:lsdException w:unhideWhenUsed="0" w:uiPriority="0" w:semiHidden="0" w:name="HTML Sample"/>
     <w:lsdException w:unhideWhenUsed="0" w:uiPriority="0" w:semiHidden="0" w:name="HTML Typewriter"/>
     <w:lsdException w:unhideWhenUsed="0" w:uiPriority="0" w:semiHidden="0" w:name="HTML Variable"/>
-    <w:lsdException w:qFormat="1" w:uiPriority="99" w:name="Normal Table"/>
+    <w:lsdException w:qFormat="1" w:uiPriority="99" w:semiHidden="0" w:name="Normal Table"/>
     <w:lsdException w:qFormat="1" w:unhideWhenUsed="0" w:uiPriority="0" w:semiHidden="0" w:name="annotation subject"/>
     <w:lsdException w:uiPriority="0" w:name="Table Simple 1"/>
     <w:lsdException w:uiPriority="0" w:name="Table Simple 2"/>

--- a/bnnp_docs/02 外部接口/pera-hub/Gateway_Requirements_v2.docx
+++ b/bnnp_docs/02 外部接口/pera-hub/Gateway_Requirements_v2.docx
@@ -22444,6 +22444,537 @@
           </w:p>
         </w:tc>
       </w:tr>
+      <w:tr>
+        <w:tblPrEx>
+          <w:tblBorders>
+            <w:top w:val="single" w:color="auto" w:sz="4" w:space="0"/>
+            <w:left w:val="single" w:color="auto" w:sz="4" w:space="0"/>
+            <w:bottom w:val="single" w:color="auto" w:sz="4" w:space="0"/>
+            <w:right w:val="single" w:color="auto" w:sz="4" w:space="0"/>
+            <w:insideH w:val="single" w:color="auto" w:sz="4" w:space="0"/>
+            <w:insideV w:val="single" w:color="auto" w:sz="4" w:space="0"/>
+          </w:tblBorders>
+          <w:tblLayout w:type="fixed"/>
+          <w:tblCellMar>
+            <w:top w:w="0" w:type="dxa"/>
+            <w:left w:w="108" w:type="dxa"/>
+            <w:bottom w:w="0" w:type="dxa"/>
+            <w:right w:w="108" w:type="dxa"/>
+          </w:tblCellMar>
+        </w:tblPrEx>
+        <w:tc>
+          <w:tcPr>
+            <w:tcW w:w="2130" w:type="dxa"/>
+            <w:textDirection w:val="lrTb"/>
+            <w:vAlign w:val="top"/>
+          </w:tcPr>
+          <w:p>
+            <w:pPr/>
+            <w:r>
+              <w:rPr>
+                <w:rFonts w:hint="eastAsia"/>
+              </w:rPr>
+              <w:t>Surname</w:t>
+            </w:r>
+          </w:p>
+        </w:tc>
+        <w:tc>
+          <w:tcPr>
+            <w:tcW w:w="1216" w:type="dxa"/>
+            <w:textDirection w:val="lrTb"/>
+            <w:vAlign w:val="top"/>
+          </w:tcPr>
+          <w:p>
+            <w:pPr/>
+            <w:r>
+              <w:rPr>
+                <w:rFonts w:hint="eastAsia"/>
+              </w:rPr>
+              <w:t>Alpha:32</w:t>
+            </w:r>
+          </w:p>
+        </w:tc>
+        <w:tc>
+          <w:tcPr>
+            <w:tcW w:w="2040" w:type="dxa"/>
+            <w:textDirection w:val="lrTb"/>
+            <w:vAlign w:val="top"/>
+          </w:tcPr>
+          <w:p>
+            <w:pPr>
+              <w:rPr>
+                <w:rFonts w:hint="eastAsia" w:eastAsiaTheme="minorEastAsia"/>
+                <w:lang w:val="en-US" w:eastAsia="zh-CN"/>
+              </w:rPr>
+            </w:pPr>
+            <w:r>
+              <w:rPr>
+                <w:rFonts w:hint="eastAsia"/>
+                <w:lang w:val="en-US" w:eastAsia="zh-CN"/>
+              </w:rPr>
+              <w:t>O</w:t>
+            </w:r>
+          </w:p>
+        </w:tc>
+        <w:tc>
+          <w:tcPr>
+            <w:tcW w:w="3136" w:type="dxa"/>
+            <w:textDirection w:val="lrTb"/>
+            <w:vAlign w:val="top"/>
+          </w:tcPr>
+          <w:p>
+            <w:pPr>
+              <w:rPr>
+                <w:rFonts w:hint="eastAsia" w:eastAsiaTheme="minorEastAsia"/>
+                <w:lang w:val="en-US" w:eastAsia="zh-CN"/>
+              </w:rPr>
+            </w:pPr>
+            <w:r>
+              <w:rPr>
+                <w:rFonts w:hint="eastAsia"/>
+                <w:lang w:val="en-US" w:eastAsia="zh-CN"/>
+              </w:rPr>
+              <w:t>Sometime, teller may need to check customer</w:t>
+            </w:r>
+            <w:r>
+              <w:rPr>
+                <w:rFonts w:hint="default"/>
+                <w:lang w:val="en-US" w:eastAsia="zh-CN"/>
+              </w:rPr>
+              <w:t>’</w:t>
+            </w:r>
+            <w:r>
+              <w:rPr>
+                <w:rFonts w:hint="eastAsia"/>
+                <w:lang w:val="en-US" w:eastAsia="zh-CN"/>
+              </w:rPr>
+              <w:t>s ID again, and teller should pass these field to BNNP.</w:t>
+            </w:r>
+            <w:bookmarkStart w:id="95" w:name="_GoBack"/>
+            <w:bookmarkEnd w:id="95"/>
+          </w:p>
+        </w:tc>
+      </w:tr>
+      <w:tr>
+        <w:tblPrEx>
+          <w:tblBorders>
+            <w:top w:val="single" w:color="auto" w:sz="4" w:space="0"/>
+            <w:left w:val="single" w:color="auto" w:sz="4" w:space="0"/>
+            <w:bottom w:val="single" w:color="auto" w:sz="4" w:space="0"/>
+            <w:right w:val="single" w:color="auto" w:sz="4" w:space="0"/>
+            <w:insideH w:val="single" w:color="auto" w:sz="4" w:space="0"/>
+            <w:insideV w:val="single" w:color="auto" w:sz="4" w:space="0"/>
+          </w:tblBorders>
+          <w:tblLayout w:type="fixed"/>
+          <w:tblCellMar>
+            <w:top w:w="0" w:type="dxa"/>
+            <w:left w:w="108" w:type="dxa"/>
+            <w:bottom w:w="0" w:type="dxa"/>
+            <w:right w:w="108" w:type="dxa"/>
+          </w:tblCellMar>
+        </w:tblPrEx>
+        <w:tc>
+          <w:tcPr>
+            <w:tcW w:w="2130" w:type="dxa"/>
+            <w:textDirection w:val="lrTb"/>
+            <w:vAlign w:val="top"/>
+          </w:tcPr>
+          <w:p>
+            <w:pPr/>
+            <w:r>
+              <w:rPr>
+                <w:rFonts w:hint="eastAsia"/>
+              </w:rPr>
+              <w:t>Givenname</w:t>
+            </w:r>
+          </w:p>
+        </w:tc>
+        <w:tc>
+          <w:tcPr>
+            <w:tcW w:w="1216" w:type="dxa"/>
+            <w:textDirection w:val="lrTb"/>
+            <w:vAlign w:val="top"/>
+          </w:tcPr>
+          <w:p>
+            <w:pPr/>
+            <w:r>
+              <w:rPr>
+                <w:rFonts w:hint="eastAsia"/>
+              </w:rPr>
+              <w:t>Alpha:32</w:t>
+            </w:r>
+          </w:p>
+        </w:tc>
+        <w:tc>
+          <w:tcPr>
+            <w:tcW w:w="2040" w:type="dxa"/>
+            <w:textDirection w:val="lrTb"/>
+            <w:vAlign w:val="top"/>
+          </w:tcPr>
+          <w:p>
+            <w:pPr/>
+            <w:r>
+              <w:rPr>
+                <w:rFonts w:hint="eastAsia"/>
+                <w:lang w:val="en-US" w:eastAsia="zh-CN"/>
+              </w:rPr>
+              <w:t>O</w:t>
+            </w:r>
+          </w:p>
+        </w:tc>
+        <w:tc>
+          <w:tcPr>
+            <w:tcW w:w="3136" w:type="dxa"/>
+            <w:textDirection w:val="lrTb"/>
+            <w:vAlign w:val="top"/>
+          </w:tcPr>
+          <w:p>
+            <w:pPr/>
+          </w:p>
+        </w:tc>
+      </w:tr>
+      <w:tr>
+        <w:tblPrEx>
+          <w:tblBorders>
+            <w:top w:val="single" w:color="auto" w:sz="4" w:space="0"/>
+            <w:left w:val="single" w:color="auto" w:sz="4" w:space="0"/>
+            <w:bottom w:val="single" w:color="auto" w:sz="4" w:space="0"/>
+            <w:right w:val="single" w:color="auto" w:sz="4" w:space="0"/>
+            <w:insideH w:val="single" w:color="auto" w:sz="4" w:space="0"/>
+            <w:insideV w:val="single" w:color="auto" w:sz="4" w:space="0"/>
+          </w:tblBorders>
+          <w:tblLayout w:type="fixed"/>
+          <w:tblCellMar>
+            <w:top w:w="0" w:type="dxa"/>
+            <w:left w:w="108" w:type="dxa"/>
+            <w:bottom w:w="0" w:type="dxa"/>
+            <w:right w:w="108" w:type="dxa"/>
+          </w:tblCellMar>
+        </w:tblPrEx>
+        <w:tc>
+          <w:tcPr>
+            <w:tcW w:w="2130" w:type="dxa"/>
+            <w:textDirection w:val="lrTb"/>
+            <w:vAlign w:val="top"/>
+          </w:tcPr>
+          <w:p>
+            <w:pPr/>
+            <w:r>
+              <w:rPr>
+                <w:rFonts w:hint="eastAsia"/>
+              </w:rPr>
+              <w:t xml:space="preserve">Middlename </w:t>
+            </w:r>
+          </w:p>
+        </w:tc>
+        <w:tc>
+          <w:tcPr>
+            <w:tcW w:w="1216" w:type="dxa"/>
+            <w:textDirection w:val="lrTb"/>
+            <w:vAlign w:val="top"/>
+          </w:tcPr>
+          <w:p>
+            <w:pPr/>
+            <w:r>
+              <w:rPr>
+                <w:rFonts w:hint="eastAsia"/>
+              </w:rPr>
+              <w:t>Alpha:32</w:t>
+            </w:r>
+          </w:p>
+        </w:tc>
+        <w:tc>
+          <w:tcPr>
+            <w:tcW w:w="2040" w:type="dxa"/>
+            <w:textDirection w:val="lrTb"/>
+            <w:vAlign w:val="top"/>
+          </w:tcPr>
+          <w:p>
+            <w:pPr/>
+            <w:r>
+              <w:rPr>
+                <w:rFonts w:hint="eastAsia"/>
+                <w:lang w:val="en-US" w:eastAsia="zh-CN"/>
+              </w:rPr>
+              <w:t>O</w:t>
+            </w:r>
+          </w:p>
+        </w:tc>
+        <w:tc>
+          <w:tcPr>
+            <w:tcW w:w="3136" w:type="dxa"/>
+            <w:textDirection w:val="lrTb"/>
+            <w:vAlign w:val="top"/>
+          </w:tcPr>
+          <w:p>
+            <w:pPr/>
+          </w:p>
+        </w:tc>
+      </w:tr>
+      <w:tr>
+        <w:tblPrEx>
+          <w:tblBorders>
+            <w:top w:val="single" w:color="auto" w:sz="4" w:space="0"/>
+            <w:left w:val="single" w:color="auto" w:sz="4" w:space="0"/>
+            <w:bottom w:val="single" w:color="auto" w:sz="4" w:space="0"/>
+            <w:right w:val="single" w:color="auto" w:sz="4" w:space="0"/>
+            <w:insideH w:val="single" w:color="auto" w:sz="4" w:space="0"/>
+            <w:insideV w:val="single" w:color="auto" w:sz="4" w:space="0"/>
+          </w:tblBorders>
+          <w:tblLayout w:type="fixed"/>
+          <w:tblCellMar>
+            <w:top w:w="0" w:type="dxa"/>
+            <w:left w:w="108" w:type="dxa"/>
+            <w:bottom w:w="0" w:type="dxa"/>
+            <w:right w:w="108" w:type="dxa"/>
+          </w:tblCellMar>
+        </w:tblPrEx>
+        <w:tc>
+          <w:tcPr>
+            <w:tcW w:w="2130" w:type="dxa"/>
+            <w:textDirection w:val="lrTb"/>
+            <w:vAlign w:val="top"/>
+          </w:tcPr>
+          <w:p>
+            <w:pPr/>
+            <w:r>
+              <w:rPr>
+                <w:rFonts w:hint="eastAsia"/>
+              </w:rPr>
+              <w:t>Nationality</w:t>
+            </w:r>
+          </w:p>
+        </w:tc>
+        <w:tc>
+          <w:tcPr>
+            <w:tcW w:w="1216" w:type="dxa"/>
+            <w:textDirection w:val="lrTb"/>
+            <w:vAlign w:val="top"/>
+          </w:tcPr>
+          <w:p>
+            <w:pPr/>
+            <w:r>
+              <w:rPr>
+                <w:rFonts w:hint="eastAsia"/>
+              </w:rPr>
+              <w:t>Alpha:32</w:t>
+            </w:r>
+          </w:p>
+        </w:tc>
+        <w:tc>
+          <w:tcPr>
+            <w:tcW w:w="2040" w:type="dxa"/>
+            <w:textDirection w:val="lrTb"/>
+            <w:vAlign w:val="top"/>
+          </w:tcPr>
+          <w:p>
+            <w:pPr/>
+            <w:r>
+              <w:rPr>
+                <w:rFonts w:hint="eastAsia"/>
+                <w:lang w:val="en-US" w:eastAsia="zh-CN"/>
+              </w:rPr>
+              <w:t>O</w:t>
+            </w:r>
+          </w:p>
+        </w:tc>
+        <w:tc>
+          <w:tcPr>
+            <w:tcW w:w="3136" w:type="dxa"/>
+            <w:textDirection w:val="lrTb"/>
+            <w:vAlign w:val="top"/>
+          </w:tcPr>
+          <w:p>
+            <w:pPr/>
+          </w:p>
+        </w:tc>
+      </w:tr>
+      <w:tr>
+        <w:tblPrEx>
+          <w:tblBorders>
+            <w:top w:val="single" w:color="auto" w:sz="4" w:space="0"/>
+            <w:left w:val="single" w:color="auto" w:sz="4" w:space="0"/>
+            <w:bottom w:val="single" w:color="auto" w:sz="4" w:space="0"/>
+            <w:right w:val="single" w:color="auto" w:sz="4" w:space="0"/>
+            <w:insideH w:val="single" w:color="auto" w:sz="4" w:space="0"/>
+            <w:insideV w:val="single" w:color="auto" w:sz="4" w:space="0"/>
+          </w:tblBorders>
+          <w:tblLayout w:type="fixed"/>
+          <w:tblCellMar>
+            <w:top w:w="0" w:type="dxa"/>
+            <w:left w:w="108" w:type="dxa"/>
+            <w:bottom w:w="0" w:type="dxa"/>
+            <w:right w:w="108" w:type="dxa"/>
+          </w:tblCellMar>
+        </w:tblPrEx>
+        <w:tc>
+          <w:tcPr>
+            <w:tcW w:w="2130" w:type="dxa"/>
+            <w:textDirection w:val="lrTb"/>
+            <w:vAlign w:val="top"/>
+          </w:tcPr>
+          <w:p>
+            <w:pPr/>
+            <w:r>
+              <w:rPr>
+                <w:rFonts w:hint="eastAsia"/>
+              </w:rPr>
+              <w:t>id</w:t>
+            </w:r>
+          </w:p>
+        </w:tc>
+        <w:tc>
+          <w:tcPr>
+            <w:tcW w:w="1216" w:type="dxa"/>
+            <w:textDirection w:val="lrTb"/>
+            <w:vAlign w:val="top"/>
+          </w:tcPr>
+          <w:p>
+            <w:pPr/>
+            <w:r>
+              <w:rPr>
+                <w:rFonts w:hint="eastAsia"/>
+              </w:rPr>
+              <w:t>Alpha:32</w:t>
+            </w:r>
+          </w:p>
+        </w:tc>
+        <w:tc>
+          <w:tcPr>
+            <w:tcW w:w="2040" w:type="dxa"/>
+            <w:textDirection w:val="lrTb"/>
+            <w:vAlign w:val="top"/>
+          </w:tcPr>
+          <w:p>
+            <w:pPr/>
+            <w:r>
+              <w:rPr>
+                <w:rFonts w:hint="eastAsia"/>
+                <w:lang w:val="en-US" w:eastAsia="zh-CN"/>
+              </w:rPr>
+              <w:t>O</w:t>
+            </w:r>
+          </w:p>
+        </w:tc>
+        <w:tc>
+          <w:tcPr>
+            <w:tcW w:w="3136" w:type="dxa"/>
+            <w:textDirection w:val="lrTb"/>
+            <w:vAlign w:val="top"/>
+          </w:tcPr>
+          <w:p>
+            <w:pPr/>
+            <w:r>
+              <w:rPr>
+                <w:rFonts w:hint="eastAsia"/>
+              </w:rPr>
+              <w:t>Customer</w:t>
+            </w:r>
+            <w:r>
+              <w:t>’</w:t>
+            </w:r>
+            <w:r>
+              <w:rPr>
+                <w:rFonts w:hint="eastAsia"/>
+              </w:rPr>
+              <w:t>s national ID CardNo</w:t>
+            </w:r>
+          </w:p>
+        </w:tc>
+      </w:tr>
+      <w:tr>
+        <w:tblPrEx>
+          <w:tblBorders>
+            <w:top w:val="single" w:color="auto" w:sz="4" w:space="0"/>
+            <w:left w:val="single" w:color="auto" w:sz="4" w:space="0"/>
+            <w:bottom w:val="single" w:color="auto" w:sz="4" w:space="0"/>
+            <w:right w:val="single" w:color="auto" w:sz="4" w:space="0"/>
+            <w:insideH w:val="single" w:color="auto" w:sz="4" w:space="0"/>
+            <w:insideV w:val="single" w:color="auto" w:sz="4" w:space="0"/>
+          </w:tblBorders>
+          <w:tblLayout w:type="fixed"/>
+          <w:tblCellMar>
+            <w:top w:w="0" w:type="dxa"/>
+            <w:left w:w="108" w:type="dxa"/>
+            <w:bottom w:w="0" w:type="dxa"/>
+            <w:right w:w="108" w:type="dxa"/>
+          </w:tblCellMar>
+        </w:tblPrEx>
+        <w:tc>
+          <w:tcPr>
+            <w:tcW w:w="2130" w:type="dxa"/>
+            <w:textDirection w:val="lrTb"/>
+            <w:vAlign w:val="top"/>
+          </w:tcPr>
+          <w:p>
+            <w:pPr/>
+            <w:r>
+              <w:rPr>
+                <w:rFonts w:hint="eastAsia"/>
+              </w:rPr>
+              <w:t>idtype</w:t>
+            </w:r>
+          </w:p>
+        </w:tc>
+        <w:tc>
+          <w:tcPr>
+            <w:tcW w:w="1216" w:type="dxa"/>
+            <w:textDirection w:val="lrTb"/>
+            <w:vAlign w:val="top"/>
+          </w:tcPr>
+          <w:p>
+            <w:pPr/>
+            <w:r>
+              <w:rPr>
+                <w:rFonts w:hint="eastAsia"/>
+              </w:rPr>
+              <w:t>Alpha:32</w:t>
+            </w:r>
+          </w:p>
+        </w:tc>
+        <w:tc>
+          <w:tcPr>
+            <w:tcW w:w="2040" w:type="dxa"/>
+            <w:textDirection w:val="lrTb"/>
+            <w:vAlign w:val="top"/>
+          </w:tcPr>
+          <w:p>
+            <w:pPr/>
+            <w:r>
+              <w:rPr>
+                <w:rFonts w:hint="eastAsia"/>
+                <w:lang w:val="en-US" w:eastAsia="zh-CN"/>
+              </w:rPr>
+              <w:t>O</w:t>
+            </w:r>
+          </w:p>
+        </w:tc>
+        <w:tc>
+          <w:tcPr>
+            <w:tcW w:w="3136" w:type="dxa"/>
+            <w:textDirection w:val="lrTb"/>
+            <w:vAlign w:val="top"/>
+          </w:tcPr>
+          <w:p>
+            <w:pPr/>
+            <w:r>
+              <w:rPr>
+                <w:rFonts w:hint="eastAsia"/>
+              </w:rPr>
+              <w:t>Customer</w:t>
+            </w:r>
+            <w:r>
+              <w:t>’</w:t>
+            </w:r>
+            <w:r>
+              <w:rPr>
+                <w:rFonts w:hint="eastAsia"/>
+              </w:rPr>
+              <w:t>s national ID Type</w:t>
+            </w:r>
+          </w:p>
+        </w:tc>
+      </w:tr>
     </w:tbl>
     <w:p>
       <w:pPr>
@@ -22573,8 +23104,6 @@
         </w:rPr>
         <w:t>, BNNP will return all form details, and pera-hub can stored this form details as central-bank demanded.</w:t>
       </w:r>
-      <w:bookmarkStart w:id="95" w:name="_GoBack"/>
-      <w:bookmarkEnd w:id="95"/>
     </w:p>
     <w:p>
       <w:pPr>
